--- a/dokumentacja.docx
+++ b/dokumentacja.docx
@@ -1603,14 +1603,12 @@
       <w:pPr>
         <w:ind w:left="360"/>
       </w:pPr>
-      <w:proofErr w:type="spellStart"/>
       <w:r>
         <w:rPr>
           <w:u w:val="single"/>
         </w:rPr>
         <w:t>DaneAdresowe</w:t>
       </w:r>
-      <w:proofErr w:type="spellEnd"/>
       <w:r>
         <w:t xml:space="preserve"> - tabela przechowująca dane adresowe (adres, miasto, kod pocztowy, kraj) wszystkich klientów (zarówno firm jak i klientów prywatnych).</w:t>
       </w:r>
@@ -1674,15 +1672,7 @@
         <w:ind w:left="360"/>
       </w:pPr>
       <w:r>
-        <w:t xml:space="preserve">tabel </w:t>
-      </w:r>
-      <w:proofErr w:type="spellStart"/>
-      <w:r>
-        <w:t>DaneAdresowe</w:t>
-      </w:r>
-      <w:proofErr w:type="spellEnd"/>
-      <w:r>
-        <w:t xml:space="preserve"> i Klient.</w:t>
+        <w:t>tabel DaneAdresowe i Klient.</w:t>
       </w:r>
     </w:p>
     <w:p>
@@ -1720,161 +1710,107 @@
         <w:t xml:space="preserve"> to klucz obcy do tabeli Klient</w:t>
       </w:r>
       <w:r>
-        <w:t xml:space="preserve"> ma wartość </w:t>
-      </w:r>
-      <w:proofErr w:type="spellStart"/>
-      <w:r>
-        <w:t>null</w:t>
-      </w:r>
-      <w:proofErr w:type="spellEnd"/>
+        <w:t xml:space="preserve"> ma wartość null.</w:t>
+      </w:r>
+      <w:r>
+        <w:t xml:space="preserve"> </w:t>
+      </w:r>
+      <w:r>
+        <w:t>Wszystkie wartości pola ID</w:t>
+      </w:r>
+      <w:r>
+        <w:t>_</w:t>
+      </w:r>
+      <w:r>
+        <w:t>Klienta inne niż null muszą być unikalne.</w:t>
+      </w:r>
+    </w:p>
+    <w:p>
+      <w:pPr>
+        <w:ind w:left="360"/>
+      </w:pPr>
+      <w:r>
+        <w:rPr>
+          <w:u w:val="single"/>
+        </w:rPr>
+        <w:t>Klient</w:t>
+      </w:r>
+      <w:r>
+        <w:t xml:space="preserve"> - tabela łącznikowa przechowująca ID</w:t>
+      </w:r>
+      <w:r>
+        <w:t>_</w:t>
+      </w:r>
+      <w:r>
+        <w:t xml:space="preserve">Klienta oraz informację o tym czy jest </w:t>
+      </w:r>
+      <w:r>
+        <w:t>on firmą w postaci bitowej</w:t>
+      </w:r>
+      <w:r>
+        <w:t xml:space="preserve">. </w:t>
+      </w:r>
+      <w:r>
+        <w:t xml:space="preserve"> </w:t>
+      </w:r>
+      <w:r>
+        <w:t>ID</w:t>
+      </w:r>
+      <w:r>
+        <w:t>_</w:t>
+      </w:r>
+      <w:r>
+        <w:t>Klienta stanowi klucz obcy w tabelach Osob</w:t>
+      </w:r>
+      <w:r>
+        <w:t>a</w:t>
+      </w:r>
+      <w:r>
+        <w:t xml:space="preserve"> i Firm</w:t>
+      </w:r>
+      <w:r>
+        <w:t>a</w:t>
+      </w:r>
       <w:r>
         <w:t>.</w:t>
       </w:r>
+    </w:p>
+    <w:p>
+      <w:pPr>
+        <w:ind w:left="360"/>
+      </w:pPr>
+      <w:r>
+        <w:rPr>
+          <w:u w:val="single"/>
+        </w:rPr>
+        <w:t>Konferencja</w:t>
+      </w:r>
       <w:r>
         <w:t xml:space="preserve"> </w:t>
       </w:r>
       <w:r>
-        <w:t xml:space="preserve">Wszystkie wartości pola </w:t>
-      </w:r>
-      <w:proofErr w:type="spellStart"/>
-      <w:r>
-        <w:t>ID</w:t>
-      </w:r>
-      <w:r>
-        <w:t>_</w:t>
-      </w:r>
-      <w:r>
-        <w:t>Klienta</w:t>
-      </w:r>
-      <w:proofErr w:type="spellEnd"/>
-      <w:r>
-        <w:t xml:space="preserve"> inne niż </w:t>
-      </w:r>
-      <w:proofErr w:type="spellStart"/>
-      <w:r>
-        <w:t>null</w:t>
-      </w:r>
-      <w:proofErr w:type="spellEnd"/>
-      <w:r>
-        <w:t xml:space="preserve"> muszą być unikalne.</w:t>
+        <w:t xml:space="preserve"> - tabela przechowująca informacj</w:t>
+      </w:r>
+      <w:r>
+        <w:t>e</w:t>
+      </w:r>
+      <w:r>
+        <w:t xml:space="preserve"> o</w:t>
+      </w:r>
+      <w:r>
+        <w:t xml:space="preserve"> wszystkich</w:t>
+      </w:r>
+      <w:r>
+        <w:t xml:space="preserve"> </w:t>
+      </w:r>
+      <w:r>
+        <w:t>konferencjach organizowanych przez firmę, temat konferencji przechowywany w postaci klucza obcego do tabeli TematKonferencji. W polu StatusKonferencji znajduje się informacja, czy dana konferencja odbyła się już etc.</w:t>
       </w:r>
     </w:p>
     <w:p>
       <w:pPr>
         <w:ind w:left="360"/>
       </w:pPr>
-      <w:r>
-        <w:rPr>
-          <w:u w:val="single"/>
-        </w:rPr>
-        <w:t>Klient</w:t>
-      </w:r>
-      <w:r>
-        <w:t xml:space="preserve"> - tabela łącznikowa przechowująca </w:t>
-      </w:r>
-      <w:proofErr w:type="spellStart"/>
-      <w:r>
-        <w:t>ID</w:t>
-      </w:r>
-      <w:r>
-        <w:t>_</w:t>
-      </w:r>
-      <w:r>
-        <w:t>Klienta</w:t>
-      </w:r>
-      <w:proofErr w:type="spellEnd"/>
-      <w:r>
-        <w:t xml:space="preserve"> oraz informację o tym czy jest </w:t>
-      </w:r>
-      <w:r>
-        <w:t>on firmą w postaci bitowej</w:t>
-      </w:r>
-      <w:r>
-        <w:t xml:space="preserve">. </w:t>
-      </w:r>
-      <w:r>
-        <w:t xml:space="preserve"> </w:t>
-      </w:r>
-      <w:proofErr w:type="spellStart"/>
-      <w:r>
-        <w:t>ID</w:t>
-      </w:r>
-      <w:r>
-        <w:t>_</w:t>
-      </w:r>
-      <w:r>
-        <w:t>Klienta</w:t>
-      </w:r>
-      <w:proofErr w:type="spellEnd"/>
-      <w:r>
-        <w:t xml:space="preserve"> stanowi klucz obcy w tabelach Osob</w:t>
-      </w:r>
-      <w:r>
-        <w:t>a</w:t>
-      </w:r>
-      <w:r>
-        <w:t xml:space="preserve"> i Firm</w:t>
-      </w:r>
-      <w:r>
-        <w:t>a</w:t>
-      </w:r>
-      <w:r>
-        <w:t>.</w:t>
-      </w:r>
-    </w:p>
-    <w:p>
-      <w:pPr>
-        <w:ind w:left="360"/>
-      </w:pPr>
-      <w:r>
-        <w:rPr>
-          <w:u w:val="single"/>
-        </w:rPr>
-        <w:t>Konferencja</w:t>
-      </w:r>
-      <w:r>
-        <w:t xml:space="preserve"> </w:t>
-      </w:r>
-      <w:r>
-        <w:t xml:space="preserve"> - tabela przechowująca informacj</w:t>
-      </w:r>
-      <w:r>
-        <w:t>e</w:t>
-      </w:r>
-      <w:r>
-        <w:t xml:space="preserve"> o</w:t>
-      </w:r>
-      <w:r>
-        <w:t xml:space="preserve"> wszystkich</w:t>
-      </w:r>
-      <w:r>
-        <w:t xml:space="preserve"> </w:t>
-      </w:r>
-      <w:r>
-        <w:t xml:space="preserve">konferencjach organizowanych przez firmę, temat konferencji przechowywany w postaci klucza obcego do tabeli </w:t>
-      </w:r>
-      <w:proofErr w:type="spellStart"/>
-      <w:r>
-        <w:t>TematKonferencji</w:t>
-      </w:r>
-      <w:proofErr w:type="spellEnd"/>
-      <w:r>
-        <w:t xml:space="preserve">. W polu </w:t>
-      </w:r>
-      <w:proofErr w:type="spellStart"/>
-      <w:r>
-        <w:t>StatusKonferencji</w:t>
-      </w:r>
-      <w:proofErr w:type="spellEnd"/>
-      <w:r>
-        <w:t xml:space="preserve"> znajduje się informacja, czy dana konferencja odbyła się już etc.</w:t>
-      </w:r>
-    </w:p>
-    <w:p>
-      <w:pPr>
-        <w:ind w:left="360"/>
-      </w:pPr>
-      <w:proofErr w:type="spellStart"/>
       <w:r>
         <w:rPr>
           <w:u w:val="single"/>
@@ -1882,20 +1818,11 @@
         <w:lastRenderedPageBreak/>
         <w:t>TematKonferencji</w:t>
       </w:r>
-      <w:proofErr w:type="spellEnd"/>
       <w:r>
         <w:t xml:space="preserve"> - tabela przechowująca</w:t>
       </w:r>
       <w:r>
-        <w:t xml:space="preserve"> dostępne tematy konferencji. </w:t>
-      </w:r>
-      <w:proofErr w:type="spellStart"/>
-      <w:r>
-        <w:t>Id_TematuKonferencji</w:t>
-      </w:r>
-      <w:proofErr w:type="spellEnd"/>
-      <w:r>
-        <w:t xml:space="preserve"> jest kluczem obcym w tabeli Konferencja.</w:t>
+        <w:t xml:space="preserve"> dostępne tematy konferencji. Id_TematuKonferencji jest kluczem obcym w tabeli Konferencja.</w:t>
       </w:r>
     </w:p>
     <w:p>
@@ -1915,327 +1842,200 @@
         <w:t xml:space="preserve"> - tabela </w:t>
       </w:r>
       <w:r>
-        <w:t xml:space="preserve">łącząca tabele Firma i Osoba – kluczem głównym jest połączenie </w:t>
-      </w:r>
-      <w:proofErr w:type="spellStart"/>
-      <w:r>
-        <w:t>NIPu</w:t>
-      </w:r>
-      <w:proofErr w:type="spellEnd"/>
-      <w:r>
-        <w:t xml:space="preserve"> i </w:t>
-      </w:r>
-      <w:proofErr w:type="spellStart"/>
-      <w:r>
-        <w:t>ID_Osoby</w:t>
-      </w:r>
-      <w:proofErr w:type="spellEnd"/>
-      <w:r>
-        <w:t>.</w:t>
+        <w:t>łącząca tabele Firma i Osoba – kluczem głównym jest połączenie NIPu i ID_Osoby.</w:t>
       </w:r>
     </w:p>
     <w:p>
       <w:pPr>
         <w:ind w:left="360"/>
       </w:pPr>
-      <w:proofErr w:type="spellStart"/>
       <w:r>
         <w:rPr>
           <w:u w:val="single"/>
         </w:rPr>
-        <w:t>Dzień_Konferencji</w:t>
-      </w:r>
-      <w:proofErr w:type="spellEnd"/>
+        <w:t xml:space="preserve">Dzień_Konferencji </w:t>
+      </w:r>
+      <w:r>
+        <w:t>– tabela przechowująca dane tj. data i limit miejsc w danym dniu. ID_Konferencji stanowi klucz obcy.</w:t>
+      </w:r>
+    </w:p>
+    <w:p>
+      <w:pPr>
+        <w:ind w:left="360"/>
+      </w:pPr>
       <w:r>
         <w:rPr>
           <w:u w:val="single"/>
         </w:rPr>
+        <w:t xml:space="preserve">Warsztat </w:t>
+      </w:r>
+      <w:r>
+        <w:t>-</w:t>
+      </w:r>
+      <w:r>
+        <w:t xml:space="preserve"> tabela przechowująca informacje o wszystkich warsztatach organizowanych przez firmę w danym dniu konferencji (I</w:t>
+      </w:r>
+      <w:r>
+        <w:t>D</w:t>
+      </w:r>
+      <w:r>
+        <w:t xml:space="preserve">_TematuWarsztatu – klucz </w:t>
+      </w:r>
+      <w:r>
+        <w:t>obcy).</w:t>
+      </w:r>
+    </w:p>
+    <w:p>
+      <w:pPr>
+        <w:ind w:left="360"/>
+      </w:pPr>
+      <w:r>
+        <w:rPr>
+          <w:u w:val="single"/>
+        </w:rPr>
+        <w:t xml:space="preserve">TematWarsztatu </w:t>
+      </w:r>
+      <w:r>
+        <w:t>-</w:t>
+      </w:r>
+      <w:r>
+        <w:t xml:space="preserve"> tabela przechowująca dostępne tematy warsztatów. Id_TematuWarsztatu jest kluczem obcym w tabeli Warsztat.</w:t>
+      </w:r>
+    </w:p>
+    <w:p>
+      <w:pPr>
+        <w:ind w:left="360"/>
+      </w:pPr>
+      <w:r>
+        <w:rPr>
+          <w:u w:val="single"/>
+        </w:rPr>
+        <w:t xml:space="preserve">Zamówienie </w:t>
+      </w:r>
+      <w:r>
+        <w:t>– tabela przechowująca informajce na temat wszystkich składanych zamówień (data</w:t>
+      </w:r>
+    </w:p>
+    <w:p>
+      <w:pPr>
+        <w:ind w:left="360"/>
+      </w:pPr>
+      <w:r>
+        <w:t>zamówienia, liczba zarezerwowanych miejsc, kwota do zapłaty, kwota wpłącona, etc.). W tabeli są przetrzymywane klucze obce do FormyPłatności, Klienta zamawiającego wycieczkę oraz Turnusu</w:t>
+      </w:r>
+    </w:p>
+    <w:p>
+      <w:pPr>
+        <w:ind w:left="360"/>
+      </w:pPr>
+      <w:r>
+        <w:t>którego dotyczy zamówienie</w:t>
+      </w:r>
+    </w:p>
+    <w:p>
+      <w:pPr>
+        <w:ind w:left="360"/>
+      </w:pPr>
+      <w:r>
+        <w:rPr>
+          <w:u w:val="single"/>
+        </w:rPr>
+        <w:t xml:space="preserve">ZamówienieSzczegółowe </w:t>
+      </w:r>
+      <w:r>
+        <w:t>–</w:t>
+      </w:r>
+      <w:r>
+        <w:rPr>
+          <w:u w:val="single"/>
+        </w:rPr>
         <w:t xml:space="preserve"> </w:t>
       </w:r>
       <w:r>
-        <w:t xml:space="preserve">– tabela przechowująca dane tj. data i limit miejsc w danym dniu. </w:t>
-      </w:r>
-      <w:proofErr w:type="spellStart"/>
-      <w:r>
-        <w:t>ID_Konferencji</w:t>
-      </w:r>
-      <w:proofErr w:type="spellEnd"/>
-      <w:r>
-        <w:t xml:space="preserve"> stanowi klucz obcy.</w:t>
+        <w:t>tabela łącząca zamówieni</w:t>
+      </w:r>
+      <w:r>
+        <w:t>e</w:t>
+      </w:r>
+      <w:r>
+        <w:t xml:space="preserve"> z posz</w:t>
+      </w:r>
+      <w:r>
+        <w:t>czególnymi dniami konferencji – przechowuje klucze obce</w:t>
+      </w:r>
+      <w:r>
+        <w:t>: ID_DniaKonferencji I ID_Zamó</w:t>
+      </w:r>
+      <w:r>
+        <w:t>wie</w:t>
+      </w:r>
+      <w:r>
+        <w:t>nia</w:t>
+      </w:r>
+      <w:r>
+        <w:t xml:space="preserve"> oraz liczbe zarezerwowanych miejsc</w:t>
       </w:r>
     </w:p>
     <w:p>
       <w:pPr>
         <w:ind w:left="360"/>
-      </w:pPr>
-      <w:r>
         <w:rPr>
           <w:u w:val="single"/>
         </w:rPr>
-        <w:t xml:space="preserve">Warsztat </w:t>
-      </w:r>
-      <w:r>
-        <w:t>-</w:t>
-      </w:r>
-      <w:r>
-        <w:t xml:space="preserve"> tabela przechowująca informacje o wszystkich warsztatach organizowanych przez firmę w danym dniu konferencji (</w:t>
-      </w:r>
-      <w:proofErr w:type="spellStart"/>
-      <w:r>
-        <w:t>I</w:t>
-      </w:r>
-      <w:r>
-        <w:t>D</w:t>
-      </w:r>
-      <w:r>
-        <w:t>_TematuWarsztatu</w:t>
-      </w:r>
-      <w:proofErr w:type="spellEnd"/>
-      <w:r>
-        <w:t xml:space="preserve"> – klucz </w:t>
-      </w:r>
-      <w:r>
-        <w:t>obcy).</w:t>
+      </w:pPr>
+      <w:r>
+        <w:rPr>
+          <w:u w:val="single"/>
+        </w:rPr>
+        <w:t>ZamówienieWarsztatu</w:t>
+      </w:r>
+      <w:r>
+        <w:t xml:space="preserve"> -</w:t>
+      </w:r>
+      <w:r>
+        <w:rPr>
+          <w:u w:val="single"/>
+        </w:rPr>
+        <w:t xml:space="preserve">  </w:t>
+      </w:r>
+      <w:r>
+        <w:t>tabela łącząca zamówienie szczegółowe z</w:t>
+      </w:r>
+      <w:r>
+        <w:t xml:space="preserve"> zamówionymi warsztatami</w:t>
       </w:r>
     </w:p>
     <w:p>
       <w:pPr>
         <w:ind w:left="360"/>
       </w:pPr>
-      <w:proofErr w:type="spellStart"/>
       <w:r>
         <w:rPr>
           <w:u w:val="single"/>
         </w:rPr>
-        <w:t>TematWarsztatu</w:t>
-      </w:r>
-      <w:proofErr w:type="spellEnd"/>
+        <w:t xml:space="preserve">UczestnikKonferencji </w:t>
+      </w:r>
+      <w:r>
+        <w:t>– tabela łącznikowa, przechowuje klucze obce Osoby i Zamówienia Szczegółowego</w:t>
+      </w:r>
+    </w:p>
+    <w:p>
+      <w:pPr>
+        <w:ind w:left="360"/>
+        <w:rPr>
+          <w:rStyle w:val="Wyrnienieintensywne"/>
+          <w:b w:val="0"/>
+          <w:bCs w:val="0"/>
+          <w:i w:val="0"/>
+          <w:iCs w:val="0"/>
+          <w:color w:val="auto"/>
+        </w:rPr>
+      </w:pPr>
       <w:r>
         <w:rPr>
           <w:u w:val="single"/>
         </w:rPr>
-        <w:t xml:space="preserve"> </w:t>
-      </w:r>
-      <w:r>
-        <w:t>-</w:t>
-      </w:r>
-      <w:r>
-        <w:t xml:space="preserve"> tabela przechowująca dostępne tematy warsztatów. </w:t>
-      </w:r>
-      <w:proofErr w:type="spellStart"/>
-      <w:r>
-        <w:t>Id_TematuWarsztatu</w:t>
-      </w:r>
-      <w:proofErr w:type="spellEnd"/>
-      <w:r>
-        <w:t xml:space="preserve"> jest kluczem obcym w tabeli Warsztat.</w:t>
-      </w:r>
-    </w:p>
-    <w:p>
-      <w:pPr>
-        <w:ind w:left="360"/>
-      </w:pPr>
-      <w:r>
-        <w:rPr>
-          <w:u w:val="single"/>
-        </w:rPr>
-        <w:t xml:space="preserve">Zamówienie </w:t>
-      </w:r>
-      <w:r>
-        <w:t xml:space="preserve">– tabela przechowująca </w:t>
-      </w:r>
-      <w:proofErr w:type="spellStart"/>
-      <w:r>
-        <w:t>informajce</w:t>
-      </w:r>
-      <w:proofErr w:type="spellEnd"/>
-      <w:r>
-        <w:t xml:space="preserve"> na temat wszystkich składanych zamówień (data</w:t>
-      </w:r>
-    </w:p>
-    <w:p>
-      <w:pPr>
-        <w:ind w:left="360"/>
-      </w:pPr>
-      <w:r>
-        <w:t xml:space="preserve">zamówienia, liczba zarezerwowanych miejsc, kwota do zapłaty, kwota </w:t>
-      </w:r>
-      <w:proofErr w:type="spellStart"/>
-      <w:r>
-        <w:t>wpłącona</w:t>
-      </w:r>
-      <w:proofErr w:type="spellEnd"/>
-      <w:r>
-        <w:t xml:space="preserve">, etc.). W tabeli są przetrzymywane klucze obce do </w:t>
-      </w:r>
-      <w:proofErr w:type="spellStart"/>
-      <w:r>
-        <w:t>FormyPłatności</w:t>
-      </w:r>
-      <w:proofErr w:type="spellEnd"/>
-      <w:r>
-        <w:t>, Klienta zamawiającego wycieczkę oraz Turnusu</w:t>
-      </w:r>
-    </w:p>
-    <w:p>
-      <w:pPr>
-        <w:ind w:left="360"/>
-      </w:pPr>
-      <w:r>
-        <w:t>którego dotyczy zamówienie</w:t>
-      </w:r>
-    </w:p>
-    <w:p>
-      <w:pPr>
-        <w:ind w:left="360"/>
-      </w:pPr>
-      <w:proofErr w:type="spellStart"/>
-      <w:r>
-        <w:rPr>
-          <w:u w:val="single"/>
-        </w:rPr>
-        <w:t>ZamówienieSzczegółowe</w:t>
-      </w:r>
-      <w:proofErr w:type="spellEnd"/>
-      <w:r>
-        <w:rPr>
-          <w:u w:val="single"/>
-        </w:rPr>
-        <w:t xml:space="preserve"> </w:t>
-      </w:r>
-      <w:r>
-        <w:t>–</w:t>
-      </w:r>
-      <w:r>
-        <w:rPr>
-          <w:u w:val="single"/>
-        </w:rPr>
-        <w:t xml:space="preserve"> </w:t>
-      </w:r>
-      <w:r>
-        <w:t>tabela łącząca zamówieni</w:t>
-      </w:r>
-      <w:r>
-        <w:t>e</w:t>
-      </w:r>
-      <w:r>
-        <w:t xml:space="preserve"> z posz</w:t>
-      </w:r>
-      <w:r>
-        <w:t>czególnymi dniami konferencji – przechowuje klucze obce</w:t>
-      </w:r>
-      <w:r>
-        <w:t xml:space="preserve">: </w:t>
-      </w:r>
-      <w:proofErr w:type="spellStart"/>
-      <w:r>
-        <w:t>ID_DniaKonferencji</w:t>
-      </w:r>
-      <w:proofErr w:type="spellEnd"/>
-      <w:r>
-        <w:t xml:space="preserve"> I </w:t>
-      </w:r>
-      <w:proofErr w:type="spellStart"/>
-      <w:r>
-        <w:t>ID_Zamó</w:t>
-      </w:r>
-      <w:r>
-        <w:t>wie</w:t>
-      </w:r>
-      <w:r>
-        <w:t>nia</w:t>
-      </w:r>
-      <w:proofErr w:type="spellEnd"/>
-      <w:r>
-        <w:t xml:space="preserve"> oraz </w:t>
-      </w:r>
-      <w:proofErr w:type="spellStart"/>
-      <w:r>
-        <w:t>liczbe</w:t>
-      </w:r>
-      <w:proofErr w:type="spellEnd"/>
-      <w:r>
-        <w:t xml:space="preserve"> zarezerwowanych miejsc</w:t>
-      </w:r>
-    </w:p>
-    <w:p>
-      <w:pPr>
-        <w:ind w:left="360"/>
-        <w:rPr>
-          <w:u w:val="single"/>
-        </w:rPr>
-      </w:pPr>
-      <w:proofErr w:type="spellStart"/>
-      <w:r>
-        <w:rPr>
-          <w:u w:val="single"/>
-        </w:rPr>
-        <w:t>ZamówienieWarsztatu</w:t>
-      </w:r>
-      <w:proofErr w:type="spellEnd"/>
-      <w:r>
-        <w:t xml:space="preserve"> -</w:t>
-      </w:r>
-      <w:r>
-        <w:rPr>
-          <w:u w:val="single"/>
-        </w:rPr>
-        <w:t xml:space="preserve">  </w:t>
-      </w:r>
-      <w:r>
-        <w:t>tabela łącząca zamówienie szczegółowe z</w:t>
-      </w:r>
-      <w:r>
-        <w:t xml:space="preserve"> zamówionymi warsztatami</w:t>
-      </w:r>
-    </w:p>
-    <w:p>
-      <w:pPr>
-        <w:ind w:left="360"/>
-      </w:pPr>
-      <w:proofErr w:type="spellStart"/>
-      <w:r>
-        <w:rPr>
-          <w:u w:val="single"/>
-        </w:rPr>
-        <w:t>UczestnikKonferencji</w:t>
-      </w:r>
-      <w:proofErr w:type="spellEnd"/>
-      <w:r>
-        <w:rPr>
-          <w:u w:val="single"/>
-        </w:rPr>
-        <w:t xml:space="preserve"> </w:t>
-      </w:r>
-      <w:r>
-        <w:t>– tabela łącznikowa, przechowuje klucze obce Osoby i Zamówienia Szczegółowego</w:t>
-      </w:r>
-    </w:p>
-    <w:p>
-      <w:pPr>
-        <w:ind w:left="360"/>
-        <w:rPr>
-          <w:rStyle w:val="Wyrnienieintensywne"/>
-          <w:b w:val="0"/>
-          <w:bCs w:val="0"/>
-          <w:i w:val="0"/>
-          <w:iCs w:val="0"/>
-          <w:color w:val="auto"/>
-        </w:rPr>
-      </w:pPr>
-      <w:proofErr w:type="spellStart"/>
-      <w:r>
-        <w:rPr>
-          <w:u w:val="single"/>
-        </w:rPr>
-        <w:t>UczestnikWarsztatu</w:t>
-      </w:r>
-      <w:proofErr w:type="spellEnd"/>
-      <w:r>
-        <w:rPr>
-          <w:u w:val="single"/>
-        </w:rPr>
-        <w:t xml:space="preserve"> </w:t>
+        <w:t xml:space="preserve">UczestnikWarsztatu </w:t>
       </w:r>
       <w:r>
         <w:t>–</w:t>
@@ -2262,16 +2062,8 @@
         <w:rPr>
           <w:rStyle w:val="Wyrnienieintensywne"/>
         </w:rPr>
-        <w:t xml:space="preserve">Procedury i </w:t>
-      </w:r>
-      <w:proofErr w:type="spellStart"/>
-      <w:r>
-        <w:rPr>
-          <w:rStyle w:val="Wyrnienieintensywne"/>
-        </w:rPr>
-        <w:t>triggery</w:t>
-      </w:r>
-      <w:proofErr w:type="spellEnd"/>
+        <w:t>Procedury i triggery</w:t>
+      </w:r>
     </w:p>
     <w:p>
       <w:pPr>
@@ -2282,7 +2074,6 @@
           <w:lang w:val="en-US"/>
         </w:rPr>
       </w:pPr>
-      <w:proofErr w:type="spellStart"/>
       <w:r>
         <w:rPr>
           <w:rStyle w:val="Wyrnienieintensywne"/>
@@ -2292,7 +2083,6 @@
         </w:rPr>
         <w:t>nowy_adres</w:t>
       </w:r>
-      <w:proofErr w:type="spellEnd"/>
     </w:p>
     <w:p>
       <w:pPr>
@@ -2312,9 +2102,8 @@
           <w:color w:val="auto"/>
           <w:lang w:val="en-US"/>
         </w:rPr>
-        <w:t>@</w:t>
-      </w:r>
-      <w:proofErr w:type="spellStart"/>
+        <w:t xml:space="preserve">@Adres NVARCHAR(45), @KodPocztowy NVARCHAR(10), @Miasto NVARCHAR(25) , </w:t>
+      </w:r>
       <w:r>
         <w:rPr>
           <w:rStyle w:val="Wyrnienieintensywne"/>
@@ -2323,32 +2112,62 @@
           <w:color w:val="auto"/>
           <w:lang w:val="en-US"/>
         </w:rPr>
-        <w:t>Adres</w:t>
-      </w:r>
-      <w:proofErr w:type="spellEnd"/>
-      <w:r>
-        <w:rPr>
-          <w:rStyle w:val="Wyrnienieintensywne"/>
-          <w:b w:val="0"/>
+        <w:t>@Kraj NVARCHAR(25)</w:t>
+      </w:r>
+    </w:p>
+    <w:p>
+      <w:r>
+        <w:t>Procedura dodaje nowy wpis w tabeli Dane</w:t>
+      </w:r>
+      <w:r>
+        <w:t>A</w:t>
+      </w:r>
+      <w:r>
+        <w:t>dresowe, jest wykorzystywana przez procedury</w:t>
+      </w:r>
+    </w:p>
+    <w:p>
+      <w:pPr>
+        <w:rPr>
+          <w:rStyle w:val="Wyrnienieintensywne"/>
+          <w:b w:val="0"/>
+          <w:bCs w:val="0"/>
+          <w:i w:val="0"/>
+          <w:iCs w:val="0"/>
+          <w:color w:val="auto"/>
+        </w:rPr>
+      </w:pPr>
+      <w:r>
+        <w:t xml:space="preserve">dodające </w:t>
+      </w:r>
+      <w:r>
+        <w:t>firmy i klientów prywatnych</w:t>
+      </w:r>
+      <w:r>
+        <w:t>.</w:t>
+      </w:r>
+    </w:p>
+    <w:p>
+      <w:pPr>
+        <w:rPr>
+          <w:rStyle w:val="Wyrnienieintensywne"/>
           <w:i w:val="0"/>
           <w:color w:val="auto"/>
           <w:lang w:val="en-US"/>
         </w:rPr>
-        <w:t xml:space="preserve"> NVARCHAR(45), @</w:t>
-      </w:r>
-      <w:proofErr w:type="spellStart"/>
-      <w:r>
-        <w:rPr>
-          <w:rStyle w:val="Wyrnienieintensywne"/>
-          <w:b w:val="0"/>
+      </w:pPr>
+      <w:r>
+        <w:rPr>
+          <w:rStyle w:val="Wyrnienieintensywne"/>
           <w:i w:val="0"/>
           <w:color w:val="auto"/>
           <w:lang w:val="en-US"/>
         </w:rPr>
-        <w:t>KodPocztowy</w:t>
-      </w:r>
-      <w:proofErr w:type="spellEnd"/>
-      <w:r>
+        <w:t>dodaj_klienta_osoba</w:t>
+      </w:r>
+    </w:p>
+    <w:p>
+      <w:pPr>
         <w:rPr>
           <w:rStyle w:val="Wyrnienieintensywne"/>
           <w:b w:val="0"/>
@@ -2356,9 +2175,7 @@
           <w:color w:val="auto"/>
           <w:lang w:val="en-US"/>
         </w:rPr>
-        <w:t xml:space="preserve"> NVARCHAR(10), @</w:t>
-      </w:r>
-      <w:proofErr w:type="spellStart"/>
+      </w:pPr>
       <w:r>
         <w:rPr>
           <w:rStyle w:val="Wyrnienieintensywne"/>
@@ -2367,9 +2184,8 @@
           <w:color w:val="auto"/>
           <w:lang w:val="en-US"/>
         </w:rPr>
-        <w:t>Miasto</w:t>
-      </w:r>
-      <w:proofErr w:type="spellEnd"/>
+        <w:t xml:space="preserve">@Imie NVARCHAR(20), @Nazwisko NVARCHAR(20), @NrAlbumu NVARCHAR(6), @Telefon NVARCHAR(25), </w:t>
+      </w:r>
       <w:r>
         <w:rPr>
           <w:rStyle w:val="Wyrnienieintensywne"/>
@@ -2378,7 +2194,7 @@
           <w:color w:val="auto"/>
           <w:lang w:val="en-US"/>
         </w:rPr>
-        <w:t xml:space="preserve"> NVARCHAR(25) , </w:t>
+        <w:t>@E</w:t>
       </w:r>
       <w:r>
         <w:rPr>
@@ -2388,9 +2204,8 @@
           <w:color w:val="auto"/>
           <w:lang w:val="en-US"/>
         </w:rPr>
-        <w:t>@</w:t>
-      </w:r>
-      <w:proofErr w:type="spellStart"/>
+        <w:t xml:space="preserve">mail NVARCHAR(45), @Adres NVARCHAR(60), @Miasto NVARCHAR(15), @KodPocztowy NVARCHAR(10), </w:t>
+      </w:r>
       <w:r>
         <w:rPr>
           <w:rStyle w:val="Wyrnienieintensywne"/>
@@ -2399,37 +2214,7 @@
           <w:color w:val="auto"/>
           <w:lang w:val="en-US"/>
         </w:rPr>
-        <w:t>Kraj</w:t>
-      </w:r>
-      <w:proofErr w:type="spellEnd"/>
-      <w:r>
-        <w:rPr>
-          <w:rStyle w:val="Wyrnienieintensywne"/>
-          <w:b w:val="0"/>
-          <w:i w:val="0"/>
-          <w:color w:val="auto"/>
-          <w:lang w:val="en-US"/>
-        </w:rPr>
-        <w:t xml:space="preserve"> NVARCHAR(25)</w:t>
-      </w:r>
-    </w:p>
-    <w:p>
-      <w:r>
-        <w:t xml:space="preserve">Procedura dodaje nowy wpis w tabeli </w:t>
-      </w:r>
-      <w:proofErr w:type="spellStart"/>
-      <w:r>
-        <w:t>Dane</w:t>
-      </w:r>
-      <w:r>
-        <w:t>A</w:t>
-      </w:r>
-      <w:r>
-        <w:t>dresowe</w:t>
-      </w:r>
-      <w:proofErr w:type="spellEnd"/>
-      <w:r>
-        <w:t>, jest wykorzystywana przez procedury</w:t>
+        <w:t>@Kraj NVARCHAR(15)</w:t>
       </w:r>
     </w:p>
     <w:p>
@@ -2443,312 +2228,73 @@
           <w:color w:val="auto"/>
         </w:rPr>
       </w:pPr>
-      <w:r>
-        <w:t xml:space="preserve">dodające </w:t>
-      </w:r>
-      <w:r>
-        <w:t>firmy i klientów prywatnych</w:t>
-      </w:r>
-      <w:r>
-        <w:t>.</w:t>
-      </w:r>
-    </w:p>
-    <w:p>
-      <w:pPr>
-        <w:rPr>
-          <w:rStyle w:val="Wyrnienieintensywne"/>
-          <w:i w:val="0"/>
-          <w:color w:val="auto"/>
-          <w:lang w:val="en-US"/>
-        </w:rPr>
-      </w:pPr>
-      <w:proofErr w:type="spellStart"/>
-      <w:r>
-        <w:rPr>
-          <w:rStyle w:val="Wyrnienieintensywne"/>
-          <w:i w:val="0"/>
-          <w:color w:val="auto"/>
-          <w:lang w:val="en-US"/>
-        </w:rPr>
-        <w:t>dodaj_klienta_osoba</w:t>
-      </w:r>
-      <w:proofErr w:type="spellEnd"/>
-    </w:p>
-    <w:p>
-      <w:pPr>
-        <w:rPr>
-          <w:rStyle w:val="Wyrnienieintensywne"/>
-          <w:b w:val="0"/>
-          <w:i w:val="0"/>
-          <w:color w:val="auto"/>
-          <w:lang w:val="en-US"/>
-        </w:rPr>
-      </w:pPr>
-      <w:r>
-        <w:rPr>
-          <w:rStyle w:val="Wyrnienieintensywne"/>
-          <w:b w:val="0"/>
-          <w:i w:val="0"/>
-          <w:color w:val="auto"/>
-          <w:lang w:val="en-US"/>
-        </w:rPr>
-        <w:t>@</w:t>
-      </w:r>
-      <w:proofErr w:type="spellStart"/>
-      <w:r>
-        <w:rPr>
-          <w:rStyle w:val="Wyrnienieintensywne"/>
-          <w:b w:val="0"/>
-          <w:i w:val="0"/>
-          <w:color w:val="auto"/>
-          <w:lang w:val="en-US"/>
-        </w:rPr>
-        <w:t>Imie</w:t>
-      </w:r>
-      <w:proofErr w:type="spellEnd"/>
-      <w:r>
-        <w:rPr>
-          <w:rStyle w:val="Wyrnienieintensywne"/>
-          <w:b w:val="0"/>
-          <w:i w:val="0"/>
-          <w:color w:val="auto"/>
-          <w:lang w:val="en-US"/>
-        </w:rPr>
-        <w:t xml:space="preserve"> NVARCHAR(20), @</w:t>
-      </w:r>
-      <w:proofErr w:type="spellStart"/>
-      <w:r>
-        <w:rPr>
-          <w:rStyle w:val="Wyrnienieintensywne"/>
-          <w:b w:val="0"/>
-          <w:i w:val="0"/>
-          <w:color w:val="auto"/>
-          <w:lang w:val="en-US"/>
-        </w:rPr>
-        <w:t>Nazwisko</w:t>
-      </w:r>
-      <w:proofErr w:type="spellEnd"/>
-      <w:r>
-        <w:rPr>
-          <w:rStyle w:val="Wyrnienieintensywne"/>
-          <w:b w:val="0"/>
-          <w:i w:val="0"/>
-          <w:color w:val="auto"/>
-          <w:lang w:val="en-US"/>
-        </w:rPr>
-        <w:t xml:space="preserve"> NVARCHAR(20), @</w:t>
-      </w:r>
-      <w:proofErr w:type="spellStart"/>
-      <w:r>
-        <w:rPr>
-          <w:rStyle w:val="Wyrnienieintensywne"/>
-          <w:b w:val="0"/>
-          <w:i w:val="0"/>
-          <w:color w:val="auto"/>
-          <w:lang w:val="en-US"/>
-        </w:rPr>
-        <w:t>NrAlbumu</w:t>
-      </w:r>
-      <w:proofErr w:type="spellEnd"/>
-      <w:r>
-        <w:rPr>
-          <w:rStyle w:val="Wyrnienieintensywne"/>
-          <w:b w:val="0"/>
-          <w:i w:val="0"/>
-          <w:color w:val="auto"/>
-          <w:lang w:val="en-US"/>
-        </w:rPr>
-        <w:t xml:space="preserve"> NVARCHAR(6), @</w:t>
-      </w:r>
-      <w:proofErr w:type="spellStart"/>
-      <w:r>
-        <w:rPr>
-          <w:rStyle w:val="Wyrnienieintensywne"/>
-          <w:b w:val="0"/>
-          <w:i w:val="0"/>
-          <w:color w:val="auto"/>
-          <w:lang w:val="en-US"/>
-        </w:rPr>
-        <w:t>Telefon</w:t>
-      </w:r>
-      <w:proofErr w:type="spellEnd"/>
-      <w:r>
-        <w:rPr>
-          <w:rStyle w:val="Wyrnienieintensywne"/>
-          <w:b w:val="0"/>
-          <w:i w:val="0"/>
-          <w:color w:val="auto"/>
-          <w:lang w:val="en-US"/>
-        </w:rPr>
-        <w:t xml:space="preserve"> NVARCHAR(25), </w:t>
-      </w:r>
-      <w:r>
-        <w:rPr>
-          <w:rStyle w:val="Wyrnienieintensywne"/>
-          <w:b w:val="0"/>
-          <w:i w:val="0"/>
-          <w:color w:val="auto"/>
-          <w:lang w:val="en-US"/>
-        </w:rPr>
-        <w:t>@E</w:t>
-      </w:r>
-      <w:r>
-        <w:rPr>
-          <w:rStyle w:val="Wyrnienieintensywne"/>
-          <w:b w:val="0"/>
-          <w:i w:val="0"/>
-          <w:color w:val="auto"/>
-          <w:lang w:val="en-US"/>
-        </w:rPr>
-        <w:t>mail NVARCHAR(45), @</w:t>
-      </w:r>
-      <w:proofErr w:type="spellStart"/>
-      <w:r>
-        <w:rPr>
-          <w:rStyle w:val="Wyrnienieintensywne"/>
-          <w:b w:val="0"/>
-          <w:i w:val="0"/>
-          <w:color w:val="auto"/>
-          <w:lang w:val="en-US"/>
-        </w:rPr>
-        <w:t>Adres</w:t>
-      </w:r>
-      <w:proofErr w:type="spellEnd"/>
-      <w:r>
-        <w:rPr>
-          <w:rStyle w:val="Wyrnienieintensywne"/>
-          <w:b w:val="0"/>
-          <w:i w:val="0"/>
-          <w:color w:val="auto"/>
-          <w:lang w:val="en-US"/>
-        </w:rPr>
-        <w:t xml:space="preserve"> NVARCHAR(60), @</w:t>
-      </w:r>
-      <w:proofErr w:type="spellStart"/>
-      <w:r>
-        <w:rPr>
-          <w:rStyle w:val="Wyrnienieintensywne"/>
-          <w:b w:val="0"/>
-          <w:i w:val="0"/>
-          <w:color w:val="auto"/>
-          <w:lang w:val="en-US"/>
-        </w:rPr>
-        <w:t>Miasto</w:t>
-      </w:r>
-      <w:proofErr w:type="spellEnd"/>
-      <w:r>
-        <w:rPr>
-          <w:rStyle w:val="Wyrnienieintensywne"/>
-          <w:b w:val="0"/>
-          <w:i w:val="0"/>
-          <w:color w:val="auto"/>
-          <w:lang w:val="en-US"/>
-        </w:rPr>
-        <w:t xml:space="preserve"> NVARCHAR(15), @</w:t>
-      </w:r>
-      <w:proofErr w:type="spellStart"/>
-      <w:r>
-        <w:rPr>
-          <w:rStyle w:val="Wyrnienieintensywne"/>
-          <w:b w:val="0"/>
-          <w:i w:val="0"/>
-          <w:color w:val="auto"/>
-          <w:lang w:val="en-US"/>
-        </w:rPr>
-        <w:t>KodPocztowy</w:t>
-      </w:r>
-      <w:proofErr w:type="spellEnd"/>
-      <w:r>
-        <w:rPr>
-          <w:rStyle w:val="Wyrnienieintensywne"/>
-          <w:b w:val="0"/>
-          <w:i w:val="0"/>
-          <w:color w:val="auto"/>
-          <w:lang w:val="en-US"/>
-        </w:rPr>
-        <w:t xml:space="preserve"> NVARCHAR(10), </w:t>
-      </w:r>
-      <w:r>
-        <w:rPr>
-          <w:rStyle w:val="Wyrnienieintensywne"/>
-          <w:b w:val="0"/>
-          <w:i w:val="0"/>
-          <w:color w:val="auto"/>
-          <w:lang w:val="en-US"/>
-        </w:rPr>
-        <w:t>@</w:t>
-      </w:r>
-      <w:proofErr w:type="spellStart"/>
-      <w:r>
-        <w:rPr>
-          <w:rStyle w:val="Wyrnienieintensywne"/>
-          <w:b w:val="0"/>
-          <w:i w:val="0"/>
-          <w:color w:val="auto"/>
-          <w:lang w:val="en-US"/>
-        </w:rPr>
-        <w:t>Kraj</w:t>
-      </w:r>
-      <w:proofErr w:type="spellEnd"/>
-      <w:r>
-        <w:rPr>
-          <w:rStyle w:val="Wyrnienieintensywne"/>
-          <w:b w:val="0"/>
-          <w:i w:val="0"/>
-          <w:color w:val="auto"/>
-          <w:lang w:val="en-US"/>
-        </w:rPr>
-        <w:t xml:space="preserve"> NVARCHAR(15)</w:t>
-      </w:r>
-    </w:p>
-    <w:p>
       <w:r>
         <w:lastRenderedPageBreak/>
         <w:t>Procedura dodająca do bazy danych nową osobę, przy wykupowaniu przez nią wycieczki. Dodawane</w:t>
       </w:r>
-    </w:p>
-    <w:p>
-      <w:r>
-        <w:t xml:space="preserve">są odpowiednie wpisy w tabelach: Osoby, Klienci, </w:t>
-      </w:r>
-      <w:proofErr w:type="spellStart"/>
-      <w:r>
-        <w:t>DaneTeleadresowe</w:t>
-      </w:r>
-      <w:proofErr w:type="spellEnd"/>
-      <w:r>
-        <w:t>. Jeśli którakolwiek z tych tabel</w:t>
-      </w:r>
-    </w:p>
-    <w:p>
-      <w:r>
-        <w:t>nie będzie mogła zostać zmieniona (np. z powodu błędnych danych), żadna akcja nie zostanie</w:t>
-      </w:r>
-    </w:p>
-    <w:p>
+      <w:r>
+        <w:t xml:space="preserve"> </w:t>
+      </w:r>
+      <w:r>
+        <w:t>są odp</w:t>
+      </w:r>
+      <w:r>
+        <w:t>owiednie wpisy w tabelach: Osoba</w:t>
+      </w:r>
+      <w:r>
+        <w:t>, Klien</w:t>
+      </w:r>
+      <w:r>
+        <w:t>t</w:t>
+      </w:r>
+      <w:r>
+        <w:t>, Dane</w:t>
+      </w:r>
+      <w:r>
+        <w:t>A</w:t>
+      </w:r>
+      <w:r>
+        <w:t>dresowe. Jeśli którakolwiek z tych tabel</w:t>
+      </w:r>
+      <w:r>
+        <w:t xml:space="preserve"> </w:t>
+      </w:r>
+      <w:r>
+        <w:t>nie będzie mogła zostać zmieniona</w:t>
+      </w:r>
+      <w:r>
+        <w:t xml:space="preserve">, </w:t>
+      </w:r>
+      <w:r>
+        <w:t>żadna akcja nie zostanie</w:t>
+      </w:r>
+      <w:r>
+        <w:t xml:space="preserve"> </w:t>
+      </w:r>
       <w:r>
         <w:t>wykonana.</w:t>
       </w:r>
-    </w:p>
-    <w:p>
-      <w:r>
-        <w:t>Uwaga: jeśli dane osoby są już w bazie danych (była wcześniej uczestnikiem wycieczki), nie należy</w:t>
-      </w:r>
-    </w:p>
-    <w:p>
+      <w:r>
+        <w:t xml:space="preserve"> </w:t>
+      </w:r>
+      <w:r>
+        <w:t xml:space="preserve">Uwaga: jeśli dane osoby są już w bazie danych (była wcześniej uczestnikiem </w:t>
+      </w:r>
+      <w:r>
+        <w:t>konferencji</w:t>
+      </w:r>
+      <w:r>
+        <w:t>), nie należy</w:t>
+      </w:r>
+      <w:r>
+        <w:t xml:space="preserve"> </w:t>
+      </w:r>
       <w:r>
         <w:t>używać tej procedury. Jeśli chcemy dodać osobę, która nie jest klientem, należy użyć procedury</w:t>
       </w:r>
-    </w:p>
-    <w:p>
-      <w:pPr>
-        <w:rPr>
-          <w:rStyle w:val="Wyrnienieintensywne"/>
-          <w:b w:val="0"/>
-          <w:i w:val="0"/>
-          <w:color w:val="auto"/>
-        </w:rPr>
-      </w:pPr>
+      <w:r>
+        <w:t xml:space="preserve"> dodaj_osobe_jako_klienta).</w:t>
+      </w:r>
     </w:p>
     <w:p>
       <w:pPr>
@@ -2759,7 +2305,6 @@
           <w:lang w:val="en-US"/>
         </w:rPr>
       </w:pPr>
-      <w:proofErr w:type="spellStart"/>
       <w:r>
         <w:rPr>
           <w:rStyle w:val="Wyrnienieintensywne"/>
@@ -2769,1813 +2314,917 @@
         </w:rPr>
         <w:t>dodaj_osobe_jako_klienta</w:t>
       </w:r>
-      <w:proofErr w:type="spellEnd"/>
-    </w:p>
-    <w:p>
-      <w:pPr>
-        <w:rPr>
-          <w:rStyle w:val="Wyrnienieintensywne"/>
-          <w:b w:val="0"/>
-          <w:i w:val="0"/>
-          <w:color w:val="auto"/>
-        </w:rPr>
-      </w:pPr>
-      <w:r>
-        <w:rPr>
-          <w:rStyle w:val="Wyrnienieintensywne"/>
-          <w:b w:val="0"/>
-          <w:i w:val="0"/>
-          <w:color w:val="auto"/>
+    </w:p>
+    <w:p>
+      <w:pPr>
+        <w:rPr>
+          <w:rStyle w:val="Wyrnienieintensywne"/>
+          <w:b w:val="0"/>
+          <w:i w:val="0"/>
+          <w:color w:val="auto"/>
+        </w:rPr>
+      </w:pPr>
+      <w:r>
+        <w:rPr>
+          <w:rStyle w:val="Wyrnienieintensywne"/>
+          <w:b w:val="0"/>
+          <w:i w:val="0"/>
+          <w:color w:val="auto"/>
+        </w:rPr>
+        <w:t>@ID_Osoby INT</w:t>
+      </w:r>
+    </w:p>
+    <w:p>
+      <w:pPr>
+        <w:rPr>
+          <w:rStyle w:val="Wyrnienieintensywne"/>
+          <w:b w:val="0"/>
+          <w:bCs w:val="0"/>
+          <w:i w:val="0"/>
+          <w:iCs w:val="0"/>
+          <w:color w:val="auto"/>
+        </w:rPr>
+      </w:pPr>
+      <w:r>
+        <w:t>Procedura dodająca osobę niebędącą klientem do bazy klientów. Zwraca błąd, jeśli osoba o danym</w:t>
+      </w:r>
+      <w:r>
+        <w:t xml:space="preserve"> </w:t>
+      </w:r>
+      <w:r>
+        <w:t xml:space="preserve">identyfikatorze jest już klientem. </w:t>
+      </w:r>
+      <w:r>
+        <w:t>Osoba ta musi istnieć w bazie danych.</w:t>
+      </w:r>
+    </w:p>
+    <w:p>
+      <w:pPr>
+        <w:rPr>
+          <w:rStyle w:val="Wyrnienieintensywne"/>
+          <w:i w:val="0"/>
+          <w:color w:val="auto"/>
+        </w:rPr>
+      </w:pPr>
+      <w:r>
+        <w:rPr>
+          <w:rStyle w:val="Wyrnienieintensywne"/>
+          <w:i w:val="0"/>
+          <w:color w:val="auto"/>
+        </w:rPr>
+        <w:t>dodaj_klienta_firma</w:t>
+      </w:r>
+    </w:p>
+    <w:p>
+      <w:pPr>
+        <w:rPr>
+          <w:rStyle w:val="Wyrnienieintensywne"/>
+          <w:b w:val="0"/>
+          <w:i w:val="0"/>
+          <w:color w:val="auto"/>
+        </w:rPr>
+      </w:pPr>
+      <w:r>
+        <w:rPr>
+          <w:rStyle w:val="Wyrnienieintensywne"/>
+          <w:b w:val="0"/>
+          <w:i w:val="0"/>
+          <w:color w:val="auto"/>
+        </w:rPr>
+        <w:t>@NIP INT, @NazwaFirmy nvarchar(45), @Telefon NVARCHAR(25), @Fax NVARCHAR(24) , @Email NVARCHAR(45), @Adres NVARCHAR(60), @Miasto NVARCHAR(15), @KodPocztowy NVARCHAR(10), @Kraj NVARCHAR(15)</w:t>
+      </w:r>
+    </w:p>
+    <w:p>
+      <w:r>
+        <w:t>Procedura pozwala dodać nową firmę - klienta. Dodaje ona odpowiednie wpisy w tabelach</w:t>
+      </w:r>
+    </w:p>
+    <w:p>
+      <w:r>
+        <w:t>DaneTeleadresowe, Klienci, Firmy. Jeśli którakolwiek z tych tabel nie będzie mogła zostać zmieniona</w:t>
+      </w:r>
+    </w:p>
+    <w:p>
+      <w:pPr>
+        <w:rPr>
+          <w:rStyle w:val="Wyrnienieintensywne"/>
+          <w:b w:val="0"/>
+          <w:bCs w:val="0"/>
+          <w:i w:val="0"/>
+          <w:iCs w:val="0"/>
+          <w:color w:val="auto"/>
+        </w:rPr>
+      </w:pPr>
+      <w:r>
+        <w:t>(np. z powodu błędnych danych), żadna akcja nie zostanie wykonana.</w:t>
+      </w:r>
+    </w:p>
+    <w:p>
+      <w:pPr>
+        <w:rPr>
+          <w:rStyle w:val="Wyrnienieintensywne"/>
+          <w:i w:val="0"/>
+          <w:color w:val="auto"/>
+        </w:rPr>
+      </w:pPr>
+      <w:r>
+        <w:rPr>
+          <w:rStyle w:val="Wyrnienieintensywne"/>
+          <w:i w:val="0"/>
+          <w:color w:val="auto"/>
+        </w:rPr>
+        <w:t xml:space="preserve">dodaj_osobe </w:t>
+      </w:r>
+    </w:p>
+    <w:p>
+      <w:pPr>
+        <w:rPr>
+          <w:rStyle w:val="Wyrnienieintensywne"/>
+          <w:b w:val="0"/>
+          <w:i w:val="0"/>
+          <w:color w:val="auto"/>
+        </w:rPr>
+      </w:pPr>
+      <w:r>
+        <w:rPr>
+          <w:rStyle w:val="Wyrnienieintensywne"/>
+          <w:b w:val="0"/>
+          <w:i w:val="0"/>
+          <w:color w:val="auto"/>
+        </w:rPr>
+        <w:t xml:space="preserve">@Imie NVARCHAR(20), @Nazwisko NVARCHAR(20), @NrAlbumu NVARCHAR(6), @Telefon NVARCHAR(25) , </w:t>
+      </w:r>
+      <w:r>
+        <w:rPr>
+          <w:rStyle w:val="Wyrnienieintensywne"/>
+          <w:b w:val="0"/>
+          <w:i w:val="0"/>
+          <w:color w:val="auto"/>
+        </w:rPr>
+        <w:t>@Email NVARCHAR(45)</w:t>
+      </w:r>
+    </w:p>
+    <w:p>
+      <w:pPr>
+        <w:rPr>
+          <w:rStyle w:val="Wyrnienieintensywne"/>
+          <w:b w:val="0"/>
+          <w:bCs w:val="0"/>
+          <w:i w:val="0"/>
+          <w:iCs w:val="0"/>
+          <w:color w:val="auto"/>
+        </w:rPr>
+      </w:pPr>
+      <w:r>
+        <w:t xml:space="preserve">Procedura dodająca do bazy danych nową osobę, </w:t>
+      </w:r>
+      <w:r>
+        <w:t xml:space="preserve"> w przypadku </w:t>
+      </w:r>
+      <w:r>
+        <w:t>gdy nie jest ona klientem (jest tylko uczestnikiem</w:t>
+      </w:r>
+      <w:r>
+        <w:t xml:space="preserve"> konferencji – pracownikiem firmy</w:t>
+      </w:r>
+      <w:r>
+        <w:t>)</w:t>
+      </w:r>
+      <w:r>
+        <w:t xml:space="preserve"> i w przypadku klientów prywatnych</w:t>
+      </w:r>
+      <w:r>
+        <w:t xml:space="preserve">. </w:t>
+      </w:r>
+    </w:p>
+    <w:p>
+      <w:pPr>
+        <w:rPr>
+          <w:rStyle w:val="Wyrnienieintensywne"/>
+          <w:i w:val="0"/>
+          <w:color w:val="auto"/>
+        </w:rPr>
+      </w:pPr>
+      <w:r>
+        <w:rPr>
+          <w:rStyle w:val="Wyrnienieintensywne"/>
+          <w:i w:val="0"/>
+          <w:color w:val="auto"/>
+        </w:rPr>
+        <w:t>dodaj_pracownika</w:t>
+      </w:r>
+    </w:p>
+    <w:p>
+      <w:pPr>
+        <w:rPr>
+          <w:rStyle w:val="Wyrnienieintensywne"/>
+          <w:b w:val="0"/>
+          <w:i w:val="0"/>
+          <w:color w:val="auto"/>
+        </w:rPr>
+      </w:pPr>
+      <w:r>
+        <w:rPr>
+          <w:rStyle w:val="Wyrnienieintensywne"/>
+          <w:b w:val="0"/>
+          <w:i w:val="0"/>
+          <w:color w:val="auto"/>
+        </w:rPr>
+        <w:t>@NIP INT, @ID_Osoby INT</w:t>
+      </w:r>
+    </w:p>
+    <w:p>
+      <w:pPr>
+        <w:rPr>
+          <w:rStyle w:val="Wyrnienieintensywne"/>
+          <w:b w:val="0"/>
+          <w:i w:val="0"/>
+          <w:color w:val="auto"/>
+        </w:rPr>
+      </w:pPr>
+      <w:r>
+        <w:rPr>
+          <w:rStyle w:val="Wyrnienieintensywne"/>
+          <w:b w:val="0"/>
+          <w:i w:val="0"/>
+          <w:color w:val="auto"/>
+        </w:rPr>
+        <w:t>Procedura dodaje pracowników firmy o danym NIPie.</w:t>
+      </w:r>
+    </w:p>
+    <w:p>
+      <w:pPr>
+        <w:rPr>
+          <w:rStyle w:val="Wyrnienieintensywne"/>
+          <w:b w:val="0"/>
+          <w:i w:val="0"/>
+          <w:color w:val="auto"/>
+        </w:rPr>
+      </w:pPr>
+      <w:r>
+        <w:rPr>
+          <w:rStyle w:val="Wyrnienieintensywne"/>
+          <w:i w:val="0"/>
+          <w:color w:val="auto"/>
+        </w:rPr>
+        <w:t>dodaj_konferencje</w:t>
+      </w:r>
+    </w:p>
+    <w:p>
+      <w:pPr>
+        <w:rPr>
+          <w:rStyle w:val="Wyrnienieintensywne"/>
+          <w:b w:val="0"/>
+          <w:i w:val="0"/>
+          <w:color w:val="auto"/>
+          <w:lang w:val="en-US"/>
+        </w:rPr>
+      </w:pPr>
+      <w:r>
+        <w:rPr>
+          <w:rStyle w:val="Wyrnienieintensywne"/>
+          <w:b w:val="0"/>
+          <w:i w:val="0"/>
+          <w:color w:val="auto"/>
+          <w:lang w:val="en-US"/>
+        </w:rPr>
+        <w:t>@ID_TematuKonferencji INT, @DataRozpoczecia DATE,</w:t>
+      </w:r>
+      <w:r>
+        <w:rPr>
+          <w:rStyle w:val="Wyrnienieintensywne"/>
+          <w:b w:val="0"/>
+          <w:i w:val="0"/>
+          <w:color w:val="auto"/>
+          <w:lang w:val="en-US"/>
+        </w:rPr>
+        <w:t xml:space="preserve"> @DataZakonczenia DATE, @CenaKonferencji MONEY, </w:t>
+      </w:r>
+      <w:r>
+        <w:rPr>
+          <w:rStyle w:val="Wyrnienieintensywne"/>
+          <w:b w:val="0"/>
+          <w:i w:val="0"/>
+          <w:color w:val="auto"/>
+          <w:lang w:val="en-US"/>
+        </w:rPr>
+        <w:t>@StatusKonferencji SMALLINT</w:t>
+      </w:r>
+    </w:p>
+    <w:p>
+      <w:pPr>
+        <w:rPr>
+          <w:rStyle w:val="Wyrnienieintensywne"/>
+          <w:b w:val="0"/>
+          <w:bCs w:val="0"/>
+          <w:i w:val="0"/>
+          <w:iCs w:val="0"/>
+          <w:color w:val="auto"/>
+        </w:rPr>
+      </w:pPr>
+      <w:r>
+        <w:t xml:space="preserve">Procedura dodająca </w:t>
+      </w:r>
+      <w:r>
+        <w:t>konferencję</w:t>
+      </w:r>
+      <w:r>
+        <w:t xml:space="preserve"> o podanych paramatrach do bazy danych. </w:t>
+      </w:r>
+    </w:p>
+    <w:p>
+      <w:pPr>
+        <w:rPr>
+          <w:rStyle w:val="Wyrnienieintensywne"/>
+          <w:b w:val="0"/>
+          <w:i w:val="0"/>
+          <w:color w:val="auto"/>
+        </w:rPr>
+      </w:pPr>
+      <w:r>
+        <w:rPr>
+          <w:rStyle w:val="Wyrnienieintensywne"/>
+          <w:i w:val="0"/>
+          <w:color w:val="auto"/>
+        </w:rPr>
+        <w:t>dodaj_temat_konferencji</w:t>
+      </w:r>
+    </w:p>
+    <w:p>
+      <w:pPr>
+        <w:rPr>
+          <w:rStyle w:val="Wyrnienieintensywne"/>
+          <w:b w:val="0"/>
+          <w:i w:val="0"/>
+          <w:color w:val="auto"/>
+        </w:rPr>
+      </w:pPr>
+      <w:r>
+        <w:rPr>
+          <w:rStyle w:val="Wyrnienieintensywne"/>
+          <w:b w:val="0"/>
+          <w:i w:val="0"/>
+          <w:color w:val="auto"/>
+        </w:rPr>
+        <w:t>@Opis TEXT</w:t>
+      </w:r>
+    </w:p>
+    <w:p>
+      <w:pPr>
+        <w:rPr>
+          <w:rStyle w:val="Wyrnienieintensywne"/>
+          <w:i w:val="0"/>
+          <w:color w:val="auto"/>
+        </w:rPr>
+      </w:pPr>
+      <w:r>
+        <w:rPr>
+          <w:rStyle w:val="Wyrnienieintensywne"/>
+          <w:i w:val="0"/>
+          <w:color w:val="auto"/>
+        </w:rPr>
+        <w:t>dodaj_warsztat</w:t>
+      </w:r>
+    </w:p>
+    <w:p>
+      <w:pPr>
+        <w:rPr>
+          <w:rStyle w:val="Wyrnienieintensywne"/>
+          <w:b w:val="0"/>
+          <w:i w:val="0"/>
+          <w:color w:val="auto"/>
+          <w:lang w:val="en-US"/>
+        </w:rPr>
+      </w:pPr>
+      <w:r>
+        <w:rPr>
+          <w:rStyle w:val="Wyrnienieintensywne"/>
+          <w:b w:val="0"/>
+          <w:i w:val="0"/>
+          <w:color w:val="auto"/>
+          <w:lang w:val="en-US"/>
+        </w:rPr>
+        <w:lastRenderedPageBreak/>
+        <w:t>@ID_TematuWarsztatu INT, @ID_DniaKonferencji INT, @CenaWarsztatu MONEY,</w:t>
+      </w:r>
+      <w:r>
+        <w:rPr>
+          <w:rStyle w:val="Wyrnienieintensywne"/>
+          <w:b w:val="0"/>
+          <w:i w:val="0"/>
+          <w:color w:val="auto"/>
+          <w:lang w:val="en-US"/>
+        </w:rPr>
+        <w:t xml:space="preserve"> @LimitMiejscWarsztat SMALLINT, @GodzRozpoczecia TIME, </w:t>
+      </w:r>
+      <w:r>
+        <w:rPr>
+          <w:rStyle w:val="Wyrnienieintensywne"/>
+          <w:b w:val="0"/>
+          <w:i w:val="0"/>
+          <w:color w:val="auto"/>
+          <w:lang w:val="en-US"/>
+        </w:rPr>
+        <w:t>@GodzinaZakonczenia TIME</w:t>
+      </w:r>
+    </w:p>
+    <w:p>
+      <w:pPr>
+        <w:rPr>
+          <w:rStyle w:val="Wyrnienieintensywne"/>
+          <w:b w:val="0"/>
+          <w:bCs w:val="0"/>
+          <w:i w:val="0"/>
+          <w:iCs w:val="0"/>
+          <w:color w:val="auto"/>
+        </w:rPr>
+      </w:pPr>
+      <w:r>
+        <w:t>Procedura poz</w:t>
+      </w:r>
+      <w:r>
+        <w:t xml:space="preserve">wala na połączenie istniejącego dnia konferencji </w:t>
+      </w:r>
+      <w:r>
+        <w:t xml:space="preserve">z </w:t>
+      </w:r>
+      <w:r>
+        <w:t>warsztatami</w:t>
+      </w:r>
+      <w:r>
+        <w:t>. Połączenie to</w:t>
+      </w:r>
+      <w:r>
+        <w:t xml:space="preserve"> </w:t>
+      </w:r>
+      <w:r>
+        <w:t>oznacza, że uczestnik bio</w:t>
+      </w:r>
+      <w:r>
+        <w:t>rący udział w danym dniu konferencji</w:t>
+      </w:r>
+      <w:r>
+        <w:t xml:space="preserve"> mo</w:t>
+      </w:r>
+      <w:r>
+        <w:t>że dodatkowo zapisać się na dane warsztaty</w:t>
+      </w:r>
+      <w:r>
+        <w:t xml:space="preserve"> (jeśli są jeszcze </w:t>
+      </w:r>
+      <w:r>
+        <w:t>miejsca</w:t>
+      </w:r>
+      <w:r>
+        <w:t>).</w:t>
+      </w:r>
+    </w:p>
+    <w:p>
+      <w:pPr>
+        <w:rPr>
+          <w:rStyle w:val="Wyrnienieintensywne"/>
+          <w:i w:val="0"/>
+          <w:color w:val="auto"/>
+        </w:rPr>
+      </w:pPr>
+      <w:r>
+        <w:rPr>
+          <w:rStyle w:val="Wyrnienieintensywne"/>
+          <w:i w:val="0"/>
+          <w:color w:val="auto"/>
+        </w:rPr>
+        <w:t>dodaj_temat_warsztatu</w:t>
+      </w:r>
+    </w:p>
+    <w:p>
+      <w:pPr>
+        <w:rPr>
+          <w:rStyle w:val="Wyrnienieintensywne"/>
+          <w:b w:val="0"/>
+          <w:i w:val="0"/>
+          <w:color w:val="auto"/>
+        </w:rPr>
+      </w:pPr>
+      <w:r>
+        <w:rPr>
+          <w:rStyle w:val="Wyrnienieintensywne"/>
+          <w:b w:val="0"/>
+          <w:i w:val="0"/>
+          <w:color w:val="auto"/>
+        </w:rPr>
+        <w:t>@Opis TEXT</w:t>
+      </w:r>
+    </w:p>
+    <w:p>
+      <w:pPr>
+        <w:rPr>
+          <w:rStyle w:val="Wyrnienieintensywne"/>
+          <w:i w:val="0"/>
+          <w:color w:val="auto"/>
+        </w:rPr>
+      </w:pPr>
+      <w:r>
+        <w:rPr>
+          <w:rStyle w:val="Wyrnienieintensywne"/>
+          <w:i w:val="0"/>
+          <w:color w:val="auto"/>
+        </w:rPr>
+        <w:t>dodaj_dzien_konferencji</w:t>
+      </w:r>
+    </w:p>
+    <w:p>
+      <w:pPr>
+        <w:rPr>
+          <w:rStyle w:val="Wyrnienieintensywne"/>
+          <w:b w:val="0"/>
+          <w:i w:val="0"/>
+          <w:color w:val="auto"/>
+          <w:lang w:val="en-US"/>
+        </w:rPr>
+      </w:pPr>
+      <w:r>
+        <w:rPr>
+          <w:rStyle w:val="Wyrnienieintensywne"/>
+          <w:b w:val="0"/>
+          <w:i w:val="0"/>
+          <w:color w:val="auto"/>
+          <w:lang w:val="en-US"/>
+        </w:rPr>
+        <w:t xml:space="preserve">@ID_Konferencji INT, </w:t>
+      </w:r>
+      <w:r>
+        <w:rPr>
+          <w:rStyle w:val="Wyrnienieintensywne"/>
+          <w:b w:val="0"/>
+          <w:i w:val="0"/>
+          <w:color w:val="auto"/>
+          <w:lang w:val="en-US"/>
+        </w:rPr>
+        <w:t>@DzienKo</w:t>
+      </w:r>
+      <w:r>
+        <w:rPr>
+          <w:rStyle w:val="Wyrnienieintensywne"/>
+          <w:b w:val="0"/>
+          <w:i w:val="0"/>
+          <w:color w:val="auto"/>
+          <w:lang w:val="en-US"/>
+        </w:rPr>
+        <w:t xml:space="preserve">nferencji DATE, </w:t>
+      </w:r>
+      <w:r>
+        <w:rPr>
+          <w:rStyle w:val="Wyrnienieintensywne"/>
+          <w:b w:val="0"/>
+          <w:i w:val="0"/>
+          <w:color w:val="auto"/>
+          <w:lang w:val="en-US"/>
+        </w:rPr>
+        <w:t>@LimitMiejscKonferencja SMALLINT</w:t>
+      </w:r>
+    </w:p>
+    <w:p>
+      <w:pPr>
+        <w:rPr>
+          <w:rStyle w:val="Wyrnienieintensywne"/>
+          <w:i w:val="0"/>
+          <w:color w:val="auto"/>
+          <w:lang w:val="en-US"/>
+        </w:rPr>
+      </w:pPr>
+      <w:r>
+        <w:rPr>
+          <w:rStyle w:val="Wyrnienieintensywne"/>
+          <w:i w:val="0"/>
+          <w:color w:val="auto"/>
+          <w:lang w:val="en-US"/>
+        </w:rPr>
+        <w:t>dodaj_zamowienie</w:t>
+      </w:r>
+    </w:p>
+    <w:p>
+      <w:pPr>
+        <w:rPr>
+          <w:rStyle w:val="Wyrnienieintensywne"/>
+          <w:b w:val="0"/>
+          <w:i w:val="0"/>
+          <w:color w:val="auto"/>
+          <w:lang w:val="en-US"/>
+        </w:rPr>
+      </w:pPr>
+      <w:r>
+        <w:rPr>
+          <w:rStyle w:val="Wyrnienieintensywne"/>
+          <w:b w:val="0"/>
+          <w:i w:val="0"/>
+          <w:color w:val="auto"/>
+          <w:lang w:val="en-US"/>
+        </w:rPr>
+        <w:t xml:space="preserve">@ID_Klienta INT, @ID_Konferencji INT, @DataZlozeniaZamowienia DATE, </w:t>
+      </w:r>
+      <w:r>
+        <w:rPr>
+          <w:rStyle w:val="Wyrnienieintensywne"/>
+          <w:b w:val="0"/>
+          <w:i w:val="0"/>
+          <w:color w:val="auto"/>
+          <w:lang w:val="en-US"/>
         </w:rPr>
         <w:t>@</w:t>
       </w:r>
-      <w:proofErr w:type="spellStart"/>
-      <w:r>
-        <w:rPr>
-          <w:rStyle w:val="Wyrnienieintensywne"/>
-          <w:b w:val="0"/>
-          <w:i w:val="0"/>
-          <w:color w:val="auto"/>
-        </w:rPr>
-        <w:t>ID_Osoby</w:t>
-      </w:r>
-      <w:proofErr w:type="spellEnd"/>
-      <w:r>
-        <w:rPr>
-          <w:rStyle w:val="Wyrnienieintensywne"/>
-          <w:b w:val="0"/>
-          <w:i w:val="0"/>
-          <w:color w:val="auto"/>
-        </w:rPr>
-        <w:t xml:space="preserve"> INT</w:t>
-      </w:r>
-    </w:p>
-    <w:p>
-      <w:r>
-        <w:t>Procedura dodająca osobę niebędącą klientem do bazy klientów. Zwraca błąd, jeśli osoba o danym</w:t>
-      </w:r>
-    </w:p>
-    <w:p>
-      <w:r>
-        <w:t>identyfikatorze jest już klientem. W przypadku nowego klienta zamiennie można używać procedury</w:t>
-      </w:r>
-    </w:p>
-    <w:p>
-      <w:proofErr w:type="spellStart"/>
-      <w:r>
-        <w:t>dodaj_osobe_kli</w:t>
-      </w:r>
-      <w:proofErr w:type="spellEnd"/>
-      <w:r>
-        <w:t xml:space="preserve"> oraz kombinacji procedur </w:t>
-      </w:r>
-      <w:proofErr w:type="spellStart"/>
-      <w:r>
-        <w:t>dodaj_osobe</w:t>
-      </w:r>
-      <w:proofErr w:type="spellEnd"/>
-      <w:r>
-        <w:t xml:space="preserve"> i </w:t>
-      </w:r>
-      <w:proofErr w:type="spellStart"/>
-      <w:r>
-        <w:t>dodaj_osobe_jako_klienta</w:t>
-      </w:r>
-      <w:proofErr w:type="spellEnd"/>
-      <w:r>
-        <w:t>, jednakże jeśli</w:t>
-      </w:r>
-    </w:p>
-    <w:p>
-      <w:r>
-        <w:t>osoba była już wcześniej zarejestrowana w bazie danych (ponieważ była uczestnikiem wycieczki)</w:t>
-      </w:r>
-    </w:p>
-    <w:p>
-      <w:r>
-        <w:t>należy użyć powyższej procedury.</w:t>
-      </w:r>
-    </w:p>
-    <w:p>
-      <w:pPr>
-        <w:rPr>
-          <w:rStyle w:val="Wyrnienieintensywne"/>
-          <w:i w:val="0"/>
-          <w:color w:val="auto"/>
-        </w:rPr>
-      </w:pPr>
-    </w:p>
-    <w:p>
-      <w:pPr>
-        <w:rPr>
-          <w:rStyle w:val="Wyrnienieintensywne"/>
-          <w:i w:val="0"/>
-          <w:color w:val="auto"/>
-        </w:rPr>
-      </w:pPr>
-      <w:proofErr w:type="spellStart"/>
-      <w:r>
-        <w:rPr>
-          <w:rStyle w:val="Wyrnienieintensywne"/>
-          <w:i w:val="0"/>
-          <w:color w:val="auto"/>
-        </w:rPr>
-        <w:t>dodaj_klienta_firma</w:t>
-      </w:r>
-      <w:proofErr w:type="spellEnd"/>
-    </w:p>
-    <w:p>
-      <w:pPr>
-        <w:rPr>
-          <w:rStyle w:val="Wyrnienieintensywne"/>
-          <w:b w:val="0"/>
-          <w:i w:val="0"/>
-          <w:color w:val="auto"/>
-        </w:rPr>
-      </w:pPr>
-      <w:r>
-        <w:rPr>
-          <w:rStyle w:val="Wyrnienieintensywne"/>
-          <w:b w:val="0"/>
-          <w:i w:val="0"/>
-          <w:color w:val="auto"/>
-        </w:rPr>
-        <w:t>@NIP INT, @</w:t>
-      </w:r>
-      <w:proofErr w:type="spellStart"/>
-      <w:r>
-        <w:rPr>
-          <w:rStyle w:val="Wyrnienieintensywne"/>
-          <w:b w:val="0"/>
-          <w:i w:val="0"/>
-          <w:color w:val="auto"/>
-        </w:rPr>
-        <w:t>NazwaFirmy</w:t>
-      </w:r>
-      <w:proofErr w:type="spellEnd"/>
-      <w:r>
-        <w:rPr>
-          <w:rStyle w:val="Wyrnienieintensywne"/>
-          <w:b w:val="0"/>
+      <w:r>
+        <w:rPr>
+          <w:rStyle w:val="Wyrnienieintensywne"/>
+          <w:b w:val="0"/>
+          <w:i w:val="0"/>
+          <w:color w:val="auto"/>
+          <w:lang w:val="en-US"/>
+        </w:rPr>
+        <w:t xml:space="preserve">StatusRejestracji NVARCHAR(10), @StatusRezerwacji BIT, @DoZapltay MONEY, @Zaplacono MONEY, @TerminPlatnosci DATE, </w:t>
+      </w:r>
+      <w:r>
+        <w:rPr>
+          <w:rStyle w:val="Wyrnienieintensywne"/>
+          <w:b w:val="0"/>
+          <w:i w:val="0"/>
+          <w:color w:val="auto"/>
+          <w:lang w:val="en-US"/>
+        </w:rPr>
+        <w:t>@StatusPlatnosci NVARCHAR(10)</w:t>
+      </w:r>
+    </w:p>
+    <w:p>
+      <w:pPr>
+        <w:rPr>
+          <w:rStyle w:val="Wyrnienieintensywne"/>
+          <w:i w:val="0"/>
+          <w:color w:val="auto"/>
+          <w:lang w:val="en-US"/>
+        </w:rPr>
+      </w:pPr>
+      <w:r>
+        <w:rPr>
+          <w:rStyle w:val="Wyrnienieintensywne"/>
+          <w:i w:val="0"/>
+          <w:color w:val="auto"/>
+          <w:lang w:val="en-US"/>
+        </w:rPr>
+        <w:t>dodaj_zamowienie_szcz</w:t>
+      </w:r>
+    </w:p>
+    <w:p>
+      <w:pPr>
+        <w:rPr>
+          <w:rStyle w:val="Wyrnienieintensywne"/>
+          <w:b w:val="0"/>
+          <w:i w:val="0"/>
+          <w:color w:val="auto"/>
+          <w:lang w:val="en-US"/>
+        </w:rPr>
+      </w:pPr>
+      <w:r>
+        <w:rPr>
+          <w:rStyle w:val="Wyrnienieintensywne"/>
+          <w:b w:val="0"/>
+          <w:i w:val="0"/>
+          <w:color w:val="auto"/>
+          <w:lang w:val="en-US"/>
+        </w:rPr>
+        <w:t>@ID_Zamowienia INT, @ID_DniaKonferencji INT, @LiczbaMiejscKonferencja SMALLINT</w:t>
+      </w:r>
+    </w:p>
+    <w:p>
+      <w:pPr>
+        <w:rPr>
+          <w:rStyle w:val="Wyrnienieintensywne"/>
+          <w:i w:val="0"/>
+          <w:color w:val="auto"/>
+          <w:lang w:val="en-US"/>
+        </w:rPr>
+      </w:pPr>
+      <w:r>
+        <w:rPr>
+          <w:rStyle w:val="Wyrnienieintensywne"/>
+          <w:i w:val="0"/>
+          <w:color w:val="auto"/>
+          <w:lang w:val="en-US"/>
+        </w:rPr>
+        <w:t>dodaj_zamowienie_warsztatu</w:t>
+      </w:r>
+    </w:p>
+    <w:p>
+      <w:pPr>
+        <w:rPr>
+          <w:rStyle w:val="Wyrnienieintensywne"/>
+          <w:b w:val="0"/>
+          <w:i w:val="0"/>
+          <w:color w:val="auto"/>
+          <w:lang w:val="en-US"/>
+        </w:rPr>
+      </w:pPr>
+      <w:r>
+        <w:rPr>
+          <w:rStyle w:val="Wyrnienieintensywne"/>
+          <w:b w:val="0"/>
+          <w:i w:val="0"/>
+          <w:color w:val="auto"/>
+          <w:lang w:val="en-US"/>
+        </w:rPr>
+        <w:t>@ID_ZamSzczegolowego INT, @ID_Warsztatu INT,  @LiczbaMiejscWarsztat SMALLINT, @StatusRezerwacji BIT</w:t>
+      </w:r>
+    </w:p>
+    <w:p>
+      <w:pPr>
+        <w:rPr>
+          <w:rStyle w:val="Wyrnienieintensywne"/>
+          <w:i w:val="0"/>
+          <w:color w:val="auto"/>
+        </w:rPr>
+      </w:pPr>
+      <w:r>
+        <w:rPr>
+          <w:rStyle w:val="Wyrnienieintensywne"/>
+          <w:i w:val="0"/>
+          <w:color w:val="auto"/>
+        </w:rPr>
+        <w:t>dodaj_uczestnika_konferencji</w:t>
+      </w:r>
+    </w:p>
+    <w:p>
+      <w:pPr>
+        <w:rPr>
+          <w:rStyle w:val="Wyrnienieintensywne"/>
+          <w:b w:val="0"/>
+          <w:i w:val="0"/>
+          <w:color w:val="auto"/>
+        </w:rPr>
+      </w:pPr>
+      <w:r>
+        <w:rPr>
+          <w:rStyle w:val="Wyrnienieintensywne"/>
+          <w:b w:val="0"/>
+          <w:i w:val="0"/>
+          <w:color w:val="auto"/>
+        </w:rPr>
+        <w:t>@ID_Osoby INT,</w:t>
+      </w:r>
+      <w:r>
+        <w:rPr>
+          <w:rStyle w:val="Wyrnienieintensywne"/>
           <w:i w:val="0"/>
           <w:color w:val="auto"/>
         </w:rPr>
         <w:t xml:space="preserve"> </w:t>
       </w:r>
-      <w:proofErr w:type="spellStart"/>
-      <w:r>
-        <w:rPr>
-          <w:rStyle w:val="Wyrnienieintensywne"/>
-          <w:b w:val="0"/>
-          <w:i w:val="0"/>
-          <w:color w:val="auto"/>
-        </w:rPr>
-        <w:t>nvarchar</w:t>
-      </w:r>
-      <w:proofErr w:type="spellEnd"/>
-      <w:r>
-        <w:rPr>
-          <w:rStyle w:val="Wyrnienieintensywne"/>
-          <w:b w:val="0"/>
-          <w:i w:val="0"/>
-          <w:color w:val="auto"/>
-        </w:rPr>
-        <w:t>(45), @Telefon NVARCHAR(25), @Fax NVARCHAR(24) , @Email NVARCHAR(45), @Adres NVARCHAR(60), @Miasto NVARCHAR(15), @</w:t>
-      </w:r>
-      <w:proofErr w:type="spellStart"/>
-      <w:r>
-        <w:rPr>
-          <w:rStyle w:val="Wyrnienieintensywne"/>
-          <w:b w:val="0"/>
-          <w:i w:val="0"/>
-          <w:color w:val="auto"/>
-        </w:rPr>
-        <w:t>KodPocztowy</w:t>
-      </w:r>
-      <w:proofErr w:type="spellEnd"/>
-      <w:r>
-        <w:rPr>
-          <w:rStyle w:val="Wyrnienieintensywne"/>
-          <w:b w:val="0"/>
-          <w:i w:val="0"/>
-          <w:color w:val="auto"/>
-        </w:rPr>
-        <w:t xml:space="preserve"> NVARCHAR(10), @Kraj NVARCHAR(15)</w:t>
-      </w:r>
-    </w:p>
-    <w:p>
-      <w:r>
-        <w:t>Procedura pozwala dodać nową firmę - klienta. Dodaje ona odpowiednie wpisy w tabelach</w:t>
-      </w:r>
-    </w:p>
-    <w:p>
-      <w:proofErr w:type="spellStart"/>
-      <w:r>
-        <w:t>DaneTeleadresowe</w:t>
-      </w:r>
-      <w:proofErr w:type="spellEnd"/>
-      <w:r>
-        <w:t>, Klienci, Firmy. Jeśli którakolwiek z tych tabel nie będzie mogła zostać zmieniona</w:t>
-      </w:r>
-    </w:p>
-    <w:p>
-      <w:r>
-        <w:t>(np. z powodu błędnych danych), żadna akcja nie zostanie wykonana.</w:t>
-      </w:r>
-    </w:p>
-    <w:p>
-      <w:pPr>
-        <w:rPr>
-          <w:rStyle w:val="Wyrnienieintensywne"/>
-          <w:b w:val="0"/>
-          <w:i w:val="0"/>
-          <w:color w:val="auto"/>
-        </w:rPr>
-      </w:pPr>
-    </w:p>
-    <w:p>
-      <w:pPr>
-        <w:rPr>
-          <w:rStyle w:val="Wyrnienieintensywne"/>
-          <w:i w:val="0"/>
-          <w:color w:val="auto"/>
-        </w:rPr>
-      </w:pPr>
-      <w:proofErr w:type="spellStart"/>
-      <w:r>
-        <w:rPr>
-          <w:rStyle w:val="Wyrnienieintensywne"/>
-          <w:i w:val="0"/>
-          <w:color w:val="auto"/>
-        </w:rPr>
-        <w:t>dodaj_osobe</w:t>
-      </w:r>
-      <w:proofErr w:type="spellEnd"/>
-      <w:r>
-        <w:rPr>
-          <w:rStyle w:val="Wyrnienieintensywne"/>
-          <w:i w:val="0"/>
-          <w:color w:val="auto"/>
-        </w:rPr>
+      <w:r>
+        <w:rPr>
+          <w:rStyle w:val="Wyrnienieintensywne"/>
+          <w:b w:val="0"/>
+          <w:i w:val="0"/>
+          <w:color w:val="auto"/>
+        </w:rPr>
+        <w:t>@ID_ZamowieniaSzczegolowego INT</w:t>
+      </w:r>
+    </w:p>
+    <w:p>
+      <w:pPr>
+        <w:rPr>
+          <w:rStyle w:val="Wyrnienieintensywne"/>
+          <w:b w:val="0"/>
+          <w:bCs w:val="0"/>
+          <w:i w:val="0"/>
+          <w:iCs w:val="0"/>
+          <w:color w:val="auto"/>
+        </w:rPr>
+      </w:pPr>
+      <w:r>
+        <w:t xml:space="preserve">Procedura pozwala na zapisanie osoby na </w:t>
+      </w:r>
+      <w:r>
+        <w:t>konferencję.</w:t>
+      </w:r>
+    </w:p>
+    <w:p>
+      <w:pPr>
+        <w:rPr>
+          <w:rStyle w:val="Wyrnienieintensywne"/>
+          <w:i w:val="0"/>
+          <w:color w:val="auto"/>
+        </w:rPr>
+      </w:pPr>
+      <w:r>
+        <w:rPr>
+          <w:rStyle w:val="Wyrnienieintensywne"/>
+          <w:i w:val="0"/>
+          <w:color w:val="auto"/>
+        </w:rPr>
+        <w:t>dodaj_uczestnika_warsztatu</w:t>
+      </w:r>
+    </w:p>
+    <w:p>
+      <w:pPr>
+        <w:rPr>
+          <w:rStyle w:val="Wyrnienieintensywne"/>
+          <w:b w:val="0"/>
+          <w:i w:val="0"/>
+          <w:color w:val="auto"/>
+          <w:lang w:val="en-US"/>
+        </w:rPr>
+      </w:pPr>
+      <w:r>
+        <w:rPr>
+          <w:rStyle w:val="Wyrnienieintensywne"/>
+          <w:b w:val="0"/>
+          <w:i w:val="0"/>
+          <w:color w:val="auto"/>
+          <w:lang w:val="en-US"/>
+        </w:rPr>
+        <w:t xml:space="preserve">@ID_UczestnikaKonferencji INT, </w:t>
+      </w:r>
+      <w:r>
+        <w:rPr>
+          <w:rStyle w:val="Wyrnienieintensywne"/>
+          <w:b w:val="0"/>
+          <w:i w:val="0"/>
+          <w:color w:val="auto"/>
+          <w:lang w:val="en-US"/>
+        </w:rPr>
+        <w:t>@ID_ZamowieniaWarsztatu INT</w:t>
+      </w:r>
+    </w:p>
+    <w:p>
+      <w:pPr>
+        <w:rPr>
+          <w:rStyle w:val="Wyrnienieintensywne"/>
+          <w:b w:val="0"/>
+          <w:bCs w:val="0"/>
+          <w:i w:val="0"/>
+          <w:iCs w:val="0"/>
+          <w:color w:val="auto"/>
+        </w:rPr>
+      </w:pPr>
+      <w:r>
+        <w:t xml:space="preserve">Procedura pozwala na zapisanie uczestnika </w:t>
+      </w:r>
+      <w:r>
+        <w:t xml:space="preserve">konferencji </w:t>
+      </w:r>
+      <w:r>
+        <w:t xml:space="preserve"> na </w:t>
+      </w:r>
+      <w:r>
+        <w:t>warszta</w:t>
+      </w:r>
+      <w:r>
+        <w:t>t</w:t>
+      </w:r>
+      <w:r>
+        <w:t>. Oczywistym jest, że</w:t>
+      </w:r>
+      <w:r>
         <w:t xml:space="preserve"> </w:t>
       </w:r>
-    </w:p>
-    <w:p>
-      <w:pPr>
-        <w:rPr>
-          <w:rStyle w:val="Wyrnienieintensywne"/>
-          <w:b w:val="0"/>
-          <w:i w:val="0"/>
-          <w:color w:val="auto"/>
-        </w:rPr>
-      </w:pPr>
-      <w:r>
-        <w:rPr>
-          <w:rStyle w:val="Wyrnienieintensywne"/>
-          <w:b w:val="0"/>
-          <w:i w:val="0"/>
-          <w:color w:val="auto"/>
-        </w:rPr>
-        <w:t>@</w:t>
-      </w:r>
-      <w:proofErr w:type="spellStart"/>
-      <w:r>
-        <w:rPr>
-          <w:rStyle w:val="Wyrnienieintensywne"/>
-          <w:b w:val="0"/>
-          <w:i w:val="0"/>
-          <w:color w:val="auto"/>
-        </w:rPr>
-        <w:t>Imie</w:t>
-      </w:r>
-      <w:proofErr w:type="spellEnd"/>
-      <w:r>
-        <w:rPr>
-          <w:rStyle w:val="Wyrnienieintensywne"/>
-          <w:b w:val="0"/>
-          <w:i w:val="0"/>
-          <w:color w:val="auto"/>
-        </w:rPr>
-        <w:t xml:space="preserve"> NVARCHAR(20), @Nazwisko NVARCHAR(20), @</w:t>
-      </w:r>
-      <w:proofErr w:type="spellStart"/>
-      <w:r>
-        <w:rPr>
-          <w:rStyle w:val="Wyrnienieintensywne"/>
-          <w:b w:val="0"/>
-          <w:i w:val="0"/>
-          <w:color w:val="auto"/>
-        </w:rPr>
-        <w:t>NrAlbumu</w:t>
-      </w:r>
-      <w:proofErr w:type="spellEnd"/>
-      <w:r>
-        <w:rPr>
-          <w:rStyle w:val="Wyrnienieintensywne"/>
-          <w:b w:val="0"/>
-          <w:i w:val="0"/>
-          <w:color w:val="auto"/>
-        </w:rPr>
-        <w:t xml:space="preserve"> NVARCHAR(6), @Telefon NVARCHAR(25) , </w:t>
-      </w:r>
-      <w:r>
-        <w:rPr>
-          <w:rStyle w:val="Wyrnienieintensywne"/>
-          <w:b w:val="0"/>
-          <w:i w:val="0"/>
-          <w:color w:val="auto"/>
-        </w:rPr>
-        <w:t>@Email NVARCHAR(45)</w:t>
-      </w:r>
-    </w:p>
-    <w:p>
-      <w:r>
-        <w:t>Procedura dodająca do bazy danych nową osobę, gdy nie jest ona klientem (jest tylko uczestnikiem</w:t>
-      </w:r>
-    </w:p>
-    <w:p>
-      <w:r>
-        <w:t xml:space="preserve">wycieczki). Dodawane są odpowiednie wpisy w tabelach: Osoby, Klienci, </w:t>
-      </w:r>
-      <w:proofErr w:type="spellStart"/>
-      <w:r>
-        <w:t>DaneTeleadresowe</w:t>
-      </w:r>
-      <w:proofErr w:type="spellEnd"/>
-      <w:r>
-        <w:t>. Jeśli</w:t>
-      </w:r>
-    </w:p>
-    <w:p>
-      <w:r>
-        <w:t>którakolwiek z tych tabel nie będzie mogła zostać zmieniona (np. z powodu błędnych danych), żadna</w:t>
-      </w:r>
-    </w:p>
-    <w:p>
-      <w:r>
-        <w:lastRenderedPageBreak/>
-        <w:t>akcja nie zostanie wykonana.</w:t>
-      </w:r>
-    </w:p>
-    <w:p>
-      <w:pPr>
-        <w:rPr>
-          <w:rStyle w:val="Wyrnienieintensywne"/>
-          <w:b w:val="0"/>
-          <w:i w:val="0"/>
-          <w:color w:val="auto"/>
-        </w:rPr>
-      </w:pPr>
-    </w:p>
-    <w:p>
-      <w:pPr>
-        <w:rPr>
-          <w:rStyle w:val="Wyrnienieintensywne"/>
-          <w:i w:val="0"/>
-          <w:color w:val="auto"/>
-        </w:rPr>
-      </w:pPr>
-      <w:proofErr w:type="spellStart"/>
-      <w:r>
-        <w:rPr>
-          <w:rStyle w:val="Wyrnienieintensywne"/>
-          <w:i w:val="0"/>
-          <w:color w:val="auto"/>
-        </w:rPr>
-        <w:t>dodaj_pracownika</w:t>
-      </w:r>
-      <w:proofErr w:type="spellEnd"/>
-    </w:p>
-    <w:p>
-      <w:pPr>
-        <w:rPr>
-          <w:rStyle w:val="Wyrnienieintensywne"/>
-          <w:b w:val="0"/>
-          <w:i w:val="0"/>
-          <w:color w:val="auto"/>
-        </w:rPr>
-      </w:pPr>
-      <w:r>
-        <w:rPr>
-          <w:rStyle w:val="Wyrnienieintensywne"/>
-          <w:b w:val="0"/>
-          <w:i w:val="0"/>
-          <w:color w:val="auto"/>
-        </w:rPr>
-        <w:t>@NIP INT, @</w:t>
-      </w:r>
-      <w:proofErr w:type="spellStart"/>
-      <w:r>
-        <w:rPr>
-          <w:rStyle w:val="Wyrnienieintensywne"/>
-          <w:b w:val="0"/>
-          <w:i w:val="0"/>
-          <w:color w:val="auto"/>
-        </w:rPr>
-        <w:t>ID_Osoby</w:t>
-      </w:r>
-      <w:proofErr w:type="spellEnd"/>
-      <w:r>
-        <w:rPr>
-          <w:rStyle w:val="Wyrnienieintensywne"/>
-          <w:b w:val="0"/>
-          <w:i w:val="0"/>
-          <w:color w:val="auto"/>
-        </w:rPr>
-        <w:t xml:space="preserve"> INT</w:t>
-      </w:r>
-    </w:p>
-    <w:p>
-      <w:pPr>
-        <w:rPr>
-          <w:rStyle w:val="Wyrnienieintensywne"/>
-          <w:b w:val="0"/>
-          <w:i w:val="0"/>
-          <w:color w:val="auto"/>
-        </w:rPr>
-      </w:pPr>
-      <w:proofErr w:type="spellStart"/>
-      <w:r>
-        <w:rPr>
-          <w:rStyle w:val="Wyrnienieintensywne"/>
-          <w:i w:val="0"/>
-          <w:color w:val="auto"/>
-        </w:rPr>
-        <w:t>dodaj_konferencje</w:t>
-      </w:r>
-      <w:proofErr w:type="spellEnd"/>
-    </w:p>
-    <w:p>
-      <w:pPr>
-        <w:rPr>
-          <w:rStyle w:val="Wyrnienieintensywne"/>
-          <w:b w:val="0"/>
-          <w:i w:val="0"/>
-          <w:color w:val="auto"/>
-          <w:lang w:val="en-US"/>
-        </w:rPr>
-      </w:pPr>
-      <w:r>
-        <w:rPr>
-          <w:rStyle w:val="Wyrnienieintensywne"/>
-          <w:b w:val="0"/>
-          <w:i w:val="0"/>
-          <w:color w:val="auto"/>
-          <w:lang w:val="en-US"/>
-        </w:rPr>
-        <w:t>@</w:t>
-      </w:r>
-      <w:proofErr w:type="spellStart"/>
-      <w:r>
-        <w:rPr>
-          <w:rStyle w:val="Wyrnienieintensywne"/>
-          <w:b w:val="0"/>
-          <w:i w:val="0"/>
-          <w:color w:val="auto"/>
-          <w:lang w:val="en-US"/>
-        </w:rPr>
-        <w:t>ID_TematuKonferencji</w:t>
-      </w:r>
-      <w:proofErr w:type="spellEnd"/>
-      <w:r>
-        <w:rPr>
-          <w:rStyle w:val="Wyrnienieintensywne"/>
-          <w:b w:val="0"/>
-          <w:i w:val="0"/>
-          <w:color w:val="auto"/>
-          <w:lang w:val="en-US"/>
-        </w:rPr>
-        <w:t xml:space="preserve"> INT, @</w:t>
-      </w:r>
-      <w:proofErr w:type="spellStart"/>
-      <w:r>
-        <w:rPr>
-          <w:rStyle w:val="Wyrnienieintensywne"/>
-          <w:b w:val="0"/>
-          <w:i w:val="0"/>
-          <w:color w:val="auto"/>
-          <w:lang w:val="en-US"/>
-        </w:rPr>
-        <w:t>DataRozpoczecia</w:t>
-      </w:r>
-      <w:proofErr w:type="spellEnd"/>
-      <w:r>
-        <w:rPr>
-          <w:rStyle w:val="Wyrnienieintensywne"/>
-          <w:b w:val="0"/>
-          <w:i w:val="0"/>
-          <w:color w:val="auto"/>
-          <w:lang w:val="en-US"/>
-        </w:rPr>
-        <w:t xml:space="preserve"> DATE,</w:t>
-      </w:r>
-      <w:r>
-        <w:rPr>
-          <w:rStyle w:val="Wyrnienieintensywne"/>
-          <w:b w:val="0"/>
-          <w:i w:val="0"/>
-          <w:color w:val="auto"/>
-          <w:lang w:val="en-US"/>
-        </w:rPr>
-        <w:t xml:space="preserve"> @</w:t>
-      </w:r>
-      <w:proofErr w:type="spellStart"/>
-      <w:r>
-        <w:rPr>
-          <w:rStyle w:val="Wyrnienieintensywne"/>
-          <w:b w:val="0"/>
-          <w:i w:val="0"/>
-          <w:color w:val="auto"/>
-          <w:lang w:val="en-US"/>
-        </w:rPr>
-        <w:t>DataZakonczenia</w:t>
-      </w:r>
-      <w:proofErr w:type="spellEnd"/>
-      <w:r>
-        <w:rPr>
-          <w:rStyle w:val="Wyrnienieintensywne"/>
-          <w:b w:val="0"/>
-          <w:i w:val="0"/>
-          <w:color w:val="auto"/>
-          <w:lang w:val="en-US"/>
-        </w:rPr>
-        <w:t xml:space="preserve"> DATE, @</w:t>
-      </w:r>
-      <w:proofErr w:type="spellStart"/>
-      <w:r>
-        <w:rPr>
-          <w:rStyle w:val="Wyrnienieintensywne"/>
-          <w:b w:val="0"/>
-          <w:i w:val="0"/>
-          <w:color w:val="auto"/>
-          <w:lang w:val="en-US"/>
-        </w:rPr>
-        <w:t>CenaKonferencji</w:t>
-      </w:r>
-      <w:proofErr w:type="spellEnd"/>
-      <w:r>
-        <w:rPr>
-          <w:rStyle w:val="Wyrnienieintensywne"/>
-          <w:b w:val="0"/>
-          <w:i w:val="0"/>
-          <w:color w:val="auto"/>
-          <w:lang w:val="en-US"/>
-        </w:rPr>
-        <w:t xml:space="preserve"> MONEY, </w:t>
-      </w:r>
-      <w:r>
-        <w:rPr>
-          <w:rStyle w:val="Wyrnienieintensywne"/>
-          <w:b w:val="0"/>
-          <w:i w:val="0"/>
-          <w:color w:val="auto"/>
-          <w:lang w:val="en-US"/>
-        </w:rPr>
-        <w:t>@</w:t>
-      </w:r>
-      <w:proofErr w:type="spellStart"/>
-      <w:r>
-        <w:rPr>
-          <w:rStyle w:val="Wyrnienieintensywne"/>
-          <w:b w:val="0"/>
-          <w:i w:val="0"/>
-          <w:color w:val="auto"/>
-          <w:lang w:val="en-US"/>
-        </w:rPr>
-        <w:t>StatusKonferencji</w:t>
-      </w:r>
-      <w:proofErr w:type="spellEnd"/>
-      <w:r>
-        <w:rPr>
-          <w:rStyle w:val="Wyrnienieintensywne"/>
-          <w:b w:val="0"/>
-          <w:i w:val="0"/>
-          <w:color w:val="auto"/>
-          <w:lang w:val="en-US"/>
-        </w:rPr>
-        <w:t xml:space="preserve"> SMALLINT</w:t>
-      </w:r>
-    </w:p>
-    <w:p>
-      <w:pPr>
-        <w:rPr>
-          <w:rStyle w:val="Wyrnienieintensywne"/>
-          <w:b w:val="0"/>
-          <w:bCs w:val="0"/>
-          <w:i w:val="0"/>
-          <w:iCs w:val="0"/>
-          <w:color w:val="auto"/>
-        </w:rPr>
-      </w:pPr>
-      <w:r>
-        <w:t xml:space="preserve">Procedura dodająca </w:t>
-      </w:r>
-      <w:r>
-        <w:t>konferencję</w:t>
-      </w:r>
-      <w:r>
-        <w:t xml:space="preserve"> o podanych </w:t>
-      </w:r>
-      <w:proofErr w:type="spellStart"/>
-      <w:r>
-        <w:t>paramatrach</w:t>
-      </w:r>
-      <w:proofErr w:type="spellEnd"/>
-      <w:r>
-        <w:t xml:space="preserve"> do bazy danych. </w:t>
-      </w:r>
-    </w:p>
-    <w:p>
-      <w:pPr>
-        <w:rPr>
-          <w:rStyle w:val="Wyrnienieintensywne"/>
-          <w:b w:val="0"/>
-          <w:i w:val="0"/>
-          <w:color w:val="auto"/>
-        </w:rPr>
-      </w:pPr>
-      <w:proofErr w:type="spellStart"/>
-      <w:r>
-        <w:rPr>
-          <w:rStyle w:val="Wyrnienieintensywne"/>
-          <w:i w:val="0"/>
-          <w:color w:val="auto"/>
-        </w:rPr>
-        <w:t>dodaj_temat_konferencji</w:t>
-      </w:r>
-      <w:proofErr w:type="spellEnd"/>
-    </w:p>
-    <w:p>
-      <w:pPr>
-        <w:rPr>
-          <w:rStyle w:val="Wyrnienieintensywne"/>
-          <w:b w:val="0"/>
-          <w:i w:val="0"/>
-          <w:color w:val="auto"/>
-        </w:rPr>
-      </w:pPr>
-      <w:r>
-        <w:rPr>
-          <w:rStyle w:val="Wyrnienieintensywne"/>
-          <w:b w:val="0"/>
-          <w:i w:val="0"/>
-          <w:color w:val="auto"/>
-        </w:rPr>
-        <w:t>@Opis TEXT</w:t>
-      </w:r>
-    </w:p>
-    <w:p>
-      <w:pPr>
-        <w:rPr>
-          <w:rStyle w:val="Wyrnienieintensywne"/>
-          <w:i w:val="0"/>
-          <w:color w:val="auto"/>
-        </w:rPr>
-      </w:pPr>
-      <w:proofErr w:type="spellStart"/>
-      <w:r>
-        <w:rPr>
-          <w:rStyle w:val="Wyrnienieintensywne"/>
-          <w:i w:val="0"/>
-          <w:color w:val="auto"/>
-        </w:rPr>
-        <w:t>dodaj_warsztat</w:t>
-      </w:r>
-      <w:proofErr w:type="spellEnd"/>
-    </w:p>
-    <w:p>
-      <w:pPr>
-        <w:rPr>
-          <w:rStyle w:val="Wyrnienieintensywne"/>
-          <w:b w:val="0"/>
-          <w:i w:val="0"/>
-          <w:color w:val="auto"/>
-          <w:lang w:val="en-US"/>
-        </w:rPr>
-      </w:pPr>
-      <w:r>
-        <w:rPr>
-          <w:rStyle w:val="Wyrnienieintensywne"/>
-          <w:b w:val="0"/>
-          <w:i w:val="0"/>
-          <w:color w:val="auto"/>
-          <w:lang w:val="en-US"/>
-        </w:rPr>
-        <w:t>@</w:t>
-      </w:r>
-      <w:proofErr w:type="spellStart"/>
-      <w:r>
-        <w:rPr>
-          <w:rStyle w:val="Wyrnienieintensywne"/>
-          <w:b w:val="0"/>
-          <w:i w:val="0"/>
-          <w:color w:val="auto"/>
-          <w:lang w:val="en-US"/>
-        </w:rPr>
-        <w:t>ID_TematuWarsztatu</w:t>
-      </w:r>
-      <w:proofErr w:type="spellEnd"/>
-      <w:r>
-        <w:rPr>
-          <w:rStyle w:val="Wyrnienieintensywne"/>
-          <w:b w:val="0"/>
-          <w:i w:val="0"/>
-          <w:color w:val="auto"/>
-          <w:lang w:val="en-US"/>
-        </w:rPr>
-        <w:t xml:space="preserve"> INT, @</w:t>
-      </w:r>
-      <w:proofErr w:type="spellStart"/>
-      <w:r>
-        <w:rPr>
-          <w:rStyle w:val="Wyrnienieintensywne"/>
-          <w:b w:val="0"/>
-          <w:i w:val="0"/>
-          <w:color w:val="auto"/>
-          <w:lang w:val="en-US"/>
-        </w:rPr>
-        <w:t>ID_DniaKonferencji</w:t>
-      </w:r>
-      <w:proofErr w:type="spellEnd"/>
-      <w:r>
-        <w:rPr>
-          <w:rStyle w:val="Wyrnienieintensywne"/>
-          <w:b w:val="0"/>
-          <w:i w:val="0"/>
-          <w:color w:val="auto"/>
-          <w:lang w:val="en-US"/>
-        </w:rPr>
-        <w:t xml:space="preserve"> INT, @</w:t>
-      </w:r>
-      <w:proofErr w:type="spellStart"/>
-      <w:r>
-        <w:rPr>
-          <w:rStyle w:val="Wyrnienieintensywne"/>
-          <w:b w:val="0"/>
-          <w:i w:val="0"/>
-          <w:color w:val="auto"/>
-          <w:lang w:val="en-US"/>
-        </w:rPr>
-        <w:t>CenaWarsztatu</w:t>
-      </w:r>
-      <w:proofErr w:type="spellEnd"/>
-      <w:r>
-        <w:rPr>
-          <w:rStyle w:val="Wyrnienieintensywne"/>
-          <w:b w:val="0"/>
-          <w:i w:val="0"/>
-          <w:color w:val="auto"/>
-          <w:lang w:val="en-US"/>
-        </w:rPr>
-        <w:t xml:space="preserve"> MONEY,</w:t>
-      </w:r>
-      <w:r>
-        <w:rPr>
-          <w:rStyle w:val="Wyrnienieintensywne"/>
-          <w:b w:val="0"/>
-          <w:i w:val="0"/>
-          <w:color w:val="auto"/>
-          <w:lang w:val="en-US"/>
-        </w:rPr>
-        <w:t xml:space="preserve"> @</w:t>
-      </w:r>
-      <w:proofErr w:type="spellStart"/>
-      <w:r>
-        <w:rPr>
-          <w:rStyle w:val="Wyrnienieintensywne"/>
-          <w:b w:val="0"/>
-          <w:i w:val="0"/>
-          <w:color w:val="auto"/>
-          <w:lang w:val="en-US"/>
-        </w:rPr>
-        <w:t>LimitMiejscWarsztat</w:t>
-      </w:r>
-      <w:proofErr w:type="spellEnd"/>
-      <w:r>
-        <w:rPr>
-          <w:rStyle w:val="Wyrnienieintensywne"/>
-          <w:b w:val="0"/>
-          <w:i w:val="0"/>
-          <w:color w:val="auto"/>
-          <w:lang w:val="en-US"/>
-        </w:rPr>
-        <w:t xml:space="preserve"> SMALLINT, @</w:t>
-      </w:r>
-      <w:proofErr w:type="spellStart"/>
-      <w:r>
-        <w:rPr>
-          <w:rStyle w:val="Wyrnienieintensywne"/>
-          <w:b w:val="0"/>
-          <w:i w:val="0"/>
-          <w:color w:val="auto"/>
-          <w:lang w:val="en-US"/>
-        </w:rPr>
-        <w:t>GodzRozpoczecia</w:t>
-      </w:r>
-      <w:proofErr w:type="spellEnd"/>
-      <w:r>
-        <w:rPr>
-          <w:rStyle w:val="Wyrnienieintensywne"/>
-          <w:b w:val="0"/>
-          <w:i w:val="0"/>
-          <w:color w:val="auto"/>
-          <w:lang w:val="en-US"/>
-        </w:rPr>
-        <w:t xml:space="preserve"> TIME, </w:t>
-      </w:r>
-      <w:r>
-        <w:rPr>
-          <w:rStyle w:val="Wyrnienieintensywne"/>
-          <w:b w:val="0"/>
-          <w:i w:val="0"/>
-          <w:color w:val="auto"/>
-          <w:lang w:val="en-US"/>
-        </w:rPr>
-        <w:t>@</w:t>
-      </w:r>
-      <w:proofErr w:type="spellStart"/>
-      <w:r>
-        <w:rPr>
-          <w:rStyle w:val="Wyrnienieintensywne"/>
-          <w:b w:val="0"/>
-          <w:i w:val="0"/>
-          <w:color w:val="auto"/>
-          <w:lang w:val="en-US"/>
-        </w:rPr>
-        <w:t>GodzinaZakonczenia</w:t>
-      </w:r>
-      <w:proofErr w:type="spellEnd"/>
-      <w:r>
-        <w:rPr>
-          <w:rStyle w:val="Wyrnienieintensywne"/>
-          <w:b w:val="0"/>
-          <w:i w:val="0"/>
-          <w:color w:val="auto"/>
-          <w:lang w:val="en-US"/>
-        </w:rPr>
-        <w:t xml:space="preserve"> TIME</w:t>
-      </w:r>
-    </w:p>
-    <w:p>
-      <w:r>
-        <w:t>Procedura pozwala na połączenie istniejącego rodzaju wycieczki z rodzajem atrakcji. Połączenie to</w:t>
-      </w:r>
-    </w:p>
-    <w:p>
-      <w:r>
-        <w:t>oznacza, że uczestnik biorący udział w danym rodzaju wycieczki może dodatkowo zapisać się na dany</w:t>
-      </w:r>
-    </w:p>
-    <w:p>
-      <w:r>
-        <w:t xml:space="preserve">rodzaj atrakcji (jeśli w turnusie są jeszcze </w:t>
-      </w:r>
-      <w:proofErr w:type="spellStart"/>
-      <w:r>
-        <w:t>miesjca</w:t>
-      </w:r>
-      <w:proofErr w:type="spellEnd"/>
-      <w:r>
-        <w:t>).</w:t>
-      </w:r>
-    </w:p>
-    <w:p>
-      <w:pPr>
-        <w:rPr>
-          <w:rStyle w:val="Wyrnienieintensywne"/>
-          <w:b w:val="0"/>
-          <w:i w:val="0"/>
-          <w:color w:val="auto"/>
-        </w:rPr>
-      </w:pPr>
-    </w:p>
-    <w:p>
-      <w:pPr>
-        <w:rPr>
-          <w:rStyle w:val="Wyrnienieintensywne"/>
-          <w:i w:val="0"/>
-          <w:color w:val="auto"/>
-        </w:rPr>
-      </w:pPr>
-      <w:proofErr w:type="spellStart"/>
-      <w:r>
-        <w:rPr>
-          <w:rStyle w:val="Wyrnienieintensywne"/>
-          <w:i w:val="0"/>
-          <w:color w:val="auto"/>
-        </w:rPr>
-        <w:t>dodaj_temat_warsztatu</w:t>
-      </w:r>
-      <w:proofErr w:type="spellEnd"/>
-    </w:p>
-    <w:p>
-      <w:pPr>
-        <w:rPr>
-          <w:rStyle w:val="Wyrnienieintensywne"/>
-          <w:b w:val="0"/>
-          <w:i w:val="0"/>
-          <w:color w:val="auto"/>
-        </w:rPr>
-      </w:pPr>
-      <w:r>
-        <w:rPr>
-          <w:rStyle w:val="Wyrnienieintensywne"/>
-          <w:b w:val="0"/>
-          <w:i w:val="0"/>
-          <w:color w:val="auto"/>
-        </w:rPr>
-        <w:t>@Opis TEXT</w:t>
-      </w:r>
-    </w:p>
-    <w:p>
-      <w:pPr>
-        <w:rPr>
-          <w:rStyle w:val="Wyrnienieintensywne"/>
-          <w:i w:val="0"/>
-          <w:color w:val="auto"/>
-        </w:rPr>
-      </w:pPr>
-      <w:proofErr w:type="spellStart"/>
-      <w:r>
-        <w:rPr>
-          <w:rStyle w:val="Wyrnienieintensywne"/>
-          <w:i w:val="0"/>
-          <w:color w:val="auto"/>
-        </w:rPr>
-        <w:t>dodaj_dzien_konferencji</w:t>
-      </w:r>
-      <w:proofErr w:type="spellEnd"/>
-    </w:p>
-    <w:p>
-      <w:pPr>
-        <w:rPr>
-          <w:rStyle w:val="Wyrnienieintensywne"/>
-          <w:b w:val="0"/>
-          <w:i w:val="0"/>
-          <w:color w:val="auto"/>
-          <w:lang w:val="en-US"/>
-        </w:rPr>
-      </w:pPr>
-      <w:r>
-        <w:rPr>
-          <w:rStyle w:val="Wyrnienieintensywne"/>
-          <w:b w:val="0"/>
-          <w:i w:val="0"/>
-          <w:color w:val="auto"/>
-          <w:lang w:val="en-US"/>
-        </w:rPr>
-        <w:t>@</w:t>
-      </w:r>
-      <w:proofErr w:type="spellStart"/>
-      <w:r>
-        <w:rPr>
-          <w:rStyle w:val="Wyrnienieintensywne"/>
-          <w:b w:val="0"/>
-          <w:i w:val="0"/>
-          <w:color w:val="auto"/>
-          <w:lang w:val="en-US"/>
-        </w:rPr>
-        <w:t>ID_Konferencji</w:t>
-      </w:r>
-      <w:proofErr w:type="spellEnd"/>
-      <w:r>
-        <w:rPr>
-          <w:rStyle w:val="Wyrnienieintensywne"/>
-          <w:b w:val="0"/>
-          <w:i w:val="0"/>
-          <w:color w:val="auto"/>
-          <w:lang w:val="en-US"/>
-        </w:rPr>
-        <w:t xml:space="preserve"> INT, </w:t>
-      </w:r>
-      <w:r>
-        <w:rPr>
-          <w:rStyle w:val="Wyrnienieintensywne"/>
-          <w:b w:val="0"/>
-          <w:i w:val="0"/>
-          <w:color w:val="auto"/>
-          <w:lang w:val="en-US"/>
-        </w:rPr>
-        <w:t>@</w:t>
-      </w:r>
-      <w:proofErr w:type="spellStart"/>
-      <w:r>
-        <w:rPr>
-          <w:rStyle w:val="Wyrnienieintensywne"/>
-          <w:b w:val="0"/>
-          <w:i w:val="0"/>
-          <w:color w:val="auto"/>
-          <w:lang w:val="en-US"/>
-        </w:rPr>
-        <w:t>DzienKo</w:t>
-      </w:r>
-      <w:r>
-        <w:rPr>
-          <w:rStyle w:val="Wyrnienieintensywne"/>
-          <w:b w:val="0"/>
-          <w:i w:val="0"/>
-          <w:color w:val="auto"/>
-          <w:lang w:val="en-US"/>
-        </w:rPr>
-        <w:t>nferencji</w:t>
-      </w:r>
-      <w:proofErr w:type="spellEnd"/>
-      <w:r>
-        <w:rPr>
-          <w:rStyle w:val="Wyrnienieintensywne"/>
-          <w:b w:val="0"/>
-          <w:i w:val="0"/>
-          <w:color w:val="auto"/>
-          <w:lang w:val="en-US"/>
-        </w:rPr>
-        <w:t xml:space="preserve"> DATE, </w:t>
-      </w:r>
-      <w:r>
-        <w:rPr>
-          <w:rStyle w:val="Wyrnienieintensywne"/>
-          <w:b w:val="0"/>
-          <w:i w:val="0"/>
-          <w:color w:val="auto"/>
-          <w:lang w:val="en-US"/>
-        </w:rPr>
-        <w:t>@</w:t>
-      </w:r>
-      <w:proofErr w:type="spellStart"/>
-      <w:r>
-        <w:rPr>
-          <w:rStyle w:val="Wyrnienieintensywne"/>
-          <w:b w:val="0"/>
-          <w:i w:val="0"/>
-          <w:color w:val="auto"/>
-          <w:lang w:val="en-US"/>
-        </w:rPr>
-        <w:t>LimitMiejscKonferencja</w:t>
-      </w:r>
-      <w:proofErr w:type="spellEnd"/>
-      <w:r>
-        <w:rPr>
-          <w:rStyle w:val="Wyrnienieintensywne"/>
-          <w:b w:val="0"/>
-          <w:i w:val="0"/>
-          <w:color w:val="auto"/>
-          <w:lang w:val="en-US"/>
-        </w:rPr>
-        <w:t xml:space="preserve"> SMALLINT</w:t>
-      </w:r>
-    </w:p>
-    <w:p>
-      <w:pPr>
-        <w:rPr>
-          <w:rStyle w:val="Wyrnienieintensywne"/>
-          <w:i w:val="0"/>
-          <w:color w:val="auto"/>
-          <w:lang w:val="en-US"/>
-        </w:rPr>
-      </w:pPr>
-      <w:proofErr w:type="spellStart"/>
-      <w:r>
-        <w:rPr>
-          <w:rStyle w:val="Wyrnienieintensywne"/>
-          <w:i w:val="0"/>
-          <w:color w:val="auto"/>
-          <w:lang w:val="en-US"/>
-        </w:rPr>
-        <w:t>dodaj_zamowienie</w:t>
-      </w:r>
-      <w:proofErr w:type="spellEnd"/>
-    </w:p>
-    <w:p>
-      <w:pPr>
-        <w:rPr>
-          <w:rStyle w:val="Wyrnienieintensywne"/>
-          <w:b w:val="0"/>
-          <w:i w:val="0"/>
-          <w:color w:val="auto"/>
-          <w:lang w:val="en-US"/>
-        </w:rPr>
-      </w:pPr>
-      <w:r>
-        <w:rPr>
-          <w:rStyle w:val="Wyrnienieintensywne"/>
-          <w:b w:val="0"/>
-          <w:i w:val="0"/>
-          <w:color w:val="auto"/>
-          <w:lang w:val="en-US"/>
-        </w:rPr>
-        <w:t>@</w:t>
-      </w:r>
-      <w:proofErr w:type="spellStart"/>
-      <w:r>
-        <w:rPr>
-          <w:rStyle w:val="Wyrnienieintensywne"/>
-          <w:b w:val="0"/>
-          <w:i w:val="0"/>
-          <w:color w:val="auto"/>
-          <w:lang w:val="en-US"/>
-        </w:rPr>
-        <w:t>ID_Klienta</w:t>
-      </w:r>
-      <w:proofErr w:type="spellEnd"/>
-      <w:r>
-        <w:rPr>
-          <w:rStyle w:val="Wyrnienieintensywne"/>
-          <w:b w:val="0"/>
-          <w:i w:val="0"/>
-          <w:color w:val="auto"/>
-          <w:lang w:val="en-US"/>
-        </w:rPr>
-        <w:t xml:space="preserve"> INT, @</w:t>
-      </w:r>
-      <w:proofErr w:type="spellStart"/>
-      <w:r>
-        <w:rPr>
-          <w:rStyle w:val="Wyrnienieintensywne"/>
-          <w:b w:val="0"/>
-          <w:i w:val="0"/>
-          <w:color w:val="auto"/>
-          <w:lang w:val="en-US"/>
-        </w:rPr>
-        <w:t>ID_Konferencji</w:t>
-      </w:r>
-      <w:proofErr w:type="spellEnd"/>
-      <w:r>
-        <w:rPr>
-          <w:rStyle w:val="Wyrnienieintensywne"/>
-          <w:b w:val="0"/>
-          <w:i w:val="0"/>
-          <w:color w:val="auto"/>
-          <w:lang w:val="en-US"/>
-        </w:rPr>
-        <w:t xml:space="preserve"> INT, @</w:t>
-      </w:r>
-      <w:proofErr w:type="spellStart"/>
-      <w:r>
-        <w:rPr>
-          <w:rStyle w:val="Wyrnienieintensywne"/>
-          <w:b w:val="0"/>
-          <w:i w:val="0"/>
-          <w:color w:val="auto"/>
-          <w:lang w:val="en-US"/>
-        </w:rPr>
-        <w:t>DataZlozeniaZamowienia</w:t>
-      </w:r>
-      <w:proofErr w:type="spellEnd"/>
-      <w:r>
-        <w:rPr>
-          <w:rStyle w:val="Wyrnienieintensywne"/>
-          <w:b w:val="0"/>
-          <w:i w:val="0"/>
-          <w:color w:val="auto"/>
-          <w:lang w:val="en-US"/>
-        </w:rPr>
-        <w:t xml:space="preserve"> DATE, </w:t>
-      </w:r>
-      <w:r>
-        <w:rPr>
-          <w:rStyle w:val="Wyrnienieintensywne"/>
-          <w:b w:val="0"/>
-          <w:i w:val="0"/>
-          <w:color w:val="auto"/>
-          <w:lang w:val="en-US"/>
-        </w:rPr>
-        <w:t>@</w:t>
-      </w:r>
-      <w:proofErr w:type="spellStart"/>
-      <w:r>
-        <w:rPr>
-          <w:rStyle w:val="Wyrnienieintensywne"/>
-          <w:b w:val="0"/>
-          <w:i w:val="0"/>
-          <w:color w:val="auto"/>
-          <w:lang w:val="en-US"/>
-        </w:rPr>
-        <w:t>StatusRejestracji</w:t>
-      </w:r>
-      <w:proofErr w:type="spellEnd"/>
-      <w:r>
-        <w:rPr>
-          <w:rStyle w:val="Wyrnienieintensywne"/>
-          <w:b w:val="0"/>
-          <w:i w:val="0"/>
-          <w:color w:val="auto"/>
-          <w:lang w:val="en-US"/>
-        </w:rPr>
-        <w:t xml:space="preserve"> NVARCHAR(10), @</w:t>
-      </w:r>
-      <w:proofErr w:type="spellStart"/>
-      <w:r>
-        <w:rPr>
-          <w:rStyle w:val="Wyrnienieintensywne"/>
-          <w:b w:val="0"/>
-          <w:i w:val="0"/>
-          <w:color w:val="auto"/>
-          <w:lang w:val="en-US"/>
-        </w:rPr>
-        <w:t>StatusRezerwacji</w:t>
-      </w:r>
-      <w:proofErr w:type="spellEnd"/>
-      <w:r>
-        <w:rPr>
-          <w:rStyle w:val="Wyrnienieintensywne"/>
-          <w:b w:val="0"/>
-          <w:i w:val="0"/>
-          <w:color w:val="auto"/>
-          <w:lang w:val="en-US"/>
-        </w:rPr>
-        <w:t xml:space="preserve"> BIT, @</w:t>
-      </w:r>
-      <w:proofErr w:type="spellStart"/>
-      <w:r>
-        <w:rPr>
-          <w:rStyle w:val="Wyrnienieintensywne"/>
-          <w:b w:val="0"/>
-          <w:i w:val="0"/>
-          <w:color w:val="auto"/>
-          <w:lang w:val="en-US"/>
-        </w:rPr>
-        <w:t>DoZapltay</w:t>
-      </w:r>
-      <w:proofErr w:type="spellEnd"/>
-      <w:r>
-        <w:rPr>
-          <w:rStyle w:val="Wyrnienieintensywne"/>
-          <w:b w:val="0"/>
-          <w:i w:val="0"/>
-          <w:color w:val="auto"/>
-          <w:lang w:val="en-US"/>
-        </w:rPr>
-        <w:t xml:space="preserve"> MONEY, @</w:t>
-      </w:r>
-      <w:proofErr w:type="spellStart"/>
-      <w:r>
-        <w:rPr>
-          <w:rStyle w:val="Wyrnienieintensywne"/>
-          <w:b w:val="0"/>
-          <w:i w:val="0"/>
-          <w:color w:val="auto"/>
-          <w:lang w:val="en-US"/>
-        </w:rPr>
-        <w:t>Zaplacono</w:t>
-      </w:r>
-      <w:proofErr w:type="spellEnd"/>
-      <w:r>
-        <w:rPr>
-          <w:rStyle w:val="Wyrnienieintensywne"/>
-          <w:b w:val="0"/>
-          <w:i w:val="0"/>
-          <w:color w:val="auto"/>
-          <w:lang w:val="en-US"/>
-        </w:rPr>
-        <w:t xml:space="preserve"> MONEY, @</w:t>
-      </w:r>
-      <w:proofErr w:type="spellStart"/>
-      <w:r>
-        <w:rPr>
-          <w:rStyle w:val="Wyrnienieintensywne"/>
-          <w:b w:val="0"/>
-          <w:i w:val="0"/>
-          <w:color w:val="auto"/>
-          <w:lang w:val="en-US"/>
-        </w:rPr>
-        <w:t>TerminPlatnosci</w:t>
-      </w:r>
-      <w:proofErr w:type="spellEnd"/>
-      <w:r>
-        <w:rPr>
-          <w:rStyle w:val="Wyrnienieintensywne"/>
-          <w:b w:val="0"/>
-          <w:i w:val="0"/>
-          <w:color w:val="auto"/>
-          <w:lang w:val="en-US"/>
-        </w:rPr>
-        <w:t xml:space="preserve"> DATE, </w:t>
-      </w:r>
-      <w:r>
-        <w:rPr>
-          <w:rStyle w:val="Wyrnienieintensywne"/>
-          <w:b w:val="0"/>
-          <w:i w:val="0"/>
-          <w:color w:val="auto"/>
-          <w:lang w:val="en-US"/>
-        </w:rPr>
-        <w:t>@</w:t>
-      </w:r>
-      <w:proofErr w:type="spellStart"/>
-      <w:r>
-        <w:rPr>
-          <w:rStyle w:val="Wyrnienieintensywne"/>
-          <w:b w:val="0"/>
-          <w:i w:val="0"/>
-          <w:color w:val="auto"/>
-          <w:lang w:val="en-US"/>
-        </w:rPr>
-        <w:t>StatusPlatnosci</w:t>
-      </w:r>
-      <w:proofErr w:type="spellEnd"/>
-      <w:r>
-        <w:rPr>
-          <w:rStyle w:val="Wyrnienieintensywne"/>
-          <w:b w:val="0"/>
-          <w:i w:val="0"/>
-          <w:color w:val="auto"/>
-          <w:lang w:val="en-US"/>
-        </w:rPr>
-        <w:t xml:space="preserve"> NVARCHAR(10)</w:t>
-      </w:r>
-    </w:p>
-    <w:p>
-      <w:pPr>
-        <w:rPr>
-          <w:rStyle w:val="Wyrnienieintensywne"/>
-          <w:i w:val="0"/>
-          <w:color w:val="auto"/>
-          <w:lang w:val="en-US"/>
-        </w:rPr>
-      </w:pPr>
-      <w:proofErr w:type="spellStart"/>
-      <w:r>
-        <w:rPr>
-          <w:rStyle w:val="Wyrnienieintensywne"/>
-          <w:i w:val="0"/>
-          <w:color w:val="auto"/>
-          <w:lang w:val="en-US"/>
-        </w:rPr>
-        <w:t>dodaj_zamowienie_szcz</w:t>
-      </w:r>
-      <w:proofErr w:type="spellEnd"/>
-    </w:p>
-    <w:p>
-      <w:pPr>
-        <w:rPr>
-          <w:rStyle w:val="Wyrnienieintensywne"/>
-          <w:b w:val="0"/>
-          <w:i w:val="0"/>
-          <w:color w:val="auto"/>
-          <w:lang w:val="en-US"/>
-        </w:rPr>
-      </w:pPr>
-      <w:r>
-        <w:rPr>
-          <w:rStyle w:val="Wyrnienieintensywne"/>
-          <w:b w:val="0"/>
-          <w:i w:val="0"/>
-          <w:color w:val="auto"/>
-          <w:lang w:val="en-US"/>
-        </w:rPr>
-        <w:t>@</w:t>
-      </w:r>
-      <w:proofErr w:type="spellStart"/>
-      <w:r>
-        <w:rPr>
-          <w:rStyle w:val="Wyrnienieintensywne"/>
-          <w:b w:val="0"/>
-          <w:i w:val="0"/>
-          <w:color w:val="auto"/>
-          <w:lang w:val="en-US"/>
-        </w:rPr>
-        <w:t>ID_Zamowienia</w:t>
-      </w:r>
-      <w:proofErr w:type="spellEnd"/>
-      <w:r>
-        <w:rPr>
-          <w:rStyle w:val="Wyrnienieintensywne"/>
-          <w:b w:val="0"/>
-          <w:i w:val="0"/>
-          <w:color w:val="auto"/>
-          <w:lang w:val="en-US"/>
-        </w:rPr>
-        <w:t xml:space="preserve"> INT, @</w:t>
-      </w:r>
-      <w:proofErr w:type="spellStart"/>
-      <w:r>
-        <w:rPr>
-          <w:rStyle w:val="Wyrnienieintensywne"/>
-          <w:b w:val="0"/>
-          <w:i w:val="0"/>
-          <w:color w:val="auto"/>
-          <w:lang w:val="en-US"/>
-        </w:rPr>
-        <w:t>ID_DniaKonferencji</w:t>
-      </w:r>
-      <w:proofErr w:type="spellEnd"/>
-      <w:r>
-        <w:rPr>
-          <w:rStyle w:val="Wyrnienieintensywne"/>
-          <w:b w:val="0"/>
-          <w:i w:val="0"/>
-          <w:color w:val="auto"/>
-          <w:lang w:val="en-US"/>
-        </w:rPr>
-        <w:t xml:space="preserve"> INT, @</w:t>
-      </w:r>
-      <w:proofErr w:type="spellStart"/>
-      <w:r>
-        <w:rPr>
-          <w:rStyle w:val="Wyrnienieintensywne"/>
-          <w:b w:val="0"/>
-          <w:i w:val="0"/>
-          <w:color w:val="auto"/>
-          <w:lang w:val="en-US"/>
-        </w:rPr>
-        <w:t>LiczbaMiejscKonferencja</w:t>
-      </w:r>
-      <w:proofErr w:type="spellEnd"/>
-      <w:r>
-        <w:rPr>
-          <w:rStyle w:val="Wyrnienieintensywne"/>
-          <w:b w:val="0"/>
-          <w:i w:val="0"/>
-          <w:color w:val="auto"/>
-          <w:lang w:val="en-US"/>
-        </w:rPr>
-        <w:t xml:space="preserve"> SMALLINT</w:t>
-      </w:r>
-    </w:p>
-    <w:p>
-      <w:pPr>
-        <w:rPr>
-          <w:rStyle w:val="Wyrnienieintensywne"/>
-          <w:i w:val="0"/>
-          <w:color w:val="auto"/>
-          <w:lang w:val="en-US"/>
-        </w:rPr>
-      </w:pPr>
-      <w:proofErr w:type="spellStart"/>
-      <w:r>
-        <w:rPr>
-          <w:rStyle w:val="Wyrnienieintensywne"/>
-          <w:i w:val="0"/>
-          <w:color w:val="auto"/>
-          <w:lang w:val="en-US"/>
-        </w:rPr>
-        <w:t>dodaj_zamowienie_warsztatu</w:t>
-      </w:r>
-      <w:proofErr w:type="spellEnd"/>
-    </w:p>
-    <w:p>
-      <w:pPr>
-        <w:rPr>
-          <w:rStyle w:val="Wyrnienieintensywne"/>
-          <w:b w:val="0"/>
-          <w:i w:val="0"/>
-          <w:color w:val="auto"/>
-          <w:lang w:val="en-US"/>
-        </w:rPr>
-      </w:pPr>
-      <w:r>
-        <w:rPr>
-          <w:rStyle w:val="Wyrnienieintensywne"/>
-          <w:b w:val="0"/>
-          <w:i w:val="0"/>
-          <w:color w:val="auto"/>
-          <w:lang w:val="en-US"/>
-        </w:rPr>
-        <w:lastRenderedPageBreak/>
-        <w:t>@</w:t>
-      </w:r>
-      <w:proofErr w:type="spellStart"/>
-      <w:r>
-        <w:rPr>
-          <w:rStyle w:val="Wyrnienieintensywne"/>
-          <w:b w:val="0"/>
-          <w:i w:val="0"/>
-          <w:color w:val="auto"/>
-          <w:lang w:val="en-US"/>
-        </w:rPr>
-        <w:t>ID_ZamSzczegolowego</w:t>
-      </w:r>
-      <w:proofErr w:type="spellEnd"/>
-      <w:r>
-        <w:rPr>
-          <w:rStyle w:val="Wyrnienieintensywne"/>
-          <w:b w:val="0"/>
-          <w:i w:val="0"/>
-          <w:color w:val="auto"/>
-          <w:lang w:val="en-US"/>
-        </w:rPr>
-        <w:t xml:space="preserve"> INT, @</w:t>
-      </w:r>
-      <w:proofErr w:type="spellStart"/>
-      <w:r>
-        <w:rPr>
-          <w:rStyle w:val="Wyrnienieintensywne"/>
-          <w:b w:val="0"/>
-          <w:i w:val="0"/>
-          <w:color w:val="auto"/>
-          <w:lang w:val="en-US"/>
-        </w:rPr>
-        <w:t>ID_Warsztatu</w:t>
-      </w:r>
-      <w:proofErr w:type="spellEnd"/>
-      <w:r>
-        <w:rPr>
-          <w:rStyle w:val="Wyrnienieintensywne"/>
-          <w:b w:val="0"/>
-          <w:i w:val="0"/>
-          <w:color w:val="auto"/>
-          <w:lang w:val="en-US"/>
-        </w:rPr>
-        <w:t xml:space="preserve"> INT,  @</w:t>
-      </w:r>
-      <w:proofErr w:type="spellStart"/>
-      <w:r>
-        <w:rPr>
-          <w:rStyle w:val="Wyrnienieintensywne"/>
-          <w:b w:val="0"/>
-          <w:i w:val="0"/>
-          <w:color w:val="auto"/>
-          <w:lang w:val="en-US"/>
-        </w:rPr>
-        <w:t>LiczbaMiejscWarsztat</w:t>
-      </w:r>
-      <w:proofErr w:type="spellEnd"/>
-      <w:r>
-        <w:rPr>
-          <w:rStyle w:val="Wyrnienieintensywne"/>
-          <w:b w:val="0"/>
-          <w:i w:val="0"/>
-          <w:color w:val="auto"/>
-          <w:lang w:val="en-US"/>
-        </w:rPr>
-        <w:t xml:space="preserve"> SMALLINT, @</w:t>
-      </w:r>
-      <w:proofErr w:type="spellStart"/>
-      <w:r>
-        <w:rPr>
-          <w:rStyle w:val="Wyrnienieintensywne"/>
-          <w:b w:val="0"/>
-          <w:i w:val="0"/>
-          <w:color w:val="auto"/>
-          <w:lang w:val="en-US"/>
-        </w:rPr>
-        <w:t>StatusRezerwacji</w:t>
-      </w:r>
-      <w:proofErr w:type="spellEnd"/>
-      <w:r>
-        <w:rPr>
-          <w:rStyle w:val="Wyrnienieintensywne"/>
-          <w:b w:val="0"/>
-          <w:i w:val="0"/>
-          <w:color w:val="auto"/>
-          <w:lang w:val="en-US"/>
-        </w:rPr>
-        <w:t xml:space="preserve"> BIT</w:t>
-      </w:r>
-    </w:p>
-    <w:p>
-      <w:pPr>
-        <w:rPr>
-          <w:rStyle w:val="Wyrnienieintensywne"/>
-          <w:b w:val="0"/>
-          <w:i w:val="0"/>
-          <w:color w:val="auto"/>
-          <w:lang w:val="en-US"/>
-        </w:rPr>
-      </w:pPr>
-    </w:p>
-    <w:p>
-      <w:pPr>
-        <w:rPr>
-          <w:rStyle w:val="Wyrnienieintensywne"/>
-          <w:i w:val="0"/>
-          <w:color w:val="auto"/>
-        </w:rPr>
-      </w:pPr>
-      <w:proofErr w:type="spellStart"/>
-      <w:r>
-        <w:rPr>
-          <w:rStyle w:val="Wyrnienieintensywne"/>
-          <w:i w:val="0"/>
-          <w:color w:val="auto"/>
-        </w:rPr>
-        <w:t>dodaj_uczestnika_konferencji</w:t>
-      </w:r>
-      <w:proofErr w:type="spellEnd"/>
-    </w:p>
-    <w:p>
-      <w:pPr>
-        <w:rPr>
-          <w:rStyle w:val="Wyrnienieintensywne"/>
-          <w:b w:val="0"/>
-          <w:i w:val="0"/>
-          <w:color w:val="auto"/>
-        </w:rPr>
-      </w:pPr>
-      <w:r>
-        <w:rPr>
-          <w:rStyle w:val="Wyrnienieintensywne"/>
-          <w:b w:val="0"/>
-          <w:i w:val="0"/>
-          <w:color w:val="auto"/>
-        </w:rPr>
-        <w:t>@</w:t>
-      </w:r>
-      <w:proofErr w:type="spellStart"/>
-      <w:r>
-        <w:rPr>
-          <w:rStyle w:val="Wyrnienieintensywne"/>
-          <w:b w:val="0"/>
-          <w:i w:val="0"/>
-          <w:color w:val="auto"/>
-        </w:rPr>
-        <w:t>ID_Osoby</w:t>
-      </w:r>
-      <w:proofErr w:type="spellEnd"/>
-      <w:r>
-        <w:rPr>
-          <w:rStyle w:val="Wyrnienieintensywne"/>
-          <w:b w:val="0"/>
-          <w:i w:val="0"/>
-          <w:color w:val="auto"/>
-        </w:rPr>
-        <w:t xml:space="preserve"> INT,</w:t>
-      </w:r>
-      <w:r>
-        <w:rPr>
-          <w:rStyle w:val="Wyrnienieintensywne"/>
-          <w:i w:val="0"/>
-          <w:color w:val="auto"/>
-        </w:rPr>
+      <w:r>
+        <w:t xml:space="preserve">osoba o danym ID musi być uprzednio zapisana na </w:t>
+      </w:r>
+      <w:r>
+        <w:t>konferencje, na której dany warsztat</w:t>
+      </w:r>
+      <w:r>
+        <w:t xml:space="preserve"> jest dostępn</w:t>
+      </w:r>
+      <w:r>
+        <w:t>y</w:t>
+      </w:r>
+      <w:r>
+        <w:t>.</w:t>
+      </w:r>
+      <w:r>
         <w:t xml:space="preserve"> </w:t>
       </w:r>
       <w:r>
-        <w:rPr>
-          <w:rStyle w:val="Wyrnienieintensywne"/>
-          <w:b w:val="0"/>
-          <w:i w:val="0"/>
-          <w:color w:val="auto"/>
-        </w:rPr>
-        <w:t>@</w:t>
-      </w:r>
-      <w:proofErr w:type="spellStart"/>
-      <w:r>
-        <w:rPr>
-          <w:rStyle w:val="Wyrnienieintensywne"/>
-          <w:b w:val="0"/>
-          <w:i w:val="0"/>
-          <w:color w:val="auto"/>
-        </w:rPr>
-        <w:t>ID_ZamowieniaSzczegolowego</w:t>
-      </w:r>
-      <w:proofErr w:type="spellEnd"/>
-      <w:r>
-        <w:rPr>
-          <w:rStyle w:val="Wyrnienieintensywne"/>
-          <w:b w:val="0"/>
-          <w:i w:val="0"/>
-          <w:color w:val="auto"/>
-        </w:rPr>
-        <w:t xml:space="preserve"> INT</w:t>
-      </w:r>
-    </w:p>
-    <w:p>
-      <w:r>
-        <w:t>Procedura pozwala na zapisanie osoby na wycieczkę, która jest zamawiana (rezerwowana). Nie</w:t>
-      </w:r>
-    </w:p>
-    <w:p>
-      <w:r>
-        <w:t>można zapisać na wycieczkę więcej osób, niż jest zarezerwowanych miejsc w odpowiednim</w:t>
-      </w:r>
-    </w:p>
-    <w:p>
-      <w:r>
-        <w:t>zamówieniu.</w:t>
-      </w:r>
-    </w:p>
-    <w:p>
-      <w:pPr>
-        <w:rPr>
-          <w:rStyle w:val="Wyrnienieintensywne"/>
-          <w:i w:val="0"/>
-          <w:color w:val="auto"/>
-        </w:rPr>
-      </w:pPr>
-    </w:p>
-    <w:p>
-      <w:pPr>
-        <w:rPr>
-          <w:rStyle w:val="Wyrnienieintensywne"/>
-          <w:i w:val="0"/>
-          <w:color w:val="auto"/>
-        </w:rPr>
-      </w:pPr>
-      <w:proofErr w:type="spellStart"/>
-      <w:r>
-        <w:rPr>
-          <w:rStyle w:val="Wyrnienieintensywne"/>
-          <w:i w:val="0"/>
-          <w:color w:val="auto"/>
-        </w:rPr>
-        <w:t>dodaj_uczestnika_warsztatu</w:t>
-      </w:r>
-      <w:proofErr w:type="spellEnd"/>
-    </w:p>
-    <w:p>
-      <w:pPr>
-        <w:rPr>
-          <w:rStyle w:val="Wyrnienieintensywne"/>
-          <w:b w:val="0"/>
-          <w:i w:val="0"/>
-          <w:color w:val="auto"/>
-          <w:lang w:val="en-US"/>
-        </w:rPr>
-      </w:pPr>
-      <w:r>
-        <w:rPr>
-          <w:rStyle w:val="Wyrnienieintensywne"/>
-          <w:b w:val="0"/>
-          <w:i w:val="0"/>
-          <w:color w:val="auto"/>
-          <w:lang w:val="en-US"/>
-        </w:rPr>
-        <w:t>@</w:t>
-      </w:r>
-      <w:proofErr w:type="spellStart"/>
-      <w:r>
-        <w:rPr>
-          <w:rStyle w:val="Wyrnienieintensywne"/>
-          <w:b w:val="0"/>
-          <w:i w:val="0"/>
-          <w:color w:val="auto"/>
-          <w:lang w:val="en-US"/>
-        </w:rPr>
-        <w:t>ID_UczestnikaKonferencji</w:t>
-      </w:r>
-      <w:proofErr w:type="spellEnd"/>
-      <w:r>
-        <w:rPr>
-          <w:rStyle w:val="Wyrnienieintensywne"/>
-          <w:b w:val="0"/>
-          <w:i w:val="0"/>
-          <w:color w:val="auto"/>
-          <w:lang w:val="en-US"/>
-        </w:rPr>
-        <w:t xml:space="preserve"> INT, </w:t>
-      </w:r>
-      <w:r>
-        <w:rPr>
-          <w:rStyle w:val="Wyrnienieintensywne"/>
-          <w:b w:val="0"/>
-          <w:i w:val="0"/>
-          <w:color w:val="auto"/>
-          <w:lang w:val="en-US"/>
-        </w:rPr>
-        <w:t>@</w:t>
-      </w:r>
-      <w:proofErr w:type="spellStart"/>
-      <w:r>
-        <w:rPr>
-          <w:rStyle w:val="Wyrnienieintensywne"/>
-          <w:b w:val="0"/>
-          <w:i w:val="0"/>
-          <w:color w:val="auto"/>
-          <w:lang w:val="en-US"/>
-        </w:rPr>
-        <w:t>ID_ZamowieniaWarsztatu</w:t>
-      </w:r>
-      <w:proofErr w:type="spellEnd"/>
-      <w:r>
-        <w:rPr>
-          <w:rStyle w:val="Wyrnienieintensywne"/>
-          <w:b w:val="0"/>
-          <w:i w:val="0"/>
-          <w:color w:val="auto"/>
-          <w:lang w:val="en-US"/>
-        </w:rPr>
-        <w:t xml:space="preserve"> INT</w:t>
-      </w:r>
-    </w:p>
-    <w:p>
-      <w:r>
-        <w:t>Procedura pozwala na zapisanie uczestnika wycieczki na dodatkową atrakcję. Oczywistym jest, że</w:t>
-      </w:r>
-    </w:p>
-    <w:p>
-      <w:r>
-        <w:t>osoba o danym ID musi być uprzednio zapisana na wycieczkę, na której dana atrakcja jest dostępna.</w:t>
-      </w:r>
-    </w:p>
-    <w:p>
-      <w:r>
-        <w:t>Należy też wziąć pod uwagę, że każda atrakcja ma górny limit miejsc, który nie może zostać</w:t>
-      </w:r>
-    </w:p>
-    <w:p>
+        <w:t>Należy też wziąć pod uwagę, że każd</w:t>
+      </w:r>
+      <w:r>
+        <w:t>e</w:t>
+      </w:r>
+      <w:r>
+        <w:t xml:space="preserve"> </w:t>
+      </w:r>
+      <w:r>
+        <w:t>warsztaty</w:t>
+      </w:r>
+      <w:r>
+        <w:t xml:space="preserve"> ma górny limit miejsc, który nie może zostać</w:t>
+      </w:r>
+      <w:r>
+        <w:t xml:space="preserve"> </w:t>
+      </w:r>
       <w:r>
         <w:t>przekroczony.</w:t>
       </w:r>
-    </w:p>
-    <w:p>
-      <w:pPr>
-        <w:rPr>
-          <w:rStyle w:val="Wyrnienieintensywne"/>
-          <w:b w:val="0"/>
-          <w:i w:val="0"/>
-          <w:color w:val="auto"/>
-          <w:lang w:val="en-US"/>
-        </w:rPr>
-      </w:pPr>
+      <w:bookmarkStart w:id="0" w:name="_GoBack"/>
+      <w:bookmarkEnd w:id="0"/>
     </w:p>
     <w:p>
       <w:pPr>
@@ -4625,15 +3274,7 @@
         <w:ind w:left="360"/>
       </w:pPr>
       <w:r>
-        <w:t xml:space="preserve">Generator danych jest programem napisanym w języku </w:t>
-      </w:r>
-      <w:proofErr w:type="spellStart"/>
-      <w:r>
-        <w:t>Python</w:t>
-      </w:r>
-      <w:proofErr w:type="spellEnd"/>
-      <w:r>
-        <w:t>. Dane są generowane na podstawie plików  :</w:t>
+        <w:t>Generator danych jest programem napisanym w języku Python. Dane są generowane na podstawie plików  :</w:t>
       </w:r>
     </w:p>
     <w:p>
@@ -4641,6 +3282,7 @@
         <w:ind w:left="360"/>
       </w:pPr>
       <w:r>
+        <w:lastRenderedPageBreak/>
         <w:t>- im_z.txt, imiona_m.txt - imiona odpowiednio żeńskie i męskie</w:t>
       </w:r>
     </w:p>
@@ -4689,29 +3331,10 @@
         <w:ind w:left="360"/>
       </w:pPr>
       <w:r>
-        <w:t xml:space="preserve">Na podstawie tych plików i parametrów wejściowych programu zostaje wygenerowany plik </w:t>
-      </w:r>
-      <w:proofErr w:type="spellStart"/>
-      <w:r>
-        <w:t>sql</w:t>
-      </w:r>
-      <w:proofErr w:type="spellEnd"/>
-      <w:r>
-        <w:t xml:space="preserve"> z </w:t>
-      </w:r>
-      <w:proofErr w:type="spellStart"/>
-      <w:r>
-        <w:t>wywołaniami</w:t>
-      </w:r>
-      <w:proofErr w:type="spellEnd"/>
-      <w:r>
-        <w:t xml:space="preserve"> odpowiednich procedur uzupełniających poszczególne tabele. </w:t>
-      </w:r>
-    </w:p>
-    <w:p>
-      <w:bookmarkStart w:id="0" w:name="_GoBack"/>
-      <w:bookmarkEnd w:id="0"/>
-    </w:p>
+        <w:t xml:space="preserve">Na podstawie tych plików i parametrów wejściowych programu zostaje wygenerowany plik sql z wywołaniami odpowiednich procedur uzupełniających poszczególne tabele. </w:t>
+      </w:r>
+    </w:p>
+    <w:p/>
     <w:sectPr>
       <w:pgSz w:w="11906" w:h="16838"/>
       <w:pgMar w:top="1417" w:right="1417" w:bottom="1417" w:left="1417" w:header="708" w:footer="708" w:gutter="0"/>

--- a/dokumentacja.docx
+++ b/dokumentacja.docx
@@ -1603,12 +1603,14 @@
       <w:pPr>
         <w:ind w:left="360"/>
       </w:pPr>
+      <w:proofErr w:type="spellStart"/>
       <w:r>
         <w:rPr>
           <w:u w:val="single"/>
         </w:rPr>
         <w:t>DaneAdresowe</w:t>
       </w:r>
+      <w:proofErr w:type="spellEnd"/>
       <w:r>
         <w:t xml:space="preserve"> - tabela przechowująca dane adresowe (adres, miasto, kod pocztowy, kraj) wszystkich klientów (zarówno firm jak i klientów prywatnych).</w:t>
       </w:r>
@@ -1672,7 +1674,15 @@
         <w:ind w:left="360"/>
       </w:pPr>
       <w:r>
-        <w:t>tabel DaneAdresowe i Klient.</w:t>
+        <w:t xml:space="preserve">tabel </w:t>
+      </w:r>
+      <w:proofErr w:type="spellStart"/>
+      <w:r>
+        <w:t>DaneAdresowe</w:t>
+      </w:r>
+      <w:proofErr w:type="spellEnd"/>
+      <w:r>
+        <w:t xml:space="preserve"> i Klient.</w:t>
       </w:r>
     </w:p>
     <w:p>
@@ -1710,19 +1720,43 @@
         <w:t xml:space="preserve"> to klucz obcy do tabeli Klient</w:t>
       </w:r>
       <w:r>
-        <w:t xml:space="preserve"> ma wartość null.</w:t>
+        <w:t xml:space="preserve"> ma wartość </w:t>
+      </w:r>
+      <w:proofErr w:type="spellStart"/>
+      <w:r>
+        <w:t>null</w:t>
+      </w:r>
+      <w:proofErr w:type="spellEnd"/>
+      <w:r>
+        <w:t>.</w:t>
       </w:r>
       <w:r>
         <w:t xml:space="preserve"> </w:t>
       </w:r>
       <w:r>
-        <w:t>Wszystkie wartości pola ID</w:t>
+        <w:t xml:space="preserve">Wszystkie wartości pola </w:t>
+      </w:r>
+      <w:proofErr w:type="spellStart"/>
+      <w:r>
+        <w:t>ID</w:t>
       </w:r>
       <w:r>
         <w:t>_</w:t>
       </w:r>
       <w:r>
-        <w:t>Klienta inne niż null muszą być unikalne.</w:t>
+        <w:t>Klienta</w:t>
+      </w:r>
+      <w:proofErr w:type="spellEnd"/>
+      <w:r>
+        <w:t xml:space="preserve"> inne niż </w:t>
+      </w:r>
+      <w:proofErr w:type="spellStart"/>
+      <w:r>
+        <w:t>null</w:t>
+      </w:r>
+      <w:proofErr w:type="spellEnd"/>
+      <w:r>
+        <w:t xml:space="preserve"> muszą być unikalne.</w:t>
       </w:r>
     </w:p>
     <w:p>
@@ -1736,13 +1770,21 @@
         <w:t>Klient</w:t>
       </w:r>
       <w:r>
-        <w:t xml:space="preserve"> - tabela łącznikowa przechowująca ID</w:t>
+        <w:t xml:space="preserve"> - tabela łącznikowa przechowująca </w:t>
+      </w:r>
+      <w:proofErr w:type="spellStart"/>
+      <w:r>
+        <w:t>ID</w:t>
       </w:r>
       <w:r>
         <w:t>_</w:t>
       </w:r>
       <w:r>
-        <w:t xml:space="preserve">Klienta oraz informację o tym czy jest </w:t>
+        <w:t>Klienta</w:t>
+      </w:r>
+      <w:proofErr w:type="spellEnd"/>
+      <w:r>
+        <w:t xml:space="preserve"> oraz informację o tym czy jest </w:t>
       </w:r>
       <w:r>
         <w:t>on firmą w postaci bitowej</w:t>
@@ -1753,6 +1795,7 @@
       <w:r>
         <w:t xml:space="preserve"> </w:t>
       </w:r>
+      <w:proofErr w:type="spellStart"/>
       <w:r>
         <w:t>ID</w:t>
       </w:r>
@@ -1760,7 +1803,11 @@
         <w:t>_</w:t>
       </w:r>
       <w:r>
-        <w:t>Klienta stanowi klucz obcy w tabelach Osob</w:t>
+        <w:t>Klienta</w:t>
+      </w:r>
+      <w:proofErr w:type="spellEnd"/>
+      <w:r>
+        <w:t xml:space="preserve"> stanowi klucz obcy w tabelach Osob</w:t>
       </w:r>
       <w:r>
         <w:t>a</w:t>
@@ -1804,13 +1851,30 @@
         <w:t xml:space="preserve"> </w:t>
       </w:r>
       <w:r>
-        <w:t>konferencjach organizowanych przez firmę, temat konferencji przechowywany w postaci klucza obcego do tabeli TematKonferencji. W polu StatusKonferencji znajduje się informacja, czy dana konferencja odbyła się już etc.</w:t>
+        <w:t xml:space="preserve">konferencjach organizowanych przez firmę, temat konferencji przechowywany w postaci klucza obcego do tabeli </w:t>
+      </w:r>
+      <w:proofErr w:type="spellStart"/>
+      <w:r>
+        <w:t>TematKonferencji</w:t>
+      </w:r>
+      <w:proofErr w:type="spellEnd"/>
+      <w:r>
+        <w:t xml:space="preserve">. W polu </w:t>
+      </w:r>
+      <w:proofErr w:type="spellStart"/>
+      <w:r>
+        <w:t>StatusKonferencji</w:t>
+      </w:r>
+      <w:proofErr w:type="spellEnd"/>
+      <w:r>
+        <w:t xml:space="preserve"> znajduje się informacja, czy dana konferencja odbyła się już etc.</w:t>
       </w:r>
     </w:p>
     <w:p>
       <w:pPr>
         <w:ind w:left="360"/>
       </w:pPr>
+      <w:proofErr w:type="spellStart"/>
       <w:r>
         <w:rPr>
           <w:u w:val="single"/>
@@ -1818,11 +1882,20 @@
         <w:lastRenderedPageBreak/>
         <w:t>TematKonferencji</w:t>
       </w:r>
+      <w:proofErr w:type="spellEnd"/>
       <w:r>
         <w:t xml:space="preserve"> - tabela przechowująca</w:t>
       </w:r>
       <w:r>
-        <w:t xml:space="preserve"> dostępne tematy konferencji. Id_TematuKonferencji jest kluczem obcym w tabeli Konferencja.</w:t>
+        <w:t xml:space="preserve"> dostępne tematy konferencji. </w:t>
+      </w:r>
+      <w:proofErr w:type="spellStart"/>
+      <w:r>
+        <w:t>Id_TematuKonferencji</w:t>
+      </w:r>
+      <w:proofErr w:type="spellEnd"/>
+      <w:r>
+        <w:t xml:space="preserve"> jest kluczem obcym w tabeli Konferencja.</w:t>
       </w:r>
     </w:p>
     <w:p>
@@ -1842,21 +1915,53 @@
         <w:t xml:space="preserve"> - tabela </w:t>
       </w:r>
       <w:r>
-        <w:t>łącząca tabele Firma i Osoba – kluczem głównym jest połączenie NIPu i ID_Osoby.</w:t>
+        <w:t xml:space="preserve">łącząca tabele Firma i Osoba – kluczem głównym jest połączenie </w:t>
+      </w:r>
+      <w:proofErr w:type="spellStart"/>
+      <w:r>
+        <w:t>NIPu</w:t>
+      </w:r>
+      <w:proofErr w:type="spellEnd"/>
+      <w:r>
+        <w:t xml:space="preserve"> i </w:t>
+      </w:r>
+      <w:proofErr w:type="spellStart"/>
+      <w:r>
+        <w:t>ID_Osoby</w:t>
+      </w:r>
+      <w:proofErr w:type="spellEnd"/>
+      <w:r>
+        <w:t>.</w:t>
       </w:r>
     </w:p>
     <w:p>
       <w:pPr>
         <w:ind w:left="360"/>
       </w:pPr>
+      <w:proofErr w:type="spellStart"/>
       <w:r>
         <w:rPr>
           <w:u w:val="single"/>
         </w:rPr>
-        <w:t xml:space="preserve">Dzień_Konferencji </w:t>
-      </w:r>
-      <w:r>
-        <w:t>– tabela przechowująca dane tj. data i limit miejsc w danym dniu. ID_Konferencji stanowi klucz obcy.</w:t>
+        <w:t>Dzień_Konferencji</w:t>
+      </w:r>
+      <w:proofErr w:type="spellEnd"/>
+      <w:r>
+        <w:rPr>
+          <w:u w:val="single"/>
+        </w:rPr>
+        <w:t xml:space="preserve"> </w:t>
+      </w:r>
+      <w:r>
+        <w:t xml:space="preserve">– tabela przechowująca dane tj. data i limit miejsc w danym dniu. </w:t>
+      </w:r>
+      <w:proofErr w:type="spellStart"/>
+      <w:r>
+        <w:t>ID_Konferencji</w:t>
+      </w:r>
+      <w:proofErr w:type="spellEnd"/>
+      <w:r>
+        <w:t xml:space="preserve"> stanowi klucz obcy.</w:t>
       </w:r>
     </w:p>
     <w:p>
@@ -1873,13 +1978,21 @@
         <w:t>-</w:t>
       </w:r>
       <w:r>
-        <w:t xml:space="preserve"> tabela przechowująca informacje o wszystkich warsztatach organizowanych przez firmę w danym dniu konferencji (I</w:t>
+        <w:t xml:space="preserve"> tabela przechowująca informacje o wszystkich warsztatach organizowanych przez firmę w danym dniu konferencji (</w:t>
+      </w:r>
+      <w:proofErr w:type="spellStart"/>
+      <w:r>
+        <w:t>I</w:t>
       </w:r>
       <w:r>
         <w:t>D</w:t>
       </w:r>
       <w:r>
-        <w:t xml:space="preserve">_TematuWarsztatu – klucz </w:t>
+        <w:t>_TematuWarsztatu</w:t>
+      </w:r>
+      <w:proofErr w:type="spellEnd"/>
+      <w:r>
+        <w:t xml:space="preserve"> – klucz </w:t>
       </w:r>
       <w:r>
         <w:t>obcy).</w:t>
@@ -1889,17 +2002,33 @@
       <w:pPr>
         <w:ind w:left="360"/>
       </w:pPr>
+      <w:proofErr w:type="spellStart"/>
       <w:r>
         <w:rPr>
           <w:u w:val="single"/>
         </w:rPr>
-        <w:t xml:space="preserve">TematWarsztatu </w:t>
+        <w:t>TematWarsztatu</w:t>
+      </w:r>
+      <w:proofErr w:type="spellEnd"/>
+      <w:r>
+        <w:rPr>
+          <w:u w:val="single"/>
+        </w:rPr>
+        <w:t xml:space="preserve"> </w:t>
       </w:r>
       <w:r>
         <w:t>-</w:t>
       </w:r>
       <w:r>
-        <w:t xml:space="preserve"> tabela przechowująca dostępne tematy warsztatów. Id_TematuWarsztatu jest kluczem obcym w tabeli Warsztat.</w:t>
+        <w:t xml:space="preserve"> tabela przechowująca dostępne tematy warsztatów. </w:t>
+      </w:r>
+      <w:proofErr w:type="spellStart"/>
+      <w:r>
+        <w:t>Id_TematuWarsztatu</w:t>
+      </w:r>
+      <w:proofErr w:type="spellEnd"/>
+      <w:r>
+        <w:t xml:space="preserve"> jest kluczem obcym w tabeli Warsztat.</w:t>
       </w:r>
     </w:p>
     <w:p>
@@ -1913,7 +2042,15 @@
         <w:t xml:space="preserve">Zamówienie </w:t>
       </w:r>
       <w:r>
-        <w:t>– tabela przechowująca informajce na temat wszystkich składanych zamówień (data</w:t>
+        <w:t xml:space="preserve">– tabela przechowująca </w:t>
+      </w:r>
+      <w:proofErr w:type="spellStart"/>
+      <w:r>
+        <w:t>informajce</w:t>
+      </w:r>
+      <w:proofErr w:type="spellEnd"/>
+      <w:r>
+        <w:t xml:space="preserve"> na temat wszystkich składanych zamówień (data</w:t>
       </w:r>
     </w:p>
     <w:p>
@@ -1921,7 +2058,23 @@
         <w:ind w:left="360"/>
       </w:pPr>
       <w:r>
-        <w:t>zamówienia, liczba zarezerwowanych miejsc, kwota do zapłaty, kwota wpłącona, etc.). W tabeli są przetrzymywane klucze obce do FormyPłatności, Klienta zamawiającego wycieczkę oraz Turnusu</w:t>
+        <w:t xml:space="preserve">zamówienia, liczba zarezerwowanych miejsc, kwota do zapłaty, kwota </w:t>
+      </w:r>
+      <w:proofErr w:type="spellStart"/>
+      <w:r>
+        <w:t>wpłącona</w:t>
+      </w:r>
+      <w:proofErr w:type="spellEnd"/>
+      <w:r>
+        <w:t xml:space="preserve">, etc.). W tabeli są przetrzymywane klucze obce do </w:t>
+      </w:r>
+      <w:proofErr w:type="spellStart"/>
+      <w:r>
+        <w:t>FormyPłatności</w:t>
+      </w:r>
+      <w:proofErr w:type="spellEnd"/>
+      <w:r>
+        <w:t>, Klienta zamawiającego wycieczkę oraz Turnusu</w:t>
       </w:r>
     </w:p>
     <w:p>
@@ -1936,11 +2089,19 @@
       <w:pPr>
         <w:ind w:left="360"/>
       </w:pPr>
+      <w:proofErr w:type="spellStart"/>
       <w:r>
         <w:rPr>
           <w:u w:val="single"/>
         </w:rPr>
-        <w:t xml:space="preserve">ZamówienieSzczegółowe </w:t>
+        <w:t>ZamówienieSzczegółowe</w:t>
+      </w:r>
+      <w:proofErr w:type="spellEnd"/>
+      <w:r>
+        <w:rPr>
+          <w:u w:val="single"/>
+        </w:rPr>
+        <w:t xml:space="preserve"> </w:t>
       </w:r>
       <w:r>
         <w:t>–</w:t>
@@ -1964,7 +2125,19 @@
         <w:t>czególnymi dniami konferencji – przechowuje klucze obce</w:t>
       </w:r>
       <w:r>
-        <w:t>: ID_DniaKonferencji I ID_Zamó</w:t>
+        <w:t xml:space="preserve">: </w:t>
+      </w:r>
+      <w:proofErr w:type="spellStart"/>
+      <w:r>
+        <w:t>ID_DniaKonferencji</w:t>
+      </w:r>
+      <w:proofErr w:type="spellEnd"/>
+      <w:r>
+        <w:t xml:space="preserve"> I </w:t>
+      </w:r>
+      <w:proofErr w:type="spellStart"/>
+      <w:r>
+        <w:t>ID_Zamó</w:t>
       </w:r>
       <w:r>
         <w:t>wie</w:t>
@@ -1972,8 +2145,17 @@
       <w:r>
         <w:t>nia</w:t>
       </w:r>
-      <w:r>
-        <w:t xml:space="preserve"> oraz liczbe zarezerwowanych miejsc</w:t>
+      <w:proofErr w:type="spellEnd"/>
+      <w:r>
+        <w:t xml:space="preserve"> oraz </w:t>
+      </w:r>
+      <w:proofErr w:type="spellStart"/>
+      <w:r>
+        <w:t>liczbe</w:t>
+      </w:r>
+      <w:proofErr w:type="spellEnd"/>
+      <w:r>
+        <w:t xml:space="preserve"> zarezerwowanych miejsc</w:t>
       </w:r>
     </w:p>
     <w:p>
@@ -1983,12 +2165,14 @@
           <w:u w:val="single"/>
         </w:rPr>
       </w:pPr>
+      <w:proofErr w:type="spellStart"/>
       <w:r>
         <w:rPr>
           <w:u w:val="single"/>
         </w:rPr>
         <w:t>ZamówienieWarsztatu</w:t>
       </w:r>
+      <w:proofErr w:type="spellEnd"/>
       <w:r>
         <w:t xml:space="preserve"> -</w:t>
       </w:r>
@@ -2009,11 +2193,19 @@
       <w:pPr>
         <w:ind w:left="360"/>
       </w:pPr>
+      <w:proofErr w:type="spellStart"/>
       <w:r>
         <w:rPr>
           <w:u w:val="single"/>
         </w:rPr>
-        <w:t xml:space="preserve">UczestnikKonferencji </w:t>
+        <w:t>UczestnikKonferencji</w:t>
+      </w:r>
+      <w:proofErr w:type="spellEnd"/>
+      <w:r>
+        <w:rPr>
+          <w:u w:val="single"/>
+        </w:rPr>
+        <w:t xml:space="preserve"> </w:t>
       </w:r>
       <w:r>
         <w:t>– tabela łącznikowa, przechowuje klucze obce Osoby i Zamówienia Szczegółowego</w:t>
@@ -2031,11 +2223,19 @@
           <w:color w:val="auto"/>
         </w:rPr>
       </w:pPr>
+      <w:proofErr w:type="spellStart"/>
       <w:r>
         <w:rPr>
           <w:u w:val="single"/>
         </w:rPr>
-        <w:t xml:space="preserve">UczestnikWarsztatu </w:t>
+        <w:t>UczestnikWarsztatu</w:t>
+      </w:r>
+      <w:proofErr w:type="spellEnd"/>
+      <w:r>
+        <w:rPr>
+          <w:u w:val="single"/>
+        </w:rPr>
+        <w:t xml:space="preserve"> </w:t>
       </w:r>
       <w:r>
         <w:t>–</w:t>
@@ -2062,18 +2262,27 @@
         <w:rPr>
           <w:rStyle w:val="Wyrnienieintensywne"/>
         </w:rPr>
-        <w:t>Procedury i triggery</w:t>
-      </w:r>
-    </w:p>
-    <w:p>
-      <w:pPr>
-        <w:rPr>
-          <w:rStyle w:val="Wyrnienieintensywne"/>
-          <w:i w:val="0"/>
-          <w:color w:val="auto"/>
-          <w:lang w:val="en-US"/>
-        </w:rPr>
-      </w:pPr>
+        <w:t xml:space="preserve">Procedury i </w:t>
+      </w:r>
+      <w:proofErr w:type="spellStart"/>
+      <w:r>
+        <w:rPr>
+          <w:rStyle w:val="Wyrnienieintensywne"/>
+        </w:rPr>
+        <w:t>triggery</w:t>
+      </w:r>
+      <w:proofErr w:type="spellEnd"/>
+    </w:p>
+    <w:p>
+      <w:pPr>
+        <w:rPr>
+          <w:rStyle w:val="Wyrnienieintensywne"/>
+          <w:i w:val="0"/>
+          <w:color w:val="auto"/>
+          <w:lang w:val="en-US"/>
+        </w:rPr>
+      </w:pPr>
+      <w:proofErr w:type="spellStart"/>
       <w:r>
         <w:rPr>
           <w:rStyle w:val="Wyrnienieintensywne"/>
@@ -2083,47 +2292,144 @@
         </w:rPr>
         <w:t>nowy_adres</w:t>
       </w:r>
-    </w:p>
-    <w:p>
-      <w:pPr>
-        <w:rPr>
-          <w:rStyle w:val="Wyrnienieintensywne"/>
-          <w:b w:val="0"/>
-          <w:i w:val="0"/>
-          <w:color w:val="auto"/>
-          <w:lang w:val="en-US"/>
-        </w:rPr>
-      </w:pPr>
-      <w:r>
-        <w:rPr>
-          <w:rStyle w:val="Wyrnienieintensywne"/>
-          <w:b w:val="0"/>
-          <w:i w:val="0"/>
-          <w:color w:val="auto"/>
-          <w:lang w:val="en-US"/>
-        </w:rPr>
-        <w:t xml:space="preserve">@Adres NVARCHAR(45), @KodPocztowy NVARCHAR(10), @Miasto NVARCHAR(25) , </w:t>
-      </w:r>
-      <w:r>
-        <w:rPr>
-          <w:rStyle w:val="Wyrnienieintensywne"/>
-          <w:b w:val="0"/>
-          <w:i w:val="0"/>
-          <w:color w:val="auto"/>
-          <w:lang w:val="en-US"/>
-        </w:rPr>
-        <w:t>@Kraj NVARCHAR(25)</w:t>
-      </w:r>
-    </w:p>
-    <w:p>
-      <w:r>
-        <w:t>Procedura dodaje nowy wpis w tabeli Dane</w:t>
+      <w:proofErr w:type="spellEnd"/>
+    </w:p>
+    <w:p>
+      <w:pPr>
+        <w:rPr>
+          <w:rStyle w:val="Wyrnienieintensywne"/>
+          <w:b w:val="0"/>
+          <w:i w:val="0"/>
+          <w:color w:val="auto"/>
+          <w:lang w:val="en-US"/>
+        </w:rPr>
+      </w:pPr>
+      <w:r>
+        <w:rPr>
+          <w:rStyle w:val="Wyrnienieintensywne"/>
+          <w:b w:val="0"/>
+          <w:i w:val="0"/>
+          <w:color w:val="auto"/>
+          <w:lang w:val="en-US"/>
+        </w:rPr>
+        <w:t>@</w:t>
+      </w:r>
+      <w:proofErr w:type="spellStart"/>
+      <w:r>
+        <w:rPr>
+          <w:rStyle w:val="Wyrnienieintensywne"/>
+          <w:b w:val="0"/>
+          <w:i w:val="0"/>
+          <w:color w:val="auto"/>
+          <w:lang w:val="en-US"/>
+        </w:rPr>
+        <w:t>Adres</w:t>
+      </w:r>
+      <w:proofErr w:type="spellEnd"/>
+      <w:r>
+        <w:rPr>
+          <w:rStyle w:val="Wyrnienieintensywne"/>
+          <w:b w:val="0"/>
+          <w:i w:val="0"/>
+          <w:color w:val="auto"/>
+          <w:lang w:val="en-US"/>
+        </w:rPr>
+        <w:t xml:space="preserve"> NVARCHAR(45), @</w:t>
+      </w:r>
+      <w:proofErr w:type="spellStart"/>
+      <w:r>
+        <w:rPr>
+          <w:rStyle w:val="Wyrnienieintensywne"/>
+          <w:b w:val="0"/>
+          <w:i w:val="0"/>
+          <w:color w:val="auto"/>
+          <w:lang w:val="en-US"/>
+        </w:rPr>
+        <w:t>KodPocztowy</w:t>
+      </w:r>
+      <w:proofErr w:type="spellEnd"/>
+      <w:r>
+        <w:rPr>
+          <w:rStyle w:val="Wyrnienieintensywne"/>
+          <w:b w:val="0"/>
+          <w:i w:val="0"/>
+          <w:color w:val="auto"/>
+          <w:lang w:val="en-US"/>
+        </w:rPr>
+        <w:t xml:space="preserve"> NVARCHAR(10), @</w:t>
+      </w:r>
+      <w:proofErr w:type="spellStart"/>
+      <w:r>
+        <w:rPr>
+          <w:rStyle w:val="Wyrnienieintensywne"/>
+          <w:b w:val="0"/>
+          <w:i w:val="0"/>
+          <w:color w:val="auto"/>
+          <w:lang w:val="en-US"/>
+        </w:rPr>
+        <w:t>Miasto</w:t>
+      </w:r>
+      <w:proofErr w:type="spellEnd"/>
+      <w:r>
+        <w:rPr>
+          <w:rStyle w:val="Wyrnienieintensywne"/>
+          <w:b w:val="0"/>
+          <w:i w:val="0"/>
+          <w:color w:val="auto"/>
+          <w:lang w:val="en-US"/>
+        </w:rPr>
+        <w:t xml:space="preserve"> NVARCHAR(25) , </w:t>
+      </w:r>
+      <w:r>
+        <w:rPr>
+          <w:rStyle w:val="Wyrnienieintensywne"/>
+          <w:b w:val="0"/>
+          <w:i w:val="0"/>
+          <w:color w:val="auto"/>
+          <w:lang w:val="en-US"/>
+        </w:rPr>
+        <w:t>@</w:t>
+      </w:r>
+      <w:proofErr w:type="spellStart"/>
+      <w:r>
+        <w:rPr>
+          <w:rStyle w:val="Wyrnienieintensywne"/>
+          <w:b w:val="0"/>
+          <w:i w:val="0"/>
+          <w:color w:val="auto"/>
+          <w:lang w:val="en-US"/>
+        </w:rPr>
+        <w:t>Kraj</w:t>
+      </w:r>
+      <w:proofErr w:type="spellEnd"/>
+      <w:r>
+        <w:rPr>
+          <w:rStyle w:val="Wyrnienieintensywne"/>
+          <w:b w:val="0"/>
+          <w:i w:val="0"/>
+          <w:color w:val="auto"/>
+          <w:lang w:val="en-US"/>
+        </w:rPr>
+        <w:t xml:space="preserve"> NVARCHAR(25)</w:t>
+      </w:r>
+    </w:p>
+    <w:p>
+      <w:r>
+        <w:t xml:space="preserve">Procedura dodaje nowy wpis w tabeli </w:t>
+      </w:r>
+      <w:proofErr w:type="spellStart"/>
+      <w:r>
+        <w:t>Dane</w:t>
       </w:r>
       <w:r>
         <w:t>A</w:t>
       </w:r>
       <w:r>
-        <w:t>dresowe, jest wykorzystywana przez procedury</w:t>
+        <w:t>dresowe</w:t>
+      </w:r>
+      <w:proofErr w:type="spellEnd"/>
+      <w:r>
+        <w:t>, jest wykorzystywana przez procedury</w:t>
       </w:r>
     </w:p>
     <w:p>
@@ -2156,6 +2462,7 @@
           <w:lang w:val="en-US"/>
         </w:rPr>
       </w:pPr>
+      <w:proofErr w:type="spellStart"/>
       <w:r>
         <w:rPr>
           <w:rStyle w:val="Wyrnienieintensywne"/>
@@ -2165,26 +2472,115 @@
         </w:rPr>
         <w:t>dodaj_klienta_osoba</w:t>
       </w:r>
-    </w:p>
-    <w:p>
-      <w:pPr>
-        <w:rPr>
-          <w:rStyle w:val="Wyrnienieintensywne"/>
-          <w:b w:val="0"/>
-          <w:i w:val="0"/>
-          <w:color w:val="auto"/>
-          <w:lang w:val="en-US"/>
-        </w:rPr>
-      </w:pPr>
-      <w:r>
-        <w:rPr>
-          <w:rStyle w:val="Wyrnienieintensywne"/>
-          <w:b w:val="0"/>
-          <w:i w:val="0"/>
-          <w:color w:val="auto"/>
-          <w:lang w:val="en-US"/>
-        </w:rPr>
-        <w:t xml:space="preserve">@Imie NVARCHAR(20), @Nazwisko NVARCHAR(20), @NrAlbumu NVARCHAR(6), @Telefon NVARCHAR(25), </w:t>
+      <w:proofErr w:type="spellEnd"/>
+    </w:p>
+    <w:p>
+      <w:pPr>
+        <w:rPr>
+          <w:rStyle w:val="Wyrnienieintensywne"/>
+          <w:b w:val="0"/>
+          <w:i w:val="0"/>
+          <w:color w:val="auto"/>
+          <w:lang w:val="en-US"/>
+        </w:rPr>
+      </w:pPr>
+      <w:r>
+        <w:rPr>
+          <w:rStyle w:val="Wyrnienieintensywne"/>
+          <w:b w:val="0"/>
+          <w:i w:val="0"/>
+          <w:color w:val="auto"/>
+          <w:lang w:val="en-US"/>
+        </w:rPr>
+        <w:t>@</w:t>
+      </w:r>
+      <w:proofErr w:type="spellStart"/>
+      <w:r>
+        <w:rPr>
+          <w:rStyle w:val="Wyrnienieintensywne"/>
+          <w:b w:val="0"/>
+          <w:i w:val="0"/>
+          <w:color w:val="auto"/>
+          <w:lang w:val="en-US"/>
+        </w:rPr>
+        <w:t>Imie</w:t>
+      </w:r>
+      <w:proofErr w:type="spellEnd"/>
+      <w:r>
+        <w:rPr>
+          <w:rStyle w:val="Wyrnienieintensywne"/>
+          <w:b w:val="0"/>
+          <w:i w:val="0"/>
+          <w:color w:val="auto"/>
+          <w:lang w:val="en-US"/>
+        </w:rPr>
+        <w:t xml:space="preserve"> NVARCHAR(20), @</w:t>
+      </w:r>
+      <w:proofErr w:type="spellStart"/>
+      <w:r>
+        <w:rPr>
+          <w:rStyle w:val="Wyrnienieintensywne"/>
+          <w:b w:val="0"/>
+          <w:i w:val="0"/>
+          <w:color w:val="auto"/>
+          <w:lang w:val="en-US"/>
+        </w:rPr>
+        <w:t>Nazwisko</w:t>
+      </w:r>
+      <w:proofErr w:type="spellEnd"/>
+      <w:r>
+        <w:rPr>
+          <w:rStyle w:val="Wyrnienieintensywne"/>
+          <w:b w:val="0"/>
+          <w:i w:val="0"/>
+          <w:color w:val="auto"/>
+          <w:lang w:val="en-US"/>
+        </w:rPr>
+        <w:t xml:space="preserve"> NVARCHAR(20), @</w:t>
+      </w:r>
+      <w:proofErr w:type="spellStart"/>
+      <w:r>
+        <w:rPr>
+          <w:rStyle w:val="Wyrnienieintensywne"/>
+          <w:b w:val="0"/>
+          <w:i w:val="0"/>
+          <w:color w:val="auto"/>
+          <w:lang w:val="en-US"/>
+        </w:rPr>
+        <w:t>NrAlbumu</w:t>
+      </w:r>
+      <w:proofErr w:type="spellEnd"/>
+      <w:r>
+        <w:rPr>
+          <w:rStyle w:val="Wyrnienieintensywne"/>
+          <w:b w:val="0"/>
+          <w:i w:val="0"/>
+          <w:color w:val="auto"/>
+          <w:lang w:val="en-US"/>
+        </w:rPr>
+        <w:t xml:space="preserve"> NVARCHAR(6), @</w:t>
+      </w:r>
+      <w:proofErr w:type="spellStart"/>
+      <w:r>
+        <w:rPr>
+          <w:rStyle w:val="Wyrnienieintensywne"/>
+          <w:b w:val="0"/>
+          <w:i w:val="0"/>
+          <w:color w:val="auto"/>
+          <w:lang w:val="en-US"/>
+        </w:rPr>
+        <w:t>Telefon</w:t>
+      </w:r>
+      <w:proofErr w:type="spellEnd"/>
+      <w:r>
+        <w:rPr>
+          <w:rStyle w:val="Wyrnienieintensywne"/>
+          <w:b w:val="0"/>
+          <w:i w:val="0"/>
+          <w:color w:val="auto"/>
+          <w:lang w:val="en-US"/>
+        </w:rPr>
+        <w:t xml:space="preserve"> NVARCHAR(25), </w:t>
       </w:r>
       <w:r>
         <w:rPr>
@@ -2204,17 +2600,105 @@
           <w:color w:val="auto"/>
           <w:lang w:val="en-US"/>
         </w:rPr>
-        <w:t xml:space="preserve">mail NVARCHAR(45), @Adres NVARCHAR(60), @Miasto NVARCHAR(15), @KodPocztowy NVARCHAR(10), </w:t>
-      </w:r>
-      <w:r>
-        <w:rPr>
-          <w:rStyle w:val="Wyrnienieintensywne"/>
-          <w:b w:val="0"/>
-          <w:i w:val="0"/>
-          <w:color w:val="auto"/>
-          <w:lang w:val="en-US"/>
-        </w:rPr>
-        <w:t>@Kraj NVARCHAR(15)</w:t>
+        <w:t>mail NVARCHAR(45), @</w:t>
+      </w:r>
+      <w:proofErr w:type="spellStart"/>
+      <w:r>
+        <w:rPr>
+          <w:rStyle w:val="Wyrnienieintensywne"/>
+          <w:b w:val="0"/>
+          <w:i w:val="0"/>
+          <w:color w:val="auto"/>
+          <w:lang w:val="en-US"/>
+        </w:rPr>
+        <w:t>Adres</w:t>
+      </w:r>
+      <w:proofErr w:type="spellEnd"/>
+      <w:r>
+        <w:rPr>
+          <w:rStyle w:val="Wyrnienieintensywne"/>
+          <w:b w:val="0"/>
+          <w:i w:val="0"/>
+          <w:color w:val="auto"/>
+          <w:lang w:val="en-US"/>
+        </w:rPr>
+        <w:t xml:space="preserve"> NVARCHAR(60), @</w:t>
+      </w:r>
+      <w:proofErr w:type="spellStart"/>
+      <w:r>
+        <w:rPr>
+          <w:rStyle w:val="Wyrnienieintensywne"/>
+          <w:b w:val="0"/>
+          <w:i w:val="0"/>
+          <w:color w:val="auto"/>
+          <w:lang w:val="en-US"/>
+        </w:rPr>
+        <w:t>Miasto</w:t>
+      </w:r>
+      <w:proofErr w:type="spellEnd"/>
+      <w:r>
+        <w:rPr>
+          <w:rStyle w:val="Wyrnienieintensywne"/>
+          <w:b w:val="0"/>
+          <w:i w:val="0"/>
+          <w:color w:val="auto"/>
+          <w:lang w:val="en-US"/>
+        </w:rPr>
+        <w:t xml:space="preserve"> NVARCHAR(15), @</w:t>
+      </w:r>
+      <w:proofErr w:type="spellStart"/>
+      <w:r>
+        <w:rPr>
+          <w:rStyle w:val="Wyrnienieintensywne"/>
+          <w:b w:val="0"/>
+          <w:i w:val="0"/>
+          <w:color w:val="auto"/>
+          <w:lang w:val="en-US"/>
+        </w:rPr>
+        <w:t>KodPocztowy</w:t>
+      </w:r>
+      <w:proofErr w:type="spellEnd"/>
+      <w:r>
+        <w:rPr>
+          <w:rStyle w:val="Wyrnienieintensywne"/>
+          <w:b w:val="0"/>
+          <w:i w:val="0"/>
+          <w:color w:val="auto"/>
+          <w:lang w:val="en-US"/>
+        </w:rPr>
+        <w:t xml:space="preserve"> NVARCHAR(10), </w:t>
+      </w:r>
+      <w:r>
+        <w:rPr>
+          <w:rStyle w:val="Wyrnienieintensywne"/>
+          <w:b w:val="0"/>
+          <w:i w:val="0"/>
+          <w:color w:val="auto"/>
+          <w:lang w:val="en-US"/>
+        </w:rPr>
+        <w:t>@</w:t>
+      </w:r>
+      <w:proofErr w:type="spellStart"/>
+      <w:r>
+        <w:rPr>
+          <w:rStyle w:val="Wyrnienieintensywne"/>
+          <w:b w:val="0"/>
+          <w:i w:val="0"/>
+          <w:color w:val="auto"/>
+          <w:lang w:val="en-US"/>
+        </w:rPr>
+        <w:t>Kraj</w:t>
+      </w:r>
+      <w:proofErr w:type="spellEnd"/>
+      <w:r>
+        <w:rPr>
+          <w:rStyle w:val="Wyrnienieintensywne"/>
+          <w:b w:val="0"/>
+          <w:i w:val="0"/>
+          <w:color w:val="auto"/>
+          <w:lang w:val="en-US"/>
+        </w:rPr>
+        <w:t xml:space="preserve"> NVARCHAR(15)</w:t>
       </w:r>
     </w:p>
     <w:p>
@@ -2248,13 +2732,21 @@
         <w:t>t</w:t>
       </w:r>
       <w:r>
-        <w:t>, Dane</w:t>
+        <w:t xml:space="preserve">, </w:t>
+      </w:r>
+      <w:proofErr w:type="spellStart"/>
+      <w:r>
+        <w:t>Dane</w:t>
       </w:r>
       <w:r>
         <w:t>A</w:t>
       </w:r>
       <w:r>
-        <w:t>dresowe. Jeśli którakolwiek z tych tabel</w:t>
+        <w:t>dresowe</w:t>
+      </w:r>
+      <w:proofErr w:type="spellEnd"/>
+      <w:r>
+        <w:t>. Jeśli którakolwiek z tych tabel</w:t>
       </w:r>
       <w:r>
         <w:t xml:space="preserve"> </w:t>
@@ -2293,45 +2785,75 @@
         <w:t>używać tej procedury. Jeśli chcemy dodać osobę, która nie jest klientem, należy użyć procedury</w:t>
       </w:r>
       <w:r>
-        <w:t xml:space="preserve"> dodaj_osobe_jako_klienta).</w:t>
-      </w:r>
-    </w:p>
-    <w:p>
-      <w:pPr>
-        <w:rPr>
-          <w:rStyle w:val="Wyrnienieintensywne"/>
-          <w:i w:val="0"/>
-          <w:color w:val="auto"/>
-          <w:lang w:val="en-US"/>
-        </w:rPr>
-      </w:pPr>
-      <w:r>
-        <w:rPr>
-          <w:rStyle w:val="Wyrnienieintensywne"/>
-          <w:i w:val="0"/>
-          <w:color w:val="auto"/>
-          <w:lang w:val="en-US"/>
-        </w:rPr>
+        <w:t xml:space="preserve"> </w:t>
+      </w:r>
+      <w:proofErr w:type="spellStart"/>
+      <w:r>
         <w:t>dodaj_osobe_jako_klienta</w:t>
       </w:r>
-    </w:p>
-    <w:p>
-      <w:pPr>
-        <w:rPr>
-          <w:rStyle w:val="Wyrnienieintensywne"/>
-          <w:b w:val="0"/>
-          <w:i w:val="0"/>
-          <w:color w:val="auto"/>
-        </w:rPr>
-      </w:pPr>
-      <w:r>
-        <w:rPr>
-          <w:rStyle w:val="Wyrnienieintensywne"/>
-          <w:b w:val="0"/>
-          <w:i w:val="0"/>
-          <w:color w:val="auto"/>
-        </w:rPr>
-        <w:t>@ID_Osoby INT</w:t>
+      <w:proofErr w:type="spellEnd"/>
+      <w:r>
+        <w:t>).</w:t>
+      </w:r>
+    </w:p>
+    <w:p>
+      <w:pPr>
+        <w:rPr>
+          <w:rStyle w:val="Wyrnienieintensywne"/>
+          <w:i w:val="0"/>
+          <w:color w:val="auto"/>
+          <w:lang w:val="en-US"/>
+        </w:rPr>
+      </w:pPr>
+      <w:proofErr w:type="spellStart"/>
+      <w:r>
+        <w:rPr>
+          <w:rStyle w:val="Wyrnienieintensywne"/>
+          <w:i w:val="0"/>
+          <w:color w:val="auto"/>
+          <w:lang w:val="en-US"/>
+        </w:rPr>
+        <w:t>dodaj_osobe_jako_klienta</w:t>
+      </w:r>
+      <w:proofErr w:type="spellEnd"/>
+    </w:p>
+    <w:p>
+      <w:pPr>
+        <w:rPr>
+          <w:rStyle w:val="Wyrnienieintensywne"/>
+          <w:b w:val="0"/>
+          <w:i w:val="0"/>
+          <w:color w:val="auto"/>
+        </w:rPr>
+      </w:pPr>
+      <w:r>
+        <w:rPr>
+          <w:rStyle w:val="Wyrnienieintensywne"/>
+          <w:b w:val="0"/>
+          <w:i w:val="0"/>
+          <w:color w:val="auto"/>
+        </w:rPr>
+        <w:t>@</w:t>
+      </w:r>
+      <w:proofErr w:type="spellStart"/>
+      <w:r>
+        <w:rPr>
+          <w:rStyle w:val="Wyrnienieintensywne"/>
+          <w:b w:val="0"/>
+          <w:i w:val="0"/>
+          <w:color w:val="auto"/>
+        </w:rPr>
+        <w:t>ID_Osoby</w:t>
+      </w:r>
+      <w:proofErr w:type="spellEnd"/>
+      <w:r>
+        <w:rPr>
+          <w:rStyle w:val="Wyrnienieintensywne"/>
+          <w:b w:val="0"/>
+          <w:i w:val="0"/>
+          <w:color w:val="auto"/>
+        </w:rPr>
+        <w:t xml:space="preserve"> INT</w:t>
       </w:r>
     </w:p>
     <w:p>
@@ -2366,6 +2888,7 @@
           <w:color w:val="auto"/>
         </w:rPr>
       </w:pPr>
+      <w:proofErr w:type="spellStart"/>
       <w:r>
         <w:rPr>
           <w:rStyle w:val="Wyrnienieintensywne"/>
@@ -2374,24 +2897,85 @@
         </w:rPr>
         <w:t>dodaj_klienta_firma</w:t>
       </w:r>
-    </w:p>
-    <w:p>
-      <w:pPr>
-        <w:rPr>
-          <w:rStyle w:val="Wyrnienieintensywne"/>
-          <w:b w:val="0"/>
-          <w:i w:val="0"/>
-          <w:color w:val="auto"/>
-        </w:rPr>
-      </w:pPr>
-      <w:r>
-        <w:rPr>
-          <w:rStyle w:val="Wyrnienieintensywne"/>
-          <w:b w:val="0"/>
-          <w:i w:val="0"/>
-          <w:color w:val="auto"/>
-        </w:rPr>
-        <w:t>@NIP INT, @NazwaFirmy nvarchar(45), @Telefon NVARCHAR(25), @Fax NVARCHAR(24) , @Email NVARCHAR(45), @Adres NVARCHAR(60), @Miasto NVARCHAR(15), @KodPocztowy NVARCHAR(10), @Kraj NVARCHAR(15)</w:t>
+      <w:proofErr w:type="spellEnd"/>
+    </w:p>
+    <w:p>
+      <w:pPr>
+        <w:rPr>
+          <w:rStyle w:val="Wyrnienieintensywne"/>
+          <w:b w:val="0"/>
+          <w:i w:val="0"/>
+          <w:color w:val="auto"/>
+        </w:rPr>
+      </w:pPr>
+      <w:r>
+        <w:rPr>
+          <w:rStyle w:val="Wyrnienieintensywne"/>
+          <w:b w:val="0"/>
+          <w:i w:val="0"/>
+          <w:color w:val="auto"/>
+        </w:rPr>
+        <w:t>@NIP INT, @</w:t>
+      </w:r>
+      <w:proofErr w:type="spellStart"/>
+      <w:r>
+        <w:rPr>
+          <w:rStyle w:val="Wyrnienieintensywne"/>
+          <w:b w:val="0"/>
+          <w:i w:val="0"/>
+          <w:color w:val="auto"/>
+        </w:rPr>
+        <w:t>NazwaFirmy</w:t>
+      </w:r>
+      <w:proofErr w:type="spellEnd"/>
+      <w:r>
+        <w:rPr>
+          <w:rStyle w:val="Wyrnienieintensywne"/>
+          <w:b w:val="0"/>
+          <w:i w:val="0"/>
+          <w:color w:val="auto"/>
+        </w:rPr>
+        <w:t xml:space="preserve"> </w:t>
+      </w:r>
+      <w:proofErr w:type="spellStart"/>
+      <w:r>
+        <w:rPr>
+          <w:rStyle w:val="Wyrnienieintensywne"/>
+          <w:b w:val="0"/>
+          <w:i w:val="0"/>
+          <w:color w:val="auto"/>
+        </w:rPr>
+        <w:t>nvarchar</w:t>
+      </w:r>
+      <w:proofErr w:type="spellEnd"/>
+      <w:r>
+        <w:rPr>
+          <w:rStyle w:val="Wyrnienieintensywne"/>
+          <w:b w:val="0"/>
+          <w:i w:val="0"/>
+          <w:color w:val="auto"/>
+        </w:rPr>
+        <w:t>(45), @Telefon NVARCHAR(25), @Fax NVARCHAR(24) , @Email NVARCHAR(45), @Adres NVARCHAR(60), @Miasto NVARCHAR(15), @</w:t>
+      </w:r>
+      <w:proofErr w:type="spellStart"/>
+      <w:r>
+        <w:rPr>
+          <w:rStyle w:val="Wyrnienieintensywne"/>
+          <w:b w:val="0"/>
+          <w:i w:val="0"/>
+          <w:color w:val="auto"/>
+        </w:rPr>
+        <w:t>KodPocztowy</w:t>
+      </w:r>
+      <w:proofErr w:type="spellEnd"/>
+      <w:r>
+        <w:rPr>
+          <w:rStyle w:val="Wyrnienieintensywne"/>
+          <w:b w:val="0"/>
+          <w:i w:val="0"/>
+          <w:color w:val="auto"/>
+        </w:rPr>
+        <w:t xml:space="preserve"> NVARCHAR(10), @Kraj NVARCHAR(15)</w:t>
       </w:r>
     </w:p>
     <w:p>
@@ -2400,8 +2984,13 @@
       </w:r>
     </w:p>
     <w:p>
-      <w:r>
-        <w:t>DaneTeleadresowe, Klienci, Firmy. Jeśli którakolwiek z tych tabel nie będzie mogła zostać zmieniona</w:t>
+      <w:proofErr w:type="spellStart"/>
+      <w:r>
+        <w:t>DaneTeleadresowe</w:t>
+      </w:r>
+      <w:proofErr w:type="spellEnd"/>
+      <w:r>
+        <w:t>, Klienci, Firmy. Jeśli którakolwiek z tych tabel nie będzie mogła zostać zmieniona</w:t>
       </w:r>
     </w:p>
     <w:p>
@@ -2427,32 +3016,82 @@
           <w:color w:val="auto"/>
         </w:rPr>
       </w:pPr>
-      <w:r>
-        <w:rPr>
-          <w:rStyle w:val="Wyrnienieintensywne"/>
-          <w:i w:val="0"/>
-          <w:color w:val="auto"/>
-        </w:rPr>
-        <w:t xml:space="preserve">dodaj_osobe </w:t>
-      </w:r>
-    </w:p>
-    <w:p>
-      <w:pPr>
-        <w:rPr>
-          <w:rStyle w:val="Wyrnienieintensywne"/>
-          <w:b w:val="0"/>
-          <w:i w:val="0"/>
-          <w:color w:val="auto"/>
-        </w:rPr>
-      </w:pPr>
-      <w:r>
-        <w:rPr>
-          <w:rStyle w:val="Wyrnienieintensywne"/>
-          <w:b w:val="0"/>
-          <w:i w:val="0"/>
-          <w:color w:val="auto"/>
-        </w:rPr>
-        <w:t xml:space="preserve">@Imie NVARCHAR(20), @Nazwisko NVARCHAR(20), @NrAlbumu NVARCHAR(6), @Telefon NVARCHAR(25) , </w:t>
+      <w:proofErr w:type="spellStart"/>
+      <w:r>
+        <w:rPr>
+          <w:rStyle w:val="Wyrnienieintensywne"/>
+          <w:i w:val="0"/>
+          <w:color w:val="auto"/>
+        </w:rPr>
+        <w:t>dodaj_osobe</w:t>
+      </w:r>
+      <w:proofErr w:type="spellEnd"/>
+      <w:r>
+        <w:rPr>
+          <w:rStyle w:val="Wyrnienieintensywne"/>
+          <w:i w:val="0"/>
+          <w:color w:val="auto"/>
+        </w:rPr>
+        <w:t xml:space="preserve"> </w:t>
+      </w:r>
+    </w:p>
+    <w:p>
+      <w:pPr>
+        <w:rPr>
+          <w:rStyle w:val="Wyrnienieintensywne"/>
+          <w:b w:val="0"/>
+          <w:i w:val="0"/>
+          <w:color w:val="auto"/>
+        </w:rPr>
+      </w:pPr>
+      <w:r>
+        <w:rPr>
+          <w:rStyle w:val="Wyrnienieintensywne"/>
+          <w:b w:val="0"/>
+          <w:i w:val="0"/>
+          <w:color w:val="auto"/>
+        </w:rPr>
+        <w:t>@</w:t>
+      </w:r>
+      <w:proofErr w:type="spellStart"/>
+      <w:r>
+        <w:rPr>
+          <w:rStyle w:val="Wyrnienieintensywne"/>
+          <w:b w:val="0"/>
+          <w:i w:val="0"/>
+          <w:color w:val="auto"/>
+        </w:rPr>
+        <w:t>Imie</w:t>
+      </w:r>
+      <w:proofErr w:type="spellEnd"/>
+      <w:r>
+        <w:rPr>
+          <w:rStyle w:val="Wyrnienieintensywne"/>
+          <w:b w:val="0"/>
+          <w:i w:val="0"/>
+          <w:color w:val="auto"/>
+        </w:rPr>
+        <w:t xml:space="preserve"> NVARCHAR(20), @Nazwisko NVARCHAR(20), @</w:t>
+      </w:r>
+      <w:proofErr w:type="spellStart"/>
+      <w:r>
+        <w:rPr>
+          <w:rStyle w:val="Wyrnienieintensywne"/>
+          <w:b w:val="0"/>
+          <w:i w:val="0"/>
+          <w:color w:val="auto"/>
+        </w:rPr>
+        <w:t>NrAlbumu</w:t>
+      </w:r>
+      <w:proofErr w:type="spellEnd"/>
+      <w:r>
+        <w:rPr>
+          <w:rStyle w:val="Wyrnienieintensywne"/>
+          <w:b w:val="0"/>
+          <w:i w:val="0"/>
+          <w:color w:val="auto"/>
+        </w:rPr>
+        <w:t xml:space="preserve"> NVARCHAR(6), @Telefon NVARCHAR(25) , </w:t>
       </w:r>
       <w:r>
         <w:rPr>
@@ -2505,6 +3144,7 @@
           <w:color w:val="auto"/>
         </w:rPr>
       </w:pPr>
+      <w:proofErr w:type="spellStart"/>
       <w:r>
         <w:rPr>
           <w:rStyle w:val="Wyrnienieintensywne"/>
@@ -2513,54 +3153,96 @@
         </w:rPr>
         <w:t>dodaj_pracownika</w:t>
       </w:r>
-    </w:p>
-    <w:p>
-      <w:pPr>
-        <w:rPr>
-          <w:rStyle w:val="Wyrnienieintensywne"/>
-          <w:b w:val="0"/>
-          <w:i w:val="0"/>
-          <w:color w:val="auto"/>
-        </w:rPr>
-      </w:pPr>
-      <w:r>
-        <w:rPr>
-          <w:rStyle w:val="Wyrnienieintensywne"/>
-          <w:b w:val="0"/>
-          <w:i w:val="0"/>
-          <w:color w:val="auto"/>
-        </w:rPr>
-        <w:t>@NIP INT, @ID_Osoby INT</w:t>
-      </w:r>
-    </w:p>
-    <w:p>
-      <w:pPr>
-        <w:rPr>
-          <w:rStyle w:val="Wyrnienieintensywne"/>
-          <w:b w:val="0"/>
-          <w:i w:val="0"/>
-          <w:color w:val="auto"/>
-        </w:rPr>
-      </w:pPr>
-      <w:r>
-        <w:rPr>
-          <w:rStyle w:val="Wyrnienieintensywne"/>
-          <w:b w:val="0"/>
-          <w:i w:val="0"/>
-          <w:color w:val="auto"/>
-        </w:rPr>
-        <w:t>Procedura dodaje pracowników firmy o danym NIPie.</w:t>
-      </w:r>
-    </w:p>
-    <w:p>
-      <w:pPr>
-        <w:rPr>
-          <w:rStyle w:val="Wyrnienieintensywne"/>
-          <w:b w:val="0"/>
-          <w:i w:val="0"/>
-          <w:color w:val="auto"/>
-        </w:rPr>
-      </w:pPr>
+      <w:proofErr w:type="spellEnd"/>
+    </w:p>
+    <w:p>
+      <w:pPr>
+        <w:rPr>
+          <w:rStyle w:val="Wyrnienieintensywne"/>
+          <w:b w:val="0"/>
+          <w:i w:val="0"/>
+          <w:color w:val="auto"/>
+        </w:rPr>
+      </w:pPr>
+      <w:r>
+        <w:rPr>
+          <w:rStyle w:val="Wyrnienieintensywne"/>
+          <w:b w:val="0"/>
+          <w:i w:val="0"/>
+          <w:color w:val="auto"/>
+        </w:rPr>
+        <w:t>@NIP INT, @</w:t>
+      </w:r>
+      <w:proofErr w:type="spellStart"/>
+      <w:r>
+        <w:rPr>
+          <w:rStyle w:val="Wyrnienieintensywne"/>
+          <w:b w:val="0"/>
+          <w:i w:val="0"/>
+          <w:color w:val="auto"/>
+        </w:rPr>
+        <w:t>ID_Osoby</w:t>
+      </w:r>
+      <w:proofErr w:type="spellEnd"/>
+      <w:r>
+        <w:rPr>
+          <w:rStyle w:val="Wyrnienieintensywne"/>
+          <w:b w:val="0"/>
+          <w:i w:val="0"/>
+          <w:color w:val="auto"/>
+        </w:rPr>
+        <w:t xml:space="preserve"> INT</w:t>
+      </w:r>
+    </w:p>
+    <w:p>
+      <w:pPr>
+        <w:rPr>
+          <w:rStyle w:val="Wyrnienieintensywne"/>
+          <w:b w:val="0"/>
+          <w:i w:val="0"/>
+          <w:color w:val="auto"/>
+        </w:rPr>
+      </w:pPr>
+      <w:r>
+        <w:rPr>
+          <w:rStyle w:val="Wyrnienieintensywne"/>
+          <w:b w:val="0"/>
+          <w:i w:val="0"/>
+          <w:color w:val="auto"/>
+        </w:rPr>
+        <w:t xml:space="preserve">Procedura dodaje pracowników firmy o danym </w:t>
+      </w:r>
+      <w:proofErr w:type="spellStart"/>
+      <w:r>
+        <w:rPr>
+          <w:rStyle w:val="Wyrnienieintensywne"/>
+          <w:b w:val="0"/>
+          <w:i w:val="0"/>
+          <w:color w:val="auto"/>
+        </w:rPr>
+        <w:t>NIPie</w:t>
+      </w:r>
+      <w:proofErr w:type="spellEnd"/>
+      <w:r>
+        <w:rPr>
+          <w:rStyle w:val="Wyrnienieintensywne"/>
+          <w:b w:val="0"/>
+          <w:i w:val="0"/>
+          <w:color w:val="auto"/>
+        </w:rPr>
+        <w:t>.</w:t>
+      </w:r>
+    </w:p>
+    <w:p>
+      <w:pPr>
+        <w:rPr>
+          <w:rStyle w:val="Wyrnienieintensywne"/>
+          <w:b w:val="0"/>
+          <w:i w:val="0"/>
+          <w:color w:val="auto"/>
+        </w:rPr>
+      </w:pPr>
+      <w:proofErr w:type="spellStart"/>
       <w:r>
         <w:rPr>
           <w:rStyle w:val="Wyrnienieintensywne"/>
@@ -2569,46 +3251,157 @@
         </w:rPr>
         <w:t>dodaj_konferencje</w:t>
       </w:r>
-    </w:p>
-    <w:p>
-      <w:pPr>
-        <w:rPr>
-          <w:rStyle w:val="Wyrnienieintensywne"/>
-          <w:b w:val="0"/>
-          <w:i w:val="0"/>
-          <w:color w:val="auto"/>
-          <w:lang w:val="en-US"/>
-        </w:rPr>
-      </w:pPr>
-      <w:r>
-        <w:rPr>
-          <w:rStyle w:val="Wyrnienieintensywne"/>
-          <w:b w:val="0"/>
-          <w:i w:val="0"/>
-          <w:color w:val="auto"/>
-          <w:lang w:val="en-US"/>
-        </w:rPr>
-        <w:t>@ID_TematuKonferencji INT, @DataRozpoczecia DATE,</w:t>
-      </w:r>
-      <w:r>
-        <w:rPr>
-          <w:rStyle w:val="Wyrnienieintensywne"/>
-          <w:b w:val="0"/>
-          <w:i w:val="0"/>
-          <w:color w:val="auto"/>
-          <w:lang w:val="en-US"/>
-        </w:rPr>
-        <w:t xml:space="preserve"> @DataZakonczenia DATE, @CenaKonferencji MONEY, </w:t>
-      </w:r>
-      <w:r>
-        <w:rPr>
-          <w:rStyle w:val="Wyrnienieintensywne"/>
-          <w:b w:val="0"/>
-          <w:i w:val="0"/>
-          <w:color w:val="auto"/>
-          <w:lang w:val="en-US"/>
-        </w:rPr>
-        <w:t>@StatusKonferencji SMALLINT</w:t>
+      <w:proofErr w:type="spellEnd"/>
+    </w:p>
+    <w:p>
+      <w:pPr>
+        <w:rPr>
+          <w:rStyle w:val="Wyrnienieintensywne"/>
+          <w:b w:val="0"/>
+          <w:i w:val="0"/>
+          <w:color w:val="auto"/>
+          <w:lang w:val="en-US"/>
+        </w:rPr>
+      </w:pPr>
+      <w:r>
+        <w:rPr>
+          <w:rStyle w:val="Wyrnienieintensywne"/>
+          <w:b w:val="0"/>
+          <w:i w:val="0"/>
+          <w:color w:val="auto"/>
+          <w:lang w:val="en-US"/>
+        </w:rPr>
+        <w:t>@</w:t>
+      </w:r>
+      <w:proofErr w:type="spellStart"/>
+      <w:r>
+        <w:rPr>
+          <w:rStyle w:val="Wyrnienieintensywne"/>
+          <w:b w:val="0"/>
+          <w:i w:val="0"/>
+          <w:color w:val="auto"/>
+          <w:lang w:val="en-US"/>
+        </w:rPr>
+        <w:t>ID_TematuKonferencji</w:t>
+      </w:r>
+      <w:proofErr w:type="spellEnd"/>
+      <w:r>
+        <w:rPr>
+          <w:rStyle w:val="Wyrnienieintensywne"/>
+          <w:b w:val="0"/>
+          <w:i w:val="0"/>
+          <w:color w:val="auto"/>
+          <w:lang w:val="en-US"/>
+        </w:rPr>
+        <w:t xml:space="preserve"> INT, @</w:t>
+      </w:r>
+      <w:proofErr w:type="spellStart"/>
+      <w:r>
+        <w:rPr>
+          <w:rStyle w:val="Wyrnienieintensywne"/>
+          <w:b w:val="0"/>
+          <w:i w:val="0"/>
+          <w:color w:val="auto"/>
+          <w:lang w:val="en-US"/>
+        </w:rPr>
+        <w:t>DataRozpoczecia</w:t>
+      </w:r>
+      <w:proofErr w:type="spellEnd"/>
+      <w:r>
+        <w:rPr>
+          <w:rStyle w:val="Wyrnienieintensywne"/>
+          <w:b w:val="0"/>
+          <w:i w:val="0"/>
+          <w:color w:val="auto"/>
+          <w:lang w:val="en-US"/>
+        </w:rPr>
+        <w:t xml:space="preserve"> DATE,</w:t>
+      </w:r>
+      <w:r>
+        <w:rPr>
+          <w:rStyle w:val="Wyrnienieintensywne"/>
+          <w:b w:val="0"/>
+          <w:i w:val="0"/>
+          <w:color w:val="auto"/>
+          <w:lang w:val="en-US"/>
+        </w:rPr>
+        <w:t xml:space="preserve"> @</w:t>
+      </w:r>
+      <w:proofErr w:type="spellStart"/>
+      <w:r>
+        <w:rPr>
+          <w:rStyle w:val="Wyrnienieintensywne"/>
+          <w:b w:val="0"/>
+          <w:i w:val="0"/>
+          <w:color w:val="auto"/>
+          <w:lang w:val="en-US"/>
+        </w:rPr>
+        <w:t>DataZakonczenia</w:t>
+      </w:r>
+      <w:proofErr w:type="spellEnd"/>
+      <w:r>
+        <w:rPr>
+          <w:rStyle w:val="Wyrnienieintensywne"/>
+          <w:b w:val="0"/>
+          <w:i w:val="0"/>
+          <w:color w:val="auto"/>
+          <w:lang w:val="en-US"/>
+        </w:rPr>
+        <w:t xml:space="preserve"> DATE, @</w:t>
+      </w:r>
+      <w:proofErr w:type="spellStart"/>
+      <w:r>
+        <w:rPr>
+          <w:rStyle w:val="Wyrnienieintensywne"/>
+          <w:b w:val="0"/>
+          <w:i w:val="0"/>
+          <w:color w:val="auto"/>
+          <w:lang w:val="en-US"/>
+        </w:rPr>
+        <w:t>CenaKonferencji</w:t>
+      </w:r>
+      <w:proofErr w:type="spellEnd"/>
+      <w:r>
+        <w:rPr>
+          <w:rStyle w:val="Wyrnienieintensywne"/>
+          <w:b w:val="0"/>
+          <w:i w:val="0"/>
+          <w:color w:val="auto"/>
+          <w:lang w:val="en-US"/>
+        </w:rPr>
+        <w:t xml:space="preserve"> MONEY, </w:t>
+      </w:r>
+      <w:r>
+        <w:rPr>
+          <w:rStyle w:val="Wyrnienieintensywne"/>
+          <w:b w:val="0"/>
+          <w:i w:val="0"/>
+          <w:color w:val="auto"/>
+          <w:lang w:val="en-US"/>
+        </w:rPr>
+        <w:t>@</w:t>
+      </w:r>
+      <w:proofErr w:type="spellStart"/>
+      <w:r>
+        <w:rPr>
+          <w:rStyle w:val="Wyrnienieintensywne"/>
+          <w:b w:val="0"/>
+          <w:i w:val="0"/>
+          <w:color w:val="auto"/>
+          <w:lang w:val="en-US"/>
+        </w:rPr>
+        <w:t>StatusKonferencji</w:t>
+      </w:r>
+      <w:proofErr w:type="spellEnd"/>
+      <w:r>
+        <w:rPr>
+          <w:rStyle w:val="Wyrnienieintensywne"/>
+          <w:b w:val="0"/>
+          <w:i w:val="0"/>
+          <w:color w:val="auto"/>
+          <w:lang w:val="en-US"/>
+        </w:rPr>
+        <w:t xml:space="preserve"> SMALLINT</w:t>
       </w:r>
     </w:p>
     <w:p>
@@ -2629,18 +3422,27 @@
         <w:t>konferencję</w:t>
       </w:r>
       <w:r>
-        <w:t xml:space="preserve"> o podanych paramatrach do bazy danych. </w:t>
-      </w:r>
-    </w:p>
-    <w:p>
-      <w:pPr>
-        <w:rPr>
-          <w:rStyle w:val="Wyrnienieintensywne"/>
-          <w:b w:val="0"/>
-          <w:i w:val="0"/>
-          <w:color w:val="auto"/>
-        </w:rPr>
-      </w:pPr>
+        <w:t xml:space="preserve"> o podanych </w:t>
+      </w:r>
+      <w:proofErr w:type="spellStart"/>
+      <w:r>
+        <w:t>paramatrach</w:t>
+      </w:r>
+      <w:proofErr w:type="spellEnd"/>
+      <w:r>
+        <w:t xml:space="preserve"> do bazy danych. </w:t>
+      </w:r>
+    </w:p>
+    <w:p>
+      <w:pPr>
+        <w:rPr>
+          <w:rStyle w:val="Wyrnienieintensywne"/>
+          <w:b w:val="0"/>
+          <w:i w:val="0"/>
+          <w:color w:val="auto"/>
+        </w:rPr>
+      </w:pPr>
+      <w:proofErr w:type="spellStart"/>
       <w:r>
         <w:rPr>
           <w:rStyle w:val="Wyrnienieintensywne"/>
@@ -2649,6 +3451,7 @@
         </w:rPr>
         <w:t>dodaj_temat_konferencji</w:t>
       </w:r>
+      <w:proofErr w:type="spellEnd"/>
     </w:p>
     <w:p>
       <w:pPr>
@@ -2673,555 +3476,19 @@
       <w:pPr>
         <w:rPr>
           <w:rStyle w:val="Wyrnienieintensywne"/>
-          <w:i w:val="0"/>
-          <w:color w:val="auto"/>
-        </w:rPr>
-      </w:pPr>
-      <w:r>
-        <w:rPr>
-          <w:rStyle w:val="Wyrnienieintensywne"/>
-          <w:i w:val="0"/>
-          <w:color w:val="auto"/>
-        </w:rPr>
-        <w:t>dodaj_warsztat</w:t>
-      </w:r>
-    </w:p>
-    <w:p>
-      <w:pPr>
-        <w:rPr>
-          <w:rStyle w:val="Wyrnienieintensywne"/>
-          <w:b w:val="0"/>
-          <w:i w:val="0"/>
-          <w:color w:val="auto"/>
-          <w:lang w:val="en-US"/>
-        </w:rPr>
-      </w:pPr>
-      <w:r>
-        <w:rPr>
-          <w:rStyle w:val="Wyrnienieintensywne"/>
-          <w:b w:val="0"/>
-          <w:i w:val="0"/>
-          <w:color w:val="auto"/>
-          <w:lang w:val="en-US"/>
-        </w:rPr>
-        <w:lastRenderedPageBreak/>
-        <w:t>@ID_TematuWarsztatu INT, @ID_DniaKonferencji INT, @CenaWarsztatu MONEY,</w:t>
-      </w:r>
-      <w:r>
-        <w:rPr>
-          <w:rStyle w:val="Wyrnienieintensywne"/>
-          <w:b w:val="0"/>
-          <w:i w:val="0"/>
-          <w:color w:val="auto"/>
-          <w:lang w:val="en-US"/>
-        </w:rPr>
-        <w:t xml:space="preserve"> @LimitMiejscWarsztat SMALLINT, @GodzRozpoczecia TIME, </w:t>
-      </w:r>
-      <w:r>
-        <w:rPr>
-          <w:rStyle w:val="Wyrnienieintensywne"/>
-          <w:b w:val="0"/>
-          <w:i w:val="0"/>
-          <w:color w:val="auto"/>
-          <w:lang w:val="en-US"/>
-        </w:rPr>
-        <w:t>@GodzinaZakonczenia TIME</w:t>
-      </w:r>
-    </w:p>
-    <w:p>
-      <w:pPr>
-        <w:rPr>
-          <w:rStyle w:val="Wyrnienieintensywne"/>
-          <w:b w:val="0"/>
-          <w:bCs w:val="0"/>
-          <w:i w:val="0"/>
-          <w:iCs w:val="0"/>
-          <w:color w:val="auto"/>
-        </w:rPr>
-      </w:pPr>
-      <w:r>
-        <w:t>Procedura poz</w:t>
-      </w:r>
-      <w:r>
-        <w:t xml:space="preserve">wala na połączenie istniejącego dnia konferencji </w:t>
-      </w:r>
-      <w:r>
-        <w:t xml:space="preserve">z </w:t>
-      </w:r>
-      <w:r>
-        <w:t>warsztatami</w:t>
-      </w:r>
-      <w:r>
-        <w:t>. Połączenie to</w:t>
-      </w:r>
-      <w:r>
-        <w:t xml:space="preserve"> </w:t>
-      </w:r>
-      <w:r>
-        <w:t>oznacza, że uczestnik bio</w:t>
-      </w:r>
-      <w:r>
-        <w:t>rący udział w danym dniu konferencji</w:t>
-      </w:r>
-      <w:r>
-        <w:t xml:space="preserve"> mo</w:t>
-      </w:r>
-      <w:r>
-        <w:t>że dodatkowo zapisać się na dane warsztaty</w:t>
-      </w:r>
-      <w:r>
-        <w:t xml:space="preserve"> (jeśli są jeszcze </w:t>
-      </w:r>
-      <w:r>
-        <w:t>miejsca</w:t>
-      </w:r>
-      <w:r>
-        <w:t>).</w:t>
-      </w:r>
-    </w:p>
-    <w:p>
-      <w:pPr>
-        <w:rPr>
-          <w:rStyle w:val="Wyrnienieintensywne"/>
-          <w:i w:val="0"/>
-          <w:color w:val="auto"/>
-        </w:rPr>
-      </w:pPr>
-      <w:r>
-        <w:rPr>
-          <w:rStyle w:val="Wyrnienieintensywne"/>
-          <w:i w:val="0"/>
-          <w:color w:val="auto"/>
-        </w:rPr>
-        <w:t>dodaj_temat_warsztatu</w:t>
-      </w:r>
-    </w:p>
-    <w:p>
-      <w:pPr>
-        <w:rPr>
-          <w:rStyle w:val="Wyrnienieintensywne"/>
-          <w:b w:val="0"/>
-          <w:i w:val="0"/>
-          <w:color w:val="auto"/>
-        </w:rPr>
-      </w:pPr>
-      <w:r>
-        <w:rPr>
-          <w:rStyle w:val="Wyrnienieintensywne"/>
-          <w:b w:val="0"/>
-          <w:i w:val="0"/>
-          <w:color w:val="auto"/>
-        </w:rPr>
-        <w:t>@Opis TEXT</w:t>
-      </w:r>
-    </w:p>
-    <w:p>
-      <w:pPr>
-        <w:rPr>
-          <w:rStyle w:val="Wyrnienieintensywne"/>
-          <w:i w:val="0"/>
-          <w:color w:val="auto"/>
-        </w:rPr>
-      </w:pPr>
-      <w:r>
-        <w:rPr>
-          <w:rStyle w:val="Wyrnienieintensywne"/>
-          <w:i w:val="0"/>
-          <w:color w:val="auto"/>
-        </w:rPr>
-        <w:t>dodaj_dzien_konferencji</w:t>
-      </w:r>
-    </w:p>
-    <w:p>
-      <w:pPr>
-        <w:rPr>
-          <w:rStyle w:val="Wyrnienieintensywne"/>
-          <w:b w:val="0"/>
-          <w:i w:val="0"/>
-          <w:color w:val="auto"/>
-          <w:lang w:val="en-US"/>
-        </w:rPr>
-      </w:pPr>
-      <w:r>
-        <w:rPr>
-          <w:rStyle w:val="Wyrnienieintensywne"/>
-          <w:b w:val="0"/>
-          <w:i w:val="0"/>
-          <w:color w:val="auto"/>
-          <w:lang w:val="en-US"/>
-        </w:rPr>
-        <w:t xml:space="preserve">@ID_Konferencji INT, </w:t>
-      </w:r>
-      <w:r>
-        <w:rPr>
-          <w:rStyle w:val="Wyrnienieintensywne"/>
-          <w:b w:val="0"/>
-          <w:i w:val="0"/>
-          <w:color w:val="auto"/>
-          <w:lang w:val="en-US"/>
-        </w:rPr>
-        <w:t>@DzienKo</w:t>
-      </w:r>
-      <w:r>
-        <w:rPr>
-          <w:rStyle w:val="Wyrnienieintensywne"/>
-          <w:b w:val="0"/>
-          <w:i w:val="0"/>
-          <w:color w:val="auto"/>
-          <w:lang w:val="en-US"/>
-        </w:rPr>
-        <w:t xml:space="preserve">nferencji DATE, </w:t>
-      </w:r>
-      <w:r>
-        <w:rPr>
-          <w:rStyle w:val="Wyrnienieintensywne"/>
-          <w:b w:val="0"/>
-          <w:i w:val="0"/>
-          <w:color w:val="auto"/>
-          <w:lang w:val="en-US"/>
-        </w:rPr>
-        <w:t>@LimitMiejscKonferencja SMALLINT</w:t>
-      </w:r>
-    </w:p>
-    <w:p>
-      <w:pPr>
-        <w:rPr>
-          <w:rStyle w:val="Wyrnienieintensywne"/>
-          <w:i w:val="0"/>
-          <w:color w:val="auto"/>
-          <w:lang w:val="en-US"/>
-        </w:rPr>
-      </w:pPr>
-      <w:r>
-        <w:rPr>
-          <w:rStyle w:val="Wyrnienieintensywne"/>
-          <w:i w:val="0"/>
-          <w:color w:val="auto"/>
-          <w:lang w:val="en-US"/>
-        </w:rPr>
-        <w:t>dodaj_zamowienie</w:t>
-      </w:r>
-    </w:p>
-    <w:p>
-      <w:pPr>
-        <w:rPr>
-          <w:rStyle w:val="Wyrnienieintensywne"/>
-          <w:b w:val="0"/>
-          <w:i w:val="0"/>
-          <w:color w:val="auto"/>
-          <w:lang w:val="en-US"/>
-        </w:rPr>
-      </w:pPr>
-      <w:r>
-        <w:rPr>
-          <w:rStyle w:val="Wyrnienieintensywne"/>
-          <w:b w:val="0"/>
-          <w:i w:val="0"/>
-          <w:color w:val="auto"/>
-          <w:lang w:val="en-US"/>
-        </w:rPr>
-        <w:t xml:space="preserve">@ID_Klienta INT, @ID_Konferencji INT, @DataZlozeniaZamowienia DATE, </w:t>
-      </w:r>
-      <w:r>
-        <w:rPr>
-          <w:rStyle w:val="Wyrnienieintensywne"/>
-          <w:b w:val="0"/>
-          <w:i w:val="0"/>
-          <w:color w:val="auto"/>
-          <w:lang w:val="en-US"/>
-        </w:rPr>
-        <w:t>@</w:t>
-      </w:r>
-      <w:r>
-        <w:rPr>
-          <w:rStyle w:val="Wyrnienieintensywne"/>
-          <w:b w:val="0"/>
-          <w:i w:val="0"/>
-          <w:color w:val="auto"/>
-          <w:lang w:val="en-US"/>
-        </w:rPr>
-        <w:t xml:space="preserve">StatusRejestracji NVARCHAR(10), @StatusRezerwacji BIT, @DoZapltay MONEY, @Zaplacono MONEY, @TerminPlatnosci DATE, </w:t>
-      </w:r>
-      <w:r>
-        <w:rPr>
-          <w:rStyle w:val="Wyrnienieintensywne"/>
-          <w:b w:val="0"/>
-          <w:i w:val="0"/>
-          <w:color w:val="auto"/>
-          <w:lang w:val="en-US"/>
-        </w:rPr>
-        <w:t>@StatusPlatnosci NVARCHAR(10)</w:t>
-      </w:r>
-    </w:p>
-    <w:p>
-      <w:pPr>
-        <w:rPr>
-          <w:rStyle w:val="Wyrnienieintensywne"/>
-          <w:i w:val="0"/>
-          <w:color w:val="auto"/>
-          <w:lang w:val="en-US"/>
-        </w:rPr>
-      </w:pPr>
-      <w:r>
-        <w:rPr>
-          <w:rStyle w:val="Wyrnienieintensywne"/>
-          <w:i w:val="0"/>
-          <w:color w:val="auto"/>
-          <w:lang w:val="en-US"/>
-        </w:rPr>
-        <w:t>dodaj_zamowienie_szcz</w:t>
-      </w:r>
-    </w:p>
-    <w:p>
-      <w:pPr>
-        <w:rPr>
-          <w:rStyle w:val="Wyrnienieintensywne"/>
-          <w:b w:val="0"/>
-          <w:i w:val="0"/>
-          <w:color w:val="auto"/>
-          <w:lang w:val="en-US"/>
-        </w:rPr>
-      </w:pPr>
-      <w:r>
-        <w:rPr>
-          <w:rStyle w:val="Wyrnienieintensywne"/>
-          <w:b w:val="0"/>
-          <w:i w:val="0"/>
-          <w:color w:val="auto"/>
-          <w:lang w:val="en-US"/>
-        </w:rPr>
-        <w:t>@ID_Zamowienia INT, @ID_DniaKonferencji INT, @LiczbaMiejscKonferencja SMALLINT</w:t>
-      </w:r>
-    </w:p>
-    <w:p>
-      <w:pPr>
-        <w:rPr>
-          <w:rStyle w:val="Wyrnienieintensywne"/>
-          <w:i w:val="0"/>
-          <w:color w:val="auto"/>
-          <w:lang w:val="en-US"/>
-        </w:rPr>
-      </w:pPr>
-      <w:r>
-        <w:rPr>
-          <w:rStyle w:val="Wyrnienieintensywne"/>
-          <w:i w:val="0"/>
-          <w:color w:val="auto"/>
-          <w:lang w:val="en-US"/>
-        </w:rPr>
-        <w:t>dodaj_zamowienie_warsztatu</w:t>
-      </w:r>
-    </w:p>
-    <w:p>
-      <w:pPr>
-        <w:rPr>
-          <w:rStyle w:val="Wyrnienieintensywne"/>
-          <w:b w:val="0"/>
-          <w:i w:val="0"/>
-          <w:color w:val="auto"/>
-          <w:lang w:val="en-US"/>
-        </w:rPr>
-      </w:pPr>
-      <w:r>
-        <w:rPr>
-          <w:rStyle w:val="Wyrnienieintensywne"/>
-          <w:b w:val="0"/>
-          <w:i w:val="0"/>
-          <w:color w:val="auto"/>
-          <w:lang w:val="en-US"/>
-        </w:rPr>
-        <w:t>@ID_ZamSzczegolowego INT, @ID_Warsztatu INT,  @LiczbaMiejscWarsztat SMALLINT, @StatusRezerwacji BIT</w:t>
-      </w:r>
-    </w:p>
-    <w:p>
-      <w:pPr>
-        <w:rPr>
-          <w:rStyle w:val="Wyrnienieintensywne"/>
-          <w:i w:val="0"/>
-          <w:color w:val="auto"/>
-        </w:rPr>
-      </w:pPr>
-      <w:r>
-        <w:rPr>
-          <w:rStyle w:val="Wyrnienieintensywne"/>
-          <w:i w:val="0"/>
-          <w:color w:val="auto"/>
-        </w:rPr>
-        <w:t>dodaj_uczestnika_konferencji</w:t>
-      </w:r>
-    </w:p>
-    <w:p>
-      <w:pPr>
-        <w:rPr>
-          <w:rStyle w:val="Wyrnienieintensywne"/>
-          <w:b w:val="0"/>
-          <w:i w:val="0"/>
-          <w:color w:val="auto"/>
-        </w:rPr>
-      </w:pPr>
-      <w:r>
-        <w:rPr>
-          <w:rStyle w:val="Wyrnienieintensywne"/>
-          <w:b w:val="0"/>
-          <w:i w:val="0"/>
-          <w:color w:val="auto"/>
-        </w:rPr>
-        <w:t>@ID_Osoby INT,</w:t>
-      </w:r>
-      <w:r>
-        <w:rPr>
-          <w:rStyle w:val="Wyrnienieintensywne"/>
-          <w:i w:val="0"/>
-          <w:color w:val="auto"/>
-        </w:rPr>
-        <w:t xml:space="preserve"> </w:t>
-      </w:r>
-      <w:r>
-        <w:rPr>
-          <w:rStyle w:val="Wyrnienieintensywne"/>
-          <w:b w:val="0"/>
-          <w:i w:val="0"/>
-          <w:color w:val="auto"/>
-        </w:rPr>
-        <w:t>@ID_ZamowieniaSzczegolowego INT</w:t>
-      </w:r>
-    </w:p>
-    <w:p>
-      <w:pPr>
-        <w:rPr>
-          <w:rStyle w:val="Wyrnienieintensywne"/>
-          <w:b w:val="0"/>
-          <w:bCs w:val="0"/>
-          <w:i w:val="0"/>
-          <w:iCs w:val="0"/>
-          <w:color w:val="auto"/>
-        </w:rPr>
-      </w:pPr>
-      <w:r>
-        <w:t xml:space="preserve">Procedura pozwala na zapisanie osoby na </w:t>
-      </w:r>
-      <w:r>
-        <w:t>konferencję.</w:t>
-      </w:r>
-    </w:p>
-    <w:p>
-      <w:pPr>
-        <w:rPr>
-          <w:rStyle w:val="Wyrnienieintensywne"/>
-          <w:i w:val="0"/>
-          <w:color w:val="auto"/>
-        </w:rPr>
-      </w:pPr>
-      <w:r>
-        <w:rPr>
-          <w:rStyle w:val="Wyrnienieintensywne"/>
-          <w:i w:val="0"/>
-          <w:color w:val="auto"/>
-        </w:rPr>
-        <w:t>dodaj_uczestnika_warsztatu</w:t>
-      </w:r>
-    </w:p>
-    <w:p>
-      <w:pPr>
-        <w:rPr>
-          <w:rStyle w:val="Wyrnienieintensywne"/>
-          <w:b w:val="0"/>
-          <w:i w:val="0"/>
-          <w:color w:val="auto"/>
-          <w:lang w:val="en-US"/>
-        </w:rPr>
-      </w:pPr>
-      <w:r>
-        <w:rPr>
-          <w:rStyle w:val="Wyrnienieintensywne"/>
-          <w:b w:val="0"/>
-          <w:i w:val="0"/>
-          <w:color w:val="auto"/>
-          <w:lang w:val="en-US"/>
-        </w:rPr>
-        <w:t xml:space="preserve">@ID_UczestnikaKonferencji INT, </w:t>
-      </w:r>
-      <w:r>
-        <w:rPr>
-          <w:rStyle w:val="Wyrnienieintensywne"/>
-          <w:b w:val="0"/>
-          <w:i w:val="0"/>
-          <w:color w:val="auto"/>
-          <w:lang w:val="en-US"/>
-        </w:rPr>
-        <w:t>@ID_ZamowieniaWarsztatu INT</w:t>
-      </w:r>
-    </w:p>
-    <w:p>
-      <w:pPr>
-        <w:rPr>
-          <w:rStyle w:val="Wyrnienieintensywne"/>
-          <w:b w:val="0"/>
-          <w:bCs w:val="0"/>
-          <w:i w:val="0"/>
-          <w:iCs w:val="0"/>
-          <w:color w:val="auto"/>
-        </w:rPr>
-      </w:pPr>
-      <w:r>
-        <w:t xml:space="preserve">Procedura pozwala na zapisanie uczestnika </w:t>
-      </w:r>
-      <w:r>
-        <w:t xml:space="preserve">konferencji </w:t>
-      </w:r>
-      <w:r>
-        <w:t xml:space="preserve"> na </w:t>
-      </w:r>
-      <w:r>
-        <w:t>warszta</w:t>
-      </w:r>
-      <w:r>
-        <w:t>t</w:t>
-      </w:r>
-      <w:r>
-        <w:t>. Oczywistym jest, że</w:t>
-      </w:r>
-      <w:r>
-        <w:t xml:space="preserve"> </w:t>
-      </w:r>
-      <w:r>
-        <w:t xml:space="preserve">osoba o danym ID musi być uprzednio zapisana na </w:t>
-      </w:r>
-      <w:r>
-        <w:t>konferencje, na której dany warsztat</w:t>
-      </w:r>
-      <w:r>
-        <w:t xml:space="preserve"> jest dostępn</w:t>
-      </w:r>
-      <w:r>
-        <w:t>y</w:t>
-      </w:r>
-      <w:r>
-        <w:t>.</w:t>
-      </w:r>
-      <w:r>
-        <w:t xml:space="preserve"> </w:t>
-      </w:r>
-      <w:r>
-        <w:t>Należy też wziąć pod uwagę, że każd</w:t>
-      </w:r>
-      <w:r>
-        <w:t>e</w:t>
-      </w:r>
-      <w:r>
-        <w:t xml:space="preserve"> </w:t>
-      </w:r>
-      <w:r>
-        <w:t>warsztaty</w:t>
-      </w:r>
-      <w:r>
-        <w:t xml:space="preserve"> ma górny limit miejsc, który nie może zostać</w:t>
-      </w:r>
-      <w:r>
-        <w:t xml:space="preserve"> </w:t>
-      </w:r>
-      <w:r>
-        <w:t>przekroczony.</w:t>
+          <w:b w:val="0"/>
+          <w:i w:val="0"/>
+          <w:color w:val="auto"/>
+        </w:rPr>
+      </w:pPr>
+      <w:r>
+        <w:rPr>
+          <w:rStyle w:val="Wyrnienieintensywne"/>
+          <w:b w:val="0"/>
+          <w:i w:val="0"/>
+          <w:color w:val="auto"/>
+        </w:rPr>
+        <w:t>Procedura dodająca temat konferencji.</w:t>
       </w:r>
       <w:bookmarkStart w:id="0" w:name="_GoBack"/>
       <w:bookmarkEnd w:id="0"/>
@@ -3230,6 +3497,1306 @@
       <w:pPr>
         <w:rPr>
           <w:rStyle w:val="Wyrnienieintensywne"/>
+          <w:i w:val="0"/>
+          <w:color w:val="auto"/>
+        </w:rPr>
+      </w:pPr>
+      <w:proofErr w:type="spellStart"/>
+      <w:r>
+        <w:rPr>
+          <w:rStyle w:val="Wyrnienieintensywne"/>
+          <w:i w:val="0"/>
+          <w:color w:val="auto"/>
+        </w:rPr>
+        <w:lastRenderedPageBreak/>
+        <w:t>dodaj_warsztat</w:t>
+      </w:r>
+      <w:proofErr w:type="spellEnd"/>
+    </w:p>
+    <w:p>
+      <w:pPr>
+        <w:rPr>
+          <w:rStyle w:val="Wyrnienieintensywne"/>
+          <w:b w:val="0"/>
+          <w:i w:val="0"/>
+          <w:color w:val="auto"/>
+          <w:lang w:val="en-US"/>
+        </w:rPr>
+      </w:pPr>
+      <w:r>
+        <w:rPr>
+          <w:rStyle w:val="Wyrnienieintensywne"/>
+          <w:b w:val="0"/>
+          <w:i w:val="0"/>
+          <w:color w:val="auto"/>
+          <w:lang w:val="en-US"/>
+        </w:rPr>
+        <w:t>@</w:t>
+      </w:r>
+      <w:proofErr w:type="spellStart"/>
+      <w:r>
+        <w:rPr>
+          <w:rStyle w:val="Wyrnienieintensywne"/>
+          <w:b w:val="0"/>
+          <w:i w:val="0"/>
+          <w:color w:val="auto"/>
+          <w:lang w:val="en-US"/>
+        </w:rPr>
+        <w:t>ID_TematuWarsztatu</w:t>
+      </w:r>
+      <w:proofErr w:type="spellEnd"/>
+      <w:r>
+        <w:rPr>
+          <w:rStyle w:val="Wyrnienieintensywne"/>
+          <w:b w:val="0"/>
+          <w:i w:val="0"/>
+          <w:color w:val="auto"/>
+          <w:lang w:val="en-US"/>
+        </w:rPr>
+        <w:t xml:space="preserve"> INT, @</w:t>
+      </w:r>
+      <w:proofErr w:type="spellStart"/>
+      <w:r>
+        <w:rPr>
+          <w:rStyle w:val="Wyrnienieintensywne"/>
+          <w:b w:val="0"/>
+          <w:i w:val="0"/>
+          <w:color w:val="auto"/>
+          <w:lang w:val="en-US"/>
+        </w:rPr>
+        <w:t>ID_DniaKonferencji</w:t>
+      </w:r>
+      <w:proofErr w:type="spellEnd"/>
+      <w:r>
+        <w:rPr>
+          <w:rStyle w:val="Wyrnienieintensywne"/>
+          <w:b w:val="0"/>
+          <w:i w:val="0"/>
+          <w:color w:val="auto"/>
+          <w:lang w:val="en-US"/>
+        </w:rPr>
+        <w:t xml:space="preserve"> INT, @</w:t>
+      </w:r>
+      <w:proofErr w:type="spellStart"/>
+      <w:r>
+        <w:rPr>
+          <w:rStyle w:val="Wyrnienieintensywne"/>
+          <w:b w:val="0"/>
+          <w:i w:val="0"/>
+          <w:color w:val="auto"/>
+          <w:lang w:val="en-US"/>
+        </w:rPr>
+        <w:t>CenaWarsztatu</w:t>
+      </w:r>
+      <w:proofErr w:type="spellEnd"/>
+      <w:r>
+        <w:rPr>
+          <w:rStyle w:val="Wyrnienieintensywne"/>
+          <w:b w:val="0"/>
+          <w:i w:val="0"/>
+          <w:color w:val="auto"/>
+          <w:lang w:val="en-US"/>
+        </w:rPr>
+        <w:t xml:space="preserve"> MONEY,</w:t>
+      </w:r>
+      <w:r>
+        <w:rPr>
+          <w:rStyle w:val="Wyrnienieintensywne"/>
+          <w:b w:val="0"/>
+          <w:i w:val="0"/>
+          <w:color w:val="auto"/>
+          <w:lang w:val="en-US"/>
+        </w:rPr>
+        <w:t xml:space="preserve"> @</w:t>
+      </w:r>
+      <w:proofErr w:type="spellStart"/>
+      <w:r>
+        <w:rPr>
+          <w:rStyle w:val="Wyrnienieintensywne"/>
+          <w:b w:val="0"/>
+          <w:i w:val="0"/>
+          <w:color w:val="auto"/>
+          <w:lang w:val="en-US"/>
+        </w:rPr>
+        <w:t>LimitMiejscWarsztat</w:t>
+      </w:r>
+      <w:proofErr w:type="spellEnd"/>
+      <w:r>
+        <w:rPr>
+          <w:rStyle w:val="Wyrnienieintensywne"/>
+          <w:b w:val="0"/>
+          <w:i w:val="0"/>
+          <w:color w:val="auto"/>
+          <w:lang w:val="en-US"/>
+        </w:rPr>
+        <w:t xml:space="preserve"> SMALLINT, @</w:t>
+      </w:r>
+      <w:proofErr w:type="spellStart"/>
+      <w:r>
+        <w:rPr>
+          <w:rStyle w:val="Wyrnienieintensywne"/>
+          <w:b w:val="0"/>
+          <w:i w:val="0"/>
+          <w:color w:val="auto"/>
+          <w:lang w:val="en-US"/>
+        </w:rPr>
+        <w:t>GodzRozpoczecia</w:t>
+      </w:r>
+      <w:proofErr w:type="spellEnd"/>
+      <w:r>
+        <w:rPr>
+          <w:rStyle w:val="Wyrnienieintensywne"/>
+          <w:b w:val="0"/>
+          <w:i w:val="0"/>
+          <w:color w:val="auto"/>
+          <w:lang w:val="en-US"/>
+        </w:rPr>
+        <w:t xml:space="preserve"> TIME, </w:t>
+      </w:r>
+      <w:r>
+        <w:rPr>
+          <w:rStyle w:val="Wyrnienieintensywne"/>
+          <w:b w:val="0"/>
+          <w:i w:val="0"/>
+          <w:color w:val="auto"/>
+          <w:lang w:val="en-US"/>
+        </w:rPr>
+        <w:t>@</w:t>
+      </w:r>
+      <w:proofErr w:type="spellStart"/>
+      <w:r>
+        <w:rPr>
+          <w:rStyle w:val="Wyrnienieintensywne"/>
+          <w:b w:val="0"/>
+          <w:i w:val="0"/>
+          <w:color w:val="auto"/>
+          <w:lang w:val="en-US"/>
+        </w:rPr>
+        <w:t>GodzinaZakonczenia</w:t>
+      </w:r>
+      <w:proofErr w:type="spellEnd"/>
+      <w:r>
+        <w:rPr>
+          <w:rStyle w:val="Wyrnienieintensywne"/>
+          <w:b w:val="0"/>
+          <w:i w:val="0"/>
+          <w:color w:val="auto"/>
+          <w:lang w:val="en-US"/>
+        </w:rPr>
+        <w:t xml:space="preserve"> TIME</w:t>
+      </w:r>
+    </w:p>
+    <w:p>
+      <w:pPr>
+        <w:rPr>
+          <w:rStyle w:val="Wyrnienieintensywne"/>
+          <w:b w:val="0"/>
+          <w:bCs w:val="0"/>
+          <w:i w:val="0"/>
+          <w:iCs w:val="0"/>
+          <w:color w:val="auto"/>
+        </w:rPr>
+      </w:pPr>
+      <w:r>
+        <w:t>Procedura poz</w:t>
+      </w:r>
+      <w:r>
+        <w:t xml:space="preserve">wala na połączenie istniejącego dnia konferencji </w:t>
+      </w:r>
+      <w:r>
+        <w:t xml:space="preserve">z </w:t>
+      </w:r>
+      <w:r>
+        <w:t>warsztatami</w:t>
+      </w:r>
+      <w:r>
+        <w:t>. Połączenie to</w:t>
+      </w:r>
+      <w:r>
+        <w:t xml:space="preserve"> </w:t>
+      </w:r>
+      <w:r>
+        <w:t>oznacza, że uczestnik bio</w:t>
+      </w:r>
+      <w:r>
+        <w:t>rący udział w danym dniu konferencji</w:t>
+      </w:r>
+      <w:r>
+        <w:t xml:space="preserve"> mo</w:t>
+      </w:r>
+      <w:r>
+        <w:t>że dodatkowo zapisać się na dane warsztaty</w:t>
+      </w:r>
+      <w:r>
+        <w:t xml:space="preserve"> (jeśli są jeszcze </w:t>
+      </w:r>
+      <w:r>
+        <w:t>miejsca</w:t>
+      </w:r>
+      <w:r>
+        <w:t>).</w:t>
+      </w:r>
+    </w:p>
+    <w:p>
+      <w:pPr>
+        <w:rPr>
+          <w:rStyle w:val="Wyrnienieintensywne"/>
+          <w:i w:val="0"/>
+          <w:color w:val="auto"/>
+        </w:rPr>
+      </w:pPr>
+      <w:proofErr w:type="spellStart"/>
+      <w:r>
+        <w:rPr>
+          <w:rStyle w:val="Wyrnienieintensywne"/>
+          <w:i w:val="0"/>
+          <w:color w:val="auto"/>
+        </w:rPr>
+        <w:t>dodaj_temat_warsztatu</w:t>
+      </w:r>
+      <w:proofErr w:type="spellEnd"/>
+    </w:p>
+    <w:p>
+      <w:pPr>
+        <w:rPr>
+          <w:rStyle w:val="Wyrnienieintensywne"/>
+          <w:b w:val="0"/>
+          <w:i w:val="0"/>
+          <w:color w:val="auto"/>
+        </w:rPr>
+      </w:pPr>
+      <w:r>
+        <w:rPr>
+          <w:rStyle w:val="Wyrnienieintensywne"/>
+          <w:b w:val="0"/>
+          <w:i w:val="0"/>
+          <w:color w:val="auto"/>
+        </w:rPr>
+        <w:t>@Opis TEXT</w:t>
+      </w:r>
+    </w:p>
+    <w:p>
+      <w:pPr>
+        <w:rPr>
+          <w:rStyle w:val="Wyrnienieintensywne"/>
+          <w:b w:val="0"/>
+          <w:i w:val="0"/>
+          <w:color w:val="auto"/>
+        </w:rPr>
+      </w:pPr>
+      <w:r>
+        <w:rPr>
+          <w:rStyle w:val="Wyrnienieintensywne"/>
+          <w:b w:val="0"/>
+          <w:i w:val="0"/>
+          <w:color w:val="auto"/>
+        </w:rPr>
+        <w:t>Procedura dodaje temat warsztatu.</w:t>
+      </w:r>
+    </w:p>
+    <w:p>
+      <w:pPr>
+        <w:rPr>
+          <w:rStyle w:val="Wyrnienieintensywne"/>
+          <w:i w:val="0"/>
+          <w:color w:val="auto"/>
+        </w:rPr>
+      </w:pPr>
+      <w:proofErr w:type="spellStart"/>
+      <w:r>
+        <w:rPr>
+          <w:rStyle w:val="Wyrnienieintensywne"/>
+          <w:i w:val="0"/>
+          <w:color w:val="auto"/>
+        </w:rPr>
+        <w:t>dodaj_dzien_konferencji</w:t>
+      </w:r>
+      <w:proofErr w:type="spellEnd"/>
+    </w:p>
+    <w:p>
+      <w:pPr>
+        <w:rPr>
+          <w:rStyle w:val="Wyrnienieintensywne"/>
+          <w:b w:val="0"/>
+          <w:i w:val="0"/>
+          <w:color w:val="auto"/>
+          <w:lang w:val="en-US"/>
+        </w:rPr>
+      </w:pPr>
+      <w:r>
+        <w:rPr>
+          <w:rStyle w:val="Wyrnienieintensywne"/>
+          <w:b w:val="0"/>
+          <w:i w:val="0"/>
+          <w:color w:val="auto"/>
+          <w:lang w:val="en-US"/>
+        </w:rPr>
+        <w:t>@</w:t>
+      </w:r>
+      <w:proofErr w:type="spellStart"/>
+      <w:r>
+        <w:rPr>
+          <w:rStyle w:val="Wyrnienieintensywne"/>
+          <w:b w:val="0"/>
+          <w:i w:val="0"/>
+          <w:color w:val="auto"/>
+          <w:lang w:val="en-US"/>
+        </w:rPr>
+        <w:t>ID_Konferencji</w:t>
+      </w:r>
+      <w:proofErr w:type="spellEnd"/>
+      <w:r>
+        <w:rPr>
+          <w:rStyle w:val="Wyrnienieintensywne"/>
+          <w:b w:val="0"/>
+          <w:i w:val="0"/>
+          <w:color w:val="auto"/>
+          <w:lang w:val="en-US"/>
+        </w:rPr>
+        <w:t xml:space="preserve"> INT, </w:t>
+      </w:r>
+      <w:r>
+        <w:rPr>
+          <w:rStyle w:val="Wyrnienieintensywne"/>
+          <w:b w:val="0"/>
+          <w:i w:val="0"/>
+          <w:color w:val="auto"/>
+          <w:lang w:val="en-US"/>
+        </w:rPr>
+        <w:t>@</w:t>
+      </w:r>
+      <w:proofErr w:type="spellStart"/>
+      <w:r>
+        <w:rPr>
+          <w:rStyle w:val="Wyrnienieintensywne"/>
+          <w:b w:val="0"/>
+          <w:i w:val="0"/>
+          <w:color w:val="auto"/>
+          <w:lang w:val="en-US"/>
+        </w:rPr>
+        <w:t>DzienKo</w:t>
+      </w:r>
+      <w:r>
+        <w:rPr>
+          <w:rStyle w:val="Wyrnienieintensywne"/>
+          <w:b w:val="0"/>
+          <w:i w:val="0"/>
+          <w:color w:val="auto"/>
+          <w:lang w:val="en-US"/>
+        </w:rPr>
+        <w:t>nferencji</w:t>
+      </w:r>
+      <w:proofErr w:type="spellEnd"/>
+      <w:r>
+        <w:rPr>
+          <w:rStyle w:val="Wyrnienieintensywne"/>
+          <w:b w:val="0"/>
+          <w:i w:val="0"/>
+          <w:color w:val="auto"/>
+          <w:lang w:val="en-US"/>
+        </w:rPr>
+        <w:t xml:space="preserve"> DATE, </w:t>
+      </w:r>
+      <w:r>
+        <w:rPr>
+          <w:rStyle w:val="Wyrnienieintensywne"/>
+          <w:b w:val="0"/>
+          <w:i w:val="0"/>
+          <w:color w:val="auto"/>
+          <w:lang w:val="en-US"/>
+        </w:rPr>
+        <w:t>@</w:t>
+      </w:r>
+      <w:proofErr w:type="spellStart"/>
+      <w:r>
+        <w:rPr>
+          <w:rStyle w:val="Wyrnienieintensywne"/>
+          <w:b w:val="0"/>
+          <w:i w:val="0"/>
+          <w:color w:val="auto"/>
+          <w:lang w:val="en-US"/>
+        </w:rPr>
+        <w:t>LimitMiejscKonferencja</w:t>
+      </w:r>
+      <w:proofErr w:type="spellEnd"/>
+      <w:r>
+        <w:rPr>
+          <w:rStyle w:val="Wyrnienieintensywne"/>
+          <w:b w:val="0"/>
+          <w:i w:val="0"/>
+          <w:color w:val="auto"/>
+          <w:lang w:val="en-US"/>
+        </w:rPr>
+        <w:t xml:space="preserve"> SMALLINT</w:t>
+      </w:r>
+    </w:p>
+    <w:p>
+      <w:pPr>
+        <w:rPr>
+          <w:rStyle w:val="Wyrnienieintensywne"/>
+          <w:b w:val="0"/>
+          <w:i w:val="0"/>
+          <w:color w:val="auto"/>
+        </w:rPr>
+      </w:pPr>
+      <w:r>
+        <w:rPr>
+          <w:rStyle w:val="Wyrnienieintensywne"/>
+          <w:b w:val="0"/>
+          <w:i w:val="0"/>
+          <w:color w:val="auto"/>
+        </w:rPr>
+        <w:t>Procedura dodająca poszczególne dni konferencji do bazy – uwzględnia limit miejsc dla każdego dnia osobno.</w:t>
+      </w:r>
+    </w:p>
+    <w:p>
+      <w:pPr>
+        <w:rPr>
+          <w:rStyle w:val="Wyrnienieintensywne"/>
+          <w:i w:val="0"/>
+          <w:color w:val="auto"/>
+          <w:lang w:val="en-US"/>
+        </w:rPr>
+      </w:pPr>
+      <w:proofErr w:type="spellStart"/>
+      <w:r>
+        <w:rPr>
+          <w:rStyle w:val="Wyrnienieintensywne"/>
+          <w:i w:val="0"/>
+          <w:color w:val="auto"/>
+          <w:lang w:val="en-US"/>
+        </w:rPr>
+        <w:t>dodaj_zamowienie</w:t>
+      </w:r>
+      <w:proofErr w:type="spellEnd"/>
+    </w:p>
+    <w:p>
+      <w:pPr>
+        <w:rPr>
+          <w:rStyle w:val="Wyrnienieintensywne"/>
+          <w:b w:val="0"/>
+          <w:i w:val="0"/>
+          <w:color w:val="auto"/>
+          <w:lang w:val="en-US"/>
+        </w:rPr>
+      </w:pPr>
+      <w:r>
+        <w:rPr>
+          <w:rStyle w:val="Wyrnienieintensywne"/>
+          <w:b w:val="0"/>
+          <w:i w:val="0"/>
+          <w:color w:val="auto"/>
+          <w:lang w:val="en-US"/>
+        </w:rPr>
+        <w:t>@</w:t>
+      </w:r>
+      <w:proofErr w:type="spellStart"/>
+      <w:r>
+        <w:rPr>
+          <w:rStyle w:val="Wyrnienieintensywne"/>
+          <w:b w:val="0"/>
+          <w:i w:val="0"/>
+          <w:color w:val="auto"/>
+          <w:lang w:val="en-US"/>
+        </w:rPr>
+        <w:t>ID_Klienta</w:t>
+      </w:r>
+      <w:proofErr w:type="spellEnd"/>
+      <w:r>
+        <w:rPr>
+          <w:rStyle w:val="Wyrnienieintensywne"/>
+          <w:b w:val="0"/>
+          <w:i w:val="0"/>
+          <w:color w:val="auto"/>
+          <w:lang w:val="en-US"/>
+        </w:rPr>
+        <w:t xml:space="preserve"> INT, @</w:t>
+      </w:r>
+      <w:proofErr w:type="spellStart"/>
+      <w:r>
+        <w:rPr>
+          <w:rStyle w:val="Wyrnienieintensywne"/>
+          <w:b w:val="0"/>
+          <w:i w:val="0"/>
+          <w:color w:val="auto"/>
+          <w:lang w:val="en-US"/>
+        </w:rPr>
+        <w:t>ID_Konferencji</w:t>
+      </w:r>
+      <w:proofErr w:type="spellEnd"/>
+      <w:r>
+        <w:rPr>
+          <w:rStyle w:val="Wyrnienieintensywne"/>
+          <w:b w:val="0"/>
+          <w:i w:val="0"/>
+          <w:color w:val="auto"/>
+          <w:lang w:val="en-US"/>
+        </w:rPr>
+        <w:t xml:space="preserve"> INT, @</w:t>
+      </w:r>
+      <w:proofErr w:type="spellStart"/>
+      <w:r>
+        <w:rPr>
+          <w:rStyle w:val="Wyrnienieintensywne"/>
+          <w:b w:val="0"/>
+          <w:i w:val="0"/>
+          <w:color w:val="auto"/>
+          <w:lang w:val="en-US"/>
+        </w:rPr>
+        <w:t>DataZlozeniaZamowienia</w:t>
+      </w:r>
+      <w:proofErr w:type="spellEnd"/>
+      <w:r>
+        <w:rPr>
+          <w:rStyle w:val="Wyrnienieintensywne"/>
+          <w:b w:val="0"/>
+          <w:i w:val="0"/>
+          <w:color w:val="auto"/>
+          <w:lang w:val="en-US"/>
+        </w:rPr>
+        <w:t xml:space="preserve"> DATE, </w:t>
+      </w:r>
+      <w:r>
+        <w:rPr>
+          <w:rStyle w:val="Wyrnienieintensywne"/>
+          <w:b w:val="0"/>
+          <w:i w:val="0"/>
+          <w:color w:val="auto"/>
+          <w:lang w:val="en-US"/>
+        </w:rPr>
+        <w:t>@</w:t>
+      </w:r>
+      <w:proofErr w:type="spellStart"/>
+      <w:r>
+        <w:rPr>
+          <w:rStyle w:val="Wyrnienieintensywne"/>
+          <w:b w:val="0"/>
+          <w:i w:val="0"/>
+          <w:color w:val="auto"/>
+          <w:lang w:val="en-US"/>
+        </w:rPr>
+        <w:t>StatusRejestracji</w:t>
+      </w:r>
+      <w:proofErr w:type="spellEnd"/>
+      <w:r>
+        <w:rPr>
+          <w:rStyle w:val="Wyrnienieintensywne"/>
+          <w:b w:val="0"/>
+          <w:i w:val="0"/>
+          <w:color w:val="auto"/>
+          <w:lang w:val="en-US"/>
+        </w:rPr>
+        <w:t xml:space="preserve"> NVARCHAR(10), @</w:t>
+      </w:r>
+      <w:proofErr w:type="spellStart"/>
+      <w:r>
+        <w:rPr>
+          <w:rStyle w:val="Wyrnienieintensywne"/>
+          <w:b w:val="0"/>
+          <w:i w:val="0"/>
+          <w:color w:val="auto"/>
+          <w:lang w:val="en-US"/>
+        </w:rPr>
+        <w:t>StatusRezerwacji</w:t>
+      </w:r>
+      <w:proofErr w:type="spellEnd"/>
+      <w:r>
+        <w:rPr>
+          <w:rStyle w:val="Wyrnienieintensywne"/>
+          <w:b w:val="0"/>
+          <w:i w:val="0"/>
+          <w:color w:val="auto"/>
+          <w:lang w:val="en-US"/>
+        </w:rPr>
+        <w:t xml:space="preserve"> BIT, @</w:t>
+      </w:r>
+      <w:proofErr w:type="spellStart"/>
+      <w:r>
+        <w:rPr>
+          <w:rStyle w:val="Wyrnienieintensywne"/>
+          <w:b w:val="0"/>
+          <w:i w:val="0"/>
+          <w:color w:val="auto"/>
+          <w:lang w:val="en-US"/>
+        </w:rPr>
+        <w:t>DoZapltay</w:t>
+      </w:r>
+      <w:proofErr w:type="spellEnd"/>
+      <w:r>
+        <w:rPr>
+          <w:rStyle w:val="Wyrnienieintensywne"/>
+          <w:b w:val="0"/>
+          <w:i w:val="0"/>
+          <w:color w:val="auto"/>
+          <w:lang w:val="en-US"/>
+        </w:rPr>
+        <w:t xml:space="preserve"> MONEY, @</w:t>
+      </w:r>
+      <w:proofErr w:type="spellStart"/>
+      <w:r>
+        <w:rPr>
+          <w:rStyle w:val="Wyrnienieintensywne"/>
+          <w:b w:val="0"/>
+          <w:i w:val="0"/>
+          <w:color w:val="auto"/>
+          <w:lang w:val="en-US"/>
+        </w:rPr>
+        <w:t>Zaplacono</w:t>
+      </w:r>
+      <w:proofErr w:type="spellEnd"/>
+      <w:r>
+        <w:rPr>
+          <w:rStyle w:val="Wyrnienieintensywne"/>
+          <w:b w:val="0"/>
+          <w:i w:val="0"/>
+          <w:color w:val="auto"/>
+          <w:lang w:val="en-US"/>
+        </w:rPr>
+        <w:t xml:space="preserve"> MONEY, @</w:t>
+      </w:r>
+      <w:proofErr w:type="spellStart"/>
+      <w:r>
+        <w:rPr>
+          <w:rStyle w:val="Wyrnienieintensywne"/>
+          <w:b w:val="0"/>
+          <w:i w:val="0"/>
+          <w:color w:val="auto"/>
+          <w:lang w:val="en-US"/>
+        </w:rPr>
+        <w:t>TerminPlatnosci</w:t>
+      </w:r>
+      <w:proofErr w:type="spellEnd"/>
+      <w:r>
+        <w:rPr>
+          <w:rStyle w:val="Wyrnienieintensywne"/>
+          <w:b w:val="0"/>
+          <w:i w:val="0"/>
+          <w:color w:val="auto"/>
+          <w:lang w:val="en-US"/>
+        </w:rPr>
+        <w:t xml:space="preserve"> DATE, </w:t>
+      </w:r>
+      <w:r>
+        <w:rPr>
+          <w:rStyle w:val="Wyrnienieintensywne"/>
+          <w:b w:val="0"/>
+          <w:i w:val="0"/>
+          <w:color w:val="auto"/>
+          <w:lang w:val="en-US"/>
+        </w:rPr>
+        <w:t>@</w:t>
+      </w:r>
+      <w:proofErr w:type="spellStart"/>
+      <w:r>
+        <w:rPr>
+          <w:rStyle w:val="Wyrnienieintensywne"/>
+          <w:b w:val="0"/>
+          <w:i w:val="0"/>
+          <w:color w:val="auto"/>
+          <w:lang w:val="en-US"/>
+        </w:rPr>
+        <w:t>StatusPlatnosci</w:t>
+      </w:r>
+      <w:proofErr w:type="spellEnd"/>
+      <w:r>
+        <w:rPr>
+          <w:rStyle w:val="Wyrnienieintensywne"/>
+          <w:b w:val="0"/>
+          <w:i w:val="0"/>
+          <w:color w:val="auto"/>
+          <w:lang w:val="en-US"/>
+        </w:rPr>
+        <w:t xml:space="preserve"> NVARCHAR(10)</w:t>
+      </w:r>
+    </w:p>
+    <w:p>
+      <w:pPr>
+        <w:rPr>
+          <w:rStyle w:val="Wyrnienieintensywne"/>
+          <w:b w:val="0"/>
+          <w:i w:val="0"/>
+          <w:color w:val="auto"/>
+        </w:rPr>
+      </w:pPr>
+      <w:r>
+        <w:rPr>
+          <w:rStyle w:val="Wyrnienieintensywne"/>
+          <w:b w:val="0"/>
+          <w:i w:val="0"/>
+          <w:color w:val="auto"/>
+        </w:rPr>
+        <w:t>Procedura pozwala na złożenie zamówienia na daną konferencję przez klienta.</w:t>
+      </w:r>
+    </w:p>
+    <w:p>
+      <w:pPr>
+        <w:rPr>
+          <w:rStyle w:val="Wyrnienieintensywne"/>
+          <w:i w:val="0"/>
+          <w:color w:val="auto"/>
+          <w:lang w:val="en-US"/>
+        </w:rPr>
+      </w:pPr>
+      <w:proofErr w:type="spellStart"/>
+      <w:r>
+        <w:rPr>
+          <w:rStyle w:val="Wyrnienieintensywne"/>
+          <w:i w:val="0"/>
+          <w:color w:val="auto"/>
+          <w:lang w:val="en-US"/>
+        </w:rPr>
+        <w:t>dodaj_zamowienie_szcz</w:t>
+      </w:r>
+      <w:proofErr w:type="spellEnd"/>
+    </w:p>
+    <w:p>
+      <w:pPr>
+        <w:rPr>
+          <w:rStyle w:val="Wyrnienieintensywne"/>
+          <w:b w:val="0"/>
+          <w:i w:val="0"/>
+          <w:color w:val="auto"/>
+          <w:lang w:val="en-US"/>
+        </w:rPr>
+      </w:pPr>
+      <w:r>
+        <w:rPr>
+          <w:rStyle w:val="Wyrnienieintensywne"/>
+          <w:b w:val="0"/>
+          <w:i w:val="0"/>
+          <w:color w:val="auto"/>
+          <w:lang w:val="en-US"/>
+        </w:rPr>
+        <w:t>@</w:t>
+      </w:r>
+      <w:proofErr w:type="spellStart"/>
+      <w:r>
+        <w:rPr>
+          <w:rStyle w:val="Wyrnienieintensywne"/>
+          <w:b w:val="0"/>
+          <w:i w:val="0"/>
+          <w:color w:val="auto"/>
+          <w:lang w:val="en-US"/>
+        </w:rPr>
+        <w:t>ID_Zamowienia</w:t>
+      </w:r>
+      <w:proofErr w:type="spellEnd"/>
+      <w:r>
+        <w:rPr>
+          <w:rStyle w:val="Wyrnienieintensywne"/>
+          <w:b w:val="0"/>
+          <w:i w:val="0"/>
+          <w:color w:val="auto"/>
+          <w:lang w:val="en-US"/>
+        </w:rPr>
+        <w:t xml:space="preserve"> INT, @</w:t>
+      </w:r>
+      <w:proofErr w:type="spellStart"/>
+      <w:r>
+        <w:rPr>
+          <w:rStyle w:val="Wyrnienieintensywne"/>
+          <w:b w:val="0"/>
+          <w:i w:val="0"/>
+          <w:color w:val="auto"/>
+          <w:lang w:val="en-US"/>
+        </w:rPr>
+        <w:t>ID_DniaKonferencji</w:t>
+      </w:r>
+      <w:proofErr w:type="spellEnd"/>
+      <w:r>
+        <w:rPr>
+          <w:rStyle w:val="Wyrnienieintensywne"/>
+          <w:b w:val="0"/>
+          <w:i w:val="0"/>
+          <w:color w:val="auto"/>
+          <w:lang w:val="en-US"/>
+        </w:rPr>
+        <w:t xml:space="preserve"> INT, @</w:t>
+      </w:r>
+      <w:proofErr w:type="spellStart"/>
+      <w:r>
+        <w:rPr>
+          <w:rStyle w:val="Wyrnienieintensywne"/>
+          <w:b w:val="0"/>
+          <w:i w:val="0"/>
+          <w:color w:val="auto"/>
+          <w:lang w:val="en-US"/>
+        </w:rPr>
+        <w:t>LiczbaMiejscKonferencja</w:t>
+      </w:r>
+      <w:proofErr w:type="spellEnd"/>
+      <w:r>
+        <w:rPr>
+          <w:rStyle w:val="Wyrnienieintensywne"/>
+          <w:b w:val="0"/>
+          <w:i w:val="0"/>
+          <w:color w:val="auto"/>
+          <w:lang w:val="en-US"/>
+        </w:rPr>
+        <w:t xml:space="preserve"> SMALLINT</w:t>
+      </w:r>
+    </w:p>
+    <w:p>
+      <w:pPr>
+        <w:rPr>
+          <w:rStyle w:val="Wyrnienieintensywne"/>
+          <w:b w:val="0"/>
+          <w:i w:val="0"/>
+          <w:color w:val="auto"/>
+        </w:rPr>
+      </w:pPr>
+      <w:r>
+        <w:rPr>
+          <w:rStyle w:val="Wyrnienieintensywne"/>
+          <w:b w:val="0"/>
+          <w:i w:val="0"/>
+          <w:color w:val="auto"/>
+        </w:rPr>
+        <w:t>Procedura dodaje zamówienie szczegółowe na poszczególne dni konferencji</w:t>
+      </w:r>
+    </w:p>
+    <w:p>
+      <w:pPr>
+        <w:rPr>
+          <w:rStyle w:val="Wyrnienieintensywne"/>
+          <w:i w:val="0"/>
+          <w:color w:val="auto"/>
+          <w:lang w:val="en-US"/>
+        </w:rPr>
+      </w:pPr>
+      <w:proofErr w:type="spellStart"/>
+      <w:r>
+        <w:rPr>
+          <w:rStyle w:val="Wyrnienieintensywne"/>
+          <w:i w:val="0"/>
+          <w:color w:val="auto"/>
+          <w:lang w:val="en-US"/>
+        </w:rPr>
+        <w:t>dodaj_zamowienie_warsztatu</w:t>
+      </w:r>
+      <w:proofErr w:type="spellEnd"/>
+    </w:p>
+    <w:p>
+      <w:pPr>
+        <w:rPr>
+          <w:rStyle w:val="Wyrnienieintensywne"/>
+          <w:b w:val="0"/>
+          <w:i w:val="0"/>
+          <w:color w:val="auto"/>
+          <w:lang w:val="en-US"/>
+        </w:rPr>
+      </w:pPr>
+      <w:r>
+        <w:rPr>
+          <w:rStyle w:val="Wyrnienieintensywne"/>
+          <w:b w:val="0"/>
+          <w:i w:val="0"/>
+          <w:color w:val="auto"/>
+          <w:lang w:val="en-US"/>
+        </w:rPr>
+        <w:t>@</w:t>
+      </w:r>
+      <w:proofErr w:type="spellStart"/>
+      <w:r>
+        <w:rPr>
+          <w:rStyle w:val="Wyrnienieintensywne"/>
+          <w:b w:val="0"/>
+          <w:i w:val="0"/>
+          <w:color w:val="auto"/>
+          <w:lang w:val="en-US"/>
+        </w:rPr>
+        <w:t>ID_ZamSzczegolowego</w:t>
+      </w:r>
+      <w:proofErr w:type="spellEnd"/>
+      <w:r>
+        <w:rPr>
+          <w:rStyle w:val="Wyrnienieintensywne"/>
+          <w:b w:val="0"/>
+          <w:i w:val="0"/>
+          <w:color w:val="auto"/>
+          <w:lang w:val="en-US"/>
+        </w:rPr>
+        <w:t xml:space="preserve"> INT, @</w:t>
+      </w:r>
+      <w:proofErr w:type="spellStart"/>
+      <w:r>
+        <w:rPr>
+          <w:rStyle w:val="Wyrnienieintensywne"/>
+          <w:b w:val="0"/>
+          <w:i w:val="0"/>
+          <w:color w:val="auto"/>
+          <w:lang w:val="en-US"/>
+        </w:rPr>
+        <w:t>ID_Warsztatu</w:t>
+      </w:r>
+      <w:proofErr w:type="spellEnd"/>
+      <w:r>
+        <w:rPr>
+          <w:rStyle w:val="Wyrnienieintensywne"/>
+          <w:b w:val="0"/>
+          <w:i w:val="0"/>
+          <w:color w:val="auto"/>
+          <w:lang w:val="en-US"/>
+        </w:rPr>
+        <w:t xml:space="preserve"> INT,  @</w:t>
+      </w:r>
+      <w:proofErr w:type="spellStart"/>
+      <w:r>
+        <w:rPr>
+          <w:rStyle w:val="Wyrnienieintensywne"/>
+          <w:b w:val="0"/>
+          <w:i w:val="0"/>
+          <w:color w:val="auto"/>
+          <w:lang w:val="en-US"/>
+        </w:rPr>
+        <w:t>LiczbaMiejscWarsztat</w:t>
+      </w:r>
+      <w:proofErr w:type="spellEnd"/>
+      <w:r>
+        <w:rPr>
+          <w:rStyle w:val="Wyrnienieintensywne"/>
+          <w:b w:val="0"/>
+          <w:i w:val="0"/>
+          <w:color w:val="auto"/>
+          <w:lang w:val="en-US"/>
+        </w:rPr>
+        <w:t xml:space="preserve"> SMALLINT, @</w:t>
+      </w:r>
+      <w:proofErr w:type="spellStart"/>
+      <w:r>
+        <w:rPr>
+          <w:rStyle w:val="Wyrnienieintensywne"/>
+          <w:b w:val="0"/>
+          <w:i w:val="0"/>
+          <w:color w:val="auto"/>
+          <w:lang w:val="en-US"/>
+        </w:rPr>
+        <w:t>StatusRezerwacji</w:t>
+      </w:r>
+      <w:proofErr w:type="spellEnd"/>
+      <w:r>
+        <w:rPr>
+          <w:rStyle w:val="Wyrnienieintensywne"/>
+          <w:b w:val="0"/>
+          <w:i w:val="0"/>
+          <w:color w:val="auto"/>
+          <w:lang w:val="en-US"/>
+        </w:rPr>
+        <w:t xml:space="preserve"> BIT</w:t>
+      </w:r>
+    </w:p>
+    <w:p>
+      <w:pPr>
+        <w:rPr>
+          <w:rStyle w:val="Wyrnienieintensywne"/>
+          <w:b w:val="0"/>
+          <w:i w:val="0"/>
+          <w:color w:val="auto"/>
+        </w:rPr>
+      </w:pPr>
+      <w:r>
+        <w:rPr>
+          <w:rStyle w:val="Wyrnienieintensywne"/>
+          <w:b w:val="0"/>
+          <w:i w:val="0"/>
+          <w:color w:val="auto"/>
+        </w:rPr>
+        <w:t>Procedura dodaje zamów</w:t>
+      </w:r>
+      <w:r>
+        <w:rPr>
+          <w:rStyle w:val="Wyrnienieintensywne"/>
+          <w:b w:val="0"/>
+          <w:i w:val="0"/>
+          <w:color w:val="auto"/>
+        </w:rPr>
+        <w:t>ienie warsztatu do zamówienia szczegółowego.</w:t>
+      </w:r>
+    </w:p>
+    <w:p>
+      <w:pPr>
+        <w:rPr>
+          <w:rStyle w:val="Wyrnienieintensywne"/>
+          <w:i w:val="0"/>
+          <w:color w:val="auto"/>
+        </w:rPr>
+      </w:pPr>
+      <w:proofErr w:type="spellStart"/>
+      <w:r>
+        <w:rPr>
+          <w:rStyle w:val="Wyrnienieintensywne"/>
+          <w:i w:val="0"/>
+          <w:color w:val="auto"/>
+        </w:rPr>
+        <w:t>dodaj_uczestnika_konferencji</w:t>
+      </w:r>
+      <w:proofErr w:type="spellEnd"/>
+    </w:p>
+    <w:p>
+      <w:pPr>
+        <w:rPr>
+          <w:rStyle w:val="Wyrnienieintensywne"/>
+          <w:b w:val="0"/>
+          <w:i w:val="0"/>
+          <w:color w:val="auto"/>
+        </w:rPr>
+      </w:pPr>
+      <w:r>
+        <w:rPr>
+          <w:rStyle w:val="Wyrnienieintensywne"/>
+          <w:b w:val="0"/>
+          <w:i w:val="0"/>
+          <w:color w:val="auto"/>
+        </w:rPr>
+        <w:t>@</w:t>
+      </w:r>
+      <w:proofErr w:type="spellStart"/>
+      <w:r>
+        <w:rPr>
+          <w:rStyle w:val="Wyrnienieintensywne"/>
+          <w:b w:val="0"/>
+          <w:i w:val="0"/>
+          <w:color w:val="auto"/>
+        </w:rPr>
+        <w:t>ID_Osoby</w:t>
+      </w:r>
+      <w:proofErr w:type="spellEnd"/>
+      <w:r>
+        <w:rPr>
+          <w:rStyle w:val="Wyrnienieintensywne"/>
+          <w:b w:val="0"/>
+          <w:i w:val="0"/>
+          <w:color w:val="auto"/>
+        </w:rPr>
+        <w:t xml:space="preserve"> INT,</w:t>
+      </w:r>
+      <w:r>
+        <w:rPr>
+          <w:rStyle w:val="Wyrnienieintensywne"/>
+          <w:i w:val="0"/>
+          <w:color w:val="auto"/>
+        </w:rPr>
+        <w:t xml:space="preserve"> </w:t>
+      </w:r>
+      <w:r>
+        <w:rPr>
+          <w:rStyle w:val="Wyrnienieintensywne"/>
+          <w:b w:val="0"/>
+          <w:i w:val="0"/>
+          <w:color w:val="auto"/>
+        </w:rPr>
+        <w:t>@</w:t>
+      </w:r>
+      <w:proofErr w:type="spellStart"/>
+      <w:r>
+        <w:rPr>
+          <w:rStyle w:val="Wyrnienieintensywne"/>
+          <w:b w:val="0"/>
+          <w:i w:val="0"/>
+          <w:color w:val="auto"/>
+        </w:rPr>
+        <w:t>ID_ZamowieniaSzczegolowego</w:t>
+      </w:r>
+      <w:proofErr w:type="spellEnd"/>
+      <w:r>
+        <w:rPr>
+          <w:rStyle w:val="Wyrnienieintensywne"/>
+          <w:b w:val="0"/>
+          <w:i w:val="0"/>
+          <w:color w:val="auto"/>
+        </w:rPr>
+        <w:t xml:space="preserve"> INT</w:t>
+      </w:r>
+    </w:p>
+    <w:p>
+      <w:pPr>
+        <w:rPr>
+          <w:rStyle w:val="Wyrnienieintensywne"/>
+          <w:b w:val="0"/>
+          <w:bCs w:val="0"/>
+          <w:i w:val="0"/>
+          <w:iCs w:val="0"/>
+          <w:color w:val="auto"/>
+        </w:rPr>
+      </w:pPr>
+      <w:r>
+        <w:t xml:space="preserve">Procedura pozwala na zapisanie osoby na </w:t>
+      </w:r>
+      <w:r>
+        <w:t>konferencję.</w:t>
+      </w:r>
+    </w:p>
+    <w:p>
+      <w:pPr>
+        <w:rPr>
+          <w:rStyle w:val="Wyrnienieintensywne"/>
+          <w:i w:val="0"/>
+          <w:color w:val="auto"/>
+        </w:rPr>
+      </w:pPr>
+      <w:proofErr w:type="spellStart"/>
+      <w:r>
+        <w:rPr>
+          <w:rStyle w:val="Wyrnienieintensywne"/>
+          <w:i w:val="0"/>
+          <w:color w:val="auto"/>
+        </w:rPr>
+        <w:t>dodaj_uczestnika_warsztatu</w:t>
+      </w:r>
+      <w:proofErr w:type="spellEnd"/>
+    </w:p>
+    <w:p>
+      <w:pPr>
+        <w:rPr>
+          <w:rStyle w:val="Wyrnienieintensywne"/>
+          <w:b w:val="0"/>
+          <w:i w:val="0"/>
+          <w:color w:val="auto"/>
+          <w:lang w:val="en-US"/>
+        </w:rPr>
+      </w:pPr>
+      <w:r>
+        <w:rPr>
+          <w:rStyle w:val="Wyrnienieintensywne"/>
+          <w:b w:val="0"/>
+          <w:i w:val="0"/>
+          <w:color w:val="auto"/>
+          <w:lang w:val="en-US"/>
+        </w:rPr>
+        <w:t>@</w:t>
+      </w:r>
+      <w:proofErr w:type="spellStart"/>
+      <w:r>
+        <w:rPr>
+          <w:rStyle w:val="Wyrnienieintensywne"/>
+          <w:b w:val="0"/>
+          <w:i w:val="0"/>
+          <w:color w:val="auto"/>
+          <w:lang w:val="en-US"/>
+        </w:rPr>
+        <w:t>ID_UczestnikaKonferencji</w:t>
+      </w:r>
+      <w:proofErr w:type="spellEnd"/>
+      <w:r>
+        <w:rPr>
+          <w:rStyle w:val="Wyrnienieintensywne"/>
+          <w:b w:val="0"/>
+          <w:i w:val="0"/>
+          <w:color w:val="auto"/>
+          <w:lang w:val="en-US"/>
+        </w:rPr>
+        <w:t xml:space="preserve"> INT, </w:t>
+      </w:r>
+      <w:r>
+        <w:rPr>
+          <w:rStyle w:val="Wyrnienieintensywne"/>
+          <w:b w:val="0"/>
+          <w:i w:val="0"/>
+          <w:color w:val="auto"/>
+          <w:lang w:val="en-US"/>
+        </w:rPr>
+        <w:t>@</w:t>
+      </w:r>
+      <w:proofErr w:type="spellStart"/>
+      <w:r>
+        <w:rPr>
+          <w:rStyle w:val="Wyrnienieintensywne"/>
+          <w:b w:val="0"/>
+          <w:i w:val="0"/>
+          <w:color w:val="auto"/>
+          <w:lang w:val="en-US"/>
+        </w:rPr>
+        <w:t>ID_ZamowieniaWarsztatu</w:t>
+      </w:r>
+      <w:proofErr w:type="spellEnd"/>
+      <w:r>
+        <w:rPr>
+          <w:rStyle w:val="Wyrnienieintensywne"/>
+          <w:b w:val="0"/>
+          <w:i w:val="0"/>
+          <w:color w:val="auto"/>
+          <w:lang w:val="en-US"/>
+        </w:rPr>
+        <w:t xml:space="preserve"> INT</w:t>
+      </w:r>
+    </w:p>
+    <w:p>
+      <w:pPr>
+        <w:rPr>
+          <w:rStyle w:val="Wyrnienieintensywne"/>
+          <w:b w:val="0"/>
+          <w:bCs w:val="0"/>
+          <w:i w:val="0"/>
+          <w:iCs w:val="0"/>
+          <w:color w:val="auto"/>
+        </w:rPr>
+      </w:pPr>
+      <w:r>
+        <w:lastRenderedPageBreak/>
+        <w:t xml:space="preserve">Procedura pozwala na zapisanie uczestnika </w:t>
+      </w:r>
+      <w:r>
+        <w:t xml:space="preserve">konferencji </w:t>
+      </w:r>
+      <w:r>
+        <w:t xml:space="preserve"> na </w:t>
+      </w:r>
+      <w:r>
+        <w:t>warszta</w:t>
+      </w:r>
+      <w:r>
+        <w:t>t</w:t>
+      </w:r>
+      <w:r>
+        <w:t>. Oczywistym jest, że</w:t>
+      </w:r>
+      <w:r>
+        <w:t xml:space="preserve"> </w:t>
+      </w:r>
+      <w:r>
+        <w:t xml:space="preserve">osoba o danym ID musi być uprzednio zapisana na </w:t>
+      </w:r>
+      <w:r>
+        <w:t>konferencje, na której dany warsztat</w:t>
+      </w:r>
+      <w:r>
+        <w:t xml:space="preserve"> jest dostępn</w:t>
+      </w:r>
+      <w:r>
+        <w:t>y</w:t>
+      </w:r>
+      <w:r>
+        <w:t>.</w:t>
+      </w:r>
+      <w:r>
+        <w:t xml:space="preserve"> </w:t>
+      </w:r>
+      <w:r>
+        <w:t>Należy też wziąć pod uwagę, że każd</w:t>
+      </w:r>
+      <w:r>
+        <w:t>e</w:t>
+      </w:r>
+      <w:r>
+        <w:t xml:space="preserve"> </w:t>
+      </w:r>
+      <w:r>
+        <w:t>warsztaty</w:t>
+      </w:r>
+      <w:r>
+        <w:t xml:space="preserve"> ma górny limit miejsc, który nie może zostać</w:t>
+      </w:r>
+      <w:r>
+        <w:t xml:space="preserve"> </w:t>
+      </w:r>
+      <w:r>
+        <w:t>przekroczony.</w:t>
+      </w:r>
+    </w:p>
+    <w:p>
+      <w:pPr>
+        <w:rPr>
+          <w:rStyle w:val="Wyrnienieintensywne"/>
         </w:rPr>
       </w:pPr>
     </w:p>
@@ -3274,7 +4841,15 @@
         <w:ind w:left="360"/>
       </w:pPr>
       <w:r>
-        <w:t>Generator danych jest programem napisanym w języku Python. Dane są generowane na podstawie plików  :</w:t>
+        <w:t xml:space="preserve">Generator danych jest programem napisanym w języku </w:t>
+      </w:r>
+      <w:proofErr w:type="spellStart"/>
+      <w:r>
+        <w:t>Python</w:t>
+      </w:r>
+      <w:proofErr w:type="spellEnd"/>
+      <w:r>
+        <w:t>. Dane są generowane na podstawie plików  :</w:t>
       </w:r>
     </w:p>
     <w:p>
@@ -3282,7 +4857,6 @@
         <w:ind w:left="360"/>
       </w:pPr>
       <w:r>
-        <w:lastRenderedPageBreak/>
         <w:t>- im_z.txt, imiona_m.txt - imiona odpowiednio żeńskie i męskie</w:t>
       </w:r>
     </w:p>
@@ -3331,7 +4905,23 @@
         <w:ind w:left="360"/>
       </w:pPr>
       <w:r>
-        <w:t xml:space="preserve">Na podstawie tych plików i parametrów wejściowych programu zostaje wygenerowany plik sql z wywołaniami odpowiednich procedur uzupełniających poszczególne tabele. </w:t>
+        <w:t xml:space="preserve">Na podstawie tych plików i parametrów wejściowych programu zostaje wygenerowany plik </w:t>
+      </w:r>
+      <w:proofErr w:type="spellStart"/>
+      <w:r>
+        <w:t>sql</w:t>
+      </w:r>
+      <w:proofErr w:type="spellEnd"/>
+      <w:r>
+        <w:t xml:space="preserve"> z </w:t>
+      </w:r>
+      <w:proofErr w:type="spellStart"/>
+      <w:r>
+        <w:t>wywołaniami</w:t>
+      </w:r>
+      <w:proofErr w:type="spellEnd"/>
+      <w:r>
+        <w:t xml:space="preserve"> odpowiednich procedur uzupełniających poszczególne tabele. </w:t>
       </w:r>
     </w:p>
     <w:p/>

--- a/dokumentacja.docx
+++ b/dokumentacja.docx
@@ -129,6 +129,8 @@
         </w:rPr>
         <w:t>Może wszystko</w:t>
       </w:r>
+      <w:bookmarkStart w:id="8" w:name="_GoBack"/>
+      <w:bookmarkEnd w:id="8"/>
     </w:p>
     <w:p>
       <w:pPr>
@@ -506,7 +508,6 @@
         <w:rPr>
           <w:rFonts w:cs="Tahoma"/>
         </w:rPr>
-        <w:lastRenderedPageBreak/>
         <w:t>Rejestracja  na konferencje i warsztaty (WRITE),</w:t>
       </w:r>
     </w:p>
@@ -980,7 +981,6 @@
         <w:rPr>
           <w:rFonts w:cs="Tahoma"/>
         </w:rPr>
-        <w:lastRenderedPageBreak/>
         <w:t>Zapłacone – uczestnik wpłacił pieniądze w terminie,</w:t>
       </w:r>
     </w:p>
@@ -1446,7 +1446,6 @@
           <w:i/>
           <w:iCs/>
         </w:rPr>
-        <w:lastRenderedPageBreak/>
         <w:t>Jeśli uczestnik wpłaci nieodpowiednią kwotę otrzymuje powiadomienie od firmy</w:t>
       </w:r>
     </w:p>
@@ -1525,61 +1524,109 @@
     <w:p>
       <w:pPr>
         <w:rPr>
-          <w:rStyle w:val="Wyrnienieintensywne"/>
-        </w:rPr>
-      </w:pPr>
-      <w:r>
-        <w:rPr>
-          <w:b/>
-          <w:bCs/>
-          <w:i/>
-          <w:iCs/>
-          <w:noProof/>
-          <w:color w:val="4F81BD" w:themeColor="accent1"/>
-          <w:lang w:eastAsia="pl-PL"/>
-        </w:rPr>
-        <w:drawing>
-          <wp:inline distT="0" distB="0" distL="0" distR="0" wp14:anchorId="1DD71B54" wp14:editId="604038AF">
-            <wp:extent cx="5760720" cy="2257425"/>
-            <wp:effectExtent l="0" t="0" r="0" b="9525"/>
-            <wp:docPr id="1" name="Obraz 1"/>
-            <wp:cNvGraphicFramePr>
-              <a:graphicFrameLocks xmlns:a="http://schemas.openxmlformats.org/drawingml/2006/main" noChangeAspect="1"/>
-            </wp:cNvGraphicFramePr>
-            <a:graphic xmlns:a="http://schemas.openxmlformats.org/drawingml/2006/main">
-              <a:graphicData uri="http://schemas.openxmlformats.org/drawingml/2006/picture">
-                <pic:pic xmlns:pic="http://schemas.openxmlformats.org/drawingml/2006/picture">
-                  <pic:nvPicPr>
-                    <pic:cNvPr id="0" name="schemat.jpg"/>
-                    <pic:cNvPicPr/>
-                  </pic:nvPicPr>
-                  <pic:blipFill>
-                    <a:blip r:embed="rId6" cstate="print">
-                      <a:extLst>
-                        <a:ext uri="{28A0092B-C50C-407E-A947-70E740481C1C}">
-                          <a14:useLocalDpi xmlns:a14="http://schemas.microsoft.com/office/drawing/2010/main" val="0"/>
-                        </a:ext>
-                      </a:extLst>
-                    </a:blip>
-                    <a:stretch>
-                      <a:fillRect/>
-                    </a:stretch>
-                  </pic:blipFill>
-                  <pic:spPr>
-                    <a:xfrm>
-                      <a:off x="0" y="0"/>
-                      <a:ext cx="5760720" cy="2257425"/>
-                    </a:xfrm>
-                    <a:prstGeom prst="rect">
-                      <a:avLst/>
-                    </a:prstGeom>
-                  </pic:spPr>
-                </pic:pic>
-              </a:graphicData>
-            </a:graphic>
-          </wp:inline>
-        </w:drawing>
-      </w:r>
+          <w:ins w:id="9" w:author="Dominika" w:date="2014-01-15T12:05:00Z"/>
+          <w:rStyle w:val="Wyrnienieintensywne"/>
+        </w:rPr>
+      </w:pPr>
+      <w:ins w:id="10" w:author="Dominika" w:date="2014-01-15T12:05:00Z">
+        <w:r>
+          <w:rPr>
+            <w:b/>
+            <w:bCs/>
+            <w:i/>
+            <w:iCs/>
+            <w:noProof/>
+            <w:color w:val="4F81BD"/>
+            <w:lang w:eastAsia="pl-PL"/>
+          </w:rPr>
+          <w:pict>
+            <v:shapetype id="_x0000_t75" coordsize="21600,21600" o:spt="75" o:preferrelative="t" path="m@4@5l@4@11@9@11@9@5xe" filled="f" stroked="f">
+              <v:stroke joinstyle="miter"/>
+              <v:formulas>
+                <v:f eqn="if lineDrawn pixelLineWidth 0"/>
+                <v:f eqn="sum @0 1 0"/>
+                <v:f eqn="sum 0 0 @1"/>
+                <v:f eqn="prod @2 1 2"/>
+                <v:f eqn="prod @3 21600 pixelWidth"/>
+                <v:f eqn="prod @3 21600 pixelHeight"/>
+                <v:f eqn="sum @0 0 1"/>
+                <v:f eqn="prod @6 1 2"/>
+                <v:f eqn="prod @7 21600 pixelWidth"/>
+                <v:f eqn="sum @8 21600 0"/>
+                <v:f eqn="prod @7 21600 pixelHeight"/>
+                <v:f eqn="sum @10 21600 0"/>
+              </v:formulas>
+              <v:path o:extrusionok="f" gradientshapeok="t" o:connecttype="rect"/>
+              <o:lock v:ext="edit" aspectratio="t"/>
+            </v:shapetype>
+            <v:shape id="Obraz 1" o:spid="_x0000_i1025" type="#_x0000_t75" style="width:452.25pt;height:177pt;visibility:visible">
+              <v:imagedata r:id="rId7" o:title=""/>
+            </v:shape>
+          </w:pict>
+        </w:r>
+      </w:ins>
+    </w:p>
+    <w:p>
+      <w:pPr>
+        <w:rPr>
+          <w:del w:id="11" w:author="Dominika" w:date="2014-01-15T12:05:00Z"/>
+          <w:rStyle w:val="Wyrnienieintensywne"/>
+        </w:rPr>
+      </w:pPr>
+      <w:del w:id="12" w:author="Dominika" w:date="2014-01-15T12:05:00Z">
+        <w:r>
+          <w:rPr>
+            <w:b/>
+            <w:bCs/>
+            <w:i/>
+            <w:iCs/>
+            <w:noProof/>
+            <w:color w:val="4F81BD" w:themeColor="accent1"/>
+            <w:lang w:eastAsia="pl-PL"/>
+          </w:rPr>
+          <w:drawing>
+            <wp:inline distT="0" distB="0" distL="0" distR="0" wp14:anchorId="110AD14A" wp14:editId="670BC478">
+              <wp:extent cx="5760720" cy="2257425"/>
+              <wp:effectExtent l="0" t="0" r="0" b="9525"/>
+              <wp:docPr id="1" name="Obraz 1"/>
+              <wp:cNvGraphicFramePr>
+                <a:graphicFrameLocks xmlns:a="http://schemas.openxmlformats.org/drawingml/2006/main" noChangeAspect="1"/>
+              </wp:cNvGraphicFramePr>
+              <a:graphic xmlns:a="http://schemas.openxmlformats.org/drawingml/2006/main">
+                <a:graphicData uri="http://schemas.openxmlformats.org/drawingml/2006/picture">
+                  <pic:pic xmlns:pic="http://schemas.openxmlformats.org/drawingml/2006/picture">
+                    <pic:nvPicPr>
+                      <pic:cNvPr id="0" name="schemat.jpg"/>
+                      <pic:cNvPicPr/>
+                    </pic:nvPicPr>
+                    <pic:blipFill>
+                      <a:blip r:embed="rId8" cstate="print">
+                        <a:extLst>
+                          <a:ext uri="{28A0092B-C50C-407E-A947-70E740481C1C}">
+                            <a14:useLocalDpi xmlns:a14="http://schemas.microsoft.com/office/drawing/2010/main" val="0"/>
+                          </a:ext>
+                        </a:extLst>
+                      </a:blip>
+                      <a:stretch>
+                        <a:fillRect/>
+                      </a:stretch>
+                    </pic:blipFill>
+                    <pic:spPr>
+                      <a:xfrm>
+                        <a:off x="0" y="0"/>
+                        <a:ext cx="5760720" cy="2257425"/>
+                      </a:xfrm>
+                      <a:prstGeom prst="rect">
+                        <a:avLst/>
+                      </a:prstGeom>
+                    </pic:spPr>
+                  </pic:pic>
+                </a:graphicData>
+              </a:graphic>
+            </wp:inline>
+          </w:drawing>
+        </w:r>
+      </w:del>
     </w:p>
     <w:p>
       <w:pPr>
@@ -1879,7 +1926,6 @@
         <w:rPr>
           <w:u w:val="single"/>
         </w:rPr>
-        <w:lastRenderedPageBreak/>
         <w:t>TematKonferencji</w:t>
       </w:r>
       <w:proofErr w:type="spellEnd"/>
@@ -2217,9 +2263,7 @@
         <w:rPr>
           <w:rStyle w:val="Wyrnienieintensywne"/>
           <w:b w:val="0"/>
-          <w:bCs w:val="0"/>
-          <w:i w:val="0"/>
-          <w:iCs w:val="0"/>
+          <w:i w:val="0"/>
           <w:color w:val="auto"/>
         </w:rPr>
       </w:pPr>
@@ -2378,8 +2422,634 @@
           <w:color w:val="auto"/>
           <w:lang w:val="en-US"/>
         </w:rPr>
-        <w:t xml:space="preserve"> NVARCHAR(25) , </w:t>
-      </w:r>
+        <w:t xml:space="preserve"> NVARCHAR(25) , @</w:t>
+      </w:r>
+      <w:proofErr w:type="spellStart"/>
+      <w:r>
+        <w:rPr>
+          <w:rStyle w:val="Wyrnienieintensywne"/>
+          <w:b w:val="0"/>
+          <w:i w:val="0"/>
+          <w:color w:val="auto"/>
+          <w:lang w:val="en-US"/>
+        </w:rPr>
+        <w:t>Kraj</w:t>
+      </w:r>
+      <w:proofErr w:type="spellEnd"/>
+      <w:r>
+        <w:rPr>
+          <w:rStyle w:val="Wyrnienieintensywne"/>
+          <w:b w:val="0"/>
+          <w:i w:val="0"/>
+          <w:color w:val="auto"/>
+          <w:lang w:val="en-US"/>
+        </w:rPr>
+        <w:t xml:space="preserve"> NVARCHAR(25)</w:t>
+      </w:r>
+    </w:p>
+    <w:p>
+      <w:r>
+        <w:t xml:space="preserve">Procedura dodaje nowy wpis w tabeli </w:t>
+      </w:r>
+      <w:proofErr w:type="spellStart"/>
+      <w:r>
+        <w:t>DaneAdresowe</w:t>
+      </w:r>
+      <w:proofErr w:type="spellEnd"/>
+      <w:r>
+        <w:t>, jest wykorzystywana przez procedury</w:t>
+      </w:r>
+    </w:p>
+    <w:p>
+      <w:pPr>
+        <w:rPr>
+          <w:rStyle w:val="Wyrnienieintensywne"/>
+          <w:b w:val="0"/>
+          <w:i w:val="0"/>
+          <w:color w:val="auto"/>
+        </w:rPr>
+      </w:pPr>
+      <w:r>
+        <w:t>dodające firmy i klientów prywatnych.</w:t>
+      </w:r>
+    </w:p>
+    <w:p>
+      <w:pPr>
+        <w:rPr>
+          <w:rStyle w:val="Wyrnienieintensywne"/>
+          <w:i w:val="0"/>
+          <w:color w:val="auto"/>
+        </w:rPr>
+      </w:pPr>
+      <w:r>
+        <w:rPr>
+          <w:rStyle w:val="Wyrnienieintensywne"/>
+          <w:i w:val="0"/>
+          <w:color w:val="auto"/>
+        </w:rPr>
+        <w:t>dodaj_klienta_osoba</w:t>
+      </w:r>
+    </w:p>
+    <w:p>
+      <w:pPr>
+        <w:rPr>
+          <w:rStyle w:val="Wyrnienieintensywne"/>
+          <w:b w:val="0"/>
+          <w:i w:val="0"/>
+          <w:color w:val="auto"/>
+        </w:rPr>
+      </w:pPr>
+      <w:r>
+        <w:rPr>
+          <w:rStyle w:val="Wyrnienieintensywne"/>
+          <w:b w:val="0"/>
+          <w:i w:val="0"/>
+          <w:color w:val="auto"/>
+        </w:rPr>
+        <w:t>@Imie NVARCHAR(20), @Nazwisko NVARCHAR(20), @NrAlbumu NVARCHAR(6), @Telefon NVARCHAR(25), @Email NVARCHAR(45), @Adres NVARCHAR(60), @Miasto NVARCHAR(15), @KodPocztowy NVARCHAR(10), @Kraj NVARCHAR(15)</w:t>
+      </w:r>
+    </w:p>
+    <w:p>
+      <w:pPr>
+        <w:rPr>
+          <w:rStyle w:val="Wyrnienieintensywne"/>
+          <w:b w:val="0"/>
+          <w:i w:val="0"/>
+          <w:color w:val="auto"/>
+        </w:rPr>
+      </w:pPr>
+      <w:r>
+        <w:t>Procedura dodająca do bazy danych nową osobę, przy wykupowaniu przez nią wycieczki. Dodawane</w:t>
+      </w:r>
+      <w:r>
+        <w:t xml:space="preserve"> </w:t>
+      </w:r>
+      <w:r>
+        <w:t>są odp</w:t>
+      </w:r>
+      <w:r>
+        <w:t>owiednie wpisy w tabelach: Osoba</w:t>
+      </w:r>
+      <w:r>
+        <w:t>, Klien</w:t>
+      </w:r>
+      <w:r>
+        <w:t>t</w:t>
+      </w:r>
+      <w:r>
+        <w:t xml:space="preserve">, </w:t>
+      </w:r>
+      <w:proofErr w:type="spellStart"/>
+      <w:r>
+        <w:t>Dane</w:t>
+      </w:r>
+      <w:r>
+        <w:t>A</w:t>
+      </w:r>
+      <w:r>
+        <w:t>dresowe</w:t>
+      </w:r>
+      <w:proofErr w:type="spellEnd"/>
+      <w:r>
+        <w:t>. Jeśli którakolwiek z tych tabel</w:t>
+      </w:r>
+      <w:r>
+        <w:t xml:space="preserve"> </w:t>
+      </w:r>
+      <w:r>
+        <w:t>nie będzie mogła zostać zmieniona</w:t>
+      </w:r>
+      <w:r>
+        <w:t xml:space="preserve">, </w:t>
+      </w:r>
+      <w:r>
+        <w:t>żadna akcja nie zostanie</w:t>
+      </w:r>
+      <w:r>
+        <w:t xml:space="preserve"> </w:t>
+      </w:r>
+      <w:r>
+        <w:t>wykonana.</w:t>
+      </w:r>
+      <w:r>
+        <w:t xml:space="preserve"> </w:t>
+      </w:r>
+      <w:r>
+        <w:t xml:space="preserve">Uwaga: jeśli dane osoby są już w bazie danych (była wcześniej uczestnikiem </w:t>
+      </w:r>
+      <w:r>
+        <w:t>konferencji</w:t>
+      </w:r>
+      <w:r>
+        <w:t>), nie należy</w:t>
+      </w:r>
+      <w:r>
+        <w:t xml:space="preserve"> </w:t>
+      </w:r>
+      <w:r>
+        <w:t>używać tej procedury. Jeśli chcemy dodać osobę, która nie jest klientem, należy użyć procedury</w:t>
+      </w:r>
+      <w:r>
+        <w:t xml:space="preserve"> </w:t>
+      </w:r>
+      <w:proofErr w:type="spellStart"/>
+      <w:r>
+        <w:t>dodaj_osobe_jako_klienta</w:t>
+      </w:r>
+      <w:proofErr w:type="spellEnd"/>
+      <w:r>
+        <w:t>).</w:t>
+      </w:r>
+    </w:p>
+    <w:p>
+      <w:pPr>
+        <w:rPr>
+          <w:rStyle w:val="Wyrnienieintensywne"/>
+          <w:i w:val="0"/>
+          <w:color w:val="auto"/>
+        </w:rPr>
+      </w:pPr>
+      <w:r>
+        <w:rPr>
+          <w:rStyle w:val="Wyrnienieintensywne"/>
+          <w:i w:val="0"/>
+          <w:color w:val="auto"/>
+        </w:rPr>
+        <w:t>dodaj_osobe_jako_klienta</w:t>
+      </w:r>
+    </w:p>
+    <w:p>
+      <w:pPr>
+        <w:rPr>
+          <w:rStyle w:val="Wyrnienieintensywne"/>
+          <w:b w:val="0"/>
+          <w:i w:val="0"/>
+          <w:color w:val="auto"/>
+          <w:rPrChange w:id="13" w:author="Dominika" w:date="2014-01-15T12:05:00Z">
+            <w:rPr>
+              <w:rStyle w:val="Wyrnienieintensywne"/>
+              <w:b w:val="0"/>
+              <w:i w:val="0"/>
+              <w:color w:val="auto"/>
+            </w:rPr>
+          </w:rPrChange>
+        </w:rPr>
+      </w:pPr>
+      <w:r>
+        <w:rPr>
+          <w:rStyle w:val="Wyrnienieintensywne"/>
+          <w:b w:val="0"/>
+          <w:i w:val="0"/>
+          <w:color w:val="auto"/>
+          <w:rPrChange w:id="14" w:author="Dominika" w:date="2014-01-15T12:05:00Z">
+            <w:rPr>
+              <w:rStyle w:val="Wyrnienieintensywne"/>
+              <w:b w:val="0"/>
+              <w:i w:val="0"/>
+              <w:color w:val="auto"/>
+            </w:rPr>
+          </w:rPrChange>
+        </w:rPr>
+        <w:t>@ID_Osoby INT</w:t>
+      </w:r>
+    </w:p>
+    <w:p>
+      <w:pPr>
+        <w:rPr>
+          <w:rStyle w:val="Wyrnienieintensywne"/>
+          <w:b w:val="0"/>
+          <w:i w:val="0"/>
+          <w:color w:val="auto"/>
+        </w:rPr>
+      </w:pPr>
+      <w:r>
+        <w:t>Procedura dodająca osobę niebędącą klientem do bazy klientów. Zwraca błąd, jeśli osoba o danym</w:t>
+      </w:r>
+      <w:r>
+        <w:t xml:space="preserve"> </w:t>
+      </w:r>
+      <w:r>
+        <w:t xml:space="preserve">identyfikatorze jest już klientem. </w:t>
+      </w:r>
+      <w:r>
+        <w:t>Osoba ta musi istnieć w bazie danych.</w:t>
+      </w:r>
+    </w:p>
+    <w:p>
+      <w:pPr>
+        <w:rPr>
+          <w:rStyle w:val="Wyrnienieintensywne"/>
+          <w:i w:val="0"/>
+          <w:color w:val="auto"/>
+        </w:rPr>
+      </w:pPr>
+      <w:proofErr w:type="spellStart"/>
+      <w:r>
+        <w:rPr>
+          <w:rStyle w:val="Wyrnienieintensywne"/>
+          <w:i w:val="0"/>
+          <w:color w:val="auto"/>
+        </w:rPr>
+        <w:t>dodaj_klienta_firma</w:t>
+      </w:r>
+      <w:proofErr w:type="spellEnd"/>
+    </w:p>
+    <w:p>
+      <w:pPr>
+        <w:rPr>
+          <w:rStyle w:val="Wyrnienieintensywne"/>
+          <w:b w:val="0"/>
+          <w:i w:val="0"/>
+          <w:color w:val="auto"/>
+        </w:rPr>
+      </w:pPr>
+      <w:r>
+        <w:rPr>
+          <w:rStyle w:val="Wyrnienieintensywne"/>
+          <w:b w:val="0"/>
+          <w:i w:val="0"/>
+          <w:color w:val="auto"/>
+        </w:rPr>
+        <w:t>@NIP INT, @</w:t>
+      </w:r>
+      <w:proofErr w:type="spellStart"/>
+      <w:r>
+        <w:rPr>
+          <w:rStyle w:val="Wyrnienieintensywne"/>
+          <w:b w:val="0"/>
+          <w:i w:val="0"/>
+          <w:color w:val="auto"/>
+        </w:rPr>
+        <w:t>NazwaFirmy</w:t>
+      </w:r>
+      <w:proofErr w:type="spellEnd"/>
+      <w:r>
+        <w:rPr>
+          <w:rStyle w:val="Wyrnienieintensywne"/>
+          <w:b w:val="0"/>
+          <w:i w:val="0"/>
+          <w:color w:val="auto"/>
+        </w:rPr>
+        <w:t xml:space="preserve"> </w:t>
+      </w:r>
+      <w:proofErr w:type="spellStart"/>
+      <w:r>
+        <w:rPr>
+          <w:rStyle w:val="Wyrnienieintensywne"/>
+          <w:b w:val="0"/>
+          <w:i w:val="0"/>
+          <w:color w:val="auto"/>
+        </w:rPr>
+        <w:t>nvarchar</w:t>
+      </w:r>
+      <w:proofErr w:type="spellEnd"/>
+      <w:r>
+        <w:rPr>
+          <w:rStyle w:val="Wyrnienieintensywne"/>
+          <w:b w:val="0"/>
+          <w:i w:val="0"/>
+          <w:color w:val="auto"/>
+        </w:rPr>
+        <w:t>(45), @Telefon NVARCHAR(25), @Fax NVARCHAR(24) , @Email NVARCHAR(45), @Adres NVARCHAR(60), @Miasto NVARCHAR(15), @</w:t>
+      </w:r>
+      <w:proofErr w:type="spellStart"/>
+      <w:r>
+        <w:rPr>
+          <w:rStyle w:val="Wyrnienieintensywne"/>
+          <w:b w:val="0"/>
+          <w:i w:val="0"/>
+          <w:color w:val="auto"/>
+        </w:rPr>
+        <w:t>KodPocztowy</w:t>
+      </w:r>
+      <w:proofErr w:type="spellEnd"/>
+      <w:r>
+        <w:rPr>
+          <w:rStyle w:val="Wyrnienieintensywne"/>
+          <w:b w:val="0"/>
+          <w:i w:val="0"/>
+          <w:color w:val="auto"/>
+        </w:rPr>
+        <w:t xml:space="preserve"> NVARCHAR(10), @Kraj NVARCHAR(15)</w:t>
+      </w:r>
+    </w:p>
+    <w:p>
+      <w:r>
+        <w:t>Procedura pozwala dodać nową firmę - klienta. Dodaje ona odpowiednie wpisy w tabelach</w:t>
+      </w:r>
+    </w:p>
+    <w:p>
+      <w:proofErr w:type="spellStart"/>
+      <w:r>
+        <w:t>DaneTeleadresowe</w:t>
+      </w:r>
+      <w:proofErr w:type="spellEnd"/>
+      <w:r>
+        <w:t>, Klienci, Firmy. Jeśli którakolwiek z tych tabel nie będzie mogła zostać zmieniona</w:t>
+      </w:r>
+    </w:p>
+    <w:p>
+      <w:pPr>
+        <w:rPr>
+          <w:rStyle w:val="Wyrnienieintensywne"/>
+          <w:b w:val="0"/>
+          <w:i w:val="0"/>
+          <w:color w:val="auto"/>
+        </w:rPr>
+      </w:pPr>
+      <w:r>
+        <w:t>(np. z powodu błędnych danych), żadna akcja nie zostanie wykonana.</w:t>
+      </w:r>
+    </w:p>
+    <w:p>
+      <w:pPr>
+        <w:rPr>
+          <w:rStyle w:val="Wyrnienieintensywne"/>
+          <w:i w:val="0"/>
+          <w:color w:val="auto"/>
+          <w:rPrChange w:id="15" w:author="Dominika" w:date="2014-01-15T12:05:00Z">
+            <w:rPr>
+              <w:rStyle w:val="Wyrnienieintensywne"/>
+              <w:i w:val="0"/>
+              <w:color w:val="auto"/>
+            </w:rPr>
+          </w:rPrChange>
+        </w:rPr>
+      </w:pPr>
+      <w:r>
+        <w:rPr>
+          <w:rStyle w:val="Wyrnienieintensywne"/>
+          <w:i w:val="0"/>
+          <w:color w:val="auto"/>
+          <w:rPrChange w:id="16" w:author="Dominika" w:date="2014-01-15T12:05:00Z">
+            <w:rPr>
+              <w:rStyle w:val="Wyrnienieintensywne"/>
+              <w:i w:val="0"/>
+              <w:color w:val="auto"/>
+            </w:rPr>
+          </w:rPrChange>
+        </w:rPr>
+        <w:t xml:space="preserve">dodaj_osobe </w:t>
+      </w:r>
+    </w:p>
+    <w:p>
+      <w:pPr>
+        <w:rPr>
+          <w:rStyle w:val="Wyrnienieintensywne"/>
+          <w:b w:val="0"/>
+          <w:i w:val="0"/>
+          <w:color w:val="auto"/>
+          <w:rPrChange w:id="17" w:author="Dominika" w:date="2014-01-15T12:05:00Z">
+            <w:rPr>
+              <w:rStyle w:val="Wyrnienieintensywne"/>
+              <w:b w:val="0"/>
+              <w:i w:val="0"/>
+              <w:color w:val="auto"/>
+            </w:rPr>
+          </w:rPrChange>
+        </w:rPr>
+      </w:pPr>
+      <w:r>
+        <w:rPr>
+          <w:rStyle w:val="Wyrnienieintensywne"/>
+          <w:b w:val="0"/>
+          <w:i w:val="0"/>
+          <w:color w:val="auto"/>
+          <w:rPrChange w:id="18" w:author="Dominika" w:date="2014-01-15T12:05:00Z">
+            <w:rPr>
+              <w:rStyle w:val="Wyrnienieintensywne"/>
+              <w:b w:val="0"/>
+              <w:i w:val="0"/>
+              <w:color w:val="auto"/>
+            </w:rPr>
+          </w:rPrChange>
+        </w:rPr>
+        <w:t>@Imie NVARCHAR(20), @Nazwisko NVARCHAR(20), @NrAlbumu NVARCHAR(6), @Telefon NVARCHAR(25) , @Email NVARCHAR(45)</w:t>
+      </w:r>
+    </w:p>
+    <w:p>
+      <w:pPr>
+        <w:rPr>
+          <w:rStyle w:val="Wyrnienieintensywne"/>
+          <w:b w:val="0"/>
+          <w:i w:val="0"/>
+          <w:color w:val="auto"/>
+        </w:rPr>
+      </w:pPr>
+      <w:r>
+        <w:t xml:space="preserve">Procedura dodająca do bazy danych nową osobę, </w:t>
+      </w:r>
+      <w:r>
+        <w:t xml:space="preserve"> w przypadku </w:t>
+      </w:r>
+      <w:r>
+        <w:t>gdy nie jest ona klientem (jest tylko uczestnikiem</w:t>
+      </w:r>
+      <w:r>
+        <w:t xml:space="preserve"> konferencji – pracownikiem firmy</w:t>
+      </w:r>
+      <w:r>
+        <w:t>)</w:t>
+      </w:r>
+      <w:r>
+        <w:t xml:space="preserve"> i w przypadku klientów prywatnych</w:t>
+      </w:r>
+      <w:r>
+        <w:t xml:space="preserve">. </w:t>
+      </w:r>
+    </w:p>
+    <w:p>
+      <w:pPr>
+        <w:rPr>
+          <w:rStyle w:val="Wyrnienieintensywne"/>
+          <w:i w:val="0"/>
+          <w:color w:val="auto"/>
+          <w:rPrChange w:id="19" w:author="Dominika" w:date="2014-01-15T12:05:00Z">
+            <w:rPr>
+              <w:rStyle w:val="Wyrnienieintensywne"/>
+              <w:i w:val="0"/>
+              <w:color w:val="auto"/>
+            </w:rPr>
+          </w:rPrChange>
+        </w:rPr>
+      </w:pPr>
+      <w:r>
+        <w:rPr>
+          <w:rStyle w:val="Wyrnienieintensywne"/>
+          <w:i w:val="0"/>
+          <w:color w:val="auto"/>
+          <w:rPrChange w:id="20" w:author="Dominika" w:date="2014-01-15T12:05:00Z">
+            <w:rPr>
+              <w:rStyle w:val="Wyrnienieintensywne"/>
+              <w:i w:val="0"/>
+              <w:color w:val="auto"/>
+            </w:rPr>
+          </w:rPrChange>
+        </w:rPr>
+        <w:t>dodaj_pracownika</w:t>
+      </w:r>
+    </w:p>
+    <w:p>
+      <w:pPr>
+        <w:rPr>
+          <w:rStyle w:val="Wyrnienieintensywne"/>
+          <w:b w:val="0"/>
+          <w:i w:val="0"/>
+          <w:color w:val="auto"/>
+          <w:rPrChange w:id="21" w:author="Dominika" w:date="2014-01-15T12:05:00Z">
+            <w:rPr>
+              <w:rStyle w:val="Wyrnienieintensywne"/>
+              <w:b w:val="0"/>
+              <w:i w:val="0"/>
+              <w:color w:val="auto"/>
+            </w:rPr>
+          </w:rPrChange>
+        </w:rPr>
+      </w:pPr>
+      <w:r>
+        <w:rPr>
+          <w:rStyle w:val="Wyrnienieintensywne"/>
+          <w:b w:val="0"/>
+          <w:i w:val="0"/>
+          <w:color w:val="auto"/>
+          <w:rPrChange w:id="22" w:author="Dominika" w:date="2014-01-15T12:05:00Z">
+            <w:rPr>
+              <w:rStyle w:val="Wyrnienieintensywne"/>
+              <w:b w:val="0"/>
+              <w:i w:val="0"/>
+              <w:color w:val="auto"/>
+            </w:rPr>
+          </w:rPrChange>
+        </w:rPr>
+        <w:t>@NIP INT, @ID_Osoby INT</w:t>
+      </w:r>
+    </w:p>
+    <w:p>
+      <w:pPr>
+        <w:rPr>
+          <w:rStyle w:val="Wyrnienieintensywne"/>
+          <w:b w:val="0"/>
+          <w:i w:val="0"/>
+          <w:color w:val="auto"/>
+        </w:rPr>
+      </w:pPr>
+      <w:r>
+        <w:rPr>
+          <w:rStyle w:val="Wyrnienieintensywne"/>
+          <w:b w:val="0"/>
+          <w:i w:val="0"/>
+          <w:color w:val="auto"/>
+        </w:rPr>
+        <w:t xml:space="preserve">Procedura dodaje pracowników firmy o danym </w:t>
+      </w:r>
+      <w:proofErr w:type="spellStart"/>
+      <w:r>
+        <w:rPr>
+          <w:rStyle w:val="Wyrnienieintensywne"/>
+          <w:b w:val="0"/>
+          <w:i w:val="0"/>
+          <w:color w:val="auto"/>
+        </w:rPr>
+        <w:t>NIPie</w:t>
+      </w:r>
+      <w:proofErr w:type="spellEnd"/>
+      <w:r>
+        <w:rPr>
+          <w:rStyle w:val="Wyrnienieintensywne"/>
+          <w:b w:val="0"/>
+          <w:i w:val="0"/>
+          <w:color w:val="auto"/>
+        </w:rPr>
+        <w:t>.</w:t>
+      </w:r>
+    </w:p>
+    <w:p>
+      <w:pPr>
+        <w:rPr>
+          <w:rStyle w:val="Wyrnienieintensywne"/>
+          <w:b w:val="0"/>
+          <w:i w:val="0"/>
+          <w:color w:val="auto"/>
+          <w:lang w:val="en-US"/>
+          <w:rPrChange w:id="23" w:author="Dominika" w:date="2014-01-15T12:05:00Z">
+            <w:rPr>
+              <w:rStyle w:val="Wyrnienieintensywne"/>
+              <w:b w:val="0"/>
+              <w:i w:val="0"/>
+              <w:color w:val="auto"/>
+            </w:rPr>
+          </w:rPrChange>
+        </w:rPr>
+      </w:pPr>
+      <w:proofErr w:type="spellStart"/>
+      <w:r>
+        <w:rPr>
+          <w:rStyle w:val="Wyrnienieintensywne"/>
+          <w:i w:val="0"/>
+          <w:color w:val="auto"/>
+          <w:lang w:val="en-US"/>
+          <w:rPrChange w:id="24" w:author="Dominika" w:date="2014-01-15T12:05:00Z">
+            <w:rPr>
+              <w:rStyle w:val="Wyrnienieintensywne"/>
+              <w:i w:val="0"/>
+              <w:color w:val="auto"/>
+            </w:rPr>
+          </w:rPrChange>
+        </w:rPr>
+        <w:t>dodaj_konferencje</w:t>
+      </w:r>
+      <w:proofErr w:type="spellEnd"/>
+    </w:p>
+    <w:p>
+      <w:pPr>
+        <w:rPr>
+          <w:rStyle w:val="Wyrnienieintensywne"/>
+          <w:b w:val="0"/>
+          <w:i w:val="0"/>
+          <w:color w:val="auto"/>
+          <w:lang w:val="en-US"/>
+        </w:rPr>
+      </w:pPr>
       <w:r>
         <w:rPr>
           <w:rStyle w:val="Wyrnienieintensywne"/>
@@ -2399,2399 +3069,1982 @@
           <w:color w:val="auto"/>
           <w:lang w:val="en-US"/>
         </w:rPr>
-        <w:t>Kraj</w:t>
-      </w:r>
-      <w:proofErr w:type="spellEnd"/>
-      <w:r>
-        <w:rPr>
-          <w:rStyle w:val="Wyrnienieintensywne"/>
-          <w:b w:val="0"/>
-          <w:i w:val="0"/>
-          <w:color w:val="auto"/>
-          <w:lang w:val="en-US"/>
-        </w:rPr>
-        <w:t xml:space="preserve"> NVARCHAR(25)</w:t>
-      </w:r>
-    </w:p>
-    <w:p>
-      <w:r>
-        <w:t xml:space="preserve">Procedura dodaje nowy wpis w tabeli </w:t>
-      </w:r>
-      <w:proofErr w:type="spellStart"/>
-      <w:r>
-        <w:t>Dane</w:t>
-      </w:r>
-      <w:r>
-        <w:t>A</w:t>
-      </w:r>
-      <w:r>
-        <w:t>dresowe</w:t>
-      </w:r>
-      <w:proofErr w:type="spellEnd"/>
-      <w:r>
-        <w:t>, jest wykorzystywana przez procedury</w:t>
-      </w:r>
-    </w:p>
-    <w:p>
-      <w:pPr>
-        <w:rPr>
+        <w:t>ID_TematuKonferencji</w:t>
+      </w:r>
+      <w:proofErr w:type="spellEnd"/>
+      <w:r>
+        <w:rPr>
+          <w:rStyle w:val="Wyrnienieintensywne"/>
+          <w:b w:val="0"/>
+          <w:i w:val="0"/>
+          <w:color w:val="auto"/>
+          <w:lang w:val="en-US"/>
+        </w:rPr>
+        <w:t xml:space="preserve"> INT, @</w:t>
+      </w:r>
+      <w:proofErr w:type="spellStart"/>
+      <w:r>
+        <w:rPr>
+          <w:rStyle w:val="Wyrnienieintensywne"/>
+          <w:b w:val="0"/>
+          <w:i w:val="0"/>
+          <w:color w:val="auto"/>
+          <w:lang w:val="en-US"/>
+        </w:rPr>
+        <w:t>DataRozpoczecia</w:t>
+      </w:r>
+      <w:proofErr w:type="spellEnd"/>
+      <w:r>
+        <w:rPr>
+          <w:rStyle w:val="Wyrnienieintensywne"/>
+          <w:b w:val="0"/>
+          <w:i w:val="0"/>
+          <w:color w:val="auto"/>
+          <w:lang w:val="en-US"/>
+        </w:rPr>
+        <w:t xml:space="preserve"> DATE, @</w:t>
+      </w:r>
+      <w:proofErr w:type="spellStart"/>
+      <w:r>
+        <w:rPr>
+          <w:rStyle w:val="Wyrnienieintensywne"/>
+          <w:b w:val="0"/>
+          <w:i w:val="0"/>
+          <w:color w:val="auto"/>
+          <w:lang w:val="en-US"/>
+        </w:rPr>
+        <w:t>DataZakonczenia</w:t>
+      </w:r>
+      <w:proofErr w:type="spellEnd"/>
+      <w:r>
+        <w:rPr>
+          <w:rStyle w:val="Wyrnienieintensywne"/>
+          <w:b w:val="0"/>
+          <w:i w:val="0"/>
+          <w:color w:val="auto"/>
+          <w:lang w:val="en-US"/>
+        </w:rPr>
+        <w:t xml:space="preserve"> DATE, @</w:t>
+      </w:r>
+      <w:proofErr w:type="spellStart"/>
+      <w:r>
+        <w:rPr>
+          <w:rStyle w:val="Wyrnienieintensywne"/>
+          <w:b w:val="0"/>
+          <w:i w:val="0"/>
+          <w:color w:val="auto"/>
+          <w:lang w:val="en-US"/>
+        </w:rPr>
+        <w:t>CenaKonferencji</w:t>
+      </w:r>
+      <w:proofErr w:type="spellEnd"/>
+      <w:r>
+        <w:rPr>
+          <w:rStyle w:val="Wyrnienieintensywne"/>
+          <w:b w:val="0"/>
+          <w:i w:val="0"/>
+          <w:color w:val="auto"/>
+          <w:lang w:val="en-US"/>
+        </w:rPr>
+        <w:t xml:space="preserve"> MONEY, @</w:t>
+      </w:r>
+      <w:proofErr w:type="spellStart"/>
+      <w:r>
+        <w:rPr>
+          <w:rStyle w:val="Wyrnienieintensywne"/>
+          <w:b w:val="0"/>
+          <w:i w:val="0"/>
+          <w:color w:val="auto"/>
+          <w:lang w:val="en-US"/>
+        </w:rPr>
+        <w:t>StatusKonferencji</w:t>
+      </w:r>
+      <w:proofErr w:type="spellEnd"/>
+      <w:r>
+        <w:rPr>
+          <w:rStyle w:val="Wyrnienieintensywne"/>
+          <w:b w:val="0"/>
+          <w:i w:val="0"/>
+          <w:color w:val="auto"/>
+          <w:lang w:val="en-US"/>
+        </w:rPr>
+        <w:t xml:space="preserve"> SMALLINT</w:t>
+      </w:r>
+    </w:p>
+    <w:p>
+      <w:pPr>
+        <w:rPr>
+          <w:rStyle w:val="Wyrnienieintensywne"/>
+          <w:b w:val="0"/>
+          <w:i w:val="0"/>
+          <w:color w:val="auto"/>
+        </w:rPr>
+      </w:pPr>
+      <w:r>
+        <w:t xml:space="preserve">Procedura dodająca konferencję o podanych </w:t>
+      </w:r>
+      <w:proofErr w:type="spellStart"/>
+      <w:r>
+        <w:t>paramatrach</w:t>
+      </w:r>
+      <w:proofErr w:type="spellEnd"/>
+      <w:r>
+        <w:t xml:space="preserve"> do bazy danych. </w:t>
+      </w:r>
+    </w:p>
+    <w:p>
+      <w:pPr>
+        <w:rPr>
+          <w:rStyle w:val="Wyrnienieintensywne"/>
+          <w:b w:val="0"/>
+          <w:i w:val="0"/>
+          <w:color w:val="auto"/>
+        </w:rPr>
+      </w:pPr>
+      <w:proofErr w:type="spellStart"/>
+      <w:r>
+        <w:rPr>
+          <w:rStyle w:val="Wyrnienieintensywne"/>
+          <w:i w:val="0"/>
+          <w:color w:val="auto"/>
+        </w:rPr>
+        <w:t>dodaj_temat_konferencji</w:t>
+      </w:r>
+      <w:proofErr w:type="spellEnd"/>
+    </w:p>
+    <w:p>
+      <w:pPr>
+        <w:rPr>
+          <w:rStyle w:val="Wyrnienieintensywne"/>
+          <w:b w:val="0"/>
+          <w:i w:val="0"/>
+          <w:color w:val="auto"/>
+        </w:rPr>
+      </w:pPr>
+      <w:r>
+        <w:rPr>
+          <w:rStyle w:val="Wyrnienieintensywne"/>
+          <w:b w:val="0"/>
+          <w:i w:val="0"/>
+          <w:color w:val="auto"/>
+        </w:rPr>
+        <w:t>@Opis TEXT</w:t>
+      </w:r>
+    </w:p>
+    <w:p>
+      <w:pPr>
+        <w:rPr>
+          <w:rStyle w:val="Wyrnienieintensywne"/>
+          <w:b w:val="0"/>
+          <w:i w:val="0"/>
+          <w:color w:val="auto"/>
+        </w:rPr>
+      </w:pPr>
+      <w:r>
+        <w:rPr>
+          <w:rStyle w:val="Wyrnienieintensywne"/>
+          <w:b w:val="0"/>
+          <w:i w:val="0"/>
+          <w:color w:val="auto"/>
+        </w:rPr>
+        <w:t>Procedura dodająca temat konferencji.</w:t>
+      </w:r>
+    </w:p>
+    <w:p>
+      <w:pPr>
+        <w:rPr>
+          <w:rStyle w:val="Wyrnienieintensywne"/>
+          <w:i w:val="0"/>
+          <w:color w:val="auto"/>
+          <w:lang w:val="en-US"/>
+          <w:rPrChange w:id="25" w:author="Dominika" w:date="2014-01-15T12:05:00Z">
+            <w:rPr>
+              <w:rStyle w:val="Wyrnienieintensywne"/>
+              <w:i w:val="0"/>
+              <w:color w:val="auto"/>
+            </w:rPr>
+          </w:rPrChange>
+        </w:rPr>
+      </w:pPr>
+      <w:proofErr w:type="spellStart"/>
+      <w:r>
+        <w:rPr>
+          <w:rStyle w:val="Wyrnienieintensywne"/>
+          <w:i w:val="0"/>
+          <w:color w:val="auto"/>
+          <w:lang w:val="en-US"/>
+          <w:rPrChange w:id="26" w:author="Dominika" w:date="2014-01-15T12:05:00Z">
+            <w:rPr>
+              <w:rStyle w:val="Wyrnienieintensywne"/>
+              <w:i w:val="0"/>
+              <w:color w:val="auto"/>
+            </w:rPr>
+          </w:rPrChange>
+        </w:rPr>
+        <w:t>dodaj_warsztat</w:t>
+      </w:r>
+      <w:proofErr w:type="spellEnd"/>
+    </w:p>
+    <w:p>
+      <w:pPr>
+        <w:rPr>
+          <w:rStyle w:val="Wyrnienieintensywne"/>
+          <w:b w:val="0"/>
+          <w:i w:val="0"/>
+          <w:color w:val="auto"/>
+          <w:lang w:val="en-US"/>
+        </w:rPr>
+      </w:pPr>
+      <w:r>
+        <w:rPr>
+          <w:rStyle w:val="Wyrnienieintensywne"/>
+          <w:b w:val="0"/>
+          <w:i w:val="0"/>
+          <w:color w:val="auto"/>
+          <w:lang w:val="en-US"/>
+        </w:rPr>
+        <w:t>@</w:t>
+      </w:r>
+      <w:proofErr w:type="spellStart"/>
+      <w:r>
+        <w:rPr>
+          <w:rStyle w:val="Wyrnienieintensywne"/>
+          <w:b w:val="0"/>
+          <w:i w:val="0"/>
+          <w:color w:val="auto"/>
+          <w:lang w:val="en-US"/>
+        </w:rPr>
+        <w:t>ID_TematuWarsztatu</w:t>
+      </w:r>
+      <w:proofErr w:type="spellEnd"/>
+      <w:r>
+        <w:rPr>
+          <w:rStyle w:val="Wyrnienieintensywne"/>
+          <w:b w:val="0"/>
+          <w:i w:val="0"/>
+          <w:color w:val="auto"/>
+          <w:lang w:val="en-US"/>
+        </w:rPr>
+        <w:t xml:space="preserve"> INT, @</w:t>
+      </w:r>
+      <w:proofErr w:type="spellStart"/>
+      <w:r>
+        <w:rPr>
+          <w:rStyle w:val="Wyrnienieintensywne"/>
+          <w:b w:val="0"/>
+          <w:i w:val="0"/>
+          <w:color w:val="auto"/>
+          <w:lang w:val="en-US"/>
+        </w:rPr>
+        <w:t>ID_DniaKonferencji</w:t>
+      </w:r>
+      <w:proofErr w:type="spellEnd"/>
+      <w:r>
+        <w:rPr>
+          <w:rStyle w:val="Wyrnienieintensywne"/>
+          <w:b w:val="0"/>
+          <w:i w:val="0"/>
+          <w:color w:val="auto"/>
+          <w:lang w:val="en-US"/>
+        </w:rPr>
+        <w:t xml:space="preserve"> INT, @</w:t>
+      </w:r>
+      <w:proofErr w:type="spellStart"/>
+      <w:r>
+        <w:rPr>
+          <w:rStyle w:val="Wyrnienieintensywne"/>
+          <w:b w:val="0"/>
+          <w:i w:val="0"/>
+          <w:color w:val="auto"/>
+          <w:lang w:val="en-US"/>
+        </w:rPr>
+        <w:t>CenaWarsztatu</w:t>
+      </w:r>
+      <w:proofErr w:type="spellEnd"/>
+      <w:r>
+        <w:rPr>
+          <w:rStyle w:val="Wyrnienieintensywne"/>
+          <w:b w:val="0"/>
+          <w:i w:val="0"/>
+          <w:color w:val="auto"/>
+          <w:lang w:val="en-US"/>
+        </w:rPr>
+        <w:t xml:space="preserve"> MONEY, @</w:t>
+      </w:r>
+      <w:proofErr w:type="spellStart"/>
+      <w:r>
+        <w:rPr>
+          <w:rStyle w:val="Wyrnienieintensywne"/>
+          <w:b w:val="0"/>
+          <w:i w:val="0"/>
+          <w:color w:val="auto"/>
+          <w:lang w:val="en-US"/>
+        </w:rPr>
+        <w:t>LimitMiejscWarsztat</w:t>
+      </w:r>
+      <w:proofErr w:type="spellEnd"/>
+      <w:r>
+        <w:rPr>
+          <w:rStyle w:val="Wyrnienieintensywne"/>
+          <w:b w:val="0"/>
+          <w:i w:val="0"/>
+          <w:color w:val="auto"/>
+          <w:lang w:val="en-US"/>
+        </w:rPr>
+        <w:t xml:space="preserve"> SMALLINT, @</w:t>
+      </w:r>
+      <w:proofErr w:type="spellStart"/>
+      <w:r>
+        <w:rPr>
+          <w:rStyle w:val="Wyrnienieintensywne"/>
+          <w:b w:val="0"/>
+          <w:i w:val="0"/>
+          <w:color w:val="auto"/>
+          <w:lang w:val="en-US"/>
+        </w:rPr>
+        <w:t>GodzRozpoczecia</w:t>
+      </w:r>
+      <w:proofErr w:type="spellEnd"/>
+      <w:r>
+        <w:rPr>
+          <w:rStyle w:val="Wyrnienieintensywne"/>
+          <w:b w:val="0"/>
+          <w:i w:val="0"/>
+          <w:color w:val="auto"/>
+          <w:lang w:val="en-US"/>
+        </w:rPr>
+        <w:t xml:space="preserve"> TIME, @</w:t>
+      </w:r>
+      <w:proofErr w:type="spellStart"/>
+      <w:r>
+        <w:rPr>
+          <w:rStyle w:val="Wyrnienieintensywne"/>
+          <w:b w:val="0"/>
+          <w:i w:val="0"/>
+          <w:color w:val="auto"/>
+          <w:lang w:val="en-US"/>
+        </w:rPr>
+        <w:t>GodzinaZakonczenia</w:t>
+      </w:r>
+      <w:proofErr w:type="spellEnd"/>
+      <w:r>
+        <w:rPr>
+          <w:rStyle w:val="Wyrnienieintensywne"/>
+          <w:b w:val="0"/>
+          <w:i w:val="0"/>
+          <w:color w:val="auto"/>
+          <w:lang w:val="en-US"/>
+        </w:rPr>
+        <w:t xml:space="preserve"> TIME</w:t>
+      </w:r>
+    </w:p>
+    <w:p>
+      <w:pPr>
+        <w:rPr>
+          <w:rStyle w:val="Wyrnienieintensywne"/>
+          <w:b w:val="0"/>
+          <w:i w:val="0"/>
+          <w:color w:val="auto"/>
+        </w:rPr>
+      </w:pPr>
+      <w:r>
+        <w:t>Procedura poz</w:t>
+      </w:r>
+      <w:r>
+        <w:t xml:space="preserve">wala na połączenie istniejącego dnia konferencji </w:t>
+      </w:r>
+      <w:r>
+        <w:t xml:space="preserve">z </w:t>
+      </w:r>
+      <w:r>
+        <w:t>warsztatami</w:t>
+      </w:r>
+      <w:r>
+        <w:t>. Połączenie to</w:t>
+      </w:r>
+      <w:r>
+        <w:t xml:space="preserve"> </w:t>
+      </w:r>
+      <w:r>
+        <w:t>oznacza, że uczestnik bio</w:t>
+      </w:r>
+      <w:r>
+        <w:t>rący udział w danym dniu konferencji</w:t>
+      </w:r>
+      <w:r>
+        <w:t xml:space="preserve"> mo</w:t>
+      </w:r>
+      <w:r>
+        <w:t>że dodatkowo zapisać się na dane warsztaty</w:t>
+      </w:r>
+      <w:r>
+        <w:t xml:space="preserve"> (jeśli są jeszcze </w:t>
+      </w:r>
+      <w:r>
+        <w:t>miejsca</w:t>
+      </w:r>
+      <w:r>
+        <w:t>).</w:t>
+      </w:r>
+    </w:p>
+    <w:p>
+      <w:pPr>
+        <w:rPr>
+          <w:rStyle w:val="Wyrnienieintensywne"/>
+          <w:i w:val="0"/>
+          <w:color w:val="auto"/>
+        </w:rPr>
+      </w:pPr>
+      <w:proofErr w:type="spellStart"/>
+      <w:r>
+        <w:rPr>
+          <w:rStyle w:val="Wyrnienieintensywne"/>
+          <w:i w:val="0"/>
+          <w:color w:val="auto"/>
+        </w:rPr>
+        <w:t>dodaj_temat_warsztatu</w:t>
+      </w:r>
+      <w:proofErr w:type="spellEnd"/>
+    </w:p>
+    <w:p>
+      <w:pPr>
+        <w:rPr>
+          <w:rStyle w:val="Wyrnienieintensywne"/>
+          <w:b w:val="0"/>
+          <w:i w:val="0"/>
+          <w:color w:val="auto"/>
+        </w:rPr>
+      </w:pPr>
+      <w:r>
+        <w:rPr>
+          <w:rStyle w:val="Wyrnienieintensywne"/>
+          <w:b w:val="0"/>
+          <w:i w:val="0"/>
+          <w:color w:val="auto"/>
+        </w:rPr>
+        <w:t>@Opis TEXT</w:t>
+      </w:r>
+    </w:p>
+    <w:p>
+      <w:pPr>
+        <w:rPr>
+          <w:rStyle w:val="Wyrnienieintensywne"/>
+          <w:b w:val="0"/>
+          <w:i w:val="0"/>
+          <w:color w:val="auto"/>
+        </w:rPr>
+      </w:pPr>
+      <w:r>
+        <w:rPr>
+          <w:rStyle w:val="Wyrnienieintensywne"/>
+          <w:b w:val="0"/>
+          <w:i w:val="0"/>
+          <w:color w:val="auto"/>
+        </w:rPr>
+        <w:t>Procedura dodaje temat warsztatu.</w:t>
+      </w:r>
+    </w:p>
+    <w:p>
+      <w:pPr>
+        <w:rPr>
+          <w:rStyle w:val="Wyrnienieintensywne"/>
+          <w:i w:val="0"/>
+          <w:color w:val="auto"/>
+          <w:lang w:val="en-US"/>
+          <w:rPrChange w:id="27" w:author="Dominika" w:date="2014-01-15T12:05:00Z">
+            <w:rPr>
+              <w:rStyle w:val="Wyrnienieintensywne"/>
+              <w:i w:val="0"/>
+              <w:color w:val="auto"/>
+            </w:rPr>
+          </w:rPrChange>
+        </w:rPr>
+      </w:pPr>
+      <w:proofErr w:type="spellStart"/>
+      <w:r>
+        <w:rPr>
+          <w:rStyle w:val="Wyrnienieintensywne"/>
+          <w:i w:val="0"/>
+          <w:color w:val="auto"/>
+          <w:lang w:val="en-US"/>
+          <w:rPrChange w:id="28" w:author="Dominika" w:date="2014-01-15T12:05:00Z">
+            <w:rPr>
+              <w:rStyle w:val="Wyrnienieintensywne"/>
+              <w:i w:val="0"/>
+              <w:color w:val="auto"/>
+            </w:rPr>
+          </w:rPrChange>
+        </w:rPr>
+        <w:t>dodaj_dzien_konferencji</w:t>
+      </w:r>
+      <w:proofErr w:type="spellEnd"/>
+    </w:p>
+    <w:p>
+      <w:pPr>
+        <w:rPr>
+          <w:rStyle w:val="Wyrnienieintensywne"/>
+          <w:b w:val="0"/>
+          <w:i w:val="0"/>
+          <w:color w:val="auto"/>
+          <w:lang w:val="en-US"/>
+        </w:rPr>
+      </w:pPr>
+      <w:r>
+        <w:rPr>
+          <w:rStyle w:val="Wyrnienieintensywne"/>
+          <w:b w:val="0"/>
+          <w:i w:val="0"/>
+          <w:color w:val="auto"/>
+          <w:lang w:val="en-US"/>
+        </w:rPr>
+        <w:t>@</w:t>
+      </w:r>
+      <w:proofErr w:type="spellStart"/>
+      <w:r>
+        <w:rPr>
+          <w:rStyle w:val="Wyrnienieintensywne"/>
+          <w:b w:val="0"/>
+          <w:i w:val="0"/>
+          <w:color w:val="auto"/>
+          <w:lang w:val="en-US"/>
+        </w:rPr>
+        <w:t>ID_Konferencji</w:t>
+      </w:r>
+      <w:proofErr w:type="spellEnd"/>
+      <w:r>
+        <w:rPr>
+          <w:rStyle w:val="Wyrnienieintensywne"/>
+          <w:b w:val="0"/>
+          <w:i w:val="0"/>
+          <w:color w:val="auto"/>
+          <w:lang w:val="en-US"/>
+        </w:rPr>
+        <w:t xml:space="preserve"> INT, @</w:t>
+      </w:r>
+      <w:proofErr w:type="spellStart"/>
+      <w:r>
+        <w:rPr>
+          <w:rStyle w:val="Wyrnienieintensywne"/>
+          <w:b w:val="0"/>
+          <w:i w:val="0"/>
+          <w:color w:val="auto"/>
+          <w:lang w:val="en-US"/>
+        </w:rPr>
+        <w:t>DzienKonferencji</w:t>
+      </w:r>
+      <w:proofErr w:type="spellEnd"/>
+      <w:r>
+        <w:rPr>
+          <w:rStyle w:val="Wyrnienieintensywne"/>
+          <w:b w:val="0"/>
+          <w:i w:val="0"/>
+          <w:color w:val="auto"/>
+          <w:lang w:val="en-US"/>
+        </w:rPr>
+        <w:t xml:space="preserve"> DATE, @</w:t>
+      </w:r>
+      <w:proofErr w:type="spellStart"/>
+      <w:r>
+        <w:rPr>
+          <w:rStyle w:val="Wyrnienieintensywne"/>
+          <w:b w:val="0"/>
+          <w:i w:val="0"/>
+          <w:color w:val="auto"/>
+          <w:lang w:val="en-US"/>
+        </w:rPr>
+        <w:t>LimitMiejscKonferencja</w:t>
+      </w:r>
+      <w:proofErr w:type="spellEnd"/>
+      <w:r>
+        <w:rPr>
+          <w:rStyle w:val="Wyrnienieintensywne"/>
+          <w:b w:val="0"/>
+          <w:i w:val="0"/>
+          <w:color w:val="auto"/>
+          <w:lang w:val="en-US"/>
+        </w:rPr>
+        <w:t xml:space="preserve"> SMALLINT</w:t>
+      </w:r>
+    </w:p>
+    <w:p>
+      <w:pPr>
+        <w:rPr>
+          <w:rStyle w:val="Wyrnienieintensywne"/>
+          <w:b w:val="0"/>
+          <w:i w:val="0"/>
+          <w:color w:val="auto"/>
+        </w:rPr>
+      </w:pPr>
+      <w:r>
+        <w:rPr>
+          <w:rStyle w:val="Wyrnienieintensywne"/>
+          <w:b w:val="0"/>
+          <w:i w:val="0"/>
+          <w:color w:val="auto"/>
+        </w:rPr>
+        <w:t>Procedura dodająca poszczególne dni konferencji do bazy – uwzględnia limit miejsc dla każdego dnia osobno.</w:t>
+      </w:r>
+    </w:p>
+    <w:p>
+      <w:pPr>
+        <w:rPr>
+          <w:rStyle w:val="Wyrnienieintensywne"/>
+          <w:i w:val="0"/>
+          <w:color w:val="auto"/>
+          <w:lang w:val="en-US"/>
+        </w:rPr>
+      </w:pPr>
+      <w:proofErr w:type="spellStart"/>
+      <w:r>
+        <w:rPr>
+          <w:rStyle w:val="Wyrnienieintensywne"/>
+          <w:i w:val="0"/>
+          <w:color w:val="auto"/>
+          <w:lang w:val="en-US"/>
+        </w:rPr>
+        <w:t>dodaj_zamowienie</w:t>
+      </w:r>
+      <w:proofErr w:type="spellEnd"/>
+    </w:p>
+    <w:p>
+      <w:pPr>
+        <w:rPr>
+          <w:rStyle w:val="Wyrnienieintensywne"/>
+          <w:b w:val="0"/>
+          <w:i w:val="0"/>
+          <w:color w:val="auto"/>
+          <w:lang w:val="en-US"/>
+        </w:rPr>
+      </w:pPr>
+      <w:r>
+        <w:rPr>
+          <w:rStyle w:val="Wyrnienieintensywne"/>
+          <w:b w:val="0"/>
+          <w:i w:val="0"/>
+          <w:color w:val="auto"/>
+          <w:lang w:val="en-US"/>
+        </w:rPr>
+        <w:t>@</w:t>
+      </w:r>
+      <w:proofErr w:type="spellStart"/>
+      <w:r>
+        <w:rPr>
+          <w:rStyle w:val="Wyrnienieintensywne"/>
+          <w:b w:val="0"/>
+          <w:i w:val="0"/>
+          <w:color w:val="auto"/>
+          <w:lang w:val="en-US"/>
+        </w:rPr>
+        <w:t>ID_Klienta</w:t>
+      </w:r>
+      <w:proofErr w:type="spellEnd"/>
+      <w:r>
+        <w:rPr>
+          <w:rStyle w:val="Wyrnienieintensywne"/>
+          <w:b w:val="0"/>
+          <w:i w:val="0"/>
+          <w:color w:val="auto"/>
+          <w:lang w:val="en-US"/>
+        </w:rPr>
+        <w:t xml:space="preserve"> INT, @</w:t>
+      </w:r>
+      <w:proofErr w:type="spellStart"/>
+      <w:r>
+        <w:rPr>
+          <w:rStyle w:val="Wyrnienieintensywne"/>
+          <w:b w:val="0"/>
+          <w:i w:val="0"/>
+          <w:color w:val="auto"/>
+          <w:lang w:val="en-US"/>
+        </w:rPr>
+        <w:t>ID_Konferencji</w:t>
+      </w:r>
+      <w:proofErr w:type="spellEnd"/>
+      <w:r>
+        <w:rPr>
+          <w:rStyle w:val="Wyrnienieintensywne"/>
+          <w:b w:val="0"/>
+          <w:i w:val="0"/>
+          <w:color w:val="auto"/>
+          <w:lang w:val="en-US"/>
+        </w:rPr>
+        <w:t xml:space="preserve"> INT, @</w:t>
+      </w:r>
+      <w:proofErr w:type="spellStart"/>
+      <w:r>
+        <w:rPr>
+          <w:rStyle w:val="Wyrnienieintensywne"/>
+          <w:b w:val="0"/>
+          <w:i w:val="0"/>
+          <w:color w:val="auto"/>
+          <w:lang w:val="en-US"/>
+        </w:rPr>
+        <w:t>DataZlozeniaZamowienia</w:t>
+      </w:r>
+      <w:proofErr w:type="spellEnd"/>
+      <w:r>
+        <w:rPr>
+          <w:rStyle w:val="Wyrnienieintensywne"/>
+          <w:b w:val="0"/>
+          <w:i w:val="0"/>
+          <w:color w:val="auto"/>
+          <w:lang w:val="en-US"/>
+        </w:rPr>
+        <w:t xml:space="preserve"> DATE, @</w:t>
+      </w:r>
+      <w:proofErr w:type="spellStart"/>
+      <w:r>
+        <w:rPr>
+          <w:rStyle w:val="Wyrnienieintensywne"/>
+          <w:b w:val="0"/>
+          <w:i w:val="0"/>
+          <w:color w:val="auto"/>
+          <w:lang w:val="en-US"/>
+        </w:rPr>
+        <w:t>StatusRejestracji</w:t>
+      </w:r>
+      <w:proofErr w:type="spellEnd"/>
+      <w:r>
+        <w:rPr>
+          <w:rStyle w:val="Wyrnienieintensywne"/>
+          <w:b w:val="0"/>
+          <w:i w:val="0"/>
+          <w:color w:val="auto"/>
+          <w:lang w:val="en-US"/>
+        </w:rPr>
+        <w:t xml:space="preserve"> NVARCHAR(10), @</w:t>
+      </w:r>
+      <w:proofErr w:type="spellStart"/>
+      <w:r>
+        <w:rPr>
+          <w:rStyle w:val="Wyrnienieintensywne"/>
+          <w:b w:val="0"/>
+          <w:i w:val="0"/>
+          <w:color w:val="auto"/>
+          <w:lang w:val="en-US"/>
+        </w:rPr>
+        <w:t>StatusRezerwacji</w:t>
+      </w:r>
+      <w:proofErr w:type="spellEnd"/>
+      <w:r>
+        <w:rPr>
+          <w:rStyle w:val="Wyrnienieintensywne"/>
+          <w:b w:val="0"/>
+          <w:i w:val="0"/>
+          <w:color w:val="auto"/>
+          <w:lang w:val="en-US"/>
+        </w:rPr>
+        <w:t xml:space="preserve"> BIT, @</w:t>
+      </w:r>
+      <w:proofErr w:type="spellStart"/>
+      <w:r>
+        <w:rPr>
+          <w:rStyle w:val="Wyrnienieintensywne"/>
+          <w:b w:val="0"/>
+          <w:i w:val="0"/>
+          <w:color w:val="auto"/>
+          <w:lang w:val="en-US"/>
+        </w:rPr>
+        <w:t>DoZapltay</w:t>
+      </w:r>
+      <w:proofErr w:type="spellEnd"/>
+      <w:r>
+        <w:rPr>
+          <w:rStyle w:val="Wyrnienieintensywne"/>
+          <w:b w:val="0"/>
+          <w:i w:val="0"/>
+          <w:color w:val="auto"/>
+          <w:lang w:val="en-US"/>
+        </w:rPr>
+        <w:t xml:space="preserve"> MONEY, @</w:t>
+      </w:r>
+      <w:proofErr w:type="spellStart"/>
+      <w:r>
+        <w:rPr>
+          <w:rStyle w:val="Wyrnienieintensywne"/>
+          <w:b w:val="0"/>
+          <w:i w:val="0"/>
+          <w:color w:val="auto"/>
+          <w:lang w:val="en-US"/>
+        </w:rPr>
+        <w:t>Zaplacono</w:t>
+      </w:r>
+      <w:proofErr w:type="spellEnd"/>
+      <w:r>
+        <w:rPr>
+          <w:rStyle w:val="Wyrnienieintensywne"/>
+          <w:b w:val="0"/>
+          <w:i w:val="0"/>
+          <w:color w:val="auto"/>
+          <w:lang w:val="en-US"/>
+        </w:rPr>
+        <w:t xml:space="preserve"> MONEY, @</w:t>
+      </w:r>
+      <w:proofErr w:type="spellStart"/>
+      <w:r>
+        <w:rPr>
+          <w:rStyle w:val="Wyrnienieintensywne"/>
+          <w:b w:val="0"/>
+          <w:i w:val="0"/>
+          <w:color w:val="auto"/>
+          <w:lang w:val="en-US"/>
+        </w:rPr>
+        <w:t>TerminPlatnosci</w:t>
+      </w:r>
+      <w:proofErr w:type="spellEnd"/>
+      <w:r>
+        <w:rPr>
+          <w:rStyle w:val="Wyrnienieintensywne"/>
+          <w:b w:val="0"/>
+          <w:i w:val="0"/>
+          <w:color w:val="auto"/>
+          <w:lang w:val="en-US"/>
+        </w:rPr>
+        <w:t xml:space="preserve"> DATE, @</w:t>
+      </w:r>
+      <w:proofErr w:type="spellStart"/>
+      <w:r>
+        <w:rPr>
+          <w:rStyle w:val="Wyrnienieintensywne"/>
+          <w:b w:val="0"/>
+          <w:i w:val="0"/>
+          <w:color w:val="auto"/>
+          <w:lang w:val="en-US"/>
+        </w:rPr>
+        <w:t>StatusPlatnosci</w:t>
+      </w:r>
+      <w:proofErr w:type="spellEnd"/>
+      <w:r>
+        <w:rPr>
+          <w:rStyle w:val="Wyrnienieintensywne"/>
+          <w:b w:val="0"/>
+          <w:i w:val="0"/>
+          <w:color w:val="auto"/>
+          <w:lang w:val="en-US"/>
+        </w:rPr>
+        <w:t xml:space="preserve"> NVARCHAR(10)</w:t>
+      </w:r>
+    </w:p>
+    <w:p>
+      <w:pPr>
+        <w:rPr>
+          <w:rStyle w:val="Wyrnienieintensywne"/>
+          <w:b w:val="0"/>
+          <w:i w:val="0"/>
+          <w:color w:val="auto"/>
+        </w:rPr>
+      </w:pPr>
+      <w:r>
+        <w:rPr>
+          <w:rStyle w:val="Wyrnienieintensywne"/>
+          <w:b w:val="0"/>
+          <w:i w:val="0"/>
+          <w:color w:val="auto"/>
+        </w:rPr>
+        <w:t>Procedura pozwala na złożenie zamówienia na daną konferencję przez klienta.</w:t>
+      </w:r>
+    </w:p>
+    <w:p>
+      <w:pPr>
+        <w:rPr>
+          <w:rStyle w:val="Wyrnienieintensywne"/>
+          <w:i w:val="0"/>
+          <w:color w:val="auto"/>
+          <w:lang w:val="en-US"/>
+        </w:rPr>
+      </w:pPr>
+      <w:proofErr w:type="spellStart"/>
+      <w:r>
+        <w:rPr>
+          <w:rStyle w:val="Wyrnienieintensywne"/>
+          <w:i w:val="0"/>
+          <w:color w:val="auto"/>
+          <w:lang w:val="en-US"/>
+        </w:rPr>
+        <w:t>dodaj_zamowienie_szcz</w:t>
+      </w:r>
+      <w:proofErr w:type="spellEnd"/>
+    </w:p>
+    <w:p>
+      <w:pPr>
+        <w:rPr>
+          <w:rStyle w:val="Wyrnienieintensywne"/>
+          <w:b w:val="0"/>
+          <w:i w:val="0"/>
+          <w:color w:val="auto"/>
+          <w:lang w:val="en-US"/>
+        </w:rPr>
+      </w:pPr>
+      <w:r>
+        <w:rPr>
+          <w:rStyle w:val="Wyrnienieintensywne"/>
+          <w:b w:val="0"/>
+          <w:i w:val="0"/>
+          <w:color w:val="auto"/>
+          <w:lang w:val="en-US"/>
+        </w:rPr>
+        <w:t>@</w:t>
+      </w:r>
+      <w:proofErr w:type="spellStart"/>
+      <w:r>
+        <w:rPr>
+          <w:rStyle w:val="Wyrnienieintensywne"/>
+          <w:b w:val="0"/>
+          <w:i w:val="0"/>
+          <w:color w:val="auto"/>
+          <w:lang w:val="en-US"/>
+        </w:rPr>
+        <w:t>ID_Zamowienia</w:t>
+      </w:r>
+      <w:proofErr w:type="spellEnd"/>
+      <w:r>
+        <w:rPr>
+          <w:rStyle w:val="Wyrnienieintensywne"/>
+          <w:b w:val="0"/>
+          <w:i w:val="0"/>
+          <w:color w:val="auto"/>
+          <w:lang w:val="en-US"/>
+        </w:rPr>
+        <w:t xml:space="preserve"> INT, @</w:t>
+      </w:r>
+      <w:proofErr w:type="spellStart"/>
+      <w:r>
+        <w:rPr>
+          <w:rStyle w:val="Wyrnienieintensywne"/>
+          <w:b w:val="0"/>
+          <w:i w:val="0"/>
+          <w:color w:val="auto"/>
+          <w:lang w:val="en-US"/>
+        </w:rPr>
+        <w:t>ID_DniaKonferencji</w:t>
+      </w:r>
+      <w:proofErr w:type="spellEnd"/>
+      <w:r>
+        <w:rPr>
+          <w:rStyle w:val="Wyrnienieintensywne"/>
+          <w:b w:val="0"/>
+          <w:i w:val="0"/>
+          <w:color w:val="auto"/>
+          <w:lang w:val="en-US"/>
+        </w:rPr>
+        <w:t xml:space="preserve"> INT, @</w:t>
+      </w:r>
+      <w:proofErr w:type="spellStart"/>
+      <w:r>
+        <w:rPr>
+          <w:rStyle w:val="Wyrnienieintensywne"/>
+          <w:b w:val="0"/>
+          <w:i w:val="0"/>
+          <w:color w:val="auto"/>
+          <w:lang w:val="en-US"/>
+        </w:rPr>
+        <w:t>LiczbaMiejscKonferencja</w:t>
+      </w:r>
+      <w:proofErr w:type="spellEnd"/>
+      <w:r>
+        <w:rPr>
+          <w:rStyle w:val="Wyrnienieintensywne"/>
+          <w:b w:val="0"/>
+          <w:i w:val="0"/>
+          <w:color w:val="auto"/>
+          <w:lang w:val="en-US"/>
+        </w:rPr>
+        <w:t xml:space="preserve"> SMALLINT</w:t>
+      </w:r>
+    </w:p>
+    <w:p>
+      <w:pPr>
+        <w:rPr>
+          <w:rStyle w:val="Wyrnienieintensywne"/>
+          <w:b w:val="0"/>
+          <w:i w:val="0"/>
+          <w:color w:val="auto"/>
+        </w:rPr>
+      </w:pPr>
+      <w:r>
+        <w:rPr>
+          <w:rStyle w:val="Wyrnienieintensywne"/>
+          <w:b w:val="0"/>
+          <w:i w:val="0"/>
+          <w:color w:val="auto"/>
+        </w:rPr>
+        <w:t>Procedura dodaje zamówienie szczegółowe na poszczególne dni konferencji</w:t>
+      </w:r>
+    </w:p>
+    <w:p>
+      <w:pPr>
+        <w:rPr>
+          <w:rStyle w:val="Wyrnienieintensywne"/>
+          <w:i w:val="0"/>
+          <w:color w:val="auto"/>
+          <w:lang w:val="en-US"/>
+        </w:rPr>
+      </w:pPr>
+      <w:proofErr w:type="spellStart"/>
+      <w:r>
+        <w:rPr>
+          <w:rStyle w:val="Wyrnienieintensywne"/>
+          <w:i w:val="0"/>
+          <w:color w:val="auto"/>
+          <w:lang w:val="en-US"/>
+        </w:rPr>
+        <w:t>dodaj_zamowienie_warsztatu</w:t>
+      </w:r>
+      <w:proofErr w:type="spellEnd"/>
+    </w:p>
+    <w:p>
+      <w:pPr>
+        <w:rPr>
+          <w:rStyle w:val="Wyrnienieintensywne"/>
+          <w:b w:val="0"/>
+          <w:i w:val="0"/>
+          <w:color w:val="auto"/>
+          <w:lang w:val="en-US"/>
+        </w:rPr>
+      </w:pPr>
+      <w:r>
+        <w:rPr>
+          <w:rStyle w:val="Wyrnienieintensywne"/>
+          <w:b w:val="0"/>
+          <w:i w:val="0"/>
+          <w:color w:val="auto"/>
+          <w:lang w:val="en-US"/>
+        </w:rPr>
+        <w:t>@</w:t>
+      </w:r>
+      <w:proofErr w:type="spellStart"/>
+      <w:r>
+        <w:rPr>
+          <w:rStyle w:val="Wyrnienieintensywne"/>
+          <w:b w:val="0"/>
+          <w:i w:val="0"/>
+          <w:color w:val="auto"/>
+          <w:lang w:val="en-US"/>
+        </w:rPr>
+        <w:t>ID_ZamSzczegolowego</w:t>
+      </w:r>
+      <w:proofErr w:type="spellEnd"/>
+      <w:r>
+        <w:rPr>
+          <w:rStyle w:val="Wyrnienieintensywne"/>
+          <w:b w:val="0"/>
+          <w:i w:val="0"/>
+          <w:color w:val="auto"/>
+          <w:lang w:val="en-US"/>
+        </w:rPr>
+        <w:t xml:space="preserve"> INT, @</w:t>
+      </w:r>
+      <w:proofErr w:type="spellStart"/>
+      <w:r>
+        <w:rPr>
+          <w:rStyle w:val="Wyrnienieintensywne"/>
+          <w:b w:val="0"/>
+          <w:i w:val="0"/>
+          <w:color w:val="auto"/>
+          <w:lang w:val="en-US"/>
+        </w:rPr>
+        <w:t>ID_Warsztatu</w:t>
+      </w:r>
+      <w:proofErr w:type="spellEnd"/>
+      <w:r>
+        <w:rPr>
+          <w:rStyle w:val="Wyrnienieintensywne"/>
+          <w:b w:val="0"/>
+          <w:i w:val="0"/>
+          <w:color w:val="auto"/>
+          <w:lang w:val="en-US"/>
+        </w:rPr>
+        <w:t xml:space="preserve"> INT,  @</w:t>
+      </w:r>
+      <w:proofErr w:type="spellStart"/>
+      <w:r>
+        <w:rPr>
+          <w:rStyle w:val="Wyrnienieintensywne"/>
+          <w:b w:val="0"/>
+          <w:i w:val="0"/>
+          <w:color w:val="auto"/>
+          <w:lang w:val="en-US"/>
+        </w:rPr>
+        <w:t>LiczbaMiejscWarsztat</w:t>
+      </w:r>
+      <w:proofErr w:type="spellEnd"/>
+      <w:r>
+        <w:rPr>
+          <w:rStyle w:val="Wyrnienieintensywne"/>
+          <w:b w:val="0"/>
+          <w:i w:val="0"/>
+          <w:color w:val="auto"/>
+          <w:lang w:val="en-US"/>
+        </w:rPr>
+        <w:t xml:space="preserve"> SMALLINT, @</w:t>
+      </w:r>
+      <w:proofErr w:type="spellStart"/>
+      <w:r>
+        <w:rPr>
+          <w:rStyle w:val="Wyrnienieintensywne"/>
+          <w:b w:val="0"/>
+          <w:i w:val="0"/>
+          <w:color w:val="auto"/>
+          <w:lang w:val="en-US"/>
+        </w:rPr>
+        <w:t>StatusRezerwacji</w:t>
+      </w:r>
+      <w:proofErr w:type="spellEnd"/>
+      <w:r>
+        <w:rPr>
+          <w:rStyle w:val="Wyrnienieintensywne"/>
+          <w:b w:val="0"/>
+          <w:i w:val="0"/>
+          <w:color w:val="auto"/>
+          <w:lang w:val="en-US"/>
+        </w:rPr>
+        <w:t xml:space="preserve"> BIT</w:t>
+      </w:r>
+    </w:p>
+    <w:p>
+      <w:pPr>
+        <w:rPr>
+          <w:rStyle w:val="Wyrnienieintensywne"/>
+          <w:b w:val="0"/>
+          <w:i w:val="0"/>
+          <w:color w:val="auto"/>
+        </w:rPr>
+      </w:pPr>
+      <w:r>
+        <w:rPr>
+          <w:rStyle w:val="Wyrnienieintensywne"/>
+          <w:b w:val="0"/>
+          <w:i w:val="0"/>
+          <w:color w:val="auto"/>
+        </w:rPr>
+        <w:t>Procedura dodaje zamówienie warsztatu do zamówienia szczegółowego.</w:t>
+      </w:r>
+    </w:p>
+    <w:p>
+      <w:pPr>
+        <w:rPr>
+          <w:rStyle w:val="Wyrnienieintensywne"/>
+          <w:i w:val="0"/>
+          <w:color w:val="auto"/>
+          <w:rPrChange w:id="29" w:author="Dominika" w:date="2014-01-15T12:05:00Z">
+            <w:rPr>
+              <w:rStyle w:val="Wyrnienieintensywne"/>
+              <w:i w:val="0"/>
+              <w:color w:val="auto"/>
+            </w:rPr>
+          </w:rPrChange>
+        </w:rPr>
+      </w:pPr>
+      <w:r>
+        <w:rPr>
+          <w:rStyle w:val="Wyrnienieintensywne"/>
+          <w:i w:val="0"/>
+          <w:color w:val="auto"/>
+          <w:rPrChange w:id="30" w:author="Dominika" w:date="2014-01-15T12:05:00Z">
+            <w:rPr>
+              <w:rStyle w:val="Wyrnienieintensywne"/>
+              <w:i w:val="0"/>
+              <w:color w:val="auto"/>
+            </w:rPr>
+          </w:rPrChange>
+        </w:rPr>
+        <w:t>dodaj_uczestnika_konferencji</w:t>
+      </w:r>
+    </w:p>
+    <w:p>
+      <w:pPr>
+        <w:rPr>
+          <w:rStyle w:val="Wyrnienieintensywne"/>
+          <w:b w:val="0"/>
+          <w:i w:val="0"/>
+          <w:color w:val="auto"/>
+          <w:rPrChange w:id="31" w:author="Dominika" w:date="2014-01-15T12:05:00Z">
+            <w:rPr>
+              <w:rStyle w:val="Wyrnienieintensywne"/>
+              <w:b w:val="0"/>
+              <w:i w:val="0"/>
+              <w:color w:val="auto"/>
+            </w:rPr>
+          </w:rPrChange>
+        </w:rPr>
+      </w:pPr>
+      <w:r>
+        <w:rPr>
+          <w:rStyle w:val="Wyrnienieintensywne"/>
+          <w:b w:val="0"/>
+          <w:i w:val="0"/>
+          <w:color w:val="auto"/>
+          <w:rPrChange w:id="32" w:author="Dominika" w:date="2014-01-15T12:05:00Z">
+            <w:rPr>
+              <w:rStyle w:val="Wyrnienieintensywne"/>
+              <w:b w:val="0"/>
+              <w:i w:val="0"/>
+              <w:color w:val="auto"/>
+            </w:rPr>
+          </w:rPrChange>
+        </w:rPr>
+        <w:t>@ID_Osoby INT,</w:t>
+      </w:r>
+      <w:r>
+        <w:rPr>
+          <w:rStyle w:val="Wyrnienieintensywne"/>
+          <w:i w:val="0"/>
+          <w:color w:val="auto"/>
+          <w:rPrChange w:id="33" w:author="Dominika" w:date="2014-01-15T12:05:00Z">
+            <w:rPr>
+              <w:rStyle w:val="Wyrnienieintensywne"/>
+              <w:i w:val="0"/>
+              <w:color w:val="auto"/>
+            </w:rPr>
+          </w:rPrChange>
+        </w:rPr>
+        <w:t xml:space="preserve"> </w:t>
+      </w:r>
+      <w:r>
+        <w:rPr>
+          <w:rStyle w:val="Wyrnienieintensywne"/>
+          <w:b w:val="0"/>
+          <w:i w:val="0"/>
+          <w:color w:val="auto"/>
+          <w:rPrChange w:id="34" w:author="Dominika" w:date="2014-01-15T12:05:00Z">
+            <w:rPr>
+              <w:rStyle w:val="Wyrnienieintensywne"/>
+              <w:b w:val="0"/>
+              <w:i w:val="0"/>
+              <w:color w:val="auto"/>
+            </w:rPr>
+          </w:rPrChange>
+        </w:rPr>
+        <w:t>@ID_ZamowieniaSzczegolowego INT</w:t>
+      </w:r>
+    </w:p>
+    <w:p>
+      <w:pPr>
+        <w:rPr>
+          <w:rStyle w:val="Wyrnienieintensywne"/>
+          <w:b w:val="0"/>
+          <w:i w:val="0"/>
+          <w:color w:val="auto"/>
+        </w:rPr>
+      </w:pPr>
+      <w:r>
+        <w:t xml:space="preserve">Procedura pozwala na zapisanie osoby na </w:t>
+      </w:r>
+      <w:r>
+        <w:t>konferencję.</w:t>
+      </w:r>
+    </w:p>
+    <w:p>
+      <w:pPr>
+        <w:rPr>
+          <w:rStyle w:val="Wyrnienieintensywne"/>
+          <w:i w:val="0"/>
+          <w:color w:val="auto"/>
+          <w:rPrChange w:id="35" w:author="Dominika" w:date="2014-01-15T12:05:00Z">
+            <w:rPr>
+              <w:rStyle w:val="Wyrnienieintensywne"/>
+              <w:i w:val="0"/>
+              <w:color w:val="auto"/>
+            </w:rPr>
+          </w:rPrChange>
+        </w:rPr>
+      </w:pPr>
+      <w:r>
+        <w:rPr>
+          <w:rStyle w:val="Wyrnienieintensywne"/>
+          <w:i w:val="0"/>
+          <w:color w:val="auto"/>
+          <w:rPrChange w:id="36" w:author="Dominika" w:date="2014-01-15T12:05:00Z">
+            <w:rPr>
+              <w:rStyle w:val="Wyrnienieintensywne"/>
+              <w:i w:val="0"/>
+              <w:color w:val="auto"/>
+            </w:rPr>
+          </w:rPrChange>
+        </w:rPr>
+        <w:t>dodaj_uczestnika_warsztatu</w:t>
+      </w:r>
+    </w:p>
+    <w:p>
+      <w:pPr>
+        <w:rPr>
+          <w:rStyle w:val="Wyrnienieintensywne"/>
+          <w:b w:val="0"/>
+          <w:i w:val="0"/>
+          <w:color w:val="auto"/>
+        </w:rPr>
+      </w:pPr>
+      <w:r>
+        <w:rPr>
+          <w:rStyle w:val="Wyrnienieintensywne"/>
+          <w:b w:val="0"/>
+          <w:i w:val="0"/>
+          <w:color w:val="auto"/>
+        </w:rPr>
+        <w:t>@ID_UczestnikaKonferencji INT, @ID_ZamowieniaWarsztatu INT</w:t>
+      </w:r>
+    </w:p>
+    <w:p>
+      <w:pPr>
+        <w:rPr>
+          <w:rPrChange w:id="37" w:author="Dominika" w:date="2014-01-15T12:05:00Z">
+            <w:rPr>
+              <w:rStyle w:val="Wyrnienieintensywne"/>
+              <w:b w:val="0"/>
+              <w:bCs w:val="0"/>
+              <w:i w:val="0"/>
+              <w:iCs w:val="0"/>
+              <w:color w:val="auto"/>
+            </w:rPr>
+          </w:rPrChange>
+        </w:rPr>
+      </w:pPr>
+      <w:r>
+        <w:t xml:space="preserve">Procedura pozwala na zapisanie uczestnika </w:t>
+      </w:r>
+      <w:r>
+        <w:t xml:space="preserve">konferencji </w:t>
+      </w:r>
+      <w:r>
+        <w:t xml:space="preserve"> na </w:t>
+      </w:r>
+      <w:r>
+        <w:t>warszta</w:t>
+      </w:r>
+      <w:r>
+        <w:t>t</w:t>
+      </w:r>
+      <w:r>
+        <w:t>. Oczywistym jest, że</w:t>
+      </w:r>
+      <w:r>
+        <w:t xml:space="preserve"> </w:t>
+      </w:r>
+      <w:r>
+        <w:t xml:space="preserve">osoba o danym ID musi być uprzednio zapisana na </w:t>
+      </w:r>
+      <w:r>
+        <w:t>konferencje, na której dany warsztat</w:t>
+      </w:r>
+      <w:r>
+        <w:t xml:space="preserve"> jest dostępn</w:t>
+      </w:r>
+      <w:r>
+        <w:t>y</w:t>
+      </w:r>
+      <w:r>
+        <w:t>.</w:t>
+      </w:r>
+      <w:r>
+        <w:t xml:space="preserve"> </w:t>
+      </w:r>
+      <w:r>
+        <w:t>Należy też wziąć pod uwagę, że każd</w:t>
+      </w:r>
+      <w:r>
+        <w:t>e</w:t>
+      </w:r>
+      <w:r>
+        <w:t xml:space="preserve"> </w:t>
+      </w:r>
+      <w:r>
+        <w:t>warsztaty</w:t>
+      </w:r>
+      <w:r>
+        <w:t xml:space="preserve"> ma górny limit miejsc, który nie może zostać</w:t>
+      </w:r>
+      <w:r>
+        <w:t xml:space="preserve"> </w:t>
+      </w:r>
+      <w:r>
+        <w:t>przekroczony.</w:t>
+      </w:r>
+    </w:p>
+    <w:p>
+      <w:pPr>
+        <w:rPr>
+          <w:ins w:id="38" w:author="Dominika" w:date="2014-01-15T12:05:00Z"/>
+          <w:b/>
+          <w:bCs/>
+          <w:noProof/>
+        </w:rPr>
+      </w:pPr>
+      <w:ins w:id="39" w:author="Dominika" w:date="2014-01-15T12:05:00Z">
+        <w:r>
+          <w:rPr>
+            <w:b/>
+            <w:bCs/>
+            <w:noProof/>
+          </w:rPr>
+          <w:t>jaki_prog</w:t>
+        </w:r>
+      </w:ins>
+    </w:p>
+    <w:p>
+      <w:pPr>
+        <w:rPr>
+          <w:ins w:id="40" w:author="Dominika" w:date="2014-01-15T12:05:00Z"/>
+          <w:noProof/>
+        </w:rPr>
+      </w:pPr>
+      <w:ins w:id="41" w:author="Dominika" w:date="2014-01-15T12:05:00Z">
+        <w:r>
+          <w:rPr>
+            <w:noProof/>
+          </w:rPr>
+          <w:t>@id_zamowienia INT</w:t>
+        </w:r>
+      </w:ins>
+    </w:p>
+    <w:p>
+      <w:pPr>
+        <w:rPr>
+          <w:ins w:id="42" w:author="Dominika" w:date="2014-01-15T12:05:00Z"/>
+          <w:noProof/>
+        </w:rPr>
+      </w:pPr>
+      <w:ins w:id="43" w:author="Dominika" w:date="2014-01-15T12:05:00Z">
+        <w:r>
+          <w:rPr>
+            <w:noProof/>
+          </w:rPr>
+          <w:t>Funkcja ta zwraca jaki obowiązuje próg cenowy dla danego zamówienia.</w:t>
+        </w:r>
+        <w:r>
+          <w:rPr>
+            <w:noProof/>
+          </w:rPr>
+          <w:t xml:space="preserve"> Bierze pod uwagę czas pomiędzy datą złożenia zamówienia i szuka odpowiedniego progu – dopasowuje datę złożenia zamówienia do ram czasowych.</w:t>
+        </w:r>
+      </w:ins>
+    </w:p>
+    <w:p>
+      <w:pPr>
+        <w:rPr>
+          <w:ins w:id="44" w:author="Dominika" w:date="2014-01-15T12:05:00Z"/>
+          <w:b/>
+          <w:bCs/>
+          <w:noProof/>
+        </w:rPr>
+      </w:pPr>
+      <w:ins w:id="45" w:author="Dominika" w:date="2014-01-15T12:05:00Z">
+        <w:r>
+          <w:rPr>
+            <w:b/>
+            <w:bCs/>
+            <w:noProof/>
+          </w:rPr>
+          <w:t>czy_student</w:t>
+        </w:r>
+      </w:ins>
+    </w:p>
+    <w:p>
+      <w:pPr>
+        <w:rPr>
+          <w:ins w:id="46" w:author="Dominika" w:date="2014-01-15T12:05:00Z"/>
+          <w:noProof/>
+        </w:rPr>
+      </w:pPr>
+      <w:ins w:id="47" w:author="Dominika" w:date="2014-01-15T12:05:00Z">
+        <w:r>
+          <w:rPr>
+            <w:noProof/>
+          </w:rPr>
+          <w:t>@id_zamowienia INT</w:t>
+        </w:r>
+      </w:ins>
+    </w:p>
+    <w:p>
+      <w:pPr>
+        <w:rPr>
+          <w:ins w:id="48" w:author="Dominika" w:date="2014-01-15T12:05:00Z"/>
+          <w:noProof/>
+        </w:rPr>
+      </w:pPr>
+      <w:ins w:id="49" w:author="Dominika" w:date="2014-01-15T12:05:00Z">
+        <w:r>
+          <w:rPr>
+            <w:noProof/>
+          </w:rPr>
+          <w:t xml:space="preserve">Funkcja ta </w:t>
+        </w:r>
+        <w:r>
+          <w:rPr>
+            <w:noProof/>
+          </w:rPr>
+          <w:t>potrzebna jest do obliczenia kwoty zamówienia. Zwraca ona czy posiadacz ID_Klienta z danego zamówienia ma status studenta (posiada numer albumu) – jeśli tak, to jest naliczana zniżka studencka.</w:t>
+        </w:r>
+      </w:ins>
+    </w:p>
+    <w:p>
+      <w:pPr>
+        <w:rPr>
+          <w:ins w:id="50" w:author="Dominika" w:date="2014-01-15T12:05:00Z"/>
+          <w:b/>
+          <w:bCs/>
+          <w:noProof/>
+        </w:rPr>
+      </w:pPr>
+      <w:ins w:id="51" w:author="Dominika" w:date="2014-01-15T12:05:00Z">
+        <w:r>
+          <w:rPr>
+            <w:b/>
+            <w:bCs/>
+            <w:noProof/>
+          </w:rPr>
+          <w:t>Trigger_dodaj_dzien</w:t>
+        </w:r>
+      </w:ins>
+    </w:p>
+    <w:p>
+      <w:pPr>
+        <w:rPr>
+          <w:ins w:id="52" w:author="Dominika" w:date="2014-01-15T12:05:00Z"/>
+          <w:noProof/>
+        </w:rPr>
+      </w:pPr>
+      <w:ins w:id="53" w:author="Dominika" w:date="2014-01-15T12:05:00Z">
+        <w:r>
+          <w:rPr>
+            <w:noProof/>
+          </w:rPr>
+          <w:t xml:space="preserve">Trigger  ten sprawdza poprawność wprowadzanych danych podczas akcji INSERT na tabeli </w:t>
+        </w:r>
+        <w:r>
+          <w:rPr>
+            <w:noProof/>
+          </w:rPr>
+          <w:t>DzienKonferencji. Sprawdza czy dzien który chcemy dodać nie został już dodany wcześniej, oraz czy data jest w granicach czasu trwania konferencji. Jeśli którykolwiek warunek nie jest spełniony to transakcja zostaje cofnięta.</w:t>
+        </w:r>
+      </w:ins>
+    </w:p>
+    <w:p>
+      <w:pPr>
+        <w:rPr>
+          <w:ins w:id="54" w:author="Dominika" w:date="2014-01-15T12:05:00Z"/>
+          <w:b/>
+          <w:bCs/>
+          <w:noProof/>
+        </w:rPr>
+      </w:pPr>
+      <w:ins w:id="55" w:author="Dominika" w:date="2014-01-15T12:05:00Z">
+        <w:r>
+          <w:rPr>
+            <w:b/>
+            <w:bCs/>
+            <w:noProof/>
+          </w:rPr>
+          <w:t>Trigger_dodaj</w:t>
+        </w:r>
+        <w:r>
+          <w:rPr>
+            <w:b/>
+            <w:bCs/>
+            <w:noProof/>
+          </w:rPr>
+          <w:t>_konferencje</w:t>
+        </w:r>
+      </w:ins>
+    </w:p>
+    <w:p>
+      <w:pPr>
+        <w:rPr>
+          <w:ins w:id="56" w:author="Dominika" w:date="2014-01-15T12:05:00Z"/>
+          <w:noProof/>
+        </w:rPr>
+      </w:pPr>
+      <w:ins w:id="57" w:author="Dominika" w:date="2014-01-15T12:05:00Z">
+        <w:r>
+          <w:rPr>
+            <w:noProof/>
+          </w:rPr>
+          <w:t>Trigger sprawdzający poprawność daty rozpoczęcia oraz zakończenia konferencji, którą chcemy wprowadzić – czy data_rozpoczęcia &gt; data_zakończenia. Uruchamiany przez akcje INSERT na tabeli Konferencja.</w:t>
+        </w:r>
+      </w:ins>
+    </w:p>
+    <w:p>
+      <w:pPr>
+        <w:rPr>
+          <w:ins w:id="58" w:author="Dominika" w:date="2014-01-15T12:05:00Z"/>
+          <w:b/>
+          <w:bCs/>
+          <w:noProof/>
+        </w:rPr>
+      </w:pPr>
+      <w:ins w:id="59" w:author="Dominika" w:date="2014-01-15T12:05:00Z">
+        <w:r>
+          <w:rPr>
+            <w:b/>
+            <w:bCs/>
+            <w:noProof/>
+          </w:rPr>
+          <w:t>Trigger_dodaj_warsztat</w:t>
+        </w:r>
+      </w:ins>
+    </w:p>
+    <w:p>
+      <w:pPr>
+        <w:rPr>
+          <w:ins w:id="60" w:author="Dominika" w:date="2014-01-15T12:05:00Z"/>
+          <w:noProof/>
+        </w:rPr>
+      </w:pPr>
+      <w:ins w:id="61" w:author="Dominika" w:date="2014-01-15T12:05:00Z">
+        <w:r>
+          <w:rPr>
+            <w:noProof/>
+          </w:rPr>
+          <w:t>Trigger analogiczny do triggera powyżej, sprawdza poprawność daty dla nowego warsztatu.</w:t>
+        </w:r>
+      </w:ins>
+    </w:p>
+    <w:p>
+      <w:pPr>
+        <w:rPr>
+          <w:ins w:id="62" w:author="Dominika" w:date="2014-01-15T12:05:00Z"/>
+          <w:b/>
+          <w:bCs/>
+          <w:noProof/>
+        </w:rPr>
+      </w:pPr>
+      <w:ins w:id="63" w:author="Dominika" w:date="2014-01-15T12:05:00Z">
+        <w:r>
+          <w:rPr>
+            <w:b/>
+            <w:bCs/>
+            <w:noProof/>
+          </w:rPr>
+          <w:t>Trigger_limit_miejsc_konferencja</w:t>
+        </w:r>
+      </w:ins>
+    </w:p>
+    <w:p>
+      <w:pPr>
+        <w:rPr>
+          <w:ins w:id="64" w:author="Dominika" w:date="2014-01-15T12:05:00Z"/>
           <w:rStyle w:val="Wyrnienieintensywne"/>
           <w:b w:val="0"/>
           <w:bCs w:val="0"/>
           <w:i w:val="0"/>
           <w:iCs w:val="0"/>
-          <w:color w:val="auto"/>
-        </w:rPr>
-      </w:pPr>
-      <w:r>
-        <w:t xml:space="preserve">dodające </w:t>
-      </w:r>
-      <w:r>
-        <w:t>firmy i klientów prywatnych</w:t>
-      </w:r>
-      <w:r>
-        <w:t>.</w:t>
-      </w:r>
-    </w:p>
-    <w:p>
-      <w:pPr>
-        <w:rPr>
-          <w:rStyle w:val="Wyrnienieintensywne"/>
-          <w:i w:val="0"/>
-          <w:color w:val="auto"/>
-          <w:lang w:val="en-US"/>
-        </w:rPr>
-      </w:pPr>
-      <w:proofErr w:type="spellStart"/>
-      <w:r>
-        <w:rPr>
-          <w:rStyle w:val="Wyrnienieintensywne"/>
-          <w:i w:val="0"/>
-          <w:color w:val="auto"/>
-          <w:lang w:val="en-US"/>
-        </w:rPr>
-        <w:t>dodaj_klienta_osoba</w:t>
-      </w:r>
-      <w:proofErr w:type="spellEnd"/>
-    </w:p>
-    <w:p>
-      <w:pPr>
-        <w:rPr>
-          <w:rStyle w:val="Wyrnienieintensywne"/>
-          <w:b w:val="0"/>
-          <w:i w:val="0"/>
-          <w:color w:val="auto"/>
-          <w:lang w:val="en-US"/>
-        </w:rPr>
-      </w:pPr>
-      <w:r>
-        <w:rPr>
-          <w:rStyle w:val="Wyrnienieintensywne"/>
-          <w:b w:val="0"/>
-          <w:i w:val="0"/>
-          <w:color w:val="auto"/>
-          <w:lang w:val="en-US"/>
-        </w:rPr>
-        <w:t>@</w:t>
-      </w:r>
-      <w:proofErr w:type="spellStart"/>
-      <w:r>
-        <w:rPr>
-          <w:rStyle w:val="Wyrnienieintensywne"/>
-          <w:b w:val="0"/>
-          <w:i w:val="0"/>
-          <w:color w:val="auto"/>
-          <w:lang w:val="en-US"/>
-        </w:rPr>
-        <w:t>Imie</w:t>
-      </w:r>
-      <w:proofErr w:type="spellEnd"/>
-      <w:r>
-        <w:rPr>
-          <w:rStyle w:val="Wyrnienieintensywne"/>
-          <w:b w:val="0"/>
-          <w:i w:val="0"/>
-          <w:color w:val="auto"/>
-          <w:lang w:val="en-US"/>
-        </w:rPr>
-        <w:t xml:space="preserve"> NVARCHAR(20), @</w:t>
-      </w:r>
-      <w:proofErr w:type="spellStart"/>
-      <w:r>
-        <w:rPr>
-          <w:rStyle w:val="Wyrnienieintensywne"/>
-          <w:b w:val="0"/>
-          <w:i w:val="0"/>
-          <w:color w:val="auto"/>
-          <w:lang w:val="en-US"/>
-        </w:rPr>
-        <w:t>Nazwisko</w:t>
-      </w:r>
-      <w:proofErr w:type="spellEnd"/>
-      <w:r>
-        <w:rPr>
-          <w:rStyle w:val="Wyrnienieintensywne"/>
-          <w:b w:val="0"/>
-          <w:i w:val="0"/>
-          <w:color w:val="auto"/>
-          <w:lang w:val="en-US"/>
-        </w:rPr>
-        <w:t xml:space="preserve"> NVARCHAR(20), @</w:t>
-      </w:r>
-      <w:proofErr w:type="spellStart"/>
-      <w:r>
-        <w:rPr>
-          <w:rStyle w:val="Wyrnienieintensywne"/>
-          <w:b w:val="0"/>
-          <w:i w:val="0"/>
-          <w:color w:val="auto"/>
-          <w:lang w:val="en-US"/>
-        </w:rPr>
-        <w:t>NrAlbumu</w:t>
-      </w:r>
-      <w:proofErr w:type="spellEnd"/>
-      <w:r>
-        <w:rPr>
-          <w:rStyle w:val="Wyrnienieintensywne"/>
-          <w:b w:val="0"/>
-          <w:i w:val="0"/>
-          <w:color w:val="auto"/>
-          <w:lang w:val="en-US"/>
-        </w:rPr>
-        <w:t xml:space="preserve"> NVARCHAR(6), @</w:t>
-      </w:r>
-      <w:proofErr w:type="spellStart"/>
-      <w:r>
-        <w:rPr>
-          <w:rStyle w:val="Wyrnienieintensywne"/>
-          <w:b w:val="0"/>
-          <w:i w:val="0"/>
-          <w:color w:val="auto"/>
-          <w:lang w:val="en-US"/>
-        </w:rPr>
-        <w:t>Telefon</w:t>
-      </w:r>
-      <w:proofErr w:type="spellEnd"/>
-      <w:r>
-        <w:rPr>
-          <w:rStyle w:val="Wyrnienieintensywne"/>
-          <w:b w:val="0"/>
-          <w:i w:val="0"/>
-          <w:color w:val="auto"/>
-          <w:lang w:val="en-US"/>
-        </w:rPr>
-        <w:t xml:space="preserve"> NVARCHAR(25), </w:t>
-      </w:r>
-      <w:r>
-        <w:rPr>
-          <w:rStyle w:val="Wyrnienieintensywne"/>
-          <w:b w:val="0"/>
-          <w:i w:val="0"/>
-          <w:color w:val="auto"/>
-          <w:lang w:val="en-US"/>
-        </w:rPr>
-        <w:t>@E</w:t>
-      </w:r>
-      <w:r>
-        <w:rPr>
-          <w:rStyle w:val="Wyrnienieintensywne"/>
-          <w:b w:val="0"/>
-          <w:i w:val="0"/>
-          <w:color w:val="auto"/>
-          <w:lang w:val="en-US"/>
-        </w:rPr>
-        <w:t>mail NVARCHAR(45), @</w:t>
-      </w:r>
-      <w:proofErr w:type="spellStart"/>
-      <w:r>
-        <w:rPr>
-          <w:rStyle w:val="Wyrnienieintensywne"/>
-          <w:b w:val="0"/>
-          <w:i w:val="0"/>
-          <w:color w:val="auto"/>
-          <w:lang w:val="en-US"/>
-        </w:rPr>
-        <w:t>Adres</w:t>
-      </w:r>
-      <w:proofErr w:type="spellEnd"/>
-      <w:r>
-        <w:rPr>
-          <w:rStyle w:val="Wyrnienieintensywne"/>
-          <w:b w:val="0"/>
-          <w:i w:val="0"/>
-          <w:color w:val="auto"/>
-          <w:lang w:val="en-US"/>
-        </w:rPr>
-        <w:t xml:space="preserve"> NVARCHAR(60), @</w:t>
-      </w:r>
-      <w:proofErr w:type="spellStart"/>
-      <w:r>
-        <w:rPr>
-          <w:rStyle w:val="Wyrnienieintensywne"/>
-          <w:b w:val="0"/>
-          <w:i w:val="0"/>
-          <w:color w:val="auto"/>
-          <w:lang w:val="en-US"/>
-        </w:rPr>
-        <w:t>Miasto</w:t>
-      </w:r>
-      <w:proofErr w:type="spellEnd"/>
-      <w:r>
-        <w:rPr>
-          <w:rStyle w:val="Wyrnienieintensywne"/>
-          <w:b w:val="0"/>
-          <w:i w:val="0"/>
-          <w:color w:val="auto"/>
-          <w:lang w:val="en-US"/>
-        </w:rPr>
-        <w:t xml:space="preserve"> NVARCHAR(15), @</w:t>
-      </w:r>
-      <w:proofErr w:type="spellStart"/>
-      <w:r>
-        <w:rPr>
-          <w:rStyle w:val="Wyrnienieintensywne"/>
-          <w:b w:val="0"/>
-          <w:i w:val="0"/>
-          <w:color w:val="auto"/>
-          <w:lang w:val="en-US"/>
-        </w:rPr>
-        <w:t>KodPocztowy</w:t>
-      </w:r>
-      <w:proofErr w:type="spellEnd"/>
-      <w:r>
-        <w:rPr>
-          <w:rStyle w:val="Wyrnienieintensywne"/>
-          <w:b w:val="0"/>
-          <w:i w:val="0"/>
-          <w:color w:val="auto"/>
-          <w:lang w:val="en-US"/>
-        </w:rPr>
-        <w:t xml:space="preserve"> NVARCHAR(10), </w:t>
-      </w:r>
-      <w:r>
-        <w:rPr>
-          <w:rStyle w:val="Wyrnienieintensywne"/>
-          <w:b w:val="0"/>
-          <w:i w:val="0"/>
-          <w:color w:val="auto"/>
-          <w:lang w:val="en-US"/>
-        </w:rPr>
-        <w:t>@</w:t>
-      </w:r>
-      <w:proofErr w:type="spellStart"/>
-      <w:r>
-        <w:rPr>
-          <w:rStyle w:val="Wyrnienieintensywne"/>
-          <w:b w:val="0"/>
-          <w:i w:val="0"/>
-          <w:color w:val="auto"/>
-          <w:lang w:val="en-US"/>
-        </w:rPr>
-        <w:t>Kraj</w:t>
-      </w:r>
-      <w:proofErr w:type="spellEnd"/>
-      <w:r>
-        <w:rPr>
-          <w:rStyle w:val="Wyrnienieintensywne"/>
-          <w:b w:val="0"/>
-          <w:i w:val="0"/>
-          <w:color w:val="auto"/>
-          <w:lang w:val="en-US"/>
-        </w:rPr>
-        <w:t xml:space="preserve"> NVARCHAR(15)</w:t>
-      </w:r>
-    </w:p>
-    <w:p>
-      <w:pPr>
-        <w:rPr>
+          <w:noProof/>
+          <w:color w:val="auto"/>
+        </w:rPr>
+      </w:pPr>
+      <w:ins w:id="65" w:author="Dominika" w:date="2014-01-15T12:05:00Z">
+        <w:r>
+          <w:rPr>
+            <w:rStyle w:val="Wyrnienieintensywne"/>
+            <w:b w:val="0"/>
+            <w:bCs w:val="0"/>
+            <w:i w:val="0"/>
+            <w:iCs w:val="0"/>
+            <w:noProof/>
+            <w:color w:val="auto"/>
+          </w:rPr>
+          <w:t>Trigger sprawdzający czy można zapisać daną liczbę osób na konferencje – czy jest wystarczająca ilość miejsc. Wyzwalany przez INSERT na tabeli ZamowienieSzczegolowe. Sprawdza on limit miejsc na konferencje, następnie ile jest</w:t>
+        </w:r>
+        <w:r>
+          <w:rPr>
+            <w:rStyle w:val="Wyrnienieintensywne"/>
+            <w:b w:val="0"/>
+            <w:bCs w:val="0"/>
+            <w:i w:val="0"/>
+            <w:iCs w:val="0"/>
+            <w:noProof/>
+            <w:color w:val="auto"/>
+          </w:rPr>
+          <w:t xml:space="preserve"> już zarezerwowanych miejsc a na koncu oblicza ich różnice i porównuje z </w:t>
+        </w:r>
+        <w:r>
+          <w:rPr>
+            <w:rStyle w:val="Wyrnienieintensywne"/>
+            <w:b w:val="0"/>
+            <w:bCs w:val="0"/>
+            <w:i w:val="0"/>
+            <w:iCs w:val="0"/>
+            <w:noProof/>
+            <w:color w:val="auto"/>
+          </w:rPr>
+          <w:t>zapotrzebowaniem na miejsca w zamówieniu.</w:t>
+        </w:r>
+      </w:ins>
+    </w:p>
+    <w:p>
+      <w:pPr>
+        <w:rPr>
+          <w:ins w:id="66" w:author="Dominika" w:date="2014-01-15T12:05:00Z"/>
+          <w:rStyle w:val="Wyrnienieintensywne"/>
+          <w:i w:val="0"/>
+          <w:iCs w:val="0"/>
+          <w:noProof/>
+          <w:color w:val="auto"/>
+        </w:rPr>
+      </w:pPr>
+      <w:ins w:id="67" w:author="Dominika" w:date="2014-01-15T12:05:00Z">
+        <w:r>
+          <w:rPr>
+            <w:rStyle w:val="Wyrnienieintensywne"/>
+            <w:i w:val="0"/>
+            <w:iCs w:val="0"/>
+            <w:noProof/>
+            <w:color w:val="auto"/>
+          </w:rPr>
+          <w:t>Trigger_limit_miejsc_warsztat</w:t>
+        </w:r>
+      </w:ins>
+    </w:p>
+    <w:p>
+      <w:pPr>
+        <w:rPr>
+          <w:ins w:id="68" w:author="Dominika" w:date="2014-01-15T12:05:00Z"/>
           <w:rStyle w:val="Wyrnienieintensywne"/>
           <w:b w:val="0"/>
           <w:bCs w:val="0"/>
           <w:i w:val="0"/>
           <w:iCs w:val="0"/>
-          <w:color w:val="auto"/>
-        </w:rPr>
-      </w:pPr>
-      <w:r>
-        <w:lastRenderedPageBreak/>
-        <w:t>Procedura dodająca do bazy danych nową osobę, przy wykupowaniu przez nią wycieczki. Dodawane</w:t>
-      </w:r>
-      <w:r>
-        <w:t xml:space="preserve"> </w:t>
-      </w:r>
-      <w:r>
-        <w:t>są odp</w:t>
-      </w:r>
-      <w:r>
-        <w:t>owiednie wpisy w tabelach: Osoba</w:t>
-      </w:r>
-      <w:r>
-        <w:t>, Klien</w:t>
-      </w:r>
-      <w:r>
-        <w:t>t</w:t>
-      </w:r>
-      <w:r>
-        <w:t xml:space="preserve">, </w:t>
-      </w:r>
-      <w:proofErr w:type="spellStart"/>
-      <w:r>
-        <w:t>Dane</w:t>
-      </w:r>
-      <w:r>
-        <w:t>A</w:t>
-      </w:r>
-      <w:r>
-        <w:t>dresowe</w:t>
-      </w:r>
-      <w:proofErr w:type="spellEnd"/>
-      <w:r>
-        <w:t>. Jeśli którakolwiek z tych tabel</w:t>
-      </w:r>
-      <w:r>
-        <w:t xml:space="preserve"> </w:t>
-      </w:r>
-      <w:r>
-        <w:t>nie będzie mogła zostać zmieniona</w:t>
-      </w:r>
-      <w:r>
-        <w:t xml:space="preserve">, </w:t>
-      </w:r>
-      <w:r>
-        <w:t>żadna akcja nie zostanie</w:t>
-      </w:r>
-      <w:r>
-        <w:t xml:space="preserve"> </w:t>
-      </w:r>
-      <w:r>
-        <w:t>wykonana.</w:t>
-      </w:r>
-      <w:r>
-        <w:t xml:space="preserve"> </w:t>
-      </w:r>
-      <w:r>
-        <w:t xml:space="preserve">Uwaga: jeśli dane osoby są już w bazie danych (była wcześniej uczestnikiem </w:t>
-      </w:r>
-      <w:r>
-        <w:t>konferencji</w:t>
-      </w:r>
-      <w:r>
-        <w:t>), nie należy</w:t>
-      </w:r>
-      <w:r>
-        <w:t xml:space="preserve"> </w:t>
-      </w:r>
-      <w:r>
-        <w:t>używać tej procedury. Jeśli chcemy dodać osobę, która nie jest klientem, należy użyć procedury</w:t>
-      </w:r>
-      <w:r>
-        <w:t xml:space="preserve"> </w:t>
-      </w:r>
-      <w:proofErr w:type="spellStart"/>
-      <w:r>
-        <w:t>dodaj_osobe_jako_klienta</w:t>
-      </w:r>
-      <w:proofErr w:type="spellEnd"/>
-      <w:r>
-        <w:t>).</w:t>
-      </w:r>
-    </w:p>
-    <w:p>
-      <w:pPr>
-        <w:rPr>
-          <w:rStyle w:val="Wyrnienieintensywne"/>
-          <w:i w:val="0"/>
-          <w:color w:val="auto"/>
-          <w:lang w:val="en-US"/>
-        </w:rPr>
-      </w:pPr>
-      <w:proofErr w:type="spellStart"/>
-      <w:r>
-        <w:rPr>
-          <w:rStyle w:val="Wyrnienieintensywne"/>
-          <w:i w:val="0"/>
-          <w:color w:val="auto"/>
-          <w:lang w:val="en-US"/>
-        </w:rPr>
-        <w:t>dodaj_osobe_jako_klienta</w:t>
-      </w:r>
-      <w:proofErr w:type="spellEnd"/>
-    </w:p>
-    <w:p>
-      <w:pPr>
-        <w:rPr>
-          <w:rStyle w:val="Wyrnienieintensywne"/>
-          <w:b w:val="0"/>
-          <w:i w:val="0"/>
-          <w:color w:val="auto"/>
-        </w:rPr>
-      </w:pPr>
-      <w:r>
-        <w:rPr>
-          <w:rStyle w:val="Wyrnienieintensywne"/>
-          <w:b w:val="0"/>
-          <w:i w:val="0"/>
-          <w:color w:val="auto"/>
-        </w:rPr>
-        <w:t>@</w:t>
-      </w:r>
-      <w:proofErr w:type="spellStart"/>
-      <w:r>
-        <w:rPr>
-          <w:rStyle w:val="Wyrnienieintensywne"/>
-          <w:b w:val="0"/>
-          <w:i w:val="0"/>
-          <w:color w:val="auto"/>
-        </w:rPr>
-        <w:t>ID_Osoby</w:t>
-      </w:r>
-      <w:proofErr w:type="spellEnd"/>
-      <w:r>
-        <w:rPr>
-          <w:rStyle w:val="Wyrnienieintensywne"/>
-          <w:b w:val="0"/>
-          <w:i w:val="0"/>
-          <w:color w:val="auto"/>
-        </w:rPr>
-        <w:t xml:space="preserve"> INT</w:t>
-      </w:r>
-    </w:p>
-    <w:p>
-      <w:pPr>
-        <w:rPr>
+          <w:noProof/>
+          <w:color w:val="auto"/>
+        </w:rPr>
+      </w:pPr>
+      <w:ins w:id="69" w:author="Dominika" w:date="2014-01-15T12:05:00Z">
+        <w:r>
+          <w:rPr>
+            <w:rStyle w:val="Wyrnienieintensywne"/>
+            <w:b w:val="0"/>
+            <w:bCs w:val="0"/>
+            <w:i w:val="0"/>
+            <w:iCs w:val="0"/>
+            <w:noProof/>
+            <w:color w:val="auto"/>
+          </w:rPr>
+          <w:t>Trigger analogiczny do  triggera sprawdzającego limit miejsc na konferencję. Wyzwalany na tabeli ZamowienieWarsztatu.</w:t>
+        </w:r>
+      </w:ins>
+    </w:p>
+    <w:p>
+      <w:pPr>
+        <w:rPr>
+          <w:ins w:id="70" w:author="Dominika" w:date="2014-01-15T12:05:00Z"/>
+          <w:b/>
+          <w:bCs/>
+          <w:noProof/>
+        </w:rPr>
+      </w:pPr>
+      <w:ins w:id="71" w:author="Dominika" w:date="2014-01-15T12:05:00Z">
+        <w:r>
+          <w:rPr>
+            <w:b/>
+            <w:bCs/>
+            <w:noProof/>
+          </w:rPr>
+          <w:t>Trigger_dodaj_uczestnika_warsztatu</w:t>
+        </w:r>
+      </w:ins>
+    </w:p>
+    <w:p>
+      <w:pPr>
+        <w:rPr>
+          <w:ins w:id="72" w:author="Dominika" w:date="2014-01-15T12:05:00Z"/>
+          <w:noProof/>
+        </w:rPr>
+      </w:pPr>
+      <w:ins w:id="73" w:author="Dominika" w:date="2014-01-15T12:05:00Z">
+        <w:r>
+          <w:rPr>
+            <w:noProof/>
+          </w:rPr>
+          <w:t>Trigger sprawdzający czy podczas akcji INSERT na tabeli UczestnikWarsztatu osoba nie zostaje zapisana na dwa jednocześnie trwające warsztaty. Taka sytuacja naruszałaby warunki zawarte w założeniach.</w:t>
+        </w:r>
+      </w:ins>
+    </w:p>
+    <w:p>
+      <w:pPr>
+        <w:rPr>
+          <w:ins w:id="74" w:author="Dominika" w:date="2014-01-15T12:05:00Z"/>
+          <w:b/>
+          <w:bCs/>
+          <w:noProof/>
+        </w:rPr>
+      </w:pPr>
+      <w:ins w:id="75" w:author="Dominika" w:date="2014-01-15T12:05:00Z">
+        <w:r>
+          <w:rPr>
+            <w:b/>
+            <w:bCs/>
+            <w:noProof/>
+          </w:rPr>
+          <w:t>Trigger_czymozna_usunac_zamszczeg</w:t>
+        </w:r>
+      </w:ins>
+    </w:p>
+    <w:p>
+      <w:pPr>
+        <w:rPr>
+          <w:ins w:id="76" w:author="Dominika" w:date="2014-01-15T12:05:00Z"/>
+          <w:noProof/>
+        </w:rPr>
+      </w:pPr>
+      <w:ins w:id="77" w:author="Dominika" w:date="2014-01-15T12:05:00Z">
+        <w:r>
+          <w:rPr>
+            <w:noProof/>
+          </w:rPr>
+          <w:t xml:space="preserve">Trigger sprawdzający czy można jeszcze usunąć zamówienie (DELETE na tabeli ZamowienieSzczegolowe). Jest to możliwe jedynie do 2 tygodni przed rozpoczęciem konferencji. Z warunków zawartych w założeniu – ta akcja może zostać dokonana wcześniej, wtedy można odzyskać wpłacone pieniądze. </w:t>
+        </w:r>
+      </w:ins>
+    </w:p>
+    <w:p>
+      <w:pPr>
+        <w:rPr>
+          <w:ins w:id="78" w:author="Dominika" w:date="2014-01-15T12:05:00Z"/>
+          <w:b/>
+          <w:bCs/>
+          <w:noProof/>
+        </w:rPr>
+      </w:pPr>
+      <w:ins w:id="79" w:author="Dominika" w:date="2014-01-15T12:05:00Z">
+        <w:r>
+          <w:rPr>
+            <w:b/>
+            <w:bCs/>
+            <w:noProof/>
+          </w:rPr>
+          <w:t>Trigger_czymozna_usunac_warsztat</w:t>
+        </w:r>
+      </w:ins>
+    </w:p>
+    <w:p>
+      <w:pPr>
+        <w:rPr>
+          <w:ins w:id="80" w:author="Dominika" w:date="2014-01-15T12:05:00Z"/>
+          <w:noProof/>
+        </w:rPr>
+      </w:pPr>
+      <w:ins w:id="81" w:author="Dominika" w:date="2014-01-15T12:05:00Z">
+        <w:r>
+          <w:rPr>
+            <w:noProof/>
+          </w:rPr>
+          <w:t>Trigger sprawdzający czy można usunąć zamówienie na warsztat analogiczne do zamowienia szczegółowego. Wyzwalany przez operacje DELETE na tabeli ZamowienieWarsztatu.</w:t>
+        </w:r>
+      </w:ins>
+    </w:p>
+    <w:p>
+      <w:pPr>
+        <w:rPr>
+          <w:ins w:id="82" w:author="Dominika" w:date="2014-01-15T12:05:00Z"/>
+          <w:b/>
+          <w:bCs/>
+          <w:noProof/>
+        </w:rPr>
+      </w:pPr>
+      <w:ins w:id="83" w:author="Dominika" w:date="2014-01-15T12:05:00Z">
+        <w:r>
+          <w:rPr>
+            <w:b/>
+            <w:bCs/>
+            <w:noProof/>
+          </w:rPr>
+          <w:t>Trigger_akt_dozap</w:t>
+        </w:r>
+        <w:r>
+          <w:rPr>
+            <w:b/>
+            <w:bCs/>
+            <w:noProof/>
+          </w:rPr>
+          <w:t>laty_zamszczeg</w:t>
+        </w:r>
+      </w:ins>
+    </w:p>
+    <w:p>
+      <w:pPr>
+        <w:rPr>
+          <w:ins w:id="84" w:author="Dominika" w:date="2014-01-15T12:05:00Z"/>
+          <w:noProof/>
+        </w:rPr>
+      </w:pPr>
+      <w:ins w:id="85" w:author="Dominika" w:date="2014-01-15T12:05:00Z">
+        <w:r>
+          <w:rPr>
+            <w:noProof/>
+          </w:rPr>
+          <w:t>Trigger nalicza</w:t>
+        </w:r>
+        <w:r>
+          <w:rPr>
+            <w:noProof/>
+          </w:rPr>
+          <w:t xml:space="preserve"> odpowiednią kwote za nowo złożone zamówienie </w:t>
+        </w:r>
+        <w:r>
+          <w:rPr>
+            <w:noProof/>
+          </w:rPr>
+          <w:t>i dopisuje do aktualnej kwoty DoZaplaty z tabeli Zamowienie. Oblicza kwote za uczestnictwo danej liczby osob w danej konferencji naliczając odpowiedni próg cenowy oraz ewentualny rabat dla studenta. Wyzwalany przez operacje INSERT na tabeli ZamowienieSzczegolowe.</w:t>
+        </w:r>
+      </w:ins>
+    </w:p>
+    <w:p>
+      <w:pPr>
+        <w:rPr>
+          <w:ins w:id="86" w:author="Dominika" w:date="2014-01-15T12:05:00Z"/>
+          <w:b/>
+          <w:bCs/>
+          <w:noProof/>
+        </w:rPr>
+      </w:pPr>
+      <w:ins w:id="87" w:author="Dominika" w:date="2014-01-15T12:05:00Z">
+        <w:r>
+          <w:rPr>
+            <w:b/>
+            <w:bCs/>
+            <w:noProof/>
+          </w:rPr>
+          <w:t>Trigger_akt_dozaplaty_warsztat</w:t>
+        </w:r>
+      </w:ins>
+    </w:p>
+    <w:p>
+      <w:pPr>
+        <w:rPr>
+          <w:ins w:id="88" w:author="Dominika" w:date="2014-01-15T12:05:00Z"/>
           <w:rStyle w:val="Wyrnienieintensywne"/>
           <w:b w:val="0"/>
           <w:bCs w:val="0"/>
           <w:i w:val="0"/>
           <w:iCs w:val="0"/>
-          <w:color w:val="auto"/>
-        </w:rPr>
-      </w:pPr>
-      <w:r>
-        <w:t>Procedura dodająca osobę niebędącą klientem do bazy klientów. Zwraca błąd, jeśli osoba o danym</w:t>
-      </w:r>
-      <w:r>
-        <w:t xml:space="preserve"> </w:t>
-      </w:r>
-      <w:r>
-        <w:t xml:space="preserve">identyfikatorze jest już klientem. </w:t>
-      </w:r>
-      <w:r>
-        <w:t>Osoba ta musi istnieć w bazie danych.</w:t>
-      </w:r>
-    </w:p>
-    <w:p>
-      <w:pPr>
-        <w:rPr>
-          <w:rStyle w:val="Wyrnienieintensywne"/>
-          <w:i w:val="0"/>
-          <w:color w:val="auto"/>
-        </w:rPr>
-      </w:pPr>
-      <w:proofErr w:type="spellStart"/>
-      <w:r>
-        <w:rPr>
-          <w:rStyle w:val="Wyrnienieintensywne"/>
-          <w:i w:val="0"/>
-          <w:color w:val="auto"/>
-        </w:rPr>
-        <w:t>dodaj_klienta_firma</w:t>
-      </w:r>
-      <w:proofErr w:type="spellEnd"/>
-    </w:p>
-    <w:p>
-      <w:pPr>
-        <w:rPr>
-          <w:rStyle w:val="Wyrnienieintensywne"/>
-          <w:b w:val="0"/>
-          <w:i w:val="0"/>
-          <w:color w:val="auto"/>
-        </w:rPr>
-      </w:pPr>
-      <w:r>
-        <w:rPr>
-          <w:rStyle w:val="Wyrnienieintensywne"/>
-          <w:b w:val="0"/>
-          <w:i w:val="0"/>
-          <w:color w:val="auto"/>
-        </w:rPr>
-        <w:t>@NIP INT, @</w:t>
-      </w:r>
-      <w:proofErr w:type="spellStart"/>
-      <w:r>
-        <w:rPr>
-          <w:rStyle w:val="Wyrnienieintensywne"/>
-          <w:b w:val="0"/>
-          <w:i w:val="0"/>
-          <w:color w:val="auto"/>
-        </w:rPr>
-        <w:t>NazwaFirmy</w:t>
-      </w:r>
-      <w:proofErr w:type="spellEnd"/>
-      <w:r>
-        <w:rPr>
-          <w:rStyle w:val="Wyrnienieintensywne"/>
-          <w:b w:val="0"/>
-          <w:i w:val="0"/>
-          <w:color w:val="auto"/>
-        </w:rPr>
-        <w:t xml:space="preserve"> </w:t>
-      </w:r>
-      <w:proofErr w:type="spellStart"/>
-      <w:r>
-        <w:rPr>
-          <w:rStyle w:val="Wyrnienieintensywne"/>
-          <w:b w:val="0"/>
-          <w:i w:val="0"/>
-          <w:color w:val="auto"/>
-        </w:rPr>
-        <w:t>nvarchar</w:t>
-      </w:r>
-      <w:proofErr w:type="spellEnd"/>
-      <w:r>
-        <w:rPr>
-          <w:rStyle w:val="Wyrnienieintensywne"/>
-          <w:b w:val="0"/>
-          <w:i w:val="0"/>
-          <w:color w:val="auto"/>
-        </w:rPr>
-        <w:t>(45), @Telefon NVARCHAR(25), @Fax NVARCHAR(24) , @Email NVARCHAR(45), @Adres NVARCHAR(60), @Miasto NVARCHAR(15), @</w:t>
-      </w:r>
-      <w:proofErr w:type="spellStart"/>
-      <w:r>
-        <w:rPr>
-          <w:rStyle w:val="Wyrnienieintensywne"/>
-          <w:b w:val="0"/>
-          <w:i w:val="0"/>
-          <w:color w:val="auto"/>
-        </w:rPr>
-        <w:t>KodPocztowy</w:t>
-      </w:r>
-      <w:proofErr w:type="spellEnd"/>
-      <w:r>
-        <w:rPr>
-          <w:rStyle w:val="Wyrnienieintensywne"/>
-          <w:b w:val="0"/>
-          <w:i w:val="0"/>
-          <w:color w:val="auto"/>
-        </w:rPr>
-        <w:t xml:space="preserve"> NVARCHAR(10), @Kraj NVARCHAR(15)</w:t>
-      </w:r>
-    </w:p>
-    <w:p>
-      <w:r>
-        <w:t>Procedura pozwala dodać nową firmę - klienta. Dodaje ona odpowiednie wpisy w tabelach</w:t>
-      </w:r>
-    </w:p>
-    <w:p>
-      <w:proofErr w:type="spellStart"/>
-      <w:r>
-        <w:t>DaneTeleadresowe</w:t>
-      </w:r>
-      <w:proofErr w:type="spellEnd"/>
-      <w:r>
-        <w:t>, Klienci, Firmy. Jeśli którakolwiek z tych tabel nie będzie mogła zostać zmieniona</w:t>
-      </w:r>
-    </w:p>
-    <w:p>
-      <w:pPr>
-        <w:rPr>
-          <w:rStyle w:val="Wyrnienieintensywne"/>
-          <w:b w:val="0"/>
-          <w:bCs w:val="0"/>
+          <w:noProof/>
+          <w:color w:val="auto"/>
+        </w:rPr>
+      </w:pPr>
+      <w:ins w:id="89" w:author="Dominika" w:date="2014-01-15T12:05:00Z">
+        <w:r>
+          <w:rPr>
+            <w:noProof/>
+          </w:rPr>
+          <w:t xml:space="preserve">Analogiczne dla konferencji trigger naliczający odpowiednią kwote za zamowienie warsztatu a nastepnie dodajacy ją do zamówienia. </w:t>
+        </w:r>
+        <w:r>
+          <w:rPr>
+            <w:noProof/>
+          </w:rPr>
+          <w:t>Wyzwalany przez operacje INSERT na tabeli ZamowienieWarsztatu.</w:t>
+        </w:r>
+      </w:ins>
+    </w:p>
+    <w:p>
+      <w:pPr>
+        <w:rPr>
+          <w:ins w:id="90" w:author="Dominika" w:date="2014-01-15T12:05:00Z"/>
+          <w:rStyle w:val="Wyrnienieintensywne"/>
           <w:i w:val="0"/>
           <w:iCs w:val="0"/>
-          <w:color w:val="auto"/>
-        </w:rPr>
-      </w:pPr>
-      <w:r>
-        <w:t>(np. z powodu błędnych danych), żadna akcja nie zostanie wykonana.</w:t>
-      </w:r>
-    </w:p>
-    <w:p>
-      <w:pPr>
-        <w:rPr>
-          <w:rStyle w:val="Wyrnienieintensywne"/>
-          <w:i w:val="0"/>
-          <w:color w:val="auto"/>
-        </w:rPr>
-      </w:pPr>
-      <w:proofErr w:type="spellStart"/>
-      <w:r>
-        <w:rPr>
-          <w:rStyle w:val="Wyrnienieintensywne"/>
-          <w:i w:val="0"/>
-          <w:color w:val="auto"/>
-        </w:rPr>
-        <w:t>dodaj_osobe</w:t>
-      </w:r>
-      <w:proofErr w:type="spellEnd"/>
-      <w:r>
-        <w:rPr>
-          <w:rStyle w:val="Wyrnienieintensywne"/>
-          <w:i w:val="0"/>
-          <w:color w:val="auto"/>
-        </w:rPr>
-        <w:t xml:space="preserve"> </w:t>
-      </w:r>
-    </w:p>
-    <w:p>
-      <w:pPr>
-        <w:rPr>
-          <w:rStyle w:val="Wyrnienieintensywne"/>
-          <w:b w:val="0"/>
-          <w:i w:val="0"/>
-          <w:color w:val="auto"/>
-        </w:rPr>
-      </w:pPr>
-      <w:r>
-        <w:rPr>
-          <w:rStyle w:val="Wyrnienieintensywne"/>
-          <w:b w:val="0"/>
-          <w:i w:val="0"/>
-          <w:color w:val="auto"/>
-        </w:rPr>
-        <w:t>@</w:t>
-      </w:r>
-      <w:proofErr w:type="spellStart"/>
-      <w:r>
-        <w:rPr>
-          <w:rStyle w:val="Wyrnienieintensywne"/>
-          <w:b w:val="0"/>
-          <w:i w:val="0"/>
-          <w:color w:val="auto"/>
-        </w:rPr>
-        <w:t>Imie</w:t>
-      </w:r>
-      <w:proofErr w:type="spellEnd"/>
-      <w:r>
-        <w:rPr>
-          <w:rStyle w:val="Wyrnienieintensywne"/>
-          <w:b w:val="0"/>
-          <w:i w:val="0"/>
-          <w:color w:val="auto"/>
-        </w:rPr>
-        <w:t xml:space="preserve"> NVARCHAR(20), @Nazwisko NVARCHAR(20), @</w:t>
-      </w:r>
-      <w:proofErr w:type="spellStart"/>
-      <w:r>
-        <w:rPr>
-          <w:rStyle w:val="Wyrnienieintensywne"/>
-          <w:b w:val="0"/>
-          <w:i w:val="0"/>
-          <w:color w:val="auto"/>
-        </w:rPr>
-        <w:t>NrAlbumu</w:t>
-      </w:r>
-      <w:proofErr w:type="spellEnd"/>
-      <w:r>
-        <w:rPr>
-          <w:rStyle w:val="Wyrnienieintensywne"/>
-          <w:b w:val="0"/>
-          <w:i w:val="0"/>
-          <w:color w:val="auto"/>
-        </w:rPr>
-        <w:t xml:space="preserve"> NVARCHAR(6), @Telefon NVARCHAR(25) , </w:t>
-      </w:r>
-      <w:r>
-        <w:rPr>
-          <w:rStyle w:val="Wyrnienieintensywne"/>
-          <w:b w:val="0"/>
-          <w:i w:val="0"/>
-          <w:color w:val="auto"/>
-        </w:rPr>
-        <w:t>@Email NVARCHAR(45)</w:t>
-      </w:r>
-    </w:p>
-    <w:p>
-      <w:pPr>
-        <w:rPr>
-          <w:rStyle w:val="Wyrnienieintensywne"/>
-          <w:b w:val="0"/>
-          <w:bCs w:val="0"/>
-          <w:i w:val="0"/>
-          <w:iCs w:val="0"/>
-          <w:color w:val="auto"/>
-        </w:rPr>
-      </w:pPr>
-      <w:r>
-        <w:t xml:space="preserve">Procedura dodająca do bazy danych nową osobę, </w:t>
-      </w:r>
-      <w:r>
-        <w:t xml:space="preserve"> w przypadku </w:t>
-      </w:r>
-      <w:r>
-        <w:t>gdy nie jest ona klientem (jest tylko uczestnikiem</w:t>
-      </w:r>
-      <w:r>
-        <w:t xml:space="preserve"> konferencji – pracownikiem firmy</w:t>
-      </w:r>
-      <w:r>
-        <w:t>)</w:t>
-      </w:r>
-      <w:r>
-        <w:t xml:space="preserve"> i w przypadku klientów prywatnych</w:t>
-      </w:r>
-      <w:r>
-        <w:t xml:space="preserve">. </w:t>
-      </w:r>
-    </w:p>
-    <w:p>
-      <w:pPr>
-        <w:rPr>
-          <w:rStyle w:val="Wyrnienieintensywne"/>
-          <w:i w:val="0"/>
-          <w:color w:val="auto"/>
-        </w:rPr>
-      </w:pPr>
-      <w:proofErr w:type="spellStart"/>
-      <w:r>
-        <w:rPr>
-          <w:rStyle w:val="Wyrnienieintensywne"/>
-          <w:i w:val="0"/>
-          <w:color w:val="auto"/>
-        </w:rPr>
-        <w:t>dodaj_pracownika</w:t>
-      </w:r>
-      <w:proofErr w:type="spellEnd"/>
-    </w:p>
-    <w:p>
-      <w:pPr>
-        <w:rPr>
-          <w:rStyle w:val="Wyrnienieintensywne"/>
-          <w:b w:val="0"/>
-          <w:i w:val="0"/>
-          <w:color w:val="auto"/>
-        </w:rPr>
-      </w:pPr>
-      <w:r>
-        <w:rPr>
-          <w:rStyle w:val="Wyrnienieintensywne"/>
-          <w:b w:val="0"/>
-          <w:i w:val="0"/>
-          <w:color w:val="auto"/>
-        </w:rPr>
-        <w:t>@NIP INT, @</w:t>
-      </w:r>
-      <w:proofErr w:type="spellStart"/>
-      <w:r>
-        <w:rPr>
-          <w:rStyle w:val="Wyrnienieintensywne"/>
-          <w:b w:val="0"/>
-          <w:i w:val="0"/>
-          <w:color w:val="auto"/>
-        </w:rPr>
-        <w:t>ID_Osoby</w:t>
-      </w:r>
-      <w:proofErr w:type="spellEnd"/>
-      <w:r>
-        <w:rPr>
-          <w:rStyle w:val="Wyrnienieintensywne"/>
-          <w:b w:val="0"/>
-          <w:i w:val="0"/>
-          <w:color w:val="auto"/>
-        </w:rPr>
-        <w:t xml:space="preserve"> INT</w:t>
-      </w:r>
-    </w:p>
-    <w:p>
-      <w:pPr>
-        <w:rPr>
-          <w:rStyle w:val="Wyrnienieintensywne"/>
-          <w:b w:val="0"/>
-          <w:i w:val="0"/>
-          <w:color w:val="auto"/>
-        </w:rPr>
-      </w:pPr>
-      <w:r>
-        <w:rPr>
-          <w:rStyle w:val="Wyrnienieintensywne"/>
-          <w:b w:val="0"/>
-          <w:i w:val="0"/>
-          <w:color w:val="auto"/>
-        </w:rPr>
-        <w:t xml:space="preserve">Procedura dodaje pracowników firmy o danym </w:t>
-      </w:r>
-      <w:proofErr w:type="spellStart"/>
-      <w:r>
-        <w:rPr>
-          <w:rStyle w:val="Wyrnienieintensywne"/>
-          <w:b w:val="0"/>
-          <w:i w:val="0"/>
-          <w:color w:val="auto"/>
-        </w:rPr>
-        <w:t>NIPie</w:t>
-      </w:r>
-      <w:proofErr w:type="spellEnd"/>
-      <w:r>
-        <w:rPr>
-          <w:rStyle w:val="Wyrnienieintensywne"/>
-          <w:b w:val="0"/>
-          <w:i w:val="0"/>
-          <w:color w:val="auto"/>
-        </w:rPr>
-        <w:t>.</w:t>
-      </w:r>
-    </w:p>
-    <w:p>
-      <w:pPr>
-        <w:rPr>
-          <w:rStyle w:val="Wyrnienieintensywne"/>
-          <w:b w:val="0"/>
-          <w:i w:val="0"/>
-          <w:color w:val="auto"/>
-        </w:rPr>
-      </w:pPr>
-      <w:proofErr w:type="spellStart"/>
-      <w:r>
-        <w:rPr>
-          <w:rStyle w:val="Wyrnienieintensywne"/>
-          <w:i w:val="0"/>
-          <w:color w:val="auto"/>
-        </w:rPr>
-        <w:t>dodaj_konferencje</w:t>
-      </w:r>
-      <w:proofErr w:type="spellEnd"/>
-    </w:p>
-    <w:p>
-      <w:pPr>
-        <w:rPr>
-          <w:rStyle w:val="Wyrnienieintensywne"/>
-          <w:b w:val="0"/>
-          <w:i w:val="0"/>
-          <w:color w:val="auto"/>
-          <w:lang w:val="en-US"/>
-        </w:rPr>
-      </w:pPr>
-      <w:r>
-        <w:rPr>
-          <w:rStyle w:val="Wyrnienieintensywne"/>
-          <w:b w:val="0"/>
-          <w:i w:val="0"/>
-          <w:color w:val="auto"/>
-          <w:lang w:val="en-US"/>
-        </w:rPr>
-        <w:t>@</w:t>
-      </w:r>
-      <w:proofErr w:type="spellStart"/>
-      <w:r>
-        <w:rPr>
-          <w:rStyle w:val="Wyrnienieintensywne"/>
-          <w:b w:val="0"/>
-          <w:i w:val="0"/>
-          <w:color w:val="auto"/>
-          <w:lang w:val="en-US"/>
-        </w:rPr>
-        <w:t>ID_TematuKonferencji</w:t>
-      </w:r>
-      <w:proofErr w:type="spellEnd"/>
-      <w:r>
-        <w:rPr>
-          <w:rStyle w:val="Wyrnienieintensywne"/>
-          <w:b w:val="0"/>
-          <w:i w:val="0"/>
-          <w:color w:val="auto"/>
-          <w:lang w:val="en-US"/>
-        </w:rPr>
-        <w:t xml:space="preserve"> INT, @</w:t>
-      </w:r>
-      <w:proofErr w:type="spellStart"/>
-      <w:r>
-        <w:rPr>
-          <w:rStyle w:val="Wyrnienieintensywne"/>
-          <w:b w:val="0"/>
-          <w:i w:val="0"/>
-          <w:color w:val="auto"/>
-          <w:lang w:val="en-US"/>
-        </w:rPr>
-        <w:t>DataRozpoczecia</w:t>
-      </w:r>
-      <w:proofErr w:type="spellEnd"/>
-      <w:r>
-        <w:rPr>
-          <w:rStyle w:val="Wyrnienieintensywne"/>
-          <w:b w:val="0"/>
-          <w:i w:val="0"/>
-          <w:color w:val="auto"/>
-          <w:lang w:val="en-US"/>
-        </w:rPr>
-        <w:t xml:space="preserve"> DATE,</w:t>
-      </w:r>
-      <w:r>
-        <w:rPr>
-          <w:rStyle w:val="Wyrnienieintensywne"/>
-          <w:b w:val="0"/>
-          <w:i w:val="0"/>
-          <w:color w:val="auto"/>
-          <w:lang w:val="en-US"/>
-        </w:rPr>
-        <w:t xml:space="preserve"> @</w:t>
-      </w:r>
-      <w:proofErr w:type="spellStart"/>
-      <w:r>
-        <w:rPr>
-          <w:rStyle w:val="Wyrnienieintensywne"/>
-          <w:b w:val="0"/>
-          <w:i w:val="0"/>
-          <w:color w:val="auto"/>
-          <w:lang w:val="en-US"/>
-        </w:rPr>
-        <w:t>DataZakonczenia</w:t>
-      </w:r>
-      <w:proofErr w:type="spellEnd"/>
-      <w:r>
-        <w:rPr>
-          <w:rStyle w:val="Wyrnienieintensywne"/>
-          <w:b w:val="0"/>
-          <w:i w:val="0"/>
-          <w:color w:val="auto"/>
-          <w:lang w:val="en-US"/>
-        </w:rPr>
-        <w:t xml:space="preserve"> DATE, @</w:t>
-      </w:r>
-      <w:proofErr w:type="spellStart"/>
-      <w:r>
-        <w:rPr>
-          <w:rStyle w:val="Wyrnienieintensywne"/>
-          <w:b w:val="0"/>
-          <w:i w:val="0"/>
-          <w:color w:val="auto"/>
-          <w:lang w:val="en-US"/>
-        </w:rPr>
-        <w:t>CenaKonferencji</w:t>
-      </w:r>
-      <w:proofErr w:type="spellEnd"/>
-      <w:r>
-        <w:rPr>
-          <w:rStyle w:val="Wyrnienieintensywne"/>
-          <w:b w:val="0"/>
-          <w:i w:val="0"/>
-          <w:color w:val="auto"/>
-          <w:lang w:val="en-US"/>
-        </w:rPr>
-        <w:t xml:space="preserve"> MONEY, </w:t>
-      </w:r>
-      <w:r>
-        <w:rPr>
-          <w:rStyle w:val="Wyrnienieintensywne"/>
-          <w:b w:val="0"/>
-          <w:i w:val="0"/>
-          <w:color w:val="auto"/>
-          <w:lang w:val="en-US"/>
-        </w:rPr>
-        <w:t>@</w:t>
-      </w:r>
-      <w:proofErr w:type="spellStart"/>
-      <w:r>
-        <w:rPr>
-          <w:rStyle w:val="Wyrnienieintensywne"/>
-          <w:b w:val="0"/>
-          <w:i w:val="0"/>
-          <w:color w:val="auto"/>
-          <w:lang w:val="en-US"/>
-        </w:rPr>
-        <w:t>StatusKonferencji</w:t>
-      </w:r>
-      <w:proofErr w:type="spellEnd"/>
-      <w:r>
-        <w:rPr>
-          <w:rStyle w:val="Wyrnienieintensywne"/>
-          <w:b w:val="0"/>
-          <w:i w:val="0"/>
-          <w:color w:val="auto"/>
-          <w:lang w:val="en-US"/>
-        </w:rPr>
-        <w:t xml:space="preserve"> SMALLINT</w:t>
-      </w:r>
-    </w:p>
-    <w:p>
-      <w:pPr>
-        <w:rPr>
-          <w:rStyle w:val="Wyrnienieintensywne"/>
-          <w:b w:val="0"/>
-          <w:bCs w:val="0"/>
-          <w:i w:val="0"/>
-          <w:iCs w:val="0"/>
-          <w:color w:val="auto"/>
-        </w:rPr>
-      </w:pPr>
-      <w:r>
-        <w:t xml:space="preserve">Procedura dodająca </w:t>
-      </w:r>
-      <w:r>
-        <w:t>konferencję</w:t>
-      </w:r>
-      <w:r>
-        <w:t xml:space="preserve"> o podanych </w:t>
-      </w:r>
-      <w:proofErr w:type="spellStart"/>
-      <w:r>
-        <w:t>paramatrach</w:t>
-      </w:r>
-      <w:proofErr w:type="spellEnd"/>
-      <w:r>
-        <w:t xml:space="preserve"> do bazy danych. </w:t>
-      </w:r>
-    </w:p>
-    <w:p>
-      <w:pPr>
-        <w:rPr>
-          <w:rStyle w:val="Wyrnienieintensywne"/>
-          <w:b w:val="0"/>
-          <w:i w:val="0"/>
-          <w:color w:val="auto"/>
-        </w:rPr>
-      </w:pPr>
-      <w:proofErr w:type="spellStart"/>
-      <w:r>
-        <w:rPr>
-          <w:rStyle w:val="Wyrnienieintensywne"/>
-          <w:i w:val="0"/>
-          <w:color w:val="auto"/>
-        </w:rPr>
-        <w:t>dodaj_temat_konferencji</w:t>
-      </w:r>
-      <w:proofErr w:type="spellEnd"/>
-    </w:p>
-    <w:p>
-      <w:pPr>
-        <w:rPr>
-          <w:rStyle w:val="Wyrnienieintensywne"/>
-          <w:b w:val="0"/>
-          <w:i w:val="0"/>
-          <w:color w:val="auto"/>
-        </w:rPr>
-      </w:pPr>
-      <w:r>
-        <w:rPr>
-          <w:rStyle w:val="Wyrnienieintensywne"/>
-          <w:b w:val="0"/>
-          <w:i w:val="0"/>
-          <w:color w:val="auto"/>
-        </w:rPr>
-        <w:t>@Opis TEXT</w:t>
-      </w:r>
-    </w:p>
-    <w:p>
-      <w:pPr>
-        <w:rPr>
-          <w:rStyle w:val="Wyrnienieintensywne"/>
-          <w:b w:val="0"/>
-          <w:i w:val="0"/>
-          <w:color w:val="auto"/>
-        </w:rPr>
-      </w:pPr>
-      <w:r>
-        <w:rPr>
-          <w:rStyle w:val="Wyrnienieintensywne"/>
-          <w:b w:val="0"/>
-          <w:i w:val="0"/>
-          <w:color w:val="auto"/>
-        </w:rPr>
-        <w:t>Procedura dodająca temat konferencji.</w:t>
-      </w:r>
-      <w:bookmarkStart w:id="0" w:name="_GoBack"/>
-      <w:bookmarkEnd w:id="0"/>
-    </w:p>
-    <w:p>
-      <w:pPr>
-        <w:rPr>
-          <w:rStyle w:val="Wyrnienieintensywne"/>
-          <w:i w:val="0"/>
-          <w:color w:val="auto"/>
-        </w:rPr>
-      </w:pPr>
-      <w:proofErr w:type="spellStart"/>
-      <w:r>
-        <w:rPr>
-          <w:rStyle w:val="Wyrnienieintensywne"/>
-          <w:i w:val="0"/>
-          <w:color w:val="auto"/>
-        </w:rPr>
-        <w:lastRenderedPageBreak/>
-        <w:t>dodaj_warsztat</w:t>
-      </w:r>
-      <w:proofErr w:type="spellEnd"/>
-    </w:p>
-    <w:p>
-      <w:pPr>
-        <w:rPr>
-          <w:rStyle w:val="Wyrnienieintensywne"/>
-          <w:b w:val="0"/>
-          <w:i w:val="0"/>
-          <w:color w:val="auto"/>
-          <w:lang w:val="en-US"/>
-        </w:rPr>
-      </w:pPr>
-      <w:r>
-        <w:rPr>
-          <w:rStyle w:val="Wyrnienieintensywne"/>
-          <w:b w:val="0"/>
-          <w:i w:val="0"/>
-          <w:color w:val="auto"/>
-          <w:lang w:val="en-US"/>
-        </w:rPr>
-        <w:t>@</w:t>
-      </w:r>
-      <w:proofErr w:type="spellStart"/>
-      <w:r>
-        <w:rPr>
-          <w:rStyle w:val="Wyrnienieintensywne"/>
-          <w:b w:val="0"/>
-          <w:i w:val="0"/>
-          <w:color w:val="auto"/>
-          <w:lang w:val="en-US"/>
-        </w:rPr>
-        <w:t>ID_TematuWarsztatu</w:t>
-      </w:r>
-      <w:proofErr w:type="spellEnd"/>
-      <w:r>
-        <w:rPr>
-          <w:rStyle w:val="Wyrnienieintensywne"/>
-          <w:b w:val="0"/>
-          <w:i w:val="0"/>
-          <w:color w:val="auto"/>
-          <w:lang w:val="en-US"/>
-        </w:rPr>
-        <w:t xml:space="preserve"> INT, @</w:t>
-      </w:r>
-      <w:proofErr w:type="spellStart"/>
-      <w:r>
-        <w:rPr>
-          <w:rStyle w:val="Wyrnienieintensywne"/>
-          <w:b w:val="0"/>
-          <w:i w:val="0"/>
-          <w:color w:val="auto"/>
-          <w:lang w:val="en-US"/>
-        </w:rPr>
-        <w:t>ID_DniaKonferencji</w:t>
-      </w:r>
-      <w:proofErr w:type="spellEnd"/>
-      <w:r>
-        <w:rPr>
-          <w:rStyle w:val="Wyrnienieintensywne"/>
-          <w:b w:val="0"/>
-          <w:i w:val="0"/>
-          <w:color w:val="auto"/>
-          <w:lang w:val="en-US"/>
-        </w:rPr>
-        <w:t xml:space="preserve"> INT, @</w:t>
-      </w:r>
-      <w:proofErr w:type="spellStart"/>
-      <w:r>
-        <w:rPr>
-          <w:rStyle w:val="Wyrnienieintensywne"/>
-          <w:b w:val="0"/>
-          <w:i w:val="0"/>
-          <w:color w:val="auto"/>
-          <w:lang w:val="en-US"/>
-        </w:rPr>
-        <w:t>CenaWarsztatu</w:t>
-      </w:r>
-      <w:proofErr w:type="spellEnd"/>
-      <w:r>
-        <w:rPr>
-          <w:rStyle w:val="Wyrnienieintensywne"/>
-          <w:b w:val="0"/>
-          <w:i w:val="0"/>
-          <w:color w:val="auto"/>
-          <w:lang w:val="en-US"/>
-        </w:rPr>
-        <w:t xml:space="preserve"> MONEY,</w:t>
-      </w:r>
-      <w:r>
-        <w:rPr>
-          <w:rStyle w:val="Wyrnienieintensywne"/>
-          <w:b w:val="0"/>
-          <w:i w:val="0"/>
-          <w:color w:val="auto"/>
-          <w:lang w:val="en-US"/>
-        </w:rPr>
-        <w:t xml:space="preserve"> @</w:t>
-      </w:r>
-      <w:proofErr w:type="spellStart"/>
-      <w:r>
-        <w:rPr>
-          <w:rStyle w:val="Wyrnienieintensywne"/>
-          <w:b w:val="0"/>
-          <w:i w:val="0"/>
-          <w:color w:val="auto"/>
-          <w:lang w:val="en-US"/>
-        </w:rPr>
-        <w:t>LimitMiejscWarsztat</w:t>
-      </w:r>
-      <w:proofErr w:type="spellEnd"/>
-      <w:r>
-        <w:rPr>
-          <w:rStyle w:val="Wyrnienieintensywne"/>
-          <w:b w:val="0"/>
-          <w:i w:val="0"/>
-          <w:color w:val="auto"/>
-          <w:lang w:val="en-US"/>
-        </w:rPr>
-        <w:t xml:space="preserve"> SMALLINT, @</w:t>
-      </w:r>
-      <w:proofErr w:type="spellStart"/>
-      <w:r>
-        <w:rPr>
-          <w:rStyle w:val="Wyrnienieintensywne"/>
-          <w:b w:val="0"/>
-          <w:i w:val="0"/>
-          <w:color w:val="auto"/>
-          <w:lang w:val="en-US"/>
-        </w:rPr>
-        <w:t>GodzRozpoczecia</w:t>
-      </w:r>
-      <w:proofErr w:type="spellEnd"/>
-      <w:r>
-        <w:rPr>
-          <w:rStyle w:val="Wyrnienieintensywne"/>
-          <w:b w:val="0"/>
-          <w:i w:val="0"/>
-          <w:color w:val="auto"/>
-          <w:lang w:val="en-US"/>
-        </w:rPr>
-        <w:t xml:space="preserve"> TIME, </w:t>
-      </w:r>
-      <w:r>
-        <w:rPr>
-          <w:rStyle w:val="Wyrnienieintensywne"/>
-          <w:b w:val="0"/>
-          <w:i w:val="0"/>
-          <w:color w:val="auto"/>
-          <w:lang w:val="en-US"/>
-        </w:rPr>
-        <w:t>@</w:t>
-      </w:r>
-      <w:proofErr w:type="spellStart"/>
-      <w:r>
-        <w:rPr>
-          <w:rStyle w:val="Wyrnienieintensywne"/>
-          <w:b w:val="0"/>
-          <w:i w:val="0"/>
-          <w:color w:val="auto"/>
-          <w:lang w:val="en-US"/>
-        </w:rPr>
-        <w:t>GodzinaZakonczenia</w:t>
-      </w:r>
-      <w:proofErr w:type="spellEnd"/>
-      <w:r>
-        <w:rPr>
-          <w:rStyle w:val="Wyrnienieintensywne"/>
-          <w:b w:val="0"/>
-          <w:i w:val="0"/>
-          <w:color w:val="auto"/>
-          <w:lang w:val="en-US"/>
-        </w:rPr>
-        <w:t xml:space="preserve"> TIME</w:t>
-      </w:r>
-    </w:p>
-    <w:p>
-      <w:pPr>
-        <w:rPr>
-          <w:rStyle w:val="Wyrnienieintensywne"/>
-          <w:b w:val="0"/>
-          <w:bCs w:val="0"/>
-          <w:i w:val="0"/>
-          <w:iCs w:val="0"/>
-          <w:color w:val="auto"/>
-        </w:rPr>
-      </w:pPr>
-      <w:r>
-        <w:t>Procedura poz</w:t>
-      </w:r>
-      <w:r>
-        <w:t xml:space="preserve">wala na połączenie istniejącego dnia konferencji </w:t>
-      </w:r>
-      <w:r>
-        <w:t xml:space="preserve">z </w:t>
-      </w:r>
-      <w:r>
-        <w:t>warsztatami</w:t>
-      </w:r>
-      <w:r>
-        <w:t>. Połączenie to</w:t>
-      </w:r>
-      <w:r>
-        <w:t xml:space="preserve"> </w:t>
-      </w:r>
-      <w:r>
-        <w:t>oznacza, że uczestnik bio</w:t>
-      </w:r>
-      <w:r>
-        <w:t>rący udział w danym dniu konferencji</w:t>
-      </w:r>
-      <w:r>
-        <w:t xml:space="preserve"> mo</w:t>
-      </w:r>
-      <w:r>
-        <w:t>że dodatkowo zapisać się na dane warsztaty</w:t>
-      </w:r>
-      <w:r>
-        <w:t xml:space="preserve"> (jeśli są jeszcze </w:t>
-      </w:r>
-      <w:r>
-        <w:t>miejsca</w:t>
-      </w:r>
-      <w:r>
-        <w:t>).</w:t>
-      </w:r>
-    </w:p>
-    <w:p>
-      <w:pPr>
-        <w:rPr>
-          <w:rStyle w:val="Wyrnienieintensywne"/>
-          <w:i w:val="0"/>
-          <w:color w:val="auto"/>
-        </w:rPr>
-      </w:pPr>
-      <w:proofErr w:type="spellStart"/>
-      <w:r>
-        <w:rPr>
-          <w:rStyle w:val="Wyrnienieintensywne"/>
-          <w:i w:val="0"/>
-          <w:color w:val="auto"/>
-        </w:rPr>
-        <w:t>dodaj_temat_warsztatu</w:t>
-      </w:r>
-      <w:proofErr w:type="spellEnd"/>
-    </w:p>
-    <w:p>
-      <w:pPr>
-        <w:rPr>
-          <w:rStyle w:val="Wyrnienieintensywne"/>
-          <w:b w:val="0"/>
-          <w:i w:val="0"/>
-          <w:color w:val="auto"/>
-        </w:rPr>
-      </w:pPr>
-      <w:r>
-        <w:rPr>
-          <w:rStyle w:val="Wyrnienieintensywne"/>
-          <w:b w:val="0"/>
-          <w:i w:val="0"/>
-          <w:color w:val="auto"/>
-        </w:rPr>
-        <w:t>@Opis TEXT</w:t>
-      </w:r>
-    </w:p>
-    <w:p>
-      <w:pPr>
-        <w:rPr>
-          <w:rStyle w:val="Wyrnienieintensywne"/>
-          <w:b w:val="0"/>
-          <w:i w:val="0"/>
-          <w:color w:val="auto"/>
-        </w:rPr>
-      </w:pPr>
-      <w:r>
-        <w:rPr>
-          <w:rStyle w:val="Wyrnienieintensywne"/>
-          <w:b w:val="0"/>
-          <w:i w:val="0"/>
-          <w:color w:val="auto"/>
-        </w:rPr>
-        <w:t>Procedura dodaje temat warsztatu.</w:t>
-      </w:r>
-    </w:p>
-    <w:p>
-      <w:pPr>
-        <w:rPr>
-          <w:rStyle w:val="Wyrnienieintensywne"/>
-          <w:i w:val="0"/>
-          <w:color w:val="auto"/>
-        </w:rPr>
-      </w:pPr>
-      <w:proofErr w:type="spellStart"/>
-      <w:r>
-        <w:rPr>
-          <w:rStyle w:val="Wyrnienieintensywne"/>
-          <w:i w:val="0"/>
-          <w:color w:val="auto"/>
-        </w:rPr>
-        <w:t>dodaj_dzien_konferencji</w:t>
-      </w:r>
-      <w:proofErr w:type="spellEnd"/>
-    </w:p>
-    <w:p>
-      <w:pPr>
-        <w:rPr>
-          <w:rStyle w:val="Wyrnienieintensywne"/>
-          <w:b w:val="0"/>
-          <w:i w:val="0"/>
-          <w:color w:val="auto"/>
-          <w:lang w:val="en-US"/>
-        </w:rPr>
-      </w:pPr>
-      <w:r>
-        <w:rPr>
-          <w:rStyle w:val="Wyrnienieintensywne"/>
-          <w:b w:val="0"/>
-          <w:i w:val="0"/>
-          <w:color w:val="auto"/>
-          <w:lang w:val="en-US"/>
-        </w:rPr>
-        <w:t>@</w:t>
-      </w:r>
-      <w:proofErr w:type="spellStart"/>
-      <w:r>
-        <w:rPr>
-          <w:rStyle w:val="Wyrnienieintensywne"/>
-          <w:b w:val="0"/>
-          <w:i w:val="0"/>
-          <w:color w:val="auto"/>
-          <w:lang w:val="en-US"/>
-        </w:rPr>
-        <w:t>ID_Konferencji</w:t>
-      </w:r>
-      <w:proofErr w:type="spellEnd"/>
-      <w:r>
-        <w:rPr>
-          <w:rStyle w:val="Wyrnienieintensywne"/>
-          <w:b w:val="0"/>
-          <w:i w:val="0"/>
-          <w:color w:val="auto"/>
-          <w:lang w:val="en-US"/>
-        </w:rPr>
-        <w:t xml:space="preserve"> INT, </w:t>
-      </w:r>
-      <w:r>
-        <w:rPr>
-          <w:rStyle w:val="Wyrnienieintensywne"/>
-          <w:b w:val="0"/>
-          <w:i w:val="0"/>
-          <w:color w:val="auto"/>
-          <w:lang w:val="en-US"/>
-        </w:rPr>
-        <w:t>@</w:t>
-      </w:r>
-      <w:proofErr w:type="spellStart"/>
-      <w:r>
-        <w:rPr>
-          <w:rStyle w:val="Wyrnienieintensywne"/>
-          <w:b w:val="0"/>
-          <w:i w:val="0"/>
-          <w:color w:val="auto"/>
-          <w:lang w:val="en-US"/>
-        </w:rPr>
-        <w:t>DzienKo</w:t>
-      </w:r>
-      <w:r>
-        <w:rPr>
-          <w:rStyle w:val="Wyrnienieintensywne"/>
-          <w:b w:val="0"/>
-          <w:i w:val="0"/>
-          <w:color w:val="auto"/>
-          <w:lang w:val="en-US"/>
-        </w:rPr>
-        <w:t>nferencji</w:t>
-      </w:r>
-      <w:proofErr w:type="spellEnd"/>
-      <w:r>
-        <w:rPr>
-          <w:rStyle w:val="Wyrnienieintensywne"/>
-          <w:b w:val="0"/>
-          <w:i w:val="0"/>
-          <w:color w:val="auto"/>
-          <w:lang w:val="en-US"/>
-        </w:rPr>
-        <w:t xml:space="preserve"> DATE, </w:t>
-      </w:r>
-      <w:r>
-        <w:rPr>
-          <w:rStyle w:val="Wyrnienieintensywne"/>
-          <w:b w:val="0"/>
-          <w:i w:val="0"/>
-          <w:color w:val="auto"/>
-          <w:lang w:val="en-US"/>
-        </w:rPr>
-        <w:t>@</w:t>
-      </w:r>
-      <w:proofErr w:type="spellStart"/>
-      <w:r>
-        <w:rPr>
-          <w:rStyle w:val="Wyrnienieintensywne"/>
-          <w:b w:val="0"/>
-          <w:i w:val="0"/>
-          <w:color w:val="auto"/>
-          <w:lang w:val="en-US"/>
-        </w:rPr>
-        <w:t>LimitMiejscKonferencja</w:t>
-      </w:r>
-      <w:proofErr w:type="spellEnd"/>
-      <w:r>
-        <w:rPr>
-          <w:rStyle w:val="Wyrnienieintensywne"/>
-          <w:b w:val="0"/>
-          <w:i w:val="0"/>
-          <w:color w:val="auto"/>
-          <w:lang w:val="en-US"/>
-        </w:rPr>
-        <w:t xml:space="preserve"> SMALLINT</w:t>
-      </w:r>
-    </w:p>
-    <w:p>
-      <w:pPr>
-        <w:rPr>
-          <w:rStyle w:val="Wyrnienieintensywne"/>
-          <w:b w:val="0"/>
-          <w:i w:val="0"/>
-          <w:color w:val="auto"/>
-        </w:rPr>
-      </w:pPr>
-      <w:r>
-        <w:rPr>
-          <w:rStyle w:val="Wyrnienieintensywne"/>
-          <w:b w:val="0"/>
-          <w:i w:val="0"/>
-          <w:color w:val="auto"/>
-        </w:rPr>
-        <w:t>Procedura dodająca poszczególne dni konferencji do bazy – uwzględnia limit miejsc dla każdego dnia osobno.</w:t>
-      </w:r>
-    </w:p>
-    <w:p>
-      <w:pPr>
-        <w:rPr>
-          <w:rStyle w:val="Wyrnienieintensywne"/>
-          <w:i w:val="0"/>
-          <w:color w:val="auto"/>
-          <w:lang w:val="en-US"/>
-        </w:rPr>
-      </w:pPr>
-      <w:proofErr w:type="spellStart"/>
-      <w:r>
-        <w:rPr>
-          <w:rStyle w:val="Wyrnienieintensywne"/>
-          <w:i w:val="0"/>
-          <w:color w:val="auto"/>
-          <w:lang w:val="en-US"/>
-        </w:rPr>
-        <w:t>dodaj_zamowienie</w:t>
-      </w:r>
-      <w:proofErr w:type="spellEnd"/>
-    </w:p>
-    <w:p>
-      <w:pPr>
-        <w:rPr>
-          <w:rStyle w:val="Wyrnienieintensywne"/>
-          <w:b w:val="0"/>
-          <w:i w:val="0"/>
-          <w:color w:val="auto"/>
-          <w:lang w:val="en-US"/>
-        </w:rPr>
-      </w:pPr>
-      <w:r>
-        <w:rPr>
-          <w:rStyle w:val="Wyrnienieintensywne"/>
-          <w:b w:val="0"/>
-          <w:i w:val="0"/>
-          <w:color w:val="auto"/>
-          <w:lang w:val="en-US"/>
-        </w:rPr>
-        <w:t>@</w:t>
-      </w:r>
-      <w:proofErr w:type="spellStart"/>
-      <w:r>
-        <w:rPr>
-          <w:rStyle w:val="Wyrnienieintensywne"/>
-          <w:b w:val="0"/>
-          <w:i w:val="0"/>
-          <w:color w:val="auto"/>
-          <w:lang w:val="en-US"/>
-        </w:rPr>
-        <w:t>ID_Klienta</w:t>
-      </w:r>
-      <w:proofErr w:type="spellEnd"/>
-      <w:r>
-        <w:rPr>
-          <w:rStyle w:val="Wyrnienieintensywne"/>
-          <w:b w:val="0"/>
-          <w:i w:val="0"/>
-          <w:color w:val="auto"/>
-          <w:lang w:val="en-US"/>
-        </w:rPr>
-        <w:t xml:space="preserve"> INT, @</w:t>
-      </w:r>
-      <w:proofErr w:type="spellStart"/>
-      <w:r>
-        <w:rPr>
-          <w:rStyle w:val="Wyrnienieintensywne"/>
-          <w:b w:val="0"/>
-          <w:i w:val="0"/>
-          <w:color w:val="auto"/>
-          <w:lang w:val="en-US"/>
-        </w:rPr>
-        <w:t>ID_Konferencji</w:t>
-      </w:r>
-      <w:proofErr w:type="spellEnd"/>
-      <w:r>
-        <w:rPr>
-          <w:rStyle w:val="Wyrnienieintensywne"/>
-          <w:b w:val="0"/>
-          <w:i w:val="0"/>
-          <w:color w:val="auto"/>
-          <w:lang w:val="en-US"/>
-        </w:rPr>
-        <w:t xml:space="preserve"> INT, @</w:t>
-      </w:r>
-      <w:proofErr w:type="spellStart"/>
-      <w:r>
-        <w:rPr>
-          <w:rStyle w:val="Wyrnienieintensywne"/>
-          <w:b w:val="0"/>
-          <w:i w:val="0"/>
-          <w:color w:val="auto"/>
-          <w:lang w:val="en-US"/>
-        </w:rPr>
-        <w:t>DataZlozeniaZamowienia</w:t>
-      </w:r>
-      <w:proofErr w:type="spellEnd"/>
-      <w:r>
-        <w:rPr>
-          <w:rStyle w:val="Wyrnienieintensywne"/>
-          <w:b w:val="0"/>
-          <w:i w:val="0"/>
-          <w:color w:val="auto"/>
-          <w:lang w:val="en-US"/>
-        </w:rPr>
-        <w:t xml:space="preserve"> DATE, </w:t>
-      </w:r>
-      <w:r>
-        <w:rPr>
-          <w:rStyle w:val="Wyrnienieintensywne"/>
-          <w:b w:val="0"/>
-          <w:i w:val="0"/>
-          <w:color w:val="auto"/>
-          <w:lang w:val="en-US"/>
-        </w:rPr>
-        <w:t>@</w:t>
-      </w:r>
-      <w:proofErr w:type="spellStart"/>
-      <w:r>
-        <w:rPr>
-          <w:rStyle w:val="Wyrnienieintensywne"/>
-          <w:b w:val="0"/>
-          <w:i w:val="0"/>
-          <w:color w:val="auto"/>
-          <w:lang w:val="en-US"/>
-        </w:rPr>
-        <w:t>StatusRejestracji</w:t>
-      </w:r>
-      <w:proofErr w:type="spellEnd"/>
-      <w:r>
-        <w:rPr>
-          <w:rStyle w:val="Wyrnienieintensywne"/>
-          <w:b w:val="0"/>
-          <w:i w:val="0"/>
-          <w:color w:val="auto"/>
-          <w:lang w:val="en-US"/>
-        </w:rPr>
-        <w:t xml:space="preserve"> NVARCHAR(10), @</w:t>
-      </w:r>
-      <w:proofErr w:type="spellStart"/>
-      <w:r>
-        <w:rPr>
-          <w:rStyle w:val="Wyrnienieintensywne"/>
-          <w:b w:val="0"/>
-          <w:i w:val="0"/>
-          <w:color w:val="auto"/>
-          <w:lang w:val="en-US"/>
-        </w:rPr>
-        <w:t>StatusRezerwacji</w:t>
-      </w:r>
-      <w:proofErr w:type="spellEnd"/>
-      <w:r>
-        <w:rPr>
-          <w:rStyle w:val="Wyrnienieintensywne"/>
-          <w:b w:val="0"/>
-          <w:i w:val="0"/>
-          <w:color w:val="auto"/>
-          <w:lang w:val="en-US"/>
-        </w:rPr>
-        <w:t xml:space="preserve"> BIT, @</w:t>
-      </w:r>
-      <w:proofErr w:type="spellStart"/>
-      <w:r>
-        <w:rPr>
-          <w:rStyle w:val="Wyrnienieintensywne"/>
-          <w:b w:val="0"/>
-          <w:i w:val="0"/>
-          <w:color w:val="auto"/>
-          <w:lang w:val="en-US"/>
-        </w:rPr>
-        <w:t>DoZapltay</w:t>
-      </w:r>
-      <w:proofErr w:type="spellEnd"/>
-      <w:r>
-        <w:rPr>
-          <w:rStyle w:val="Wyrnienieintensywne"/>
-          <w:b w:val="0"/>
-          <w:i w:val="0"/>
-          <w:color w:val="auto"/>
-          <w:lang w:val="en-US"/>
-        </w:rPr>
-        <w:t xml:space="preserve"> MONEY, @</w:t>
-      </w:r>
-      <w:proofErr w:type="spellStart"/>
-      <w:r>
-        <w:rPr>
-          <w:rStyle w:val="Wyrnienieintensywne"/>
-          <w:b w:val="0"/>
-          <w:i w:val="0"/>
-          <w:color w:val="auto"/>
-          <w:lang w:val="en-US"/>
-        </w:rPr>
-        <w:t>Zaplacono</w:t>
-      </w:r>
-      <w:proofErr w:type="spellEnd"/>
-      <w:r>
-        <w:rPr>
-          <w:rStyle w:val="Wyrnienieintensywne"/>
-          <w:b w:val="0"/>
-          <w:i w:val="0"/>
-          <w:color w:val="auto"/>
-          <w:lang w:val="en-US"/>
-        </w:rPr>
-        <w:t xml:space="preserve"> MONEY, @</w:t>
-      </w:r>
-      <w:proofErr w:type="spellStart"/>
-      <w:r>
-        <w:rPr>
-          <w:rStyle w:val="Wyrnienieintensywne"/>
-          <w:b w:val="0"/>
-          <w:i w:val="0"/>
-          <w:color w:val="auto"/>
-          <w:lang w:val="en-US"/>
-        </w:rPr>
-        <w:t>TerminPlatnosci</w:t>
-      </w:r>
-      <w:proofErr w:type="spellEnd"/>
-      <w:r>
-        <w:rPr>
-          <w:rStyle w:val="Wyrnienieintensywne"/>
-          <w:b w:val="0"/>
-          <w:i w:val="0"/>
-          <w:color w:val="auto"/>
-          <w:lang w:val="en-US"/>
-        </w:rPr>
-        <w:t xml:space="preserve"> DATE, </w:t>
-      </w:r>
-      <w:r>
-        <w:rPr>
-          <w:rStyle w:val="Wyrnienieintensywne"/>
-          <w:b w:val="0"/>
-          <w:i w:val="0"/>
-          <w:color w:val="auto"/>
-          <w:lang w:val="en-US"/>
-        </w:rPr>
-        <w:t>@</w:t>
-      </w:r>
-      <w:proofErr w:type="spellStart"/>
-      <w:r>
-        <w:rPr>
-          <w:rStyle w:val="Wyrnienieintensywne"/>
-          <w:b w:val="0"/>
-          <w:i w:val="0"/>
-          <w:color w:val="auto"/>
-          <w:lang w:val="en-US"/>
-        </w:rPr>
-        <w:t>StatusPlatnosci</w:t>
-      </w:r>
-      <w:proofErr w:type="spellEnd"/>
-      <w:r>
-        <w:rPr>
-          <w:rStyle w:val="Wyrnienieintensywne"/>
-          <w:b w:val="0"/>
-          <w:i w:val="0"/>
-          <w:color w:val="auto"/>
-          <w:lang w:val="en-US"/>
-        </w:rPr>
-        <w:t xml:space="preserve"> NVARCHAR(10)</w:t>
-      </w:r>
-    </w:p>
-    <w:p>
-      <w:pPr>
-        <w:rPr>
-          <w:rStyle w:val="Wyrnienieintensywne"/>
-          <w:b w:val="0"/>
-          <w:i w:val="0"/>
-          <w:color w:val="auto"/>
-        </w:rPr>
-      </w:pPr>
-      <w:r>
-        <w:rPr>
-          <w:rStyle w:val="Wyrnienieintensywne"/>
-          <w:b w:val="0"/>
-          <w:i w:val="0"/>
-          <w:color w:val="auto"/>
-        </w:rPr>
-        <w:t>Procedura pozwala na złożenie zamówienia na daną konferencję przez klienta.</w:t>
-      </w:r>
-    </w:p>
-    <w:p>
-      <w:pPr>
-        <w:rPr>
-          <w:rStyle w:val="Wyrnienieintensywne"/>
-          <w:i w:val="0"/>
-          <w:color w:val="auto"/>
-          <w:lang w:val="en-US"/>
-        </w:rPr>
-      </w:pPr>
-      <w:proofErr w:type="spellStart"/>
-      <w:r>
-        <w:rPr>
-          <w:rStyle w:val="Wyrnienieintensywne"/>
-          <w:i w:val="0"/>
-          <w:color w:val="auto"/>
-          <w:lang w:val="en-US"/>
-        </w:rPr>
-        <w:t>dodaj_zamowienie_szcz</w:t>
-      </w:r>
-      <w:proofErr w:type="spellEnd"/>
-    </w:p>
-    <w:p>
-      <w:pPr>
-        <w:rPr>
-          <w:rStyle w:val="Wyrnienieintensywne"/>
-          <w:b w:val="0"/>
-          <w:i w:val="0"/>
-          <w:color w:val="auto"/>
-          <w:lang w:val="en-US"/>
-        </w:rPr>
-      </w:pPr>
-      <w:r>
-        <w:rPr>
-          <w:rStyle w:val="Wyrnienieintensywne"/>
-          <w:b w:val="0"/>
-          <w:i w:val="0"/>
-          <w:color w:val="auto"/>
-          <w:lang w:val="en-US"/>
-        </w:rPr>
-        <w:t>@</w:t>
-      </w:r>
-      <w:proofErr w:type="spellStart"/>
-      <w:r>
-        <w:rPr>
-          <w:rStyle w:val="Wyrnienieintensywne"/>
-          <w:b w:val="0"/>
-          <w:i w:val="0"/>
-          <w:color w:val="auto"/>
-          <w:lang w:val="en-US"/>
-        </w:rPr>
-        <w:t>ID_Zamowienia</w:t>
-      </w:r>
-      <w:proofErr w:type="spellEnd"/>
-      <w:r>
-        <w:rPr>
-          <w:rStyle w:val="Wyrnienieintensywne"/>
-          <w:b w:val="0"/>
-          <w:i w:val="0"/>
-          <w:color w:val="auto"/>
-          <w:lang w:val="en-US"/>
-        </w:rPr>
-        <w:t xml:space="preserve"> INT, @</w:t>
-      </w:r>
-      <w:proofErr w:type="spellStart"/>
-      <w:r>
-        <w:rPr>
-          <w:rStyle w:val="Wyrnienieintensywne"/>
-          <w:b w:val="0"/>
-          <w:i w:val="0"/>
-          <w:color w:val="auto"/>
-          <w:lang w:val="en-US"/>
-        </w:rPr>
-        <w:t>ID_DniaKonferencji</w:t>
-      </w:r>
-      <w:proofErr w:type="spellEnd"/>
-      <w:r>
-        <w:rPr>
-          <w:rStyle w:val="Wyrnienieintensywne"/>
-          <w:b w:val="0"/>
-          <w:i w:val="0"/>
-          <w:color w:val="auto"/>
-          <w:lang w:val="en-US"/>
-        </w:rPr>
-        <w:t xml:space="preserve"> INT, @</w:t>
-      </w:r>
-      <w:proofErr w:type="spellStart"/>
-      <w:r>
-        <w:rPr>
-          <w:rStyle w:val="Wyrnienieintensywne"/>
-          <w:b w:val="0"/>
-          <w:i w:val="0"/>
-          <w:color w:val="auto"/>
-          <w:lang w:val="en-US"/>
-        </w:rPr>
-        <w:t>LiczbaMiejscKonferencja</w:t>
-      </w:r>
-      <w:proofErr w:type="spellEnd"/>
-      <w:r>
-        <w:rPr>
-          <w:rStyle w:val="Wyrnienieintensywne"/>
-          <w:b w:val="0"/>
-          <w:i w:val="0"/>
-          <w:color w:val="auto"/>
-          <w:lang w:val="en-US"/>
-        </w:rPr>
-        <w:t xml:space="preserve"> SMALLINT</w:t>
-      </w:r>
-    </w:p>
-    <w:p>
-      <w:pPr>
-        <w:rPr>
-          <w:rStyle w:val="Wyrnienieintensywne"/>
-          <w:b w:val="0"/>
-          <w:i w:val="0"/>
-          <w:color w:val="auto"/>
-        </w:rPr>
-      </w:pPr>
-      <w:r>
-        <w:rPr>
-          <w:rStyle w:val="Wyrnienieintensywne"/>
-          <w:b w:val="0"/>
-          <w:i w:val="0"/>
-          <w:color w:val="auto"/>
-        </w:rPr>
-        <w:t>Procedura dodaje zamówienie szczegółowe na poszczególne dni konferencji</w:t>
-      </w:r>
-    </w:p>
-    <w:p>
-      <w:pPr>
-        <w:rPr>
-          <w:rStyle w:val="Wyrnienieintensywne"/>
-          <w:i w:val="0"/>
-          <w:color w:val="auto"/>
-          <w:lang w:val="en-US"/>
-        </w:rPr>
-      </w:pPr>
-      <w:proofErr w:type="spellStart"/>
-      <w:r>
-        <w:rPr>
-          <w:rStyle w:val="Wyrnienieintensywne"/>
-          <w:i w:val="0"/>
-          <w:color w:val="auto"/>
-          <w:lang w:val="en-US"/>
-        </w:rPr>
-        <w:t>dodaj_zamowienie_warsztatu</w:t>
-      </w:r>
-      <w:proofErr w:type="spellEnd"/>
-    </w:p>
-    <w:p>
-      <w:pPr>
-        <w:rPr>
-          <w:rStyle w:val="Wyrnienieintensywne"/>
-          <w:b w:val="0"/>
-          <w:i w:val="0"/>
-          <w:color w:val="auto"/>
-          <w:lang w:val="en-US"/>
-        </w:rPr>
-      </w:pPr>
-      <w:r>
-        <w:rPr>
-          <w:rStyle w:val="Wyrnienieintensywne"/>
-          <w:b w:val="0"/>
-          <w:i w:val="0"/>
-          <w:color w:val="auto"/>
-          <w:lang w:val="en-US"/>
-        </w:rPr>
-        <w:t>@</w:t>
-      </w:r>
-      <w:proofErr w:type="spellStart"/>
-      <w:r>
-        <w:rPr>
-          <w:rStyle w:val="Wyrnienieintensywne"/>
-          <w:b w:val="0"/>
-          <w:i w:val="0"/>
-          <w:color w:val="auto"/>
-          <w:lang w:val="en-US"/>
-        </w:rPr>
-        <w:t>ID_ZamSzczegolowego</w:t>
-      </w:r>
-      <w:proofErr w:type="spellEnd"/>
-      <w:r>
-        <w:rPr>
-          <w:rStyle w:val="Wyrnienieintensywne"/>
-          <w:b w:val="0"/>
-          <w:i w:val="0"/>
-          <w:color w:val="auto"/>
-          <w:lang w:val="en-US"/>
-        </w:rPr>
-        <w:t xml:space="preserve"> INT, @</w:t>
-      </w:r>
-      <w:proofErr w:type="spellStart"/>
-      <w:r>
-        <w:rPr>
-          <w:rStyle w:val="Wyrnienieintensywne"/>
-          <w:b w:val="0"/>
-          <w:i w:val="0"/>
-          <w:color w:val="auto"/>
-          <w:lang w:val="en-US"/>
-        </w:rPr>
-        <w:t>ID_Warsztatu</w:t>
-      </w:r>
-      <w:proofErr w:type="spellEnd"/>
-      <w:r>
-        <w:rPr>
-          <w:rStyle w:val="Wyrnienieintensywne"/>
-          <w:b w:val="0"/>
-          <w:i w:val="0"/>
-          <w:color w:val="auto"/>
-          <w:lang w:val="en-US"/>
-        </w:rPr>
-        <w:t xml:space="preserve"> INT,  @</w:t>
-      </w:r>
-      <w:proofErr w:type="spellStart"/>
-      <w:r>
-        <w:rPr>
-          <w:rStyle w:val="Wyrnienieintensywne"/>
-          <w:b w:val="0"/>
-          <w:i w:val="0"/>
-          <w:color w:val="auto"/>
-          <w:lang w:val="en-US"/>
-        </w:rPr>
-        <w:t>LiczbaMiejscWarsztat</w:t>
-      </w:r>
-      <w:proofErr w:type="spellEnd"/>
-      <w:r>
-        <w:rPr>
-          <w:rStyle w:val="Wyrnienieintensywne"/>
-          <w:b w:val="0"/>
-          <w:i w:val="0"/>
-          <w:color w:val="auto"/>
-          <w:lang w:val="en-US"/>
-        </w:rPr>
-        <w:t xml:space="preserve"> SMALLINT, @</w:t>
-      </w:r>
-      <w:proofErr w:type="spellStart"/>
-      <w:r>
-        <w:rPr>
-          <w:rStyle w:val="Wyrnienieintensywne"/>
-          <w:b w:val="0"/>
-          <w:i w:val="0"/>
-          <w:color w:val="auto"/>
-          <w:lang w:val="en-US"/>
-        </w:rPr>
-        <w:t>StatusRezerwacji</w:t>
-      </w:r>
-      <w:proofErr w:type="spellEnd"/>
-      <w:r>
-        <w:rPr>
-          <w:rStyle w:val="Wyrnienieintensywne"/>
-          <w:b w:val="0"/>
-          <w:i w:val="0"/>
-          <w:color w:val="auto"/>
-          <w:lang w:val="en-US"/>
-        </w:rPr>
-        <w:t xml:space="preserve"> BIT</w:t>
-      </w:r>
-    </w:p>
-    <w:p>
-      <w:pPr>
-        <w:rPr>
-          <w:rStyle w:val="Wyrnienieintensywne"/>
-          <w:b w:val="0"/>
-          <w:i w:val="0"/>
-          <w:color w:val="auto"/>
-        </w:rPr>
-      </w:pPr>
-      <w:r>
-        <w:rPr>
-          <w:rStyle w:val="Wyrnienieintensywne"/>
-          <w:b w:val="0"/>
-          <w:i w:val="0"/>
-          <w:color w:val="auto"/>
-        </w:rPr>
-        <w:t>Procedura dodaje zamów</w:t>
-      </w:r>
-      <w:r>
-        <w:rPr>
-          <w:rStyle w:val="Wyrnienieintensywne"/>
-          <w:b w:val="0"/>
-          <w:i w:val="0"/>
-          <w:color w:val="auto"/>
-        </w:rPr>
-        <w:t>ienie warsztatu do zamówienia szczegółowego.</w:t>
-      </w:r>
-    </w:p>
-    <w:p>
-      <w:pPr>
-        <w:rPr>
-          <w:rStyle w:val="Wyrnienieintensywne"/>
-          <w:i w:val="0"/>
-          <w:color w:val="auto"/>
-        </w:rPr>
-      </w:pPr>
-      <w:proofErr w:type="spellStart"/>
-      <w:r>
-        <w:rPr>
-          <w:rStyle w:val="Wyrnienieintensywne"/>
-          <w:i w:val="0"/>
-          <w:color w:val="auto"/>
-        </w:rPr>
-        <w:t>dodaj_uczestnika_konferencji</w:t>
-      </w:r>
-      <w:proofErr w:type="spellEnd"/>
-    </w:p>
-    <w:p>
-      <w:pPr>
-        <w:rPr>
-          <w:rStyle w:val="Wyrnienieintensywne"/>
-          <w:b w:val="0"/>
-          <w:i w:val="0"/>
-          <w:color w:val="auto"/>
-        </w:rPr>
-      </w:pPr>
-      <w:r>
-        <w:rPr>
-          <w:rStyle w:val="Wyrnienieintensywne"/>
-          <w:b w:val="0"/>
-          <w:i w:val="0"/>
-          <w:color w:val="auto"/>
-        </w:rPr>
-        <w:t>@</w:t>
-      </w:r>
-      <w:proofErr w:type="spellStart"/>
-      <w:r>
-        <w:rPr>
-          <w:rStyle w:val="Wyrnienieintensywne"/>
-          <w:b w:val="0"/>
-          <w:i w:val="0"/>
-          <w:color w:val="auto"/>
-        </w:rPr>
-        <w:t>ID_Osoby</w:t>
-      </w:r>
-      <w:proofErr w:type="spellEnd"/>
-      <w:r>
-        <w:rPr>
-          <w:rStyle w:val="Wyrnienieintensywne"/>
-          <w:b w:val="0"/>
-          <w:i w:val="0"/>
-          <w:color w:val="auto"/>
-        </w:rPr>
-        <w:t xml:space="preserve"> INT,</w:t>
-      </w:r>
-      <w:r>
-        <w:rPr>
-          <w:rStyle w:val="Wyrnienieintensywne"/>
-          <w:i w:val="0"/>
-          <w:color w:val="auto"/>
-        </w:rPr>
-        <w:t xml:space="preserve"> </w:t>
-      </w:r>
-      <w:r>
-        <w:rPr>
-          <w:rStyle w:val="Wyrnienieintensywne"/>
-          <w:b w:val="0"/>
-          <w:i w:val="0"/>
-          <w:color w:val="auto"/>
-        </w:rPr>
-        <w:t>@</w:t>
-      </w:r>
-      <w:proofErr w:type="spellStart"/>
-      <w:r>
-        <w:rPr>
-          <w:rStyle w:val="Wyrnienieintensywne"/>
-          <w:b w:val="0"/>
-          <w:i w:val="0"/>
-          <w:color w:val="auto"/>
-        </w:rPr>
-        <w:t>ID_ZamowieniaSzczegolowego</w:t>
-      </w:r>
-      <w:proofErr w:type="spellEnd"/>
-      <w:r>
-        <w:rPr>
-          <w:rStyle w:val="Wyrnienieintensywne"/>
-          <w:b w:val="0"/>
-          <w:i w:val="0"/>
-          <w:color w:val="auto"/>
-        </w:rPr>
-        <w:t xml:space="preserve"> INT</w:t>
-      </w:r>
-    </w:p>
-    <w:p>
-      <w:pPr>
-        <w:rPr>
-          <w:rStyle w:val="Wyrnienieintensywne"/>
-          <w:b w:val="0"/>
-          <w:bCs w:val="0"/>
-          <w:i w:val="0"/>
-          <w:iCs w:val="0"/>
-          <w:color w:val="auto"/>
-        </w:rPr>
-      </w:pPr>
-      <w:r>
-        <w:t xml:space="preserve">Procedura pozwala na zapisanie osoby na </w:t>
-      </w:r>
-      <w:r>
-        <w:t>konferencję.</w:t>
-      </w:r>
-    </w:p>
-    <w:p>
-      <w:pPr>
-        <w:rPr>
-          <w:rStyle w:val="Wyrnienieintensywne"/>
-          <w:i w:val="0"/>
-          <w:color w:val="auto"/>
-        </w:rPr>
-      </w:pPr>
-      <w:proofErr w:type="spellStart"/>
-      <w:r>
-        <w:rPr>
-          <w:rStyle w:val="Wyrnienieintensywne"/>
-          <w:i w:val="0"/>
-          <w:color w:val="auto"/>
-        </w:rPr>
-        <w:t>dodaj_uczestnika_warsztatu</w:t>
-      </w:r>
-      <w:proofErr w:type="spellEnd"/>
-    </w:p>
-    <w:p>
-      <w:pPr>
-        <w:rPr>
-          <w:rStyle w:val="Wyrnienieintensywne"/>
-          <w:b w:val="0"/>
-          <w:i w:val="0"/>
-          <w:color w:val="auto"/>
-          <w:lang w:val="en-US"/>
-        </w:rPr>
-      </w:pPr>
-      <w:r>
-        <w:rPr>
-          <w:rStyle w:val="Wyrnienieintensywne"/>
-          <w:b w:val="0"/>
-          <w:i w:val="0"/>
-          <w:color w:val="auto"/>
-          <w:lang w:val="en-US"/>
-        </w:rPr>
-        <w:t>@</w:t>
-      </w:r>
-      <w:proofErr w:type="spellStart"/>
-      <w:r>
-        <w:rPr>
-          <w:rStyle w:val="Wyrnienieintensywne"/>
-          <w:b w:val="0"/>
-          <w:i w:val="0"/>
-          <w:color w:val="auto"/>
-          <w:lang w:val="en-US"/>
-        </w:rPr>
-        <w:t>ID_UczestnikaKonferencji</w:t>
-      </w:r>
-      <w:proofErr w:type="spellEnd"/>
-      <w:r>
-        <w:rPr>
-          <w:rStyle w:val="Wyrnienieintensywne"/>
-          <w:b w:val="0"/>
-          <w:i w:val="0"/>
-          <w:color w:val="auto"/>
-          <w:lang w:val="en-US"/>
-        </w:rPr>
-        <w:t xml:space="preserve"> INT, </w:t>
-      </w:r>
-      <w:r>
-        <w:rPr>
-          <w:rStyle w:val="Wyrnienieintensywne"/>
-          <w:b w:val="0"/>
-          <w:i w:val="0"/>
-          <w:color w:val="auto"/>
-          <w:lang w:val="en-US"/>
-        </w:rPr>
-        <w:t>@</w:t>
-      </w:r>
-      <w:proofErr w:type="spellStart"/>
-      <w:r>
-        <w:rPr>
-          <w:rStyle w:val="Wyrnienieintensywne"/>
-          <w:b w:val="0"/>
-          <w:i w:val="0"/>
-          <w:color w:val="auto"/>
-          <w:lang w:val="en-US"/>
-        </w:rPr>
-        <w:t>ID_ZamowieniaWarsztatu</w:t>
-      </w:r>
-      <w:proofErr w:type="spellEnd"/>
-      <w:r>
-        <w:rPr>
-          <w:rStyle w:val="Wyrnienieintensywne"/>
-          <w:b w:val="0"/>
-          <w:i w:val="0"/>
-          <w:color w:val="auto"/>
-          <w:lang w:val="en-US"/>
-        </w:rPr>
-        <w:t xml:space="preserve"> INT</w:t>
-      </w:r>
-    </w:p>
-    <w:p>
-      <w:pPr>
-        <w:rPr>
-          <w:rStyle w:val="Wyrnienieintensywne"/>
-          <w:b w:val="0"/>
-          <w:bCs w:val="0"/>
-          <w:i w:val="0"/>
-          <w:iCs w:val="0"/>
-          <w:color w:val="auto"/>
-        </w:rPr>
-      </w:pPr>
-      <w:r>
-        <w:lastRenderedPageBreak/>
-        <w:t xml:space="preserve">Procedura pozwala na zapisanie uczestnika </w:t>
-      </w:r>
-      <w:r>
-        <w:t xml:space="preserve">konferencji </w:t>
-      </w:r>
-      <w:r>
-        <w:t xml:space="preserve"> na </w:t>
-      </w:r>
-      <w:r>
-        <w:t>warszta</w:t>
-      </w:r>
-      <w:r>
-        <w:t>t</w:t>
-      </w:r>
-      <w:r>
-        <w:t>. Oczywistym jest, że</w:t>
-      </w:r>
-      <w:r>
-        <w:t xml:space="preserve"> </w:t>
-      </w:r>
-      <w:r>
-        <w:t xml:space="preserve">osoba o danym ID musi być uprzednio zapisana na </w:t>
-      </w:r>
-      <w:r>
-        <w:t>konferencje, na której dany warsztat</w:t>
-      </w:r>
-      <w:r>
-        <w:t xml:space="preserve"> jest dostępn</w:t>
-      </w:r>
-      <w:r>
-        <w:t>y</w:t>
-      </w:r>
-      <w:r>
-        <w:t>.</w:t>
-      </w:r>
-      <w:r>
-        <w:t xml:space="preserve"> </w:t>
-      </w:r>
-      <w:r>
-        <w:t>Należy też wziąć pod uwagę, że każd</w:t>
-      </w:r>
-      <w:r>
-        <w:t>e</w:t>
-      </w:r>
-      <w:r>
-        <w:t xml:space="preserve"> </w:t>
-      </w:r>
-      <w:r>
-        <w:t>warsztaty</w:t>
-      </w:r>
-      <w:r>
-        <w:t xml:space="preserve"> ma górny limit miejsc, który nie może zostać</w:t>
-      </w:r>
-      <w:r>
-        <w:t xml:space="preserve"> </w:t>
-      </w:r>
-      <w:r>
-        <w:t>przekroczony.</w:t>
-      </w:r>
+          <w:noProof/>
+          <w:color w:val="auto"/>
+        </w:rPr>
+      </w:pPr>
     </w:p>
     <w:p>
       <w:pPr>
@@ -5715,7 +5968,7 @@
     <w:lsdException w:name="Emphasis" w:semiHidden="0" w:uiPriority="20" w:unhideWhenUsed="0" w:qFormat="1"/>
     <w:lsdException w:name="Table Grid" w:semiHidden="0" w:uiPriority="59" w:unhideWhenUsed="0"/>
     <w:lsdException w:name="Placeholder Text" w:unhideWhenUsed="0"/>
-    <w:lsdException w:name="No Spacing" w:semiHidden="0" w:uiPriority="1" w:unhideWhenUsed="0" w:qFormat="1"/>
+    <w:lsdException w:name="No Spacing" w:semiHidden="0" w:unhideWhenUsed="0" w:qFormat="1"/>
     <w:lsdException w:name="Light Shading" w:semiHidden="0" w:uiPriority="60" w:unhideWhenUsed="0"/>
     <w:lsdException w:name="Light List" w:semiHidden="0" w:uiPriority="61" w:unhideWhenUsed="0"/>
     <w:lsdException w:name="Light Grid" w:semiHidden="0" w:uiPriority="62" w:unhideWhenUsed="0"/>
@@ -5737,7 +5990,7 @@
     <w:lsdException w:name="Medium Shading 2 Accent 1" w:semiHidden="0" w:uiPriority="64" w:unhideWhenUsed="0"/>
     <w:lsdException w:name="Medium List 1 Accent 1" w:semiHidden="0" w:uiPriority="65" w:unhideWhenUsed="0"/>
     <w:lsdException w:name="Revision" w:unhideWhenUsed="0"/>
-    <w:lsdException w:name="List Paragraph" w:semiHidden="0" w:uiPriority="34" w:unhideWhenUsed="0" w:qFormat="1"/>
+    <w:lsdException w:name="List Paragraph" w:semiHidden="0" w:unhideWhenUsed="0" w:qFormat="1"/>
     <w:lsdException w:name="Quote" w:semiHidden="0" w:uiPriority="29" w:unhideWhenUsed="0" w:qFormat="1"/>
     <w:lsdException w:name="Intense Quote" w:semiHidden="0" w:uiPriority="30" w:unhideWhenUsed="0" w:qFormat="1"/>
     <w:lsdException w:name="Medium List 2 Accent 1" w:semiHidden="0" w:uiPriority="66" w:unhideWhenUsed="0"/>
@@ -5819,7 +6072,7 @@
     <w:lsdException w:name="Colorful List Accent 6" w:semiHidden="0" w:uiPriority="72" w:unhideWhenUsed="0"/>
     <w:lsdException w:name="Colorful Grid Accent 6" w:semiHidden="0" w:uiPriority="73" w:unhideWhenUsed="0"/>
     <w:lsdException w:name="Subtle Emphasis" w:semiHidden="0" w:uiPriority="19" w:unhideWhenUsed="0" w:qFormat="1"/>
-    <w:lsdException w:name="Intense Emphasis" w:semiHidden="0" w:uiPriority="21" w:unhideWhenUsed="0" w:qFormat="1"/>
+    <w:lsdException w:name="Intense Emphasis" w:semiHidden="0" w:unhideWhenUsed="0" w:qFormat="1"/>
     <w:lsdException w:name="Subtle Reference" w:semiHidden="0" w:uiPriority="31" w:unhideWhenUsed="0" w:qFormat="1"/>
     <w:lsdException w:name="Intense Reference" w:semiHidden="0" w:uiPriority="32" w:unhideWhenUsed="0" w:qFormat="1"/>
     <w:lsdException w:name="Book Title" w:semiHidden="0" w:uiPriority="33" w:unhideWhenUsed="0" w:qFormat="1"/>
@@ -5829,6 +6082,25 @@
   <w:style w:type="paragraph" w:default="1" w:styleId="Normalny">
     <w:name w:val="Normal"/>
     <w:qFormat/>
+    <w:rsid w:val="00C055F3"/>
+    <w:pPr>
+      <w:pPrChange w:id="0" w:author="Dominika" w:date="2014-01-15T12:05:00Z">
+        <w:pPr>
+          <w:spacing w:after="200" w:line="276" w:lineRule="auto"/>
+        </w:pPr>
+      </w:pPrChange>
+    </w:pPr>
+    <w:rPr>
+      <w:rFonts w:ascii="Calibri" w:eastAsia="Calibri" w:hAnsi="Calibri" w:cs="Calibri"/>
+      <w:rPrChange w:id="0" w:author="Dominika" w:date="2014-01-15T12:05:00Z">
+        <w:rPr>
+          <w:rFonts w:asciiTheme="minorHAnsi" w:eastAsiaTheme="minorHAnsi" w:hAnsiTheme="minorHAnsi" w:cstheme="minorBidi"/>
+          <w:sz w:val="22"/>
+          <w:szCs w:val="22"/>
+          <w:lang w:val="pl-PL" w:eastAsia="en-US" w:bidi="ar-SA"/>
+        </w:rPr>
+      </w:rPrChange>
+    </w:rPr>
   </w:style>
   <w:style w:type="character" w:default="1" w:styleId="Domylnaczcionkaakapitu">
     <w:name w:val="Default Paragraph Font"/>
@@ -5860,7 +6132,7 @@
   <w:style w:type="paragraph" w:styleId="Akapitzlist">
     <w:name w:val="List Paragraph"/>
     <w:basedOn w:val="Normalny"/>
-    <w:uiPriority w:val="34"/>
+    <w:uiPriority w:val="99"/>
     <w:qFormat/>
     <w:rsid w:val="0083590F"/>
     <w:pPr>
@@ -5871,15 +6143,24 @@
   <w:style w:type="character" w:styleId="Wyrnienieintensywne">
     <w:name w:val="Intense Emphasis"/>
     <w:basedOn w:val="Domylnaczcionkaakapitu"/>
-    <w:uiPriority w:val="21"/>
+    <w:uiPriority w:val="99"/>
     <w:qFormat/>
-    <w:rsid w:val="0083590F"/>
+    <w:rsid w:val="004E0920"/>
     <w:rPr>
       <w:b/>
       <w:bCs/>
       <w:i/>
       <w:iCs/>
       <w:color w:val="4F81BD" w:themeColor="accent1"/>
+      <w:rPrChange w:id="1" w:author="M" w:date="2014-01-15T12:05:00Z">
+        <w:rPr>
+          <w:b/>
+          <w:bCs/>
+          <w:i/>
+          <w:iCs/>
+          <w:color w:val="4F81BD"/>
+        </w:rPr>
+      </w:rPrChange>
     </w:rPr>
   </w:style>
   <w:style w:type="paragraph" w:styleId="Tekstdymka">
@@ -5889,14 +6170,25 @@
     <w:uiPriority w:val="99"/>
     <w:semiHidden/>
     <w:unhideWhenUsed/>
-    <w:rsid w:val="0083590F"/>
+    <w:rsid w:val="004E0920"/>
     <w:pPr>
       <w:spacing w:after="0" w:line="240" w:lineRule="auto"/>
+      <w:pPrChange w:id="2" w:author="M" w:date="2014-01-15T12:05:00Z">
+        <w:pPr/>
+      </w:pPrChange>
     </w:pPr>
     <w:rPr>
-      <w:rFonts w:ascii="Tahoma" w:hAnsi="Tahoma" w:cs="Tahoma"/>
+      <w:rFonts w:ascii="Tahoma" w:eastAsiaTheme="minorHAnsi" w:hAnsi="Tahoma" w:cs="Tahoma"/>
       <w:sz w:val="16"/>
       <w:szCs w:val="16"/>
+      <w:rPrChange w:id="2" w:author="M" w:date="2014-01-15T12:05:00Z">
+        <w:rPr>
+          <w:rFonts w:ascii="Tahoma" w:eastAsia="Calibri" w:hAnsi="Tahoma" w:cs="Tahoma"/>
+          <w:sz w:val="16"/>
+          <w:szCs w:val="16"/>
+          <w:lang w:val="pl-PL" w:eastAsia="en-US" w:bidi="ar-SA"/>
+        </w:rPr>
+      </w:rPrChange>
     </w:rPr>
   </w:style>
   <w:style w:type="character" w:customStyle="1" w:styleId="TekstdymkaZnak">
@@ -5914,12 +6206,38 @@
   </w:style>
   <w:style w:type="paragraph" w:styleId="Bezodstpw">
     <w:name w:val="No Spacing"/>
-    <w:uiPriority w:val="1"/>
+    <w:uiPriority w:val="99"/>
     <w:qFormat/>
-    <w:rsid w:val="00C4462C"/>
+    <w:rsid w:val="004E0920"/>
+    <w:pPr>
+      <w:spacing w:after="0" w:line="240" w:lineRule="auto"/>
+      <w:pPrChange w:id="3" w:author="M" w:date="2014-01-15T12:05:00Z">
+        <w:pPr/>
+      </w:pPrChange>
+    </w:pPr>
+    <w:rPr>
+      <w:rPrChange w:id="3" w:author="M" w:date="2014-01-15T12:05:00Z">
+        <w:rPr>
+          <w:rFonts w:ascii="Calibri" w:eastAsia="Calibri" w:hAnsi="Calibri" w:cs="Calibri"/>
+          <w:sz w:val="22"/>
+          <w:szCs w:val="22"/>
+          <w:lang w:val="pl-PL" w:eastAsia="en-US" w:bidi="ar-SA"/>
+        </w:rPr>
+      </w:rPrChange>
+    </w:rPr>
+  </w:style>
+  <w:style w:type="paragraph" w:styleId="Poprawka">
+    <w:name w:val="Revision"/>
+    <w:hidden/>
+    <w:uiPriority w:val="99"/>
+    <w:semiHidden/>
+    <w:rsid w:val="004E0920"/>
     <w:pPr>
       <w:spacing w:after="0" w:line="240" w:lineRule="auto"/>
     </w:pPr>
+    <w:rPr>
+      <w:rFonts w:ascii="Calibri" w:eastAsia="Calibri" w:hAnsi="Calibri" w:cs="Calibri"/>
+    </w:rPr>
   </w:style>
 </w:styles>
 </file>
@@ -5969,7 +6287,7 @@
     <w:lsdException w:name="Emphasis" w:semiHidden="0" w:uiPriority="20" w:unhideWhenUsed="0" w:qFormat="1"/>
     <w:lsdException w:name="Table Grid" w:semiHidden="0" w:uiPriority="59" w:unhideWhenUsed="0"/>
     <w:lsdException w:name="Placeholder Text" w:unhideWhenUsed="0"/>
-    <w:lsdException w:name="No Spacing" w:semiHidden="0" w:uiPriority="1" w:unhideWhenUsed="0" w:qFormat="1"/>
+    <w:lsdException w:name="No Spacing" w:semiHidden="0" w:unhideWhenUsed="0" w:qFormat="1"/>
     <w:lsdException w:name="Light Shading" w:semiHidden="0" w:uiPriority="60" w:unhideWhenUsed="0"/>
     <w:lsdException w:name="Light List" w:semiHidden="0" w:uiPriority="61" w:unhideWhenUsed="0"/>
     <w:lsdException w:name="Light Grid" w:semiHidden="0" w:uiPriority="62" w:unhideWhenUsed="0"/>
@@ -5991,7 +6309,7 @@
     <w:lsdException w:name="Medium Shading 2 Accent 1" w:semiHidden="0" w:uiPriority="64" w:unhideWhenUsed="0"/>
     <w:lsdException w:name="Medium List 1 Accent 1" w:semiHidden="0" w:uiPriority="65" w:unhideWhenUsed="0"/>
     <w:lsdException w:name="Revision" w:unhideWhenUsed="0"/>
-    <w:lsdException w:name="List Paragraph" w:semiHidden="0" w:uiPriority="34" w:unhideWhenUsed="0" w:qFormat="1"/>
+    <w:lsdException w:name="List Paragraph" w:semiHidden="0" w:unhideWhenUsed="0" w:qFormat="1"/>
     <w:lsdException w:name="Quote" w:semiHidden="0" w:uiPriority="29" w:unhideWhenUsed="0" w:qFormat="1"/>
     <w:lsdException w:name="Intense Quote" w:semiHidden="0" w:uiPriority="30" w:unhideWhenUsed="0" w:qFormat="1"/>
     <w:lsdException w:name="Medium List 2 Accent 1" w:semiHidden="0" w:uiPriority="66" w:unhideWhenUsed="0"/>
@@ -6073,7 +6391,7 @@
     <w:lsdException w:name="Colorful List Accent 6" w:semiHidden="0" w:uiPriority="72" w:unhideWhenUsed="0"/>
     <w:lsdException w:name="Colorful Grid Accent 6" w:semiHidden="0" w:uiPriority="73" w:unhideWhenUsed="0"/>
     <w:lsdException w:name="Subtle Emphasis" w:semiHidden="0" w:uiPriority="19" w:unhideWhenUsed="0" w:qFormat="1"/>
-    <w:lsdException w:name="Intense Emphasis" w:semiHidden="0" w:uiPriority="21" w:unhideWhenUsed="0" w:qFormat="1"/>
+    <w:lsdException w:name="Intense Emphasis" w:semiHidden="0" w:unhideWhenUsed="0" w:qFormat="1"/>
     <w:lsdException w:name="Subtle Reference" w:semiHidden="0" w:uiPriority="31" w:unhideWhenUsed="0" w:qFormat="1"/>
     <w:lsdException w:name="Intense Reference" w:semiHidden="0" w:uiPriority="32" w:unhideWhenUsed="0" w:qFormat="1"/>
     <w:lsdException w:name="Book Title" w:semiHidden="0" w:uiPriority="33" w:unhideWhenUsed="0" w:qFormat="1"/>
@@ -6083,6 +6401,25 @@
   <w:style w:type="paragraph" w:default="1" w:styleId="Normalny">
     <w:name w:val="Normal"/>
     <w:qFormat/>
+    <w:rsid w:val="00C055F3"/>
+    <w:pPr>
+      <w:pPrChange w:id="4" w:author="Dominika" w:date="2014-01-15T12:05:00Z">
+        <w:pPr>
+          <w:spacing w:after="200" w:line="276" w:lineRule="auto"/>
+        </w:pPr>
+      </w:pPrChange>
+    </w:pPr>
+    <w:rPr>
+      <w:rFonts w:ascii="Calibri" w:eastAsia="Calibri" w:hAnsi="Calibri" w:cs="Calibri"/>
+      <w:rPrChange w:id="4" w:author="Dominika" w:date="2014-01-15T12:05:00Z">
+        <w:rPr>
+          <w:rFonts w:asciiTheme="minorHAnsi" w:eastAsiaTheme="minorHAnsi" w:hAnsiTheme="minorHAnsi" w:cstheme="minorBidi"/>
+          <w:sz w:val="22"/>
+          <w:szCs w:val="22"/>
+          <w:lang w:val="pl-PL" w:eastAsia="en-US" w:bidi="ar-SA"/>
+        </w:rPr>
+      </w:rPrChange>
+    </w:rPr>
   </w:style>
   <w:style w:type="character" w:default="1" w:styleId="Domylnaczcionkaakapitu">
     <w:name w:val="Default Paragraph Font"/>
@@ -6114,7 +6451,7 @@
   <w:style w:type="paragraph" w:styleId="Akapitzlist">
     <w:name w:val="List Paragraph"/>
     <w:basedOn w:val="Normalny"/>
-    <w:uiPriority w:val="34"/>
+    <w:uiPriority w:val="99"/>
     <w:qFormat/>
     <w:rsid w:val="0083590F"/>
     <w:pPr>
@@ -6125,15 +6462,24 @@
   <w:style w:type="character" w:styleId="Wyrnienieintensywne">
     <w:name w:val="Intense Emphasis"/>
     <w:basedOn w:val="Domylnaczcionkaakapitu"/>
-    <w:uiPriority w:val="21"/>
+    <w:uiPriority w:val="99"/>
     <w:qFormat/>
-    <w:rsid w:val="0083590F"/>
+    <w:rsid w:val="004E0920"/>
     <w:rPr>
       <w:b/>
       <w:bCs/>
       <w:i/>
       <w:iCs/>
       <w:color w:val="4F81BD" w:themeColor="accent1"/>
+      <w:rPrChange w:id="5" w:author="M" w:date="2014-01-15T12:05:00Z">
+        <w:rPr>
+          <w:b/>
+          <w:bCs/>
+          <w:i/>
+          <w:iCs/>
+          <w:color w:val="4F81BD"/>
+        </w:rPr>
+      </w:rPrChange>
     </w:rPr>
   </w:style>
   <w:style w:type="paragraph" w:styleId="Tekstdymka">
@@ -6143,14 +6489,25 @@
     <w:uiPriority w:val="99"/>
     <w:semiHidden/>
     <w:unhideWhenUsed/>
-    <w:rsid w:val="0083590F"/>
+    <w:rsid w:val="004E0920"/>
     <w:pPr>
       <w:spacing w:after="0" w:line="240" w:lineRule="auto"/>
+      <w:pPrChange w:id="6" w:author="M" w:date="2014-01-15T12:05:00Z">
+        <w:pPr/>
+      </w:pPrChange>
     </w:pPr>
     <w:rPr>
-      <w:rFonts w:ascii="Tahoma" w:hAnsi="Tahoma" w:cs="Tahoma"/>
+      <w:rFonts w:ascii="Tahoma" w:eastAsiaTheme="minorHAnsi" w:hAnsi="Tahoma" w:cs="Tahoma"/>
       <w:sz w:val="16"/>
       <w:szCs w:val="16"/>
+      <w:rPrChange w:id="6" w:author="M" w:date="2014-01-15T12:05:00Z">
+        <w:rPr>
+          <w:rFonts w:ascii="Tahoma" w:eastAsia="Calibri" w:hAnsi="Tahoma" w:cs="Tahoma"/>
+          <w:sz w:val="16"/>
+          <w:szCs w:val="16"/>
+          <w:lang w:val="pl-PL" w:eastAsia="en-US" w:bidi="ar-SA"/>
+        </w:rPr>
+      </w:rPrChange>
     </w:rPr>
   </w:style>
   <w:style w:type="character" w:customStyle="1" w:styleId="TekstdymkaZnak">
@@ -6168,12 +6525,38 @@
   </w:style>
   <w:style w:type="paragraph" w:styleId="Bezodstpw">
     <w:name w:val="No Spacing"/>
-    <w:uiPriority w:val="1"/>
+    <w:uiPriority w:val="99"/>
     <w:qFormat/>
-    <w:rsid w:val="00C4462C"/>
+    <w:rsid w:val="004E0920"/>
+    <w:pPr>
+      <w:spacing w:after="0" w:line="240" w:lineRule="auto"/>
+      <w:pPrChange w:id="7" w:author="M" w:date="2014-01-15T12:05:00Z">
+        <w:pPr/>
+      </w:pPrChange>
+    </w:pPr>
+    <w:rPr>
+      <w:rPrChange w:id="7" w:author="M" w:date="2014-01-15T12:05:00Z">
+        <w:rPr>
+          <w:rFonts w:ascii="Calibri" w:eastAsia="Calibri" w:hAnsi="Calibri" w:cs="Calibri"/>
+          <w:sz w:val="22"/>
+          <w:szCs w:val="22"/>
+          <w:lang w:val="pl-PL" w:eastAsia="en-US" w:bidi="ar-SA"/>
+        </w:rPr>
+      </w:rPrChange>
+    </w:rPr>
+  </w:style>
+  <w:style w:type="paragraph" w:styleId="Poprawka">
+    <w:name w:val="Revision"/>
+    <w:hidden/>
+    <w:uiPriority w:val="99"/>
+    <w:semiHidden/>
+    <w:rsid w:val="004E0920"/>
     <w:pPr>
       <w:spacing w:after="0" w:line="240" w:lineRule="auto"/>
     </w:pPr>
+    <w:rPr>
+      <w:rFonts w:ascii="Calibri" w:eastAsia="Calibri" w:hAnsi="Calibri" w:cs="Calibri"/>
+    </w:rPr>
   </w:style>
 </w:styles>
 </file>
@@ -6461,4 +6844,16 @@
   <a:objectDefaults/>
   <a:extraClrSchemeLst/>
 </a:theme>
+</file>
+
+<file path=customXml/item1.xml><?xml version="1.0" encoding="utf-8"?>
+<b:Sources xmlns:b="http://schemas.openxmlformats.org/officeDocument/2006/bibliography" xmlns="http://schemas.openxmlformats.org/officeDocument/2006/bibliography" SelectedStyle="\APA.XSL" StyleName="APA"/>
+</file>
+
+<file path=customXml/itemProps1.xml><?xml version="1.0" encoding="utf-8"?>
+<ds:datastoreItem xmlns:ds="http://schemas.openxmlformats.org/officeDocument/2006/customXml" ds:itemID="{A58209D9-2C02-40B9-9223-41B0D5231172}">
+  <ds:schemaRefs>
+    <ds:schemaRef ds:uri="http://schemas.openxmlformats.org/officeDocument/2006/bibliography"/>
+  </ds:schemaRefs>
+</ds:datastoreItem>
 </file>